--- a/Baocaohangtuan04-Nhom03.docx
+++ b/Baocaohangtuan04-Nhom03.docx
@@ -1,10 +1,10 @@
 
 <file path=word/document.xml><?xml version="1.0" encoding="utf-8"?>
-<w:document xmlns:wpc="http://schemas.microsoft.com/office/word/2010/wordprocessingCanvas" xmlns:cx="http://schemas.microsoft.com/office/drawing/2014/chartex" xmlns:cx1="http://schemas.microsoft.com/office/drawing/2015/9/8/chartex" xmlns:cx2="http://schemas.microsoft.com/office/drawing/2015/10/21/chartex" xmlns:cx3="http://schemas.microsoft.com/office/drawing/2016/5/9/chartex" xmlns:cx4="http://schemas.microsoft.com/office/drawing/2016/5/10/chartex" xmlns:cx5="http://schemas.microsoft.com/office/drawing/2016/5/11/chartex" xmlns:cx6="http://schemas.microsoft.com/office/drawing/2016/5/12/chartex" xmlns:cx7="http://schemas.microsoft.com/office/drawing/2016/5/13/chartex" xmlns:cx8="http://schemas.microsoft.com/office/drawing/2016/5/14/chartex" xmlns:mc="http://schemas.openxmlformats.org/markup-compatibility/2006" xmlns:aink="http://schemas.microsoft.com/office/drawing/2016/ink" xmlns:am3d="http://schemas.microsoft.com/office/drawing/2017/model3d" xmlns:o="urn:schemas-microsoft-com:office:office" xmlns:oel="http://schemas.microsoft.com/office/2019/extlst" xmlns:r="http://schemas.openxmlformats.org/officeDocument/2006/relationships" xmlns:m="http://schemas.openxmlformats.org/officeDocument/2006/math" xmlns:v="urn:schemas-microsoft-com:vml" xmlns:wp14="http://schemas.microsoft.com/office/word/2010/wordprocessingDrawing" xmlns:wp="http://schemas.openxmlformats.org/drawingml/2006/wordprocessingDrawing" xmlns:w10="urn:schemas-microsoft-com:office:word" xmlns:w="http://schemas.openxmlformats.org/wordprocessingml/2006/main" xmlns:w14="http://schemas.microsoft.com/office/word/2010/wordml" xmlns:w15="http://schemas.microsoft.com/office/word/2012/wordml" xmlns:w16cex="http://schemas.microsoft.com/office/word/2018/wordml/cex" xmlns:w16cid="http://schemas.microsoft.com/office/word/2016/wordml/cid" xmlns:w16="http://schemas.microsoft.com/office/word/2018/wordml" xmlns:w16sdtdh="http://schemas.microsoft.com/office/word/2020/wordml/sdtdatahash" xmlns:w16se="http://schemas.microsoft.com/office/word/2015/wordml/symex" xmlns:wpg="http://schemas.microsoft.com/office/word/2010/wordprocessingGroup" xmlns:wpi="http://schemas.microsoft.com/office/word/2010/wordprocessingInk" xmlns:wne="http://schemas.microsoft.com/office/word/2006/wordml" xmlns:wps="http://schemas.microsoft.com/office/word/2010/wordprocessingShape" mc:Ignorable="w14 w15 w16se w16cid w16 w16cex w16sdtdh wp14">
+<w:document xmlns:wpc="http://schemas.microsoft.com/office/word/2010/wordprocessingCanvas" xmlns:mc="http://schemas.openxmlformats.org/markup-compatibility/2006" xmlns:o="urn:schemas-microsoft-com:office:office" xmlns:r="http://schemas.openxmlformats.org/officeDocument/2006/relationships" xmlns:m="http://schemas.openxmlformats.org/officeDocument/2006/math" xmlns:v="urn:schemas-microsoft-com:vml" xmlns:wp14="http://schemas.microsoft.com/office/word/2010/wordprocessingDrawing" xmlns:wp="http://schemas.openxmlformats.org/drawingml/2006/wordprocessingDrawing" xmlns:w="http://schemas.openxmlformats.org/wordprocessingml/2006/main" xmlns:w14="http://schemas.microsoft.com/office/word/2010/wordml" xmlns:w10="urn:schemas-microsoft-com:office:word" xmlns:w15="http://schemas.microsoft.com/office/word/2012/wordml" xmlns:wpg="http://schemas.microsoft.com/office/word/2010/wordprocessingGroup" xmlns:wpi="http://schemas.microsoft.com/office/word/2010/wordprocessingInk" xmlns:wne="http://schemas.microsoft.com/office/word/2006/wordml" xmlns:wps="http://schemas.microsoft.com/office/word/2010/wordprocessingShape" xmlns:wpsCustomData="http://www.wps.cn/officeDocument/2013/wpsCustomData" mc:Ignorable="w14 w15 wp14">
   <w:body>
     <w:p>
       <w:pPr>
-        <w:pStyle w:val="NoSpacing"/>
+        <w:pStyle w:val="24"/>
         <w:jc w:val="center"/>
         <w:rPr>
           <w:b/>
@@ -26,7 +26,7 @@
     </w:p>
     <w:p>
       <w:pPr>
-        <w:pStyle w:val="NoSpacing"/>
+        <w:pStyle w:val="24"/>
         <w:jc w:val="center"/>
         <w:rPr>
           <w:sz w:val="40"/>
@@ -158,11 +158,8 @@
         </w:rPr>
       </w:pPr>
       <w:r>
-        <w:rPr>
-          <w:noProof/>
-        </w:rPr>
         <w:drawing>
-          <wp:anchor distT="0" distB="0" distL="114300" distR="114300" simplePos="0" relativeHeight="251659264" behindDoc="0" locked="0" layoutInCell="1" allowOverlap="1" wp14:anchorId="4C7EDB41" wp14:editId="39AE22DB">
+          <wp:anchor distT="0" distB="0" distL="114300" distR="114300" simplePos="0" relativeHeight="251659264" behindDoc="0" locked="0" layoutInCell="1" allowOverlap="1">
             <wp:simplePos x="0" y="0"/>
             <wp:positionH relativeFrom="margin">
               <wp:align>center</wp:align>
@@ -187,7 +184,7 @@
                     </pic:cNvPicPr>
                   </pic:nvPicPr>
                   <pic:blipFill>
-                    <a:blip r:embed="rId8">
+                    <a:blip r:embed="rId7">
                       <a:extLst>
                         <a:ext uri="{28A0092B-C50C-407E-A947-70E740481C1C}">
                           <a14:useLocalDpi xmlns:a14="http://schemas.microsoft.com/office/drawing/2010/main" val="0"/>
@@ -287,16 +284,7 @@
           <w:sz w:val="40"/>
           <w:szCs w:val="40"/>
         </w:rPr>
-        <w:t xml:space="preserve">TUẦN </w:t>
-      </w:r>
-      <w:r>
-        <w:rPr>
-          <w:b/>
-          <w:iCs/>
-          <w:sz w:val="40"/>
-          <w:szCs w:val="40"/>
-        </w:rPr>
-        <w:t>4</w:t>
+        <w:t>TUẦN 4</w:t>
       </w:r>
     </w:p>
     <w:p>
@@ -428,15 +416,46 @@
     </w:p>
     <w:tbl>
       <w:tblPr>
-        <w:tblStyle w:val="TableGrid"/>
+        <w:tblStyle w:val="12"/>
         <w:tblW w:w="0" w:type="auto"/>
-        <w:tblLook w:val="04A0" w:firstRow="1" w:lastRow="0" w:firstColumn="1" w:lastColumn="0" w:noHBand="0" w:noVBand="1"/>
+        <w:tblInd w:w="0" w:type="dxa"/>
+        <w:tblBorders>
+          <w:top w:val="single" w:color="auto" w:sz="4" w:space="0"/>
+          <w:left w:val="single" w:color="auto" w:sz="4" w:space="0"/>
+          <w:bottom w:val="single" w:color="auto" w:sz="4" w:space="0"/>
+          <w:right w:val="single" w:color="auto" w:sz="4" w:space="0"/>
+          <w:insideH w:val="single" w:color="auto" w:sz="4" w:space="0"/>
+          <w:insideV w:val="single" w:color="auto" w:sz="4" w:space="0"/>
+        </w:tblBorders>
+        <w:tblLayout w:type="autofit"/>
+        <w:tblCellMar>
+          <w:top w:w="0" w:type="dxa"/>
+          <w:left w:w="108" w:type="dxa"/>
+          <w:bottom w:w="0" w:type="dxa"/>
+          <w:right w:w="108" w:type="dxa"/>
+        </w:tblCellMar>
       </w:tblPr>
       <w:tblGrid>
         <w:gridCol w:w="4675"/>
         <w:gridCol w:w="4675"/>
       </w:tblGrid>
       <w:tr>
+        <w:tblPrEx>
+          <w:tblBorders>
+            <w:top w:val="single" w:color="auto" w:sz="4" w:space="0"/>
+            <w:left w:val="single" w:color="auto" w:sz="4" w:space="0"/>
+            <w:bottom w:val="single" w:color="auto" w:sz="4" w:space="0"/>
+            <w:right w:val="single" w:color="auto" w:sz="4" w:space="0"/>
+            <w:insideH w:val="single" w:color="auto" w:sz="4" w:space="0"/>
+            <w:insideV w:val="single" w:color="auto" w:sz="4" w:space="0"/>
+          </w:tblBorders>
+          <w:tblCellMar>
+            <w:top w:w="0" w:type="dxa"/>
+            <w:left w:w="108" w:type="dxa"/>
+            <w:bottom w:w="0" w:type="dxa"/>
+            <w:right w:w="108" w:type="dxa"/>
+          </w:tblCellMar>
+        </w:tblPrEx>
         <w:tc>
           <w:tcPr>
             <w:tcW w:w="4675" w:type="dxa"/>
@@ -479,6 +498,22 @@
         </w:tc>
       </w:tr>
       <w:tr>
+        <w:tblPrEx>
+          <w:tblBorders>
+            <w:top w:val="single" w:color="auto" w:sz="4" w:space="0"/>
+            <w:left w:val="single" w:color="auto" w:sz="4" w:space="0"/>
+            <w:bottom w:val="single" w:color="auto" w:sz="4" w:space="0"/>
+            <w:right w:val="single" w:color="auto" w:sz="4" w:space="0"/>
+            <w:insideH w:val="single" w:color="auto" w:sz="4" w:space="0"/>
+            <w:insideV w:val="single" w:color="auto" w:sz="4" w:space="0"/>
+          </w:tblBorders>
+          <w:tblCellMar>
+            <w:top w:w="0" w:type="dxa"/>
+            <w:left w:w="108" w:type="dxa"/>
+            <w:bottom w:w="0" w:type="dxa"/>
+            <w:right w:w="108" w:type="dxa"/>
+          </w:tblCellMar>
+        </w:tblPrEx>
         <w:tc>
           <w:tcPr>
             <w:tcW w:w="4675" w:type="dxa"/>
@@ -530,6 +565,22 @@
         </w:tc>
       </w:tr>
       <w:tr>
+        <w:tblPrEx>
+          <w:tblBorders>
+            <w:top w:val="single" w:color="auto" w:sz="4" w:space="0"/>
+            <w:left w:val="single" w:color="auto" w:sz="4" w:space="0"/>
+            <w:bottom w:val="single" w:color="auto" w:sz="4" w:space="0"/>
+            <w:right w:val="single" w:color="auto" w:sz="4" w:space="0"/>
+            <w:insideH w:val="single" w:color="auto" w:sz="4" w:space="0"/>
+            <w:insideV w:val="single" w:color="auto" w:sz="4" w:space="0"/>
+          </w:tblBorders>
+          <w:tblCellMar>
+            <w:top w:w="0" w:type="dxa"/>
+            <w:left w:w="108" w:type="dxa"/>
+            <w:bottom w:w="0" w:type="dxa"/>
+            <w:right w:w="108" w:type="dxa"/>
+          </w:tblCellMar>
+        </w:tblPrEx>
         <w:tc>
           <w:tcPr>
             <w:tcW w:w="4675" w:type="dxa"/>
@@ -593,7 +644,7 @@
     </w:p>
     <w:p>
       <w:pPr>
-        <w:pStyle w:val="Heading2"/>
+        <w:pStyle w:val="3"/>
         <w:numPr>
           <w:ilvl w:val="0"/>
           <w:numId w:val="1"/>
@@ -618,16 +669,29 @@
           <w:sz w:val="32"/>
           <w:szCs w:val="32"/>
         </w:rPr>
-        <w:lastRenderedPageBreak/>
         <w:t>Tiến độ nhiệm vụ</w:t>
       </w:r>
     </w:p>
     <w:tbl>
       <w:tblPr>
-        <w:tblStyle w:val="TableGrid"/>
+        <w:tblStyle w:val="12"/>
         <w:tblW w:w="0" w:type="auto"/>
+        <w:tblInd w:w="0" w:type="dxa"/>
+        <w:tblBorders>
+          <w:top w:val="single" w:color="auto" w:sz="4" w:space="0"/>
+          <w:left w:val="single" w:color="auto" w:sz="4" w:space="0"/>
+          <w:bottom w:val="single" w:color="auto" w:sz="4" w:space="0"/>
+          <w:right w:val="single" w:color="auto" w:sz="4" w:space="0"/>
+          <w:insideH w:val="single" w:color="auto" w:sz="4" w:space="0"/>
+          <w:insideV w:val="single" w:color="auto" w:sz="4" w:space="0"/>
+        </w:tblBorders>
         <w:tblLayout w:type="fixed"/>
-        <w:tblLook w:val="04A0" w:firstRow="1" w:lastRow="0" w:firstColumn="1" w:lastColumn="0" w:noHBand="0" w:noVBand="1"/>
+        <w:tblCellMar>
+          <w:top w:w="0" w:type="dxa"/>
+          <w:left w:w="108" w:type="dxa"/>
+          <w:bottom w:w="0" w:type="dxa"/>
+          <w:right w:w="108" w:type="dxa"/>
+        </w:tblCellMar>
       </w:tblPr>
       <w:tblGrid>
         <w:gridCol w:w="496"/>
@@ -649,6 +713,22 @@
         <w:gridCol w:w="566"/>
       </w:tblGrid>
       <w:tr>
+        <w:tblPrEx>
+          <w:tblBorders>
+            <w:top w:val="single" w:color="auto" w:sz="4" w:space="0"/>
+            <w:left w:val="single" w:color="auto" w:sz="4" w:space="0"/>
+            <w:bottom w:val="single" w:color="auto" w:sz="4" w:space="0"/>
+            <w:right w:val="single" w:color="auto" w:sz="4" w:space="0"/>
+            <w:insideH w:val="single" w:color="auto" w:sz="4" w:space="0"/>
+            <w:insideV w:val="single" w:color="auto" w:sz="4" w:space="0"/>
+          </w:tblBorders>
+          <w:tblCellMar>
+            <w:top w:w="0" w:type="dxa"/>
+            <w:left w:w="108" w:type="dxa"/>
+            <w:bottom w:w="0" w:type="dxa"/>
+            <w:right w:w="108" w:type="dxa"/>
+          </w:tblCellMar>
+        </w:tblPrEx>
         <w:tc>
           <w:tcPr>
             <w:tcW w:w="9350" w:type="dxa"/>
@@ -665,6 +745,22 @@
         </w:tc>
       </w:tr>
       <w:tr>
+        <w:tblPrEx>
+          <w:tblBorders>
+            <w:top w:val="single" w:color="auto" w:sz="4" w:space="0"/>
+            <w:left w:val="single" w:color="auto" w:sz="4" w:space="0"/>
+            <w:bottom w:val="single" w:color="auto" w:sz="4" w:space="0"/>
+            <w:right w:val="single" w:color="auto" w:sz="4" w:space="0"/>
+            <w:insideH w:val="single" w:color="auto" w:sz="4" w:space="0"/>
+            <w:insideV w:val="single" w:color="auto" w:sz="4" w:space="0"/>
+          </w:tblBorders>
+          <w:tblCellMar>
+            <w:top w:w="0" w:type="dxa"/>
+            <w:left w:w="108" w:type="dxa"/>
+            <w:bottom w:w="0" w:type="dxa"/>
+            <w:right w:w="108" w:type="dxa"/>
+          </w:tblCellMar>
+        </w:tblPrEx>
         <w:tc>
           <w:tcPr>
             <w:tcW w:w="496" w:type="dxa"/>
@@ -730,6 +826,22 @@
         </w:tc>
       </w:tr>
       <w:tr>
+        <w:tblPrEx>
+          <w:tblBorders>
+            <w:top w:val="single" w:color="auto" w:sz="4" w:space="0"/>
+            <w:left w:val="single" w:color="auto" w:sz="4" w:space="0"/>
+            <w:bottom w:val="single" w:color="auto" w:sz="4" w:space="0"/>
+            <w:right w:val="single" w:color="auto" w:sz="4" w:space="0"/>
+            <w:insideH w:val="single" w:color="auto" w:sz="4" w:space="0"/>
+            <w:insideV w:val="single" w:color="auto" w:sz="4" w:space="0"/>
+          </w:tblBorders>
+          <w:tblCellMar>
+            <w:top w:w="0" w:type="dxa"/>
+            <w:left w:w="108" w:type="dxa"/>
+            <w:bottom w:w="0" w:type="dxa"/>
+            <w:right w:w="108" w:type="dxa"/>
+          </w:tblCellMar>
+        </w:tblPrEx>
         <w:tc>
           <w:tcPr>
             <w:tcW w:w="496" w:type="dxa"/>
@@ -914,6 +1026,22 @@
         </w:tc>
       </w:tr>
       <w:tr>
+        <w:tblPrEx>
+          <w:tblBorders>
+            <w:top w:val="single" w:color="auto" w:sz="4" w:space="0"/>
+            <w:left w:val="single" w:color="auto" w:sz="4" w:space="0"/>
+            <w:bottom w:val="single" w:color="auto" w:sz="4" w:space="0"/>
+            <w:right w:val="single" w:color="auto" w:sz="4" w:space="0"/>
+            <w:insideH w:val="single" w:color="auto" w:sz="4" w:space="0"/>
+            <w:insideV w:val="single" w:color="auto" w:sz="4" w:space="0"/>
+          </w:tblBorders>
+          <w:tblCellMar>
+            <w:top w:w="0" w:type="dxa"/>
+            <w:left w:w="108" w:type="dxa"/>
+            <w:bottom w:w="0" w:type="dxa"/>
+            <w:right w:w="108" w:type="dxa"/>
+          </w:tblCellMar>
+        </w:tblPrEx>
         <w:tc>
           <w:tcPr>
             <w:tcW w:w="496" w:type="dxa"/>
@@ -1097,6 +1225,22 @@
         </w:tc>
       </w:tr>
       <w:tr>
+        <w:tblPrEx>
+          <w:tblBorders>
+            <w:top w:val="single" w:color="auto" w:sz="4" w:space="0"/>
+            <w:left w:val="single" w:color="auto" w:sz="4" w:space="0"/>
+            <w:bottom w:val="single" w:color="auto" w:sz="4" w:space="0"/>
+            <w:right w:val="single" w:color="auto" w:sz="4" w:space="0"/>
+            <w:insideH w:val="single" w:color="auto" w:sz="4" w:space="0"/>
+            <w:insideV w:val="single" w:color="auto" w:sz="4" w:space="0"/>
+          </w:tblBorders>
+          <w:tblCellMar>
+            <w:top w:w="0" w:type="dxa"/>
+            <w:left w:w="108" w:type="dxa"/>
+            <w:bottom w:w="0" w:type="dxa"/>
+            <w:right w:w="108" w:type="dxa"/>
+          </w:tblCellMar>
+        </w:tblPrEx>
         <w:tc>
           <w:tcPr>
             <w:tcW w:w="496" w:type="dxa"/>
@@ -1280,6 +1424,22 @@
         </w:tc>
       </w:tr>
       <w:tr>
+        <w:tblPrEx>
+          <w:tblBorders>
+            <w:top w:val="single" w:color="auto" w:sz="4" w:space="0"/>
+            <w:left w:val="single" w:color="auto" w:sz="4" w:space="0"/>
+            <w:bottom w:val="single" w:color="auto" w:sz="4" w:space="0"/>
+            <w:right w:val="single" w:color="auto" w:sz="4" w:space="0"/>
+            <w:insideH w:val="single" w:color="auto" w:sz="4" w:space="0"/>
+            <w:insideV w:val="single" w:color="auto" w:sz="4" w:space="0"/>
+          </w:tblBorders>
+          <w:tblCellMar>
+            <w:top w:w="0" w:type="dxa"/>
+            <w:left w:w="108" w:type="dxa"/>
+            <w:bottom w:w="0" w:type="dxa"/>
+            <w:right w:w="108" w:type="dxa"/>
+          </w:tblCellMar>
+        </w:tblPrEx>
         <w:tc>
           <w:tcPr>
             <w:tcW w:w="496" w:type="dxa"/>
@@ -1463,6 +1623,22 @@
         </w:tc>
       </w:tr>
       <w:tr>
+        <w:tblPrEx>
+          <w:tblBorders>
+            <w:top w:val="single" w:color="auto" w:sz="4" w:space="0"/>
+            <w:left w:val="single" w:color="auto" w:sz="4" w:space="0"/>
+            <w:bottom w:val="single" w:color="auto" w:sz="4" w:space="0"/>
+            <w:right w:val="single" w:color="auto" w:sz="4" w:space="0"/>
+            <w:insideH w:val="single" w:color="auto" w:sz="4" w:space="0"/>
+            <w:insideV w:val="single" w:color="auto" w:sz="4" w:space="0"/>
+          </w:tblBorders>
+          <w:tblCellMar>
+            <w:top w:w="0" w:type="dxa"/>
+            <w:left w:w="108" w:type="dxa"/>
+            <w:bottom w:w="0" w:type="dxa"/>
+            <w:right w:w="108" w:type="dxa"/>
+          </w:tblCellMar>
+        </w:tblPrEx>
         <w:tc>
           <w:tcPr>
             <w:tcW w:w="496" w:type="dxa"/>
@@ -1541,7 +1717,7 @@
             </w:pPr>
             <w:r>
               <w:rPr>
-                <w:color w:val="AEAAAA" w:themeColor="background2" w:themeShade="BF"/>
+                <w:color w:val="AFABAB" w:themeColor="background2" w:themeShade="BF"/>
               </w:rPr>
               <w:t>o</w:t>
             </w:r>
@@ -1649,6 +1825,22 @@
         </w:tc>
       </w:tr>
       <w:tr>
+        <w:tblPrEx>
+          <w:tblBorders>
+            <w:top w:val="single" w:color="auto" w:sz="4" w:space="0"/>
+            <w:left w:val="single" w:color="auto" w:sz="4" w:space="0"/>
+            <w:bottom w:val="single" w:color="auto" w:sz="4" w:space="0"/>
+            <w:right w:val="single" w:color="auto" w:sz="4" w:space="0"/>
+            <w:insideH w:val="single" w:color="auto" w:sz="4" w:space="0"/>
+            <w:insideV w:val="single" w:color="auto" w:sz="4" w:space="0"/>
+          </w:tblBorders>
+          <w:tblCellMar>
+            <w:top w:w="0" w:type="dxa"/>
+            <w:left w:w="108" w:type="dxa"/>
+            <w:bottom w:w="0" w:type="dxa"/>
+            <w:right w:w="108" w:type="dxa"/>
+          </w:tblCellMar>
+        </w:tblPrEx>
         <w:tc>
           <w:tcPr>
             <w:tcW w:w="496" w:type="dxa"/>
@@ -1832,6 +2024,22 @@
         </w:tc>
       </w:tr>
       <w:tr>
+        <w:tblPrEx>
+          <w:tblBorders>
+            <w:top w:val="single" w:color="auto" w:sz="4" w:space="0"/>
+            <w:left w:val="single" w:color="auto" w:sz="4" w:space="0"/>
+            <w:bottom w:val="single" w:color="auto" w:sz="4" w:space="0"/>
+            <w:right w:val="single" w:color="auto" w:sz="4" w:space="0"/>
+            <w:insideH w:val="single" w:color="auto" w:sz="4" w:space="0"/>
+            <w:insideV w:val="single" w:color="auto" w:sz="4" w:space="0"/>
+          </w:tblBorders>
+          <w:tblCellMar>
+            <w:top w:w="0" w:type="dxa"/>
+            <w:left w:w="108" w:type="dxa"/>
+            <w:bottom w:w="0" w:type="dxa"/>
+            <w:right w:w="108" w:type="dxa"/>
+          </w:tblCellMar>
+        </w:tblPrEx>
         <w:tc>
           <w:tcPr>
             <w:tcW w:w="496" w:type="dxa"/>
@@ -1841,7 +2049,6 @@
               <w:jc w:val="center"/>
             </w:pPr>
             <w:r>
-              <w:lastRenderedPageBreak/>
               <w:t>7</w:t>
             </w:r>
           </w:p>
@@ -1917,7 +2124,7 @@
             </w:pPr>
             <w:r>
               <w:rPr>
-                <w:color w:val="AEAAAA" w:themeColor="background2" w:themeShade="BF"/>
+                <w:color w:val="AFABAB" w:themeColor="background2" w:themeShade="BF"/>
               </w:rPr>
               <w:t>o</w:t>
             </w:r>
@@ -2025,6 +2232,22 @@
         </w:tc>
       </w:tr>
       <w:tr>
+        <w:tblPrEx>
+          <w:tblBorders>
+            <w:top w:val="single" w:color="auto" w:sz="4" w:space="0"/>
+            <w:left w:val="single" w:color="auto" w:sz="4" w:space="0"/>
+            <w:bottom w:val="single" w:color="auto" w:sz="4" w:space="0"/>
+            <w:right w:val="single" w:color="auto" w:sz="4" w:space="0"/>
+            <w:insideH w:val="single" w:color="auto" w:sz="4" w:space="0"/>
+            <w:insideV w:val="single" w:color="auto" w:sz="4" w:space="0"/>
+          </w:tblBorders>
+          <w:tblCellMar>
+            <w:top w:w="0" w:type="dxa"/>
+            <w:left w:w="108" w:type="dxa"/>
+            <w:bottom w:w="0" w:type="dxa"/>
+            <w:right w:w="108" w:type="dxa"/>
+          </w:tblCellMar>
+        </w:tblPrEx>
         <w:tc>
           <w:tcPr>
             <w:tcW w:w="496" w:type="dxa"/>
@@ -2205,6 +2428,22 @@
         </w:tc>
       </w:tr>
       <w:tr>
+        <w:tblPrEx>
+          <w:tblBorders>
+            <w:top w:val="single" w:color="auto" w:sz="4" w:space="0"/>
+            <w:left w:val="single" w:color="auto" w:sz="4" w:space="0"/>
+            <w:bottom w:val="single" w:color="auto" w:sz="4" w:space="0"/>
+            <w:right w:val="single" w:color="auto" w:sz="4" w:space="0"/>
+            <w:insideH w:val="single" w:color="auto" w:sz="4" w:space="0"/>
+            <w:insideV w:val="single" w:color="auto" w:sz="4" w:space="0"/>
+          </w:tblBorders>
+          <w:tblCellMar>
+            <w:top w:w="0" w:type="dxa"/>
+            <w:left w:w="108" w:type="dxa"/>
+            <w:bottom w:w="0" w:type="dxa"/>
+            <w:right w:w="108" w:type="dxa"/>
+          </w:tblCellMar>
+        </w:tblPrEx>
         <w:tc>
           <w:tcPr>
             <w:tcW w:w="496" w:type="dxa"/>
@@ -2385,6 +2624,22 @@
         </w:tc>
       </w:tr>
       <w:tr>
+        <w:tblPrEx>
+          <w:tblBorders>
+            <w:top w:val="single" w:color="auto" w:sz="4" w:space="0"/>
+            <w:left w:val="single" w:color="auto" w:sz="4" w:space="0"/>
+            <w:bottom w:val="single" w:color="auto" w:sz="4" w:space="0"/>
+            <w:right w:val="single" w:color="auto" w:sz="4" w:space="0"/>
+            <w:insideH w:val="single" w:color="auto" w:sz="4" w:space="0"/>
+            <w:insideV w:val="single" w:color="auto" w:sz="4" w:space="0"/>
+          </w:tblBorders>
+          <w:tblCellMar>
+            <w:top w:w="0" w:type="dxa"/>
+            <w:left w:w="108" w:type="dxa"/>
+            <w:bottom w:w="0" w:type="dxa"/>
+            <w:right w:w="108" w:type="dxa"/>
+          </w:tblCellMar>
+        </w:tblPrEx>
         <w:tc>
           <w:tcPr>
             <w:tcW w:w="496" w:type="dxa"/>
@@ -2568,6 +2823,22 @@
         </w:tc>
       </w:tr>
       <w:tr>
+        <w:tblPrEx>
+          <w:tblBorders>
+            <w:top w:val="single" w:color="auto" w:sz="4" w:space="0"/>
+            <w:left w:val="single" w:color="auto" w:sz="4" w:space="0"/>
+            <w:bottom w:val="single" w:color="auto" w:sz="4" w:space="0"/>
+            <w:right w:val="single" w:color="auto" w:sz="4" w:space="0"/>
+            <w:insideH w:val="single" w:color="auto" w:sz="4" w:space="0"/>
+            <w:insideV w:val="single" w:color="auto" w:sz="4" w:space="0"/>
+          </w:tblBorders>
+          <w:tblCellMar>
+            <w:top w:w="0" w:type="dxa"/>
+            <w:left w:w="108" w:type="dxa"/>
+            <w:bottom w:w="0" w:type="dxa"/>
+            <w:right w:w="108" w:type="dxa"/>
+          </w:tblCellMar>
+        </w:tblPrEx>
         <w:tc>
           <w:tcPr>
             <w:tcW w:w="496" w:type="dxa"/>
@@ -2748,6 +3019,22 @@
         </w:tc>
       </w:tr>
       <w:tr>
+        <w:tblPrEx>
+          <w:tblBorders>
+            <w:top w:val="single" w:color="auto" w:sz="4" w:space="0"/>
+            <w:left w:val="single" w:color="auto" w:sz="4" w:space="0"/>
+            <w:bottom w:val="single" w:color="auto" w:sz="4" w:space="0"/>
+            <w:right w:val="single" w:color="auto" w:sz="4" w:space="0"/>
+            <w:insideH w:val="single" w:color="auto" w:sz="4" w:space="0"/>
+            <w:insideV w:val="single" w:color="auto" w:sz="4" w:space="0"/>
+          </w:tblBorders>
+          <w:tblCellMar>
+            <w:top w:w="0" w:type="dxa"/>
+            <w:left w:w="108" w:type="dxa"/>
+            <w:bottom w:w="0" w:type="dxa"/>
+            <w:right w:w="108" w:type="dxa"/>
+          </w:tblCellMar>
+        </w:tblPrEx>
         <w:tc>
           <w:tcPr>
             <w:tcW w:w="496" w:type="dxa"/>
@@ -2757,7 +3044,6 @@
               <w:jc w:val="center"/>
             </w:pPr>
             <w:r>
-              <w:lastRenderedPageBreak/>
               <w:t>12</w:t>
             </w:r>
           </w:p>
@@ -2929,9 +3215,25 @@
         </w:tc>
       </w:tr>
       <w:tr>
+        <w:tblPrEx>
+          <w:tblBorders>
+            <w:top w:val="single" w:color="auto" w:sz="4" w:space="0"/>
+            <w:left w:val="single" w:color="auto" w:sz="4" w:space="0"/>
+            <w:bottom w:val="single" w:color="auto" w:sz="4" w:space="0"/>
+            <w:right w:val="single" w:color="auto" w:sz="4" w:space="0"/>
+            <w:insideH w:val="single" w:color="auto" w:sz="4" w:space="0"/>
+            <w:insideV w:val="single" w:color="auto" w:sz="4" w:space="0"/>
+          </w:tblBorders>
+          <w:tblCellMar>
+            <w:top w:w="0" w:type="dxa"/>
+            <w:left w:w="108" w:type="dxa"/>
+            <w:bottom w:w="0" w:type="dxa"/>
+            <w:right w:w="108" w:type="dxa"/>
+          </w:tblCellMar>
+        </w:tblPrEx>
         <w:trPr>
           <w:cantSplit/>
-          <w:trHeight w:val="1623"/>
+          <w:trHeight w:val="1623" w:hRule="atLeast"/>
         </w:trPr>
         <w:tc>
           <w:tcPr>
@@ -2999,13 +3301,7 @@
               <w:jc w:val="center"/>
             </w:pPr>
             <w:r>
-              <w:t xml:space="preserve">  </w:t>
-            </w:r>
-            <w:r>
-              <w:t>24</w:t>
-            </w:r>
-            <w:r>
-              <w:t>/09/2023</w:t>
+              <w:t xml:space="preserve">  24/09/2023</w:t>
             </w:r>
           </w:p>
         </w:tc>
@@ -3121,6 +3417,22 @@
         </w:tc>
       </w:tr>
       <w:tr>
+        <w:tblPrEx>
+          <w:tblBorders>
+            <w:top w:val="single" w:color="auto" w:sz="4" w:space="0"/>
+            <w:left w:val="single" w:color="auto" w:sz="4" w:space="0"/>
+            <w:bottom w:val="single" w:color="auto" w:sz="4" w:space="0"/>
+            <w:right w:val="single" w:color="auto" w:sz="4" w:space="0"/>
+            <w:insideH w:val="single" w:color="auto" w:sz="4" w:space="0"/>
+            <w:insideV w:val="single" w:color="auto" w:sz="4" w:space="0"/>
+          </w:tblBorders>
+          <w:tblCellMar>
+            <w:top w:w="0" w:type="dxa"/>
+            <w:left w:w="108" w:type="dxa"/>
+            <w:bottom w:w="0" w:type="dxa"/>
+            <w:right w:w="108" w:type="dxa"/>
+          </w:tblCellMar>
+        </w:tblPrEx>
         <w:tc>
           <w:tcPr>
             <w:tcW w:w="1669" w:type="dxa"/>
@@ -3299,6 +3611,22 @@
         </w:tc>
       </w:tr>
       <w:tr>
+        <w:tblPrEx>
+          <w:tblBorders>
+            <w:top w:val="single" w:color="auto" w:sz="4" w:space="0"/>
+            <w:left w:val="single" w:color="auto" w:sz="4" w:space="0"/>
+            <w:bottom w:val="single" w:color="auto" w:sz="4" w:space="0"/>
+            <w:right w:val="single" w:color="auto" w:sz="4" w:space="0"/>
+            <w:insideH w:val="single" w:color="auto" w:sz="4" w:space="0"/>
+            <w:insideV w:val="single" w:color="auto" w:sz="4" w:space="0"/>
+          </w:tblBorders>
+          <w:tblCellMar>
+            <w:top w:w="0" w:type="dxa"/>
+            <w:left w:w="108" w:type="dxa"/>
+            <w:bottom w:w="0" w:type="dxa"/>
+            <w:right w:w="108" w:type="dxa"/>
+          </w:tblCellMar>
+        </w:tblPrEx>
         <w:tc>
           <w:tcPr>
             <w:tcW w:w="1669" w:type="dxa"/>
@@ -3422,7 +3750,7 @@
           <w:p>
             <w:r>
               <w:rPr>
-                <w:color w:val="AEAAAA" w:themeColor="background2" w:themeShade="BF"/>
+                <w:color w:val="AFABAB" w:themeColor="background2" w:themeShade="BF"/>
               </w:rPr>
               <w:t>o</w:t>
             </w:r>
@@ -3450,7 +3778,7 @@
     </w:p>
     <w:p>
       <w:pPr>
-        <w:pStyle w:val="Heading2"/>
+        <w:pStyle w:val="3"/>
         <w:numPr>
           <w:ilvl w:val="0"/>
           <w:numId w:val="1"/>
@@ -3481,27 +3809,7 @@
           <w:sz w:val="32"/>
           <w:szCs w:val="32"/>
         </w:rPr>
-        <w:t>t</w:t>
-      </w:r>
-      <w:r>
-        <w:rPr>
-          <w:b w:val="0"/>
-          <w:bCs/>
-          <w:color w:val="FFFFFF"/>
-          <w:sz w:val="32"/>
-          <w:szCs w:val="32"/>
-        </w:rPr>
-        <w:t>hay đổi trọng số của cạnh,</w:t>
-      </w:r>
-      <w:r>
-        <w:rPr>
-          <w:b w:val="0"/>
-          <w:bCs/>
-          <w:color w:val="FFFFFF"/>
-          <w:sz w:val="32"/>
-          <w:szCs w:val="32"/>
-        </w:rPr>
-        <w:t xml:space="preserve"> </w:t>
+        <w:t xml:space="preserve">thay đổi trọng số của cạnh, </w:t>
       </w:r>
       <w:bookmarkStart w:id="3" w:name="_Hlk146329693"/>
       <w:r>
@@ -3519,7 +3827,7 @@
     <w:p/>
     <w:p>
       <w:pPr>
-        <w:pStyle w:val="ListParagraph"/>
+        <w:pStyle w:val="16"/>
         <w:numPr>
           <w:ilvl w:val="0"/>
           <w:numId w:val="2"/>
@@ -3561,13 +3869,7 @@
         </w:tabs>
       </w:pPr>
       <w:r>
-        <w:t>Khi thay đổi trọng số của cạnh</w:t>
-      </w:r>
-      <w:r>
-        <w:t xml:space="preserve"> sẽ</w:t>
-      </w:r>
-      <w:r>
-        <w:t xml:space="preserve"> cập nhật giá trị số này từ một giá trị ban đầu thành một giá trị mới. Điều này có thể được thực hiện để phản ánh sự thay đổi trong thông tin hoặc chi phí mà cạnh đó đại diện. Thay đổi trọng số của cạnh có thể có nhiều ứng dụng, bao gồm:</w:t>
+        <w:t>Khi thay đổi trọng số của cạnh sẽ cập nhật giá trị số này từ một giá trị ban đầu thành một giá trị mới. Điều này có thể được thực hiện để phản ánh sự thay đổi trong thông tin hoặc chi phí mà cạnh đó đại diện. Thay đổi trọng số của cạnh có thể có nhiều ứng dụng, bao gồm:</w:t>
       </w:r>
     </w:p>
     <w:p>
@@ -3579,17 +3881,16 @@
     </w:p>
     <w:p>
       <w:pPr>
-        <w:pStyle w:val="ListParagraph"/>
+        <w:pStyle w:val="16"/>
         <w:numPr>
           <w:ilvl w:val="0"/>
-          <w:numId w:val="7"/>
+          <w:numId w:val="3"/>
         </w:numPr>
         <w:tabs>
           <w:tab w:val="left" w:pos="720"/>
         </w:tabs>
       </w:pPr>
       <w:r>
-        <w:lastRenderedPageBreak/>
         <w:t>Thuật toán tìm đường đi ngắn nhất: Khi tìm đường đi ngắn nhất trong đồ thị, thay đổi trọng số của các cạnh có thể thay đổi đường đi tối ưu.</w:t>
       </w:r>
     </w:p>
@@ -3602,10 +3903,10 @@
     </w:p>
     <w:p>
       <w:pPr>
-        <w:pStyle w:val="ListParagraph"/>
+        <w:pStyle w:val="16"/>
         <w:numPr>
           <w:ilvl w:val="0"/>
-          <w:numId w:val="7"/>
+          <w:numId w:val="3"/>
         </w:numPr>
         <w:tabs>
           <w:tab w:val="left" w:pos="720"/>
@@ -3624,10 +3925,10 @@
     </w:p>
     <w:p>
       <w:pPr>
-        <w:pStyle w:val="ListParagraph"/>
+        <w:pStyle w:val="16"/>
         <w:numPr>
           <w:ilvl w:val="0"/>
-          <w:numId w:val="7"/>
+          <w:numId w:val="3"/>
         </w:numPr>
         <w:tabs>
           <w:tab w:val="left" w:pos="720"/>
@@ -3646,10 +3947,10 @@
     </w:p>
     <w:p>
       <w:pPr>
-        <w:pStyle w:val="ListParagraph"/>
+        <w:pStyle w:val="16"/>
         <w:numPr>
           <w:ilvl w:val="0"/>
-          <w:numId w:val="7"/>
+          <w:numId w:val="3"/>
         </w:numPr>
         <w:tabs>
           <w:tab w:val="left" w:pos="720"/>
@@ -3661,7 +3962,7 @@
     </w:p>
     <w:p>
       <w:pPr>
-        <w:pStyle w:val="ListParagraph"/>
+        <w:pStyle w:val="16"/>
         <w:numPr>
           <w:ilvl w:val="0"/>
           <w:numId w:val="2"/>
@@ -3676,28 +3977,7 @@
           <w:b/>
           <w:bCs/>
         </w:rPr>
-        <w:t>X</w:t>
-      </w:r>
-      <w:r>
-        <w:rPr>
-          <w:b/>
-          <w:bCs/>
-        </w:rPr>
-        <w:t>uất thông tin 1 đỉnh,</w:t>
-      </w:r>
-      <w:r>
-        <w:rPr>
-          <w:b/>
-          <w:bCs/>
-        </w:rPr>
-        <w:t xml:space="preserve"> </w:t>
-      </w:r>
-      <w:r>
-        <w:rPr>
-          <w:b/>
-          <w:bCs/>
-        </w:rPr>
-        <w:t>1 cạnh</w:t>
+        <w:t>Xuất thông tin 1 đỉnh, 1 cạnh</w:t>
       </w:r>
     </w:p>
     <w:p>
@@ -3711,10 +3991,10 @@
     </w:p>
     <w:p>
       <w:pPr>
-        <w:pStyle w:val="ListParagraph"/>
+        <w:pStyle w:val="16"/>
         <w:numPr>
           <w:ilvl w:val="0"/>
-          <w:numId w:val="7"/>
+          <w:numId w:val="3"/>
         </w:numPr>
         <w:spacing w:after="160" w:line="259" w:lineRule="auto"/>
       </w:pPr>
@@ -3751,10 +4031,10 @@
     </w:p>
     <w:p>
       <w:pPr>
-        <w:pStyle w:val="ListParagraph"/>
+        <w:pStyle w:val="16"/>
         <w:numPr>
           <w:ilvl w:val="0"/>
-          <w:numId w:val="7"/>
+          <w:numId w:val="3"/>
         </w:numPr>
         <w:spacing w:after="160" w:line="259" w:lineRule="auto"/>
       </w:pPr>
@@ -3791,7 +4071,7 @@
     </w:p>
     <w:p>
       <w:pPr>
-        <w:pStyle w:val="Heading2"/>
+        <w:pStyle w:val="3"/>
         <w:numPr>
           <w:ilvl w:val="0"/>
           <w:numId w:val="1"/>
@@ -3814,27 +4094,2172 @@
           <w:sz w:val="32"/>
           <w:szCs w:val="32"/>
         </w:rPr>
-        <w:lastRenderedPageBreak/>
         <w:t>Thiết kế</w:t>
       </w:r>
     </w:p>
+    <w:p/>
     <w:bookmarkEnd w:id="2"/>
-    <w:p/>
+    <w:p>
+      <w:pPr>
+        <w:numPr>
+          <w:ilvl w:val="0"/>
+          <w:numId w:val="4"/>
+        </w:numPr>
+        <w:ind w:left="420" w:leftChars="0"/>
+        <w:rPr>
+          <w:rFonts w:hint="default"/>
+          <w:b/>
+          <w:bCs/>
+          <w:sz w:val="28"/>
+          <w:szCs w:val="28"/>
+          <w:lang w:val="en-US"/>
+        </w:rPr>
+      </w:pPr>
+      <w:r>
+        <w:rPr>
+          <w:rFonts w:hint="default"/>
+          <w:b/>
+          <w:bCs/>
+          <w:sz w:val="28"/>
+          <w:szCs w:val="28"/>
+          <w:lang w:val="en-US"/>
+        </w:rPr>
+        <w:t>Xuất thông tin 1 đỉnh,1 cạnh:</w:t>
+      </w:r>
+    </w:p>
+    <w:p>
+      <w:pPr>
+        <w:numPr>
+          <w:numId w:val="0"/>
+        </w:numPr>
+        <w:rPr>
+          <w:rFonts w:hint="default"/>
+          <w:b w:val="0"/>
+          <w:bCs w:val="0"/>
+          <w:sz w:val="26"/>
+          <w:szCs w:val="26"/>
+          <w:lang w:val="en-US"/>
+        </w:rPr>
+      </w:pPr>
+      <w:r>
+        <w:rPr>
+          <w:rFonts w:hint="default"/>
+          <w:b w:val="0"/>
+          <w:bCs w:val="0"/>
+          <w:sz w:val="26"/>
+          <w:szCs w:val="26"/>
+          <w:lang w:val="en-US"/>
+        </w:rPr>
+        <w:tab/>
+        <w:t>Tạo hàm displayVertexEdgeInfo()</w:t>
+      </w:r>
+    </w:p>
+    <w:tbl>
+      <w:tblPr>
+        <w:tblStyle w:val="12"/>
+        <w:tblW w:w="0" w:type="auto"/>
+        <w:tblInd w:w="0" w:type="dxa"/>
+        <w:tblBorders>
+          <w:top w:val="single" w:color="auto" w:sz="4" w:space="0"/>
+          <w:left w:val="single" w:color="auto" w:sz="4" w:space="0"/>
+          <w:bottom w:val="single" w:color="auto" w:sz="4" w:space="0"/>
+          <w:right w:val="single" w:color="auto" w:sz="4" w:space="0"/>
+          <w:insideH w:val="single" w:color="auto" w:sz="4" w:space="0"/>
+          <w:insideV w:val="single" w:color="auto" w:sz="4" w:space="0"/>
+        </w:tblBorders>
+        <w:tblLayout w:type="autofit"/>
+        <w:tblCellMar>
+          <w:left w:w="108" w:type="dxa"/>
+          <w:right w:w="108" w:type="dxa"/>
+        </w:tblCellMar>
+      </w:tblPr>
+      <w:tblGrid>
+        <w:gridCol w:w="9576"/>
+      </w:tblGrid>
+      <w:tr>
+        <w:tblPrEx>
+          <w:tblBorders>
+            <w:top w:val="single" w:color="auto" w:sz="4" w:space="0"/>
+            <w:left w:val="single" w:color="auto" w:sz="4" w:space="0"/>
+            <w:bottom w:val="single" w:color="auto" w:sz="4" w:space="0"/>
+            <w:right w:val="single" w:color="auto" w:sz="4" w:space="0"/>
+            <w:insideH w:val="single" w:color="auto" w:sz="4" w:space="0"/>
+            <w:insideV w:val="single" w:color="auto" w:sz="4" w:space="0"/>
+          </w:tblBorders>
+          <w:tblCellMar>
+            <w:left w:w="108" w:type="dxa"/>
+            <w:right w:w="108" w:type="dxa"/>
+          </w:tblCellMar>
+        </w:tblPrEx>
+        <w:tc>
+          <w:tcPr>
+            <w:tcW w:w="9576" w:type="dxa"/>
+          </w:tcPr>
+          <w:p>
+            <w:pPr>
+              <w:numPr>
+                <w:numId w:val="0"/>
+              </w:numPr>
+              <w:rPr>
+                <w:rFonts w:hint="default"/>
+                <w:b w:val="0"/>
+                <w:bCs w:val="0"/>
+                <w:sz w:val="26"/>
+                <w:szCs w:val="26"/>
+                <w:vertAlign w:val="baseline"/>
+                <w:lang w:val="en-US"/>
+              </w:rPr>
+            </w:pPr>
+            <w:r>
+              <w:rPr>
+                <w:rFonts w:hint="default"/>
+                <w:b w:val="0"/>
+                <w:bCs w:val="0"/>
+                <w:sz w:val="26"/>
+                <w:szCs w:val="26"/>
+                <w:vertAlign w:val="baseline"/>
+                <w:lang w:val="en-US"/>
+              </w:rPr>
+              <w:t xml:space="preserve">void displayVertexEdgeInfo(int a[][100], int n) </w:t>
+            </w:r>
+          </w:p>
+          <w:p>
+            <w:pPr>
+              <w:numPr>
+                <w:numId w:val="0"/>
+              </w:numPr>
+              <w:rPr>
+                <w:rFonts w:hint="default"/>
+                <w:b w:val="0"/>
+                <w:bCs w:val="0"/>
+                <w:sz w:val="26"/>
+                <w:szCs w:val="26"/>
+                <w:vertAlign w:val="baseline"/>
+                <w:lang w:val="en-US"/>
+              </w:rPr>
+            </w:pPr>
+            <w:r>
+              <w:rPr>
+                <w:rFonts w:hint="default"/>
+                <w:b w:val="0"/>
+                <w:bCs w:val="0"/>
+                <w:sz w:val="26"/>
+                <w:szCs w:val="26"/>
+                <w:vertAlign w:val="baseline"/>
+                <w:lang w:val="en-US"/>
+              </w:rPr>
+              <w:t>{</w:t>
+            </w:r>
+          </w:p>
+          <w:p>
+            <w:pPr>
+              <w:numPr>
+                <w:numId w:val="0"/>
+              </w:numPr>
+              <w:rPr>
+                <w:rFonts w:hint="default"/>
+                <w:b w:val="0"/>
+                <w:bCs w:val="0"/>
+                <w:sz w:val="26"/>
+                <w:szCs w:val="26"/>
+                <w:vertAlign w:val="baseline"/>
+                <w:lang w:val="en-US"/>
+              </w:rPr>
+            </w:pPr>
+            <w:r>
+              <w:rPr>
+                <w:rFonts w:hint="default"/>
+                <w:b w:val="0"/>
+                <w:bCs w:val="0"/>
+                <w:sz w:val="26"/>
+                <w:szCs w:val="26"/>
+                <w:vertAlign w:val="baseline"/>
+                <w:lang w:val="en-US"/>
+              </w:rPr>
+              <w:t xml:space="preserve">    char vertexName;</w:t>
+            </w:r>
+          </w:p>
+          <w:p>
+            <w:pPr>
+              <w:numPr>
+                <w:numId w:val="0"/>
+              </w:numPr>
+              <w:rPr>
+                <w:rFonts w:hint="default"/>
+                <w:b w:val="0"/>
+                <w:bCs w:val="0"/>
+                <w:sz w:val="26"/>
+                <w:szCs w:val="26"/>
+                <w:vertAlign w:val="baseline"/>
+                <w:lang w:val="en-US"/>
+              </w:rPr>
+            </w:pPr>
+            <w:r>
+              <w:rPr>
+                <w:rFonts w:hint="default"/>
+                <w:b w:val="0"/>
+                <w:bCs w:val="0"/>
+                <w:sz w:val="26"/>
+                <w:szCs w:val="26"/>
+                <w:vertAlign w:val="baseline"/>
+                <w:lang w:val="en-US"/>
+              </w:rPr>
+              <w:t xml:space="preserve">    cout &lt;&lt; "Nhap ten dinh can xuat thong tin: ";</w:t>
+            </w:r>
+          </w:p>
+          <w:p>
+            <w:pPr>
+              <w:numPr>
+                <w:numId w:val="0"/>
+              </w:numPr>
+              <w:rPr>
+                <w:rFonts w:hint="default"/>
+                <w:b w:val="0"/>
+                <w:bCs w:val="0"/>
+                <w:sz w:val="26"/>
+                <w:szCs w:val="26"/>
+                <w:vertAlign w:val="baseline"/>
+                <w:lang w:val="en-US"/>
+              </w:rPr>
+            </w:pPr>
+            <w:r>
+              <w:rPr>
+                <w:rFonts w:hint="default"/>
+                <w:b w:val="0"/>
+                <w:bCs w:val="0"/>
+                <w:sz w:val="26"/>
+                <w:szCs w:val="26"/>
+                <w:vertAlign w:val="baseline"/>
+                <w:lang w:val="en-US"/>
+              </w:rPr>
+              <w:t xml:space="preserve">    cin &gt;&gt; vertexName;</w:t>
+            </w:r>
+          </w:p>
+          <w:p>
+            <w:pPr>
+              <w:numPr>
+                <w:numId w:val="0"/>
+              </w:numPr>
+              <w:rPr>
+                <w:rFonts w:hint="default"/>
+                <w:b w:val="0"/>
+                <w:bCs w:val="0"/>
+                <w:sz w:val="26"/>
+                <w:szCs w:val="26"/>
+                <w:vertAlign w:val="baseline"/>
+                <w:lang w:val="en-US"/>
+              </w:rPr>
+            </w:pPr>
+          </w:p>
+          <w:p>
+            <w:pPr>
+              <w:numPr>
+                <w:numId w:val="0"/>
+              </w:numPr>
+              <w:rPr>
+                <w:rFonts w:hint="default"/>
+                <w:b w:val="0"/>
+                <w:bCs w:val="0"/>
+                <w:sz w:val="26"/>
+                <w:szCs w:val="26"/>
+                <w:vertAlign w:val="baseline"/>
+                <w:lang w:val="en-US"/>
+              </w:rPr>
+            </w:pPr>
+            <w:r>
+              <w:rPr>
+                <w:rFonts w:hint="default"/>
+                <w:b w:val="0"/>
+                <w:bCs w:val="0"/>
+                <w:sz w:val="26"/>
+                <w:szCs w:val="26"/>
+                <w:vertAlign w:val="baseline"/>
+                <w:lang w:val="en-US"/>
+              </w:rPr>
+              <w:t xml:space="preserve">    int vertexIndex = -1;</w:t>
+            </w:r>
+          </w:p>
+          <w:p>
+            <w:pPr>
+              <w:numPr>
+                <w:numId w:val="0"/>
+              </w:numPr>
+              <w:rPr>
+                <w:rFonts w:hint="default"/>
+                <w:b w:val="0"/>
+                <w:bCs w:val="0"/>
+                <w:sz w:val="26"/>
+                <w:szCs w:val="26"/>
+                <w:vertAlign w:val="baseline"/>
+                <w:lang w:val="en-US"/>
+              </w:rPr>
+            </w:pPr>
+            <w:r>
+              <w:rPr>
+                <w:rFonts w:hint="default"/>
+                <w:b w:val="0"/>
+                <w:bCs w:val="0"/>
+                <w:sz w:val="26"/>
+                <w:szCs w:val="26"/>
+                <w:vertAlign w:val="baseline"/>
+                <w:lang w:val="en-US"/>
+              </w:rPr>
+              <w:t xml:space="preserve">    for (int i = 0; i &lt; n; i++) {</w:t>
+            </w:r>
+          </w:p>
+          <w:p>
+            <w:pPr>
+              <w:numPr>
+                <w:numId w:val="0"/>
+              </w:numPr>
+              <w:rPr>
+                <w:rFonts w:hint="default"/>
+                <w:b w:val="0"/>
+                <w:bCs w:val="0"/>
+                <w:sz w:val="26"/>
+                <w:szCs w:val="26"/>
+                <w:vertAlign w:val="baseline"/>
+                <w:lang w:val="en-US"/>
+              </w:rPr>
+            </w:pPr>
+            <w:r>
+              <w:rPr>
+                <w:rFonts w:hint="default"/>
+                <w:b w:val="0"/>
+                <w:bCs w:val="0"/>
+                <w:sz w:val="26"/>
+                <w:szCs w:val="26"/>
+                <w:vertAlign w:val="baseline"/>
+                <w:lang w:val="en-US"/>
+              </w:rPr>
+              <w:t xml:space="preserve">        if (vertex[i] == vertexName) {</w:t>
+            </w:r>
+          </w:p>
+          <w:p>
+            <w:pPr>
+              <w:numPr>
+                <w:numId w:val="0"/>
+              </w:numPr>
+              <w:rPr>
+                <w:rFonts w:hint="default"/>
+                <w:b w:val="0"/>
+                <w:bCs w:val="0"/>
+                <w:sz w:val="26"/>
+                <w:szCs w:val="26"/>
+                <w:vertAlign w:val="baseline"/>
+                <w:lang w:val="en-US"/>
+              </w:rPr>
+            </w:pPr>
+            <w:r>
+              <w:rPr>
+                <w:rFonts w:hint="default"/>
+                <w:b w:val="0"/>
+                <w:bCs w:val="0"/>
+                <w:sz w:val="26"/>
+                <w:szCs w:val="26"/>
+                <w:vertAlign w:val="baseline"/>
+                <w:lang w:val="en-US"/>
+              </w:rPr>
+              <w:t xml:space="preserve">            vertexIndex = i;</w:t>
+            </w:r>
+          </w:p>
+          <w:p>
+            <w:pPr>
+              <w:numPr>
+                <w:numId w:val="0"/>
+              </w:numPr>
+              <w:rPr>
+                <w:rFonts w:hint="default"/>
+                <w:b w:val="0"/>
+                <w:bCs w:val="0"/>
+                <w:sz w:val="26"/>
+                <w:szCs w:val="26"/>
+                <w:vertAlign w:val="baseline"/>
+                <w:lang w:val="en-US"/>
+              </w:rPr>
+            </w:pPr>
+            <w:r>
+              <w:rPr>
+                <w:rFonts w:hint="default"/>
+                <w:b w:val="0"/>
+                <w:bCs w:val="0"/>
+                <w:sz w:val="26"/>
+                <w:szCs w:val="26"/>
+                <w:vertAlign w:val="baseline"/>
+                <w:lang w:val="en-US"/>
+              </w:rPr>
+              <w:t xml:space="preserve">            break;</w:t>
+            </w:r>
+          </w:p>
+          <w:p>
+            <w:pPr>
+              <w:numPr>
+                <w:numId w:val="0"/>
+              </w:numPr>
+              <w:rPr>
+                <w:rFonts w:hint="default"/>
+                <w:b w:val="0"/>
+                <w:bCs w:val="0"/>
+                <w:sz w:val="26"/>
+                <w:szCs w:val="26"/>
+                <w:vertAlign w:val="baseline"/>
+                <w:lang w:val="en-US"/>
+              </w:rPr>
+            </w:pPr>
+            <w:r>
+              <w:rPr>
+                <w:rFonts w:hint="default"/>
+                <w:b w:val="0"/>
+                <w:bCs w:val="0"/>
+                <w:sz w:val="26"/>
+                <w:szCs w:val="26"/>
+                <w:vertAlign w:val="baseline"/>
+                <w:lang w:val="en-US"/>
+              </w:rPr>
+              <w:t xml:space="preserve">        }</w:t>
+            </w:r>
+          </w:p>
+          <w:p>
+            <w:pPr>
+              <w:numPr>
+                <w:numId w:val="0"/>
+              </w:numPr>
+              <w:rPr>
+                <w:rFonts w:hint="default"/>
+                <w:b w:val="0"/>
+                <w:bCs w:val="0"/>
+                <w:sz w:val="26"/>
+                <w:szCs w:val="26"/>
+                <w:vertAlign w:val="baseline"/>
+                <w:lang w:val="en-US"/>
+              </w:rPr>
+            </w:pPr>
+            <w:r>
+              <w:rPr>
+                <w:rFonts w:hint="default"/>
+                <w:b w:val="0"/>
+                <w:bCs w:val="0"/>
+                <w:sz w:val="26"/>
+                <w:szCs w:val="26"/>
+                <w:vertAlign w:val="baseline"/>
+                <w:lang w:val="en-US"/>
+              </w:rPr>
+              <w:t xml:space="preserve">    }</w:t>
+            </w:r>
+          </w:p>
+          <w:p>
+            <w:pPr>
+              <w:numPr>
+                <w:numId w:val="0"/>
+              </w:numPr>
+              <w:rPr>
+                <w:rFonts w:hint="default"/>
+                <w:b w:val="0"/>
+                <w:bCs w:val="0"/>
+                <w:sz w:val="26"/>
+                <w:szCs w:val="26"/>
+                <w:vertAlign w:val="baseline"/>
+                <w:lang w:val="en-US"/>
+              </w:rPr>
+            </w:pPr>
+          </w:p>
+          <w:p>
+            <w:pPr>
+              <w:numPr>
+                <w:numId w:val="0"/>
+              </w:numPr>
+              <w:rPr>
+                <w:rFonts w:hint="default"/>
+                <w:b w:val="0"/>
+                <w:bCs w:val="0"/>
+                <w:sz w:val="26"/>
+                <w:szCs w:val="26"/>
+                <w:vertAlign w:val="baseline"/>
+                <w:lang w:val="en-US"/>
+              </w:rPr>
+            </w:pPr>
+            <w:r>
+              <w:rPr>
+                <w:rFonts w:hint="default"/>
+                <w:b w:val="0"/>
+                <w:bCs w:val="0"/>
+                <w:sz w:val="26"/>
+                <w:szCs w:val="26"/>
+                <w:vertAlign w:val="baseline"/>
+                <w:lang w:val="en-US"/>
+              </w:rPr>
+              <w:t xml:space="preserve">    if (vertexIndex == -1) {</w:t>
+            </w:r>
+          </w:p>
+          <w:p>
+            <w:pPr>
+              <w:numPr>
+                <w:numId w:val="0"/>
+              </w:numPr>
+              <w:rPr>
+                <w:rFonts w:hint="default"/>
+                <w:b w:val="0"/>
+                <w:bCs w:val="0"/>
+                <w:sz w:val="26"/>
+                <w:szCs w:val="26"/>
+                <w:vertAlign w:val="baseline"/>
+                <w:lang w:val="en-US"/>
+              </w:rPr>
+            </w:pPr>
+            <w:r>
+              <w:rPr>
+                <w:rFonts w:hint="default"/>
+                <w:b w:val="0"/>
+                <w:bCs w:val="0"/>
+                <w:sz w:val="26"/>
+                <w:szCs w:val="26"/>
+                <w:vertAlign w:val="baseline"/>
+                <w:lang w:val="en-US"/>
+              </w:rPr>
+              <w:t xml:space="preserve">        cout &lt;&lt; "Dinh khong ton tai trong do thi!" &lt;&lt; endl;</w:t>
+            </w:r>
+          </w:p>
+          <w:p>
+            <w:pPr>
+              <w:numPr>
+                <w:numId w:val="0"/>
+              </w:numPr>
+              <w:rPr>
+                <w:rFonts w:hint="default"/>
+                <w:b w:val="0"/>
+                <w:bCs w:val="0"/>
+                <w:sz w:val="26"/>
+                <w:szCs w:val="26"/>
+                <w:vertAlign w:val="baseline"/>
+                <w:lang w:val="en-US"/>
+              </w:rPr>
+            </w:pPr>
+            <w:r>
+              <w:rPr>
+                <w:rFonts w:hint="default"/>
+                <w:b w:val="0"/>
+                <w:bCs w:val="0"/>
+                <w:sz w:val="26"/>
+                <w:szCs w:val="26"/>
+                <w:vertAlign w:val="baseline"/>
+                <w:lang w:val="en-US"/>
+              </w:rPr>
+              <w:t xml:space="preserve">        return;</w:t>
+            </w:r>
+          </w:p>
+          <w:p>
+            <w:pPr>
+              <w:numPr>
+                <w:numId w:val="0"/>
+              </w:numPr>
+              <w:rPr>
+                <w:rFonts w:hint="default"/>
+                <w:b w:val="0"/>
+                <w:bCs w:val="0"/>
+                <w:sz w:val="26"/>
+                <w:szCs w:val="26"/>
+                <w:vertAlign w:val="baseline"/>
+                <w:lang w:val="en-US"/>
+              </w:rPr>
+            </w:pPr>
+            <w:r>
+              <w:rPr>
+                <w:rFonts w:hint="default"/>
+                <w:b w:val="0"/>
+                <w:bCs w:val="0"/>
+                <w:sz w:val="26"/>
+                <w:szCs w:val="26"/>
+                <w:vertAlign w:val="baseline"/>
+                <w:lang w:val="en-US"/>
+              </w:rPr>
+              <w:t xml:space="preserve">    }</w:t>
+            </w:r>
+          </w:p>
+          <w:p>
+            <w:pPr>
+              <w:numPr>
+                <w:numId w:val="0"/>
+              </w:numPr>
+              <w:rPr>
+                <w:rFonts w:hint="default"/>
+                <w:b w:val="0"/>
+                <w:bCs w:val="0"/>
+                <w:sz w:val="26"/>
+                <w:szCs w:val="26"/>
+                <w:vertAlign w:val="baseline"/>
+                <w:lang w:val="en-US"/>
+              </w:rPr>
+            </w:pPr>
+          </w:p>
+          <w:p>
+            <w:pPr>
+              <w:numPr>
+                <w:numId w:val="0"/>
+              </w:numPr>
+              <w:rPr>
+                <w:rFonts w:hint="default"/>
+                <w:b w:val="0"/>
+                <w:bCs w:val="0"/>
+                <w:sz w:val="26"/>
+                <w:szCs w:val="26"/>
+                <w:vertAlign w:val="baseline"/>
+                <w:lang w:val="en-US"/>
+              </w:rPr>
+            </w:pPr>
+            <w:r>
+              <w:rPr>
+                <w:rFonts w:hint="default"/>
+                <w:b w:val="0"/>
+                <w:bCs w:val="0"/>
+                <w:sz w:val="26"/>
+                <w:szCs w:val="26"/>
+                <w:vertAlign w:val="baseline"/>
+                <w:lang w:val="en-US"/>
+              </w:rPr>
+              <w:t xml:space="preserve">    cout &lt;&lt; "Thong tin cua dinh " &lt;&lt; vertexName &lt;&lt; ":" &lt;&lt; endl;</w:t>
+            </w:r>
+          </w:p>
+          <w:p>
+            <w:pPr>
+              <w:numPr>
+                <w:numId w:val="0"/>
+              </w:numPr>
+              <w:rPr>
+                <w:rFonts w:hint="default"/>
+                <w:b w:val="0"/>
+                <w:bCs w:val="0"/>
+                <w:sz w:val="26"/>
+                <w:szCs w:val="26"/>
+                <w:vertAlign w:val="baseline"/>
+                <w:lang w:val="en-US"/>
+              </w:rPr>
+            </w:pPr>
+            <w:r>
+              <w:rPr>
+                <w:rFonts w:hint="default"/>
+                <w:b w:val="0"/>
+                <w:bCs w:val="0"/>
+                <w:sz w:val="26"/>
+                <w:szCs w:val="26"/>
+                <w:vertAlign w:val="baseline"/>
+                <w:lang w:val="en-US"/>
+              </w:rPr>
+              <w:t xml:space="preserve">    cout &lt;&lt; "Cac dinh ke voi " &lt;&lt; vertexName &lt;&lt; ": ";</w:t>
+            </w:r>
+          </w:p>
+          <w:p>
+            <w:pPr>
+              <w:numPr>
+                <w:numId w:val="0"/>
+              </w:numPr>
+              <w:rPr>
+                <w:rFonts w:hint="default"/>
+                <w:b w:val="0"/>
+                <w:bCs w:val="0"/>
+                <w:sz w:val="26"/>
+                <w:szCs w:val="26"/>
+                <w:vertAlign w:val="baseline"/>
+                <w:lang w:val="en-US"/>
+              </w:rPr>
+            </w:pPr>
+            <w:r>
+              <w:rPr>
+                <w:rFonts w:hint="default"/>
+                <w:b w:val="0"/>
+                <w:bCs w:val="0"/>
+                <w:sz w:val="26"/>
+                <w:szCs w:val="26"/>
+                <w:vertAlign w:val="baseline"/>
+                <w:lang w:val="en-US"/>
+              </w:rPr>
+              <w:t xml:space="preserve">    for (int i = 0; i &lt; n; i++) {</w:t>
+            </w:r>
+          </w:p>
+          <w:p>
+            <w:pPr>
+              <w:numPr>
+                <w:numId w:val="0"/>
+              </w:numPr>
+              <w:rPr>
+                <w:rFonts w:hint="default"/>
+                <w:b w:val="0"/>
+                <w:bCs w:val="0"/>
+                <w:sz w:val="26"/>
+                <w:szCs w:val="26"/>
+                <w:vertAlign w:val="baseline"/>
+                <w:lang w:val="en-US"/>
+              </w:rPr>
+            </w:pPr>
+            <w:r>
+              <w:rPr>
+                <w:rFonts w:hint="default"/>
+                <w:b w:val="0"/>
+                <w:bCs w:val="0"/>
+                <w:sz w:val="26"/>
+                <w:szCs w:val="26"/>
+                <w:vertAlign w:val="baseline"/>
+                <w:lang w:val="en-US"/>
+              </w:rPr>
+              <w:t xml:space="preserve">        if (a[vertexIndex][i] == 1) {</w:t>
+            </w:r>
+          </w:p>
+          <w:p>
+            <w:pPr>
+              <w:numPr>
+                <w:numId w:val="0"/>
+              </w:numPr>
+              <w:rPr>
+                <w:rFonts w:hint="default"/>
+                <w:b w:val="0"/>
+                <w:bCs w:val="0"/>
+                <w:sz w:val="26"/>
+                <w:szCs w:val="26"/>
+                <w:vertAlign w:val="baseline"/>
+                <w:lang w:val="en-US"/>
+              </w:rPr>
+            </w:pPr>
+            <w:r>
+              <w:rPr>
+                <w:rFonts w:hint="default"/>
+                <w:b w:val="0"/>
+                <w:bCs w:val="0"/>
+                <w:sz w:val="26"/>
+                <w:szCs w:val="26"/>
+                <w:vertAlign w:val="baseline"/>
+                <w:lang w:val="en-US"/>
+              </w:rPr>
+              <w:t xml:space="preserve">            cout &lt;&lt; vertex[i] &lt;&lt; ", ";</w:t>
+            </w:r>
+          </w:p>
+          <w:p>
+            <w:pPr>
+              <w:numPr>
+                <w:numId w:val="0"/>
+              </w:numPr>
+              <w:rPr>
+                <w:rFonts w:hint="default"/>
+                <w:b w:val="0"/>
+                <w:bCs w:val="0"/>
+                <w:sz w:val="26"/>
+                <w:szCs w:val="26"/>
+                <w:vertAlign w:val="baseline"/>
+                <w:lang w:val="en-US"/>
+              </w:rPr>
+            </w:pPr>
+            <w:r>
+              <w:rPr>
+                <w:rFonts w:hint="default"/>
+                <w:b w:val="0"/>
+                <w:bCs w:val="0"/>
+                <w:sz w:val="26"/>
+                <w:szCs w:val="26"/>
+                <w:vertAlign w:val="baseline"/>
+                <w:lang w:val="en-US"/>
+              </w:rPr>
+              <w:t xml:space="preserve">        }</w:t>
+            </w:r>
+          </w:p>
+          <w:p>
+            <w:pPr>
+              <w:numPr>
+                <w:numId w:val="0"/>
+              </w:numPr>
+              <w:rPr>
+                <w:rFonts w:hint="default"/>
+                <w:b w:val="0"/>
+                <w:bCs w:val="0"/>
+                <w:sz w:val="26"/>
+                <w:szCs w:val="26"/>
+                <w:vertAlign w:val="baseline"/>
+                <w:lang w:val="en-US"/>
+              </w:rPr>
+            </w:pPr>
+            <w:r>
+              <w:rPr>
+                <w:rFonts w:hint="default"/>
+                <w:b w:val="0"/>
+                <w:bCs w:val="0"/>
+                <w:sz w:val="26"/>
+                <w:szCs w:val="26"/>
+                <w:vertAlign w:val="baseline"/>
+                <w:lang w:val="en-US"/>
+              </w:rPr>
+              <w:t xml:space="preserve">    }</w:t>
+            </w:r>
+          </w:p>
+          <w:p>
+            <w:pPr>
+              <w:numPr>
+                <w:numId w:val="0"/>
+              </w:numPr>
+              <w:rPr>
+                <w:rFonts w:hint="default"/>
+                <w:b w:val="0"/>
+                <w:bCs w:val="0"/>
+                <w:sz w:val="26"/>
+                <w:szCs w:val="26"/>
+                <w:vertAlign w:val="baseline"/>
+                <w:lang w:val="en-US"/>
+              </w:rPr>
+            </w:pPr>
+            <w:r>
+              <w:rPr>
+                <w:rFonts w:hint="default"/>
+                <w:b w:val="0"/>
+                <w:bCs w:val="0"/>
+                <w:sz w:val="26"/>
+                <w:szCs w:val="26"/>
+                <w:vertAlign w:val="baseline"/>
+                <w:lang w:val="en-US"/>
+              </w:rPr>
+              <w:t xml:space="preserve">    cout &lt;&lt; endl;</w:t>
+            </w:r>
+          </w:p>
+          <w:p>
+            <w:pPr>
+              <w:numPr>
+                <w:numId w:val="0"/>
+              </w:numPr>
+              <w:rPr>
+                <w:rFonts w:hint="default"/>
+                <w:b w:val="0"/>
+                <w:bCs w:val="0"/>
+                <w:sz w:val="26"/>
+                <w:szCs w:val="26"/>
+                <w:vertAlign w:val="baseline"/>
+                <w:lang w:val="en-US"/>
+              </w:rPr>
+            </w:pPr>
+            <w:r>
+              <w:rPr>
+                <w:rFonts w:hint="default"/>
+                <w:b w:val="0"/>
+                <w:bCs w:val="0"/>
+                <w:sz w:val="26"/>
+                <w:szCs w:val="26"/>
+                <w:vertAlign w:val="baseline"/>
+                <w:lang w:val="en-US"/>
+              </w:rPr>
+              <w:t>}</w:t>
+            </w:r>
+          </w:p>
+        </w:tc>
+      </w:tr>
+    </w:tbl>
+    <w:p>
+      <w:r>
+        <w:t>Đồ thị gốc:</w:t>
+      </w:r>
+    </w:p>
+    <w:p>
+      <w:r>
+        <w:drawing>
+          <wp:inline distT="0" distB="0" distL="0" distR="0">
+            <wp:extent cx="4747260" cy="2847975"/>
+            <wp:effectExtent l="0" t="0" r="7620" b="1905"/>
+            <wp:docPr id="1722936635" name="Picture 1"/>
+            <wp:cNvGraphicFramePr>
+              <a:graphicFrameLocks xmlns:a="http://schemas.openxmlformats.org/drawingml/2006/main" noChangeAspect="1"/>
+            </wp:cNvGraphicFramePr>
+            <a:graphic xmlns:a="http://schemas.openxmlformats.org/drawingml/2006/main">
+              <a:graphicData uri="http://schemas.openxmlformats.org/drawingml/2006/picture">
+                <pic:pic xmlns:pic="http://schemas.openxmlformats.org/drawingml/2006/picture">
+                  <pic:nvPicPr>
+                    <pic:cNvPr id="1722936635" name="Picture 1"/>
+                    <pic:cNvPicPr>
+                      <a:picLocks noChangeAspect="1"/>
+                    </pic:cNvPicPr>
+                  </pic:nvPicPr>
+                  <pic:blipFill>
+                    <a:blip r:embed="rId8"/>
+                    <a:stretch>
+                      <a:fillRect/>
+                    </a:stretch>
+                  </pic:blipFill>
+                  <pic:spPr>
+                    <a:xfrm>
+                      <a:off x="0" y="0"/>
+                      <a:ext cx="4757060" cy="2853854"/>
+                    </a:xfrm>
+                    <a:prstGeom prst="rect">
+                      <a:avLst/>
+                    </a:prstGeom>
+                  </pic:spPr>
+                </pic:pic>
+              </a:graphicData>
+            </a:graphic>
+          </wp:inline>
+        </w:drawing>
+      </w:r>
+    </w:p>
+    <w:p>
+      <w:pPr>
+        <w:numPr>
+          <w:numId w:val="0"/>
+        </w:numPr>
+        <w:rPr>
+          <w:rFonts w:hint="default"/>
+          <w:b w:val="0"/>
+          <w:bCs w:val="0"/>
+          <w:sz w:val="26"/>
+          <w:szCs w:val="26"/>
+          <w:lang w:val="en-US"/>
+        </w:rPr>
+      </w:pPr>
+      <w:r>
+        <w:rPr>
+          <w:rFonts w:hint="default"/>
+          <w:b w:val="0"/>
+          <w:bCs w:val="0"/>
+          <w:sz w:val="26"/>
+          <w:szCs w:val="26"/>
+          <w:lang w:val="en-US"/>
+        </w:rPr>
+        <w:t>Khi chạy lệnh:</w:t>
+      </w:r>
+    </w:p>
+    <w:p>
+      <w:pPr>
+        <w:numPr>
+          <w:numId w:val="0"/>
+        </w:numPr>
+      </w:pPr>
+      <w:r>
+        <w:drawing>
+          <wp:inline distT="0" distB="0" distL="114300" distR="114300">
+            <wp:extent cx="5135880" cy="1120140"/>
+            <wp:effectExtent l="0" t="0" r="0" b="7620"/>
+            <wp:docPr id="2" name="Picture 1"/>
+            <wp:cNvGraphicFramePr>
+              <a:graphicFrameLocks xmlns:a="http://schemas.openxmlformats.org/drawingml/2006/main" noChangeAspect="1"/>
+            </wp:cNvGraphicFramePr>
+            <a:graphic xmlns:a="http://schemas.openxmlformats.org/drawingml/2006/main">
+              <a:graphicData uri="http://schemas.openxmlformats.org/drawingml/2006/picture">
+                <pic:pic xmlns:pic="http://schemas.openxmlformats.org/drawingml/2006/picture">
+                  <pic:nvPicPr>
+                    <pic:cNvPr id="2" name="Picture 1"/>
+                    <pic:cNvPicPr>
+                      <a:picLocks noChangeAspect="1"/>
+                    </pic:cNvPicPr>
+                  </pic:nvPicPr>
+                  <pic:blipFill>
+                    <a:blip r:embed="rId9"/>
+                    <a:stretch>
+                      <a:fillRect/>
+                    </a:stretch>
+                  </pic:blipFill>
+                  <pic:spPr>
+                    <a:xfrm>
+                      <a:off x="0" y="0"/>
+                      <a:ext cx="5135880" cy="1120140"/>
+                    </a:xfrm>
+                    <a:prstGeom prst="rect">
+                      <a:avLst/>
+                    </a:prstGeom>
+                    <a:noFill/>
+                    <a:ln>
+                      <a:noFill/>
+                    </a:ln>
+                  </pic:spPr>
+                </pic:pic>
+              </a:graphicData>
+            </a:graphic>
+          </wp:inline>
+        </w:drawing>
+      </w:r>
+    </w:p>
+    <w:p>
+      <w:pPr>
+        <w:numPr>
+          <w:ilvl w:val="0"/>
+          <w:numId w:val="4"/>
+        </w:numPr>
+        <w:ind w:left="420" w:leftChars="0" w:firstLine="0" w:firstLineChars="0"/>
+        <w:rPr>
+          <w:rFonts w:hint="default"/>
+          <w:b/>
+          <w:bCs/>
+          <w:sz w:val="28"/>
+          <w:szCs w:val="28"/>
+          <w:lang w:val="en-US"/>
+        </w:rPr>
+      </w:pPr>
+      <w:r>
+        <w:rPr>
+          <w:rFonts w:hint="default"/>
+          <w:b/>
+          <w:bCs/>
+          <w:sz w:val="28"/>
+          <w:szCs w:val="28"/>
+          <w:lang w:val="en-US"/>
+        </w:rPr>
+        <w:t>Thay đổi trọng số của cạnh:</w:t>
+      </w:r>
+    </w:p>
+    <w:p>
+      <w:pPr>
+        <w:numPr>
+          <w:numId w:val="0"/>
+        </w:numPr>
+        <w:rPr>
+          <w:rFonts w:hint="default"/>
+          <w:b w:val="0"/>
+          <w:bCs w:val="0"/>
+          <w:sz w:val="26"/>
+          <w:szCs w:val="26"/>
+          <w:lang w:val="en-US"/>
+        </w:rPr>
+      </w:pPr>
+      <w:r>
+        <w:rPr>
+          <w:rFonts w:hint="default"/>
+          <w:b/>
+          <w:bCs/>
+          <w:sz w:val="28"/>
+          <w:szCs w:val="28"/>
+          <w:lang w:val="en-US"/>
+        </w:rPr>
+        <w:tab/>
+      </w:r>
+      <w:r>
+        <w:rPr>
+          <w:rFonts w:hint="default"/>
+          <w:b w:val="0"/>
+          <w:bCs w:val="0"/>
+          <w:sz w:val="26"/>
+          <w:szCs w:val="26"/>
+          <w:lang w:val="en-US"/>
+        </w:rPr>
+        <w:t>Tạo hàm changeWeight():</w:t>
+      </w:r>
+    </w:p>
+    <w:tbl>
+      <w:tblPr>
+        <w:tblStyle w:val="12"/>
+        <w:tblW w:w="0" w:type="auto"/>
+        <w:tblInd w:w="0" w:type="dxa"/>
+        <w:tblBorders>
+          <w:top w:val="single" w:color="auto" w:sz="4" w:space="0"/>
+          <w:left w:val="single" w:color="auto" w:sz="4" w:space="0"/>
+          <w:bottom w:val="single" w:color="auto" w:sz="4" w:space="0"/>
+          <w:right w:val="single" w:color="auto" w:sz="4" w:space="0"/>
+          <w:insideH w:val="single" w:color="auto" w:sz="4" w:space="0"/>
+          <w:insideV w:val="single" w:color="auto" w:sz="4" w:space="0"/>
+        </w:tblBorders>
+        <w:tblLayout w:type="autofit"/>
+        <w:tblCellMar>
+          <w:left w:w="108" w:type="dxa"/>
+          <w:right w:w="108" w:type="dxa"/>
+        </w:tblCellMar>
+      </w:tblPr>
+      <w:tblGrid>
+        <w:gridCol w:w="9576"/>
+      </w:tblGrid>
+      <w:tr>
+        <w:tblPrEx>
+          <w:tblBorders>
+            <w:top w:val="single" w:color="auto" w:sz="4" w:space="0"/>
+            <w:left w:val="single" w:color="auto" w:sz="4" w:space="0"/>
+            <w:bottom w:val="single" w:color="auto" w:sz="4" w:space="0"/>
+            <w:right w:val="single" w:color="auto" w:sz="4" w:space="0"/>
+            <w:insideH w:val="single" w:color="auto" w:sz="4" w:space="0"/>
+            <w:insideV w:val="single" w:color="auto" w:sz="4" w:space="0"/>
+          </w:tblBorders>
+          <w:tblCellMar>
+            <w:left w:w="108" w:type="dxa"/>
+            <w:right w:w="108" w:type="dxa"/>
+          </w:tblCellMar>
+        </w:tblPrEx>
+        <w:tc>
+          <w:tcPr>
+            <w:tcW w:w="9576" w:type="dxa"/>
+          </w:tcPr>
+          <w:p>
+            <w:pPr>
+              <w:numPr>
+                <w:numId w:val="0"/>
+              </w:numPr>
+              <w:rPr>
+                <w:rFonts w:hint="default"/>
+                <w:b w:val="0"/>
+                <w:bCs w:val="0"/>
+                <w:sz w:val="26"/>
+                <w:szCs w:val="26"/>
+                <w:vertAlign w:val="baseline"/>
+                <w:lang w:val="en-US"/>
+              </w:rPr>
+            </w:pPr>
+            <w:r>
+              <w:rPr>
+                <w:rFonts w:hint="default"/>
+                <w:b w:val="0"/>
+                <w:bCs w:val="0"/>
+                <w:sz w:val="26"/>
+                <w:szCs w:val="26"/>
+                <w:vertAlign w:val="baseline"/>
+                <w:lang w:val="en-US"/>
+              </w:rPr>
+              <w:t xml:space="preserve">void changeWeight(int a[][100], int n) </w:t>
+            </w:r>
+          </w:p>
+          <w:p>
+            <w:pPr>
+              <w:numPr>
+                <w:numId w:val="0"/>
+              </w:numPr>
+              <w:rPr>
+                <w:rFonts w:hint="default"/>
+                <w:b w:val="0"/>
+                <w:bCs w:val="0"/>
+                <w:sz w:val="26"/>
+                <w:szCs w:val="26"/>
+                <w:vertAlign w:val="baseline"/>
+                <w:lang w:val="en-US"/>
+              </w:rPr>
+            </w:pPr>
+            <w:r>
+              <w:rPr>
+                <w:rFonts w:hint="default"/>
+                <w:b w:val="0"/>
+                <w:bCs w:val="0"/>
+                <w:sz w:val="26"/>
+                <w:szCs w:val="26"/>
+                <w:vertAlign w:val="baseline"/>
+                <w:lang w:val="en-US"/>
+              </w:rPr>
+              <w:t>{</w:t>
+            </w:r>
+          </w:p>
+          <w:p>
+            <w:pPr>
+              <w:numPr>
+                <w:numId w:val="0"/>
+              </w:numPr>
+              <w:rPr>
+                <w:rFonts w:hint="default"/>
+                <w:b w:val="0"/>
+                <w:bCs w:val="0"/>
+                <w:sz w:val="26"/>
+                <w:szCs w:val="26"/>
+                <w:vertAlign w:val="baseline"/>
+                <w:lang w:val="en-US"/>
+              </w:rPr>
+            </w:pPr>
+            <w:r>
+              <w:rPr>
+                <w:rFonts w:hint="default"/>
+                <w:b w:val="0"/>
+                <w:bCs w:val="0"/>
+                <w:sz w:val="26"/>
+                <w:szCs w:val="26"/>
+                <w:vertAlign w:val="baseline"/>
+                <w:lang w:val="en-US"/>
+              </w:rPr>
+              <w:t xml:space="preserve">    char vertexName1, vertexName2;</w:t>
+            </w:r>
+          </w:p>
+          <w:p>
+            <w:pPr>
+              <w:numPr>
+                <w:numId w:val="0"/>
+              </w:numPr>
+              <w:rPr>
+                <w:rFonts w:hint="default"/>
+                <w:b w:val="0"/>
+                <w:bCs w:val="0"/>
+                <w:sz w:val="26"/>
+                <w:szCs w:val="26"/>
+                <w:vertAlign w:val="baseline"/>
+                <w:lang w:val="en-US"/>
+              </w:rPr>
+            </w:pPr>
+            <w:r>
+              <w:rPr>
+                <w:rFonts w:hint="default"/>
+                <w:b w:val="0"/>
+                <w:bCs w:val="0"/>
+                <w:sz w:val="26"/>
+                <w:szCs w:val="26"/>
+                <w:vertAlign w:val="baseline"/>
+                <w:lang w:val="en-US"/>
+              </w:rPr>
+              <w:t xml:space="preserve">    int weight;</w:t>
+            </w:r>
+          </w:p>
+          <w:p>
+            <w:pPr>
+              <w:numPr>
+                <w:numId w:val="0"/>
+              </w:numPr>
+              <w:rPr>
+                <w:rFonts w:hint="default"/>
+                <w:b w:val="0"/>
+                <w:bCs w:val="0"/>
+                <w:sz w:val="26"/>
+                <w:szCs w:val="26"/>
+                <w:vertAlign w:val="baseline"/>
+                <w:lang w:val="en-US"/>
+              </w:rPr>
+            </w:pPr>
+          </w:p>
+          <w:p>
+            <w:pPr>
+              <w:numPr>
+                <w:numId w:val="0"/>
+              </w:numPr>
+              <w:rPr>
+                <w:rFonts w:hint="default"/>
+                <w:b w:val="0"/>
+                <w:bCs w:val="0"/>
+                <w:sz w:val="26"/>
+                <w:szCs w:val="26"/>
+                <w:vertAlign w:val="baseline"/>
+                <w:lang w:val="en-US"/>
+              </w:rPr>
+            </w:pPr>
+            <w:r>
+              <w:rPr>
+                <w:rFonts w:hint="default"/>
+                <w:b w:val="0"/>
+                <w:bCs w:val="0"/>
+                <w:sz w:val="26"/>
+                <w:szCs w:val="26"/>
+                <w:vertAlign w:val="baseline"/>
+                <w:lang w:val="en-US"/>
+              </w:rPr>
+              <w:t xml:space="preserve">    cout &lt;&lt; "Nhap ten dinh dau cua canh: ";</w:t>
+            </w:r>
+          </w:p>
+          <w:p>
+            <w:pPr>
+              <w:numPr>
+                <w:numId w:val="0"/>
+              </w:numPr>
+              <w:rPr>
+                <w:rFonts w:hint="default"/>
+                <w:b w:val="0"/>
+                <w:bCs w:val="0"/>
+                <w:sz w:val="26"/>
+                <w:szCs w:val="26"/>
+                <w:vertAlign w:val="baseline"/>
+                <w:lang w:val="en-US"/>
+              </w:rPr>
+            </w:pPr>
+            <w:r>
+              <w:rPr>
+                <w:rFonts w:hint="default"/>
+                <w:b w:val="0"/>
+                <w:bCs w:val="0"/>
+                <w:sz w:val="26"/>
+                <w:szCs w:val="26"/>
+                <w:vertAlign w:val="baseline"/>
+                <w:lang w:val="en-US"/>
+              </w:rPr>
+              <w:t xml:space="preserve">    cin &gt;&gt; vertexName1;</w:t>
+            </w:r>
+          </w:p>
+          <w:p>
+            <w:pPr>
+              <w:numPr>
+                <w:numId w:val="0"/>
+              </w:numPr>
+              <w:rPr>
+                <w:rFonts w:hint="default"/>
+                <w:b w:val="0"/>
+                <w:bCs w:val="0"/>
+                <w:sz w:val="26"/>
+                <w:szCs w:val="26"/>
+                <w:vertAlign w:val="baseline"/>
+                <w:lang w:val="en-US"/>
+              </w:rPr>
+            </w:pPr>
+            <w:r>
+              <w:rPr>
+                <w:rFonts w:hint="default"/>
+                <w:b w:val="0"/>
+                <w:bCs w:val="0"/>
+                <w:sz w:val="26"/>
+                <w:szCs w:val="26"/>
+                <w:vertAlign w:val="baseline"/>
+                <w:lang w:val="en-US"/>
+              </w:rPr>
+              <w:t xml:space="preserve">    cout &lt;&lt; "Nhap ten dinh cuoi cua canh: ";</w:t>
+            </w:r>
+          </w:p>
+          <w:p>
+            <w:pPr>
+              <w:numPr>
+                <w:numId w:val="0"/>
+              </w:numPr>
+              <w:rPr>
+                <w:rFonts w:hint="default"/>
+                <w:b w:val="0"/>
+                <w:bCs w:val="0"/>
+                <w:sz w:val="26"/>
+                <w:szCs w:val="26"/>
+                <w:vertAlign w:val="baseline"/>
+                <w:lang w:val="en-US"/>
+              </w:rPr>
+            </w:pPr>
+            <w:r>
+              <w:rPr>
+                <w:rFonts w:hint="default"/>
+                <w:b w:val="0"/>
+                <w:bCs w:val="0"/>
+                <w:sz w:val="26"/>
+                <w:szCs w:val="26"/>
+                <w:vertAlign w:val="baseline"/>
+                <w:lang w:val="en-US"/>
+              </w:rPr>
+              <w:t xml:space="preserve">    cin &gt;&gt; vertexName2;</w:t>
+            </w:r>
+          </w:p>
+          <w:p>
+            <w:pPr>
+              <w:numPr>
+                <w:numId w:val="0"/>
+              </w:numPr>
+              <w:rPr>
+                <w:rFonts w:hint="default"/>
+                <w:b w:val="0"/>
+                <w:bCs w:val="0"/>
+                <w:sz w:val="26"/>
+                <w:szCs w:val="26"/>
+                <w:vertAlign w:val="baseline"/>
+                <w:lang w:val="en-US"/>
+              </w:rPr>
+            </w:pPr>
+            <w:r>
+              <w:rPr>
+                <w:rFonts w:hint="default"/>
+                <w:b w:val="0"/>
+                <w:bCs w:val="0"/>
+                <w:sz w:val="26"/>
+                <w:szCs w:val="26"/>
+                <w:vertAlign w:val="baseline"/>
+                <w:lang w:val="en-US"/>
+              </w:rPr>
+              <w:t xml:space="preserve">    cout &lt;&lt; "Nhap gia tri moi cua trong so: ";</w:t>
+            </w:r>
+          </w:p>
+          <w:p>
+            <w:pPr>
+              <w:numPr>
+                <w:numId w:val="0"/>
+              </w:numPr>
+              <w:rPr>
+                <w:rFonts w:hint="default"/>
+                <w:b w:val="0"/>
+                <w:bCs w:val="0"/>
+                <w:sz w:val="26"/>
+                <w:szCs w:val="26"/>
+                <w:vertAlign w:val="baseline"/>
+                <w:lang w:val="en-US"/>
+              </w:rPr>
+            </w:pPr>
+            <w:r>
+              <w:rPr>
+                <w:rFonts w:hint="default"/>
+                <w:b w:val="0"/>
+                <w:bCs w:val="0"/>
+                <w:sz w:val="26"/>
+                <w:szCs w:val="26"/>
+                <w:vertAlign w:val="baseline"/>
+                <w:lang w:val="en-US"/>
+              </w:rPr>
+              <w:t xml:space="preserve">    cin &gt;&gt; weight;</w:t>
+            </w:r>
+          </w:p>
+          <w:p>
+            <w:pPr>
+              <w:numPr>
+                <w:numId w:val="0"/>
+              </w:numPr>
+              <w:rPr>
+                <w:rFonts w:hint="default"/>
+                <w:b w:val="0"/>
+                <w:bCs w:val="0"/>
+                <w:sz w:val="26"/>
+                <w:szCs w:val="26"/>
+                <w:vertAlign w:val="baseline"/>
+                <w:lang w:val="en-US"/>
+              </w:rPr>
+            </w:pPr>
+          </w:p>
+          <w:p>
+            <w:pPr>
+              <w:numPr>
+                <w:numId w:val="0"/>
+              </w:numPr>
+              <w:rPr>
+                <w:rFonts w:hint="default"/>
+                <w:b w:val="0"/>
+                <w:bCs w:val="0"/>
+                <w:sz w:val="26"/>
+                <w:szCs w:val="26"/>
+                <w:vertAlign w:val="baseline"/>
+                <w:lang w:val="en-US"/>
+              </w:rPr>
+            </w:pPr>
+            <w:r>
+              <w:rPr>
+                <w:rFonts w:hint="default"/>
+                <w:b w:val="0"/>
+                <w:bCs w:val="0"/>
+                <w:sz w:val="26"/>
+                <w:szCs w:val="26"/>
+                <w:vertAlign w:val="baseline"/>
+                <w:lang w:val="en-US"/>
+              </w:rPr>
+              <w:t xml:space="preserve">    int vertexIndex1 = -1;</w:t>
+            </w:r>
+          </w:p>
+          <w:p>
+            <w:pPr>
+              <w:numPr>
+                <w:numId w:val="0"/>
+              </w:numPr>
+              <w:rPr>
+                <w:rFonts w:hint="default"/>
+                <w:b w:val="0"/>
+                <w:bCs w:val="0"/>
+                <w:sz w:val="26"/>
+                <w:szCs w:val="26"/>
+                <w:vertAlign w:val="baseline"/>
+                <w:lang w:val="en-US"/>
+              </w:rPr>
+            </w:pPr>
+            <w:r>
+              <w:rPr>
+                <w:rFonts w:hint="default"/>
+                <w:b w:val="0"/>
+                <w:bCs w:val="0"/>
+                <w:sz w:val="26"/>
+                <w:szCs w:val="26"/>
+                <w:vertAlign w:val="baseline"/>
+                <w:lang w:val="en-US"/>
+              </w:rPr>
+              <w:t xml:space="preserve">    int vertexIndex2 = -1;</w:t>
+            </w:r>
+          </w:p>
+          <w:p>
+            <w:pPr>
+              <w:numPr>
+                <w:numId w:val="0"/>
+              </w:numPr>
+              <w:rPr>
+                <w:rFonts w:hint="default"/>
+                <w:b w:val="0"/>
+                <w:bCs w:val="0"/>
+                <w:sz w:val="26"/>
+                <w:szCs w:val="26"/>
+                <w:vertAlign w:val="baseline"/>
+                <w:lang w:val="en-US"/>
+              </w:rPr>
+            </w:pPr>
+            <w:r>
+              <w:rPr>
+                <w:rFonts w:hint="default"/>
+                <w:b w:val="0"/>
+                <w:bCs w:val="0"/>
+                <w:sz w:val="26"/>
+                <w:szCs w:val="26"/>
+                <w:vertAlign w:val="baseline"/>
+                <w:lang w:val="en-US"/>
+              </w:rPr>
+              <w:t xml:space="preserve">    for (int i = 0; i &lt; n; i++) {</w:t>
+            </w:r>
+          </w:p>
+          <w:p>
+            <w:pPr>
+              <w:numPr>
+                <w:numId w:val="0"/>
+              </w:numPr>
+              <w:rPr>
+                <w:rFonts w:hint="default"/>
+                <w:b w:val="0"/>
+                <w:bCs w:val="0"/>
+                <w:sz w:val="26"/>
+                <w:szCs w:val="26"/>
+                <w:vertAlign w:val="baseline"/>
+                <w:lang w:val="en-US"/>
+              </w:rPr>
+            </w:pPr>
+            <w:r>
+              <w:rPr>
+                <w:rFonts w:hint="default"/>
+                <w:b w:val="0"/>
+                <w:bCs w:val="0"/>
+                <w:sz w:val="26"/>
+                <w:szCs w:val="26"/>
+                <w:vertAlign w:val="baseline"/>
+                <w:lang w:val="en-US"/>
+              </w:rPr>
+              <w:t xml:space="preserve">        if (vertex[i] == vertexName1) {</w:t>
+            </w:r>
+          </w:p>
+          <w:p>
+            <w:pPr>
+              <w:numPr>
+                <w:numId w:val="0"/>
+              </w:numPr>
+              <w:rPr>
+                <w:rFonts w:hint="default"/>
+                <w:b w:val="0"/>
+                <w:bCs w:val="0"/>
+                <w:sz w:val="26"/>
+                <w:szCs w:val="26"/>
+                <w:vertAlign w:val="baseline"/>
+                <w:lang w:val="en-US"/>
+              </w:rPr>
+            </w:pPr>
+            <w:r>
+              <w:rPr>
+                <w:rFonts w:hint="default"/>
+                <w:b w:val="0"/>
+                <w:bCs w:val="0"/>
+                <w:sz w:val="26"/>
+                <w:szCs w:val="26"/>
+                <w:vertAlign w:val="baseline"/>
+                <w:lang w:val="en-US"/>
+              </w:rPr>
+              <w:t xml:space="preserve">            vertexIndex1 = i;</w:t>
+            </w:r>
+          </w:p>
+          <w:p>
+            <w:pPr>
+              <w:numPr>
+                <w:numId w:val="0"/>
+              </w:numPr>
+              <w:rPr>
+                <w:rFonts w:hint="default"/>
+                <w:b w:val="0"/>
+                <w:bCs w:val="0"/>
+                <w:sz w:val="26"/>
+                <w:szCs w:val="26"/>
+                <w:vertAlign w:val="baseline"/>
+                <w:lang w:val="en-US"/>
+              </w:rPr>
+            </w:pPr>
+            <w:r>
+              <w:rPr>
+                <w:rFonts w:hint="default"/>
+                <w:b w:val="0"/>
+                <w:bCs w:val="0"/>
+                <w:sz w:val="26"/>
+                <w:szCs w:val="26"/>
+                <w:vertAlign w:val="baseline"/>
+                <w:lang w:val="en-US"/>
+              </w:rPr>
+              <w:t xml:space="preserve">        }</w:t>
+            </w:r>
+          </w:p>
+          <w:p>
+            <w:pPr>
+              <w:numPr>
+                <w:numId w:val="0"/>
+              </w:numPr>
+              <w:rPr>
+                <w:rFonts w:hint="default"/>
+                <w:b w:val="0"/>
+                <w:bCs w:val="0"/>
+                <w:sz w:val="26"/>
+                <w:szCs w:val="26"/>
+                <w:vertAlign w:val="baseline"/>
+                <w:lang w:val="en-US"/>
+              </w:rPr>
+            </w:pPr>
+            <w:r>
+              <w:rPr>
+                <w:rFonts w:hint="default"/>
+                <w:b w:val="0"/>
+                <w:bCs w:val="0"/>
+                <w:sz w:val="26"/>
+                <w:szCs w:val="26"/>
+                <w:vertAlign w:val="baseline"/>
+                <w:lang w:val="en-US"/>
+              </w:rPr>
+              <w:t xml:space="preserve">        if (vertex[i] == vertexName2) {</w:t>
+            </w:r>
+          </w:p>
+          <w:p>
+            <w:pPr>
+              <w:numPr>
+                <w:numId w:val="0"/>
+              </w:numPr>
+              <w:rPr>
+                <w:rFonts w:hint="default"/>
+                <w:b w:val="0"/>
+                <w:bCs w:val="0"/>
+                <w:sz w:val="26"/>
+                <w:szCs w:val="26"/>
+                <w:vertAlign w:val="baseline"/>
+                <w:lang w:val="en-US"/>
+              </w:rPr>
+            </w:pPr>
+            <w:r>
+              <w:rPr>
+                <w:rFonts w:hint="default"/>
+                <w:b w:val="0"/>
+                <w:bCs w:val="0"/>
+                <w:sz w:val="26"/>
+                <w:szCs w:val="26"/>
+                <w:vertAlign w:val="baseline"/>
+                <w:lang w:val="en-US"/>
+              </w:rPr>
+              <w:t xml:space="preserve">            vertexIndex2 = i;</w:t>
+            </w:r>
+          </w:p>
+          <w:p>
+            <w:pPr>
+              <w:numPr>
+                <w:numId w:val="0"/>
+              </w:numPr>
+              <w:rPr>
+                <w:rFonts w:hint="default"/>
+                <w:b w:val="0"/>
+                <w:bCs w:val="0"/>
+                <w:sz w:val="26"/>
+                <w:szCs w:val="26"/>
+                <w:vertAlign w:val="baseline"/>
+                <w:lang w:val="en-US"/>
+              </w:rPr>
+            </w:pPr>
+            <w:r>
+              <w:rPr>
+                <w:rFonts w:hint="default"/>
+                <w:b w:val="0"/>
+                <w:bCs w:val="0"/>
+                <w:sz w:val="26"/>
+                <w:szCs w:val="26"/>
+                <w:vertAlign w:val="baseline"/>
+                <w:lang w:val="en-US"/>
+              </w:rPr>
+              <w:t xml:space="preserve">        }</w:t>
+            </w:r>
+          </w:p>
+          <w:p>
+            <w:pPr>
+              <w:numPr>
+                <w:numId w:val="0"/>
+              </w:numPr>
+              <w:rPr>
+                <w:rFonts w:hint="default"/>
+                <w:b w:val="0"/>
+                <w:bCs w:val="0"/>
+                <w:sz w:val="26"/>
+                <w:szCs w:val="26"/>
+                <w:vertAlign w:val="baseline"/>
+                <w:lang w:val="en-US"/>
+              </w:rPr>
+            </w:pPr>
+            <w:r>
+              <w:rPr>
+                <w:rFonts w:hint="default"/>
+                <w:b w:val="0"/>
+                <w:bCs w:val="0"/>
+                <w:sz w:val="26"/>
+                <w:szCs w:val="26"/>
+                <w:vertAlign w:val="baseline"/>
+                <w:lang w:val="en-US"/>
+              </w:rPr>
+              <w:t xml:space="preserve">    }</w:t>
+            </w:r>
+          </w:p>
+          <w:p>
+            <w:pPr>
+              <w:numPr>
+                <w:numId w:val="0"/>
+              </w:numPr>
+              <w:rPr>
+                <w:rFonts w:hint="default"/>
+                <w:b w:val="0"/>
+                <w:bCs w:val="0"/>
+                <w:sz w:val="26"/>
+                <w:szCs w:val="26"/>
+                <w:vertAlign w:val="baseline"/>
+                <w:lang w:val="en-US"/>
+              </w:rPr>
+            </w:pPr>
+          </w:p>
+          <w:p>
+            <w:pPr>
+              <w:numPr>
+                <w:numId w:val="0"/>
+              </w:numPr>
+              <w:rPr>
+                <w:rFonts w:hint="default"/>
+                <w:b w:val="0"/>
+                <w:bCs w:val="0"/>
+                <w:sz w:val="26"/>
+                <w:szCs w:val="26"/>
+                <w:vertAlign w:val="baseline"/>
+                <w:lang w:val="en-US"/>
+              </w:rPr>
+            </w:pPr>
+            <w:r>
+              <w:rPr>
+                <w:rFonts w:hint="default"/>
+                <w:b w:val="0"/>
+                <w:bCs w:val="0"/>
+                <w:sz w:val="26"/>
+                <w:szCs w:val="26"/>
+                <w:vertAlign w:val="baseline"/>
+                <w:lang w:val="en-US"/>
+              </w:rPr>
+              <w:t xml:space="preserve">    if (vertexIndex1 == -1 || vertexIndex2 == -1) {</w:t>
+            </w:r>
+          </w:p>
+          <w:p>
+            <w:pPr>
+              <w:numPr>
+                <w:numId w:val="0"/>
+              </w:numPr>
+              <w:rPr>
+                <w:rFonts w:hint="default"/>
+                <w:b w:val="0"/>
+                <w:bCs w:val="0"/>
+                <w:sz w:val="26"/>
+                <w:szCs w:val="26"/>
+                <w:vertAlign w:val="baseline"/>
+                <w:lang w:val="en-US"/>
+              </w:rPr>
+            </w:pPr>
+            <w:r>
+              <w:rPr>
+                <w:rFonts w:hint="default"/>
+                <w:b w:val="0"/>
+                <w:bCs w:val="0"/>
+                <w:sz w:val="26"/>
+                <w:szCs w:val="26"/>
+                <w:vertAlign w:val="baseline"/>
+                <w:lang w:val="en-US"/>
+              </w:rPr>
+              <w:t xml:space="preserve">        cout &lt;&lt; "Mot trong hai dinh khong ton tai trong do thi!" &lt;&lt; endl;</w:t>
+            </w:r>
+          </w:p>
+          <w:p>
+            <w:pPr>
+              <w:numPr>
+                <w:numId w:val="0"/>
+              </w:numPr>
+              <w:rPr>
+                <w:rFonts w:hint="default"/>
+                <w:b w:val="0"/>
+                <w:bCs w:val="0"/>
+                <w:sz w:val="26"/>
+                <w:szCs w:val="26"/>
+                <w:vertAlign w:val="baseline"/>
+                <w:lang w:val="en-US"/>
+              </w:rPr>
+            </w:pPr>
+            <w:r>
+              <w:rPr>
+                <w:rFonts w:hint="default"/>
+                <w:b w:val="0"/>
+                <w:bCs w:val="0"/>
+                <w:sz w:val="26"/>
+                <w:szCs w:val="26"/>
+                <w:vertAlign w:val="baseline"/>
+                <w:lang w:val="en-US"/>
+              </w:rPr>
+              <w:t xml:space="preserve">        return;</w:t>
+            </w:r>
+          </w:p>
+          <w:p>
+            <w:pPr>
+              <w:numPr>
+                <w:numId w:val="0"/>
+              </w:numPr>
+              <w:rPr>
+                <w:rFonts w:hint="default"/>
+                <w:b w:val="0"/>
+                <w:bCs w:val="0"/>
+                <w:sz w:val="26"/>
+                <w:szCs w:val="26"/>
+                <w:vertAlign w:val="baseline"/>
+                <w:lang w:val="en-US"/>
+              </w:rPr>
+            </w:pPr>
+            <w:r>
+              <w:rPr>
+                <w:rFonts w:hint="default"/>
+                <w:b w:val="0"/>
+                <w:bCs w:val="0"/>
+                <w:sz w:val="26"/>
+                <w:szCs w:val="26"/>
+                <w:vertAlign w:val="baseline"/>
+                <w:lang w:val="en-US"/>
+              </w:rPr>
+              <w:t xml:space="preserve">    }</w:t>
+            </w:r>
+          </w:p>
+          <w:p>
+            <w:pPr>
+              <w:numPr>
+                <w:numId w:val="0"/>
+              </w:numPr>
+              <w:rPr>
+                <w:rFonts w:hint="default"/>
+                <w:b w:val="0"/>
+                <w:bCs w:val="0"/>
+                <w:sz w:val="26"/>
+                <w:szCs w:val="26"/>
+                <w:vertAlign w:val="baseline"/>
+                <w:lang w:val="en-US"/>
+              </w:rPr>
+            </w:pPr>
+          </w:p>
+          <w:p>
+            <w:pPr>
+              <w:numPr>
+                <w:numId w:val="0"/>
+              </w:numPr>
+              <w:rPr>
+                <w:rFonts w:hint="default"/>
+                <w:b w:val="0"/>
+                <w:bCs w:val="0"/>
+                <w:sz w:val="26"/>
+                <w:szCs w:val="26"/>
+                <w:vertAlign w:val="baseline"/>
+                <w:lang w:val="en-US"/>
+              </w:rPr>
+            </w:pPr>
+            <w:r>
+              <w:rPr>
+                <w:rFonts w:hint="default"/>
+                <w:b w:val="0"/>
+                <w:bCs w:val="0"/>
+                <w:sz w:val="26"/>
+                <w:szCs w:val="26"/>
+                <w:vertAlign w:val="baseline"/>
+                <w:lang w:val="en-US"/>
+              </w:rPr>
+              <w:t xml:space="preserve">    a[vertexIndex1][vertexIndex2] = weight;</w:t>
+            </w:r>
+          </w:p>
+          <w:p>
+            <w:pPr>
+              <w:numPr>
+                <w:numId w:val="0"/>
+              </w:numPr>
+              <w:rPr>
+                <w:rFonts w:hint="default"/>
+                <w:b w:val="0"/>
+                <w:bCs w:val="0"/>
+                <w:sz w:val="26"/>
+                <w:szCs w:val="26"/>
+                <w:vertAlign w:val="baseline"/>
+                <w:lang w:val="en-US"/>
+              </w:rPr>
+            </w:pPr>
+            <w:r>
+              <w:rPr>
+                <w:rFonts w:hint="default"/>
+                <w:b w:val="0"/>
+                <w:bCs w:val="0"/>
+                <w:sz w:val="26"/>
+                <w:szCs w:val="26"/>
+                <w:vertAlign w:val="baseline"/>
+                <w:lang w:val="en-US"/>
+              </w:rPr>
+              <w:t xml:space="preserve">    a[vertexIndex2][vertexIndex1] = weight;</w:t>
+            </w:r>
+          </w:p>
+          <w:p>
+            <w:pPr>
+              <w:numPr>
+                <w:numId w:val="0"/>
+              </w:numPr>
+              <w:rPr>
+                <w:rFonts w:hint="default"/>
+                <w:b w:val="0"/>
+                <w:bCs w:val="0"/>
+                <w:sz w:val="26"/>
+                <w:szCs w:val="26"/>
+                <w:vertAlign w:val="baseline"/>
+                <w:lang w:val="en-US"/>
+              </w:rPr>
+            </w:pPr>
+          </w:p>
+          <w:p>
+            <w:pPr>
+              <w:numPr>
+                <w:numId w:val="0"/>
+              </w:numPr>
+              <w:rPr>
+                <w:rFonts w:hint="default"/>
+                <w:b w:val="0"/>
+                <w:bCs w:val="0"/>
+                <w:sz w:val="26"/>
+                <w:szCs w:val="26"/>
+                <w:vertAlign w:val="baseline"/>
+                <w:lang w:val="en-US"/>
+              </w:rPr>
+            </w:pPr>
+            <w:r>
+              <w:rPr>
+                <w:rFonts w:hint="default"/>
+                <w:b w:val="0"/>
+                <w:bCs w:val="0"/>
+                <w:sz w:val="26"/>
+                <w:szCs w:val="26"/>
+                <w:vertAlign w:val="baseline"/>
+                <w:lang w:val="en-US"/>
+              </w:rPr>
+              <w:t xml:space="preserve">    cout &lt;&lt; "Da thay doi trong so cua canh " &lt;&lt; vertexName1 &lt;&lt; "-" &lt;&lt; vertexName2 &lt;&lt; " thanh " &lt;&lt; weight &lt;&lt; endl;</w:t>
+            </w:r>
+          </w:p>
+          <w:p>
+            <w:pPr>
+              <w:numPr>
+                <w:numId w:val="0"/>
+              </w:numPr>
+              <w:rPr>
+                <w:rFonts w:hint="default"/>
+                <w:b w:val="0"/>
+                <w:bCs w:val="0"/>
+                <w:sz w:val="26"/>
+                <w:szCs w:val="26"/>
+                <w:vertAlign w:val="baseline"/>
+                <w:lang w:val="en-US"/>
+              </w:rPr>
+            </w:pPr>
+            <w:r>
+              <w:rPr>
+                <w:rFonts w:hint="default"/>
+                <w:b w:val="0"/>
+                <w:bCs w:val="0"/>
+                <w:sz w:val="26"/>
+                <w:szCs w:val="26"/>
+                <w:vertAlign w:val="baseline"/>
+                <w:lang w:val="en-US"/>
+              </w:rPr>
+              <w:t>}</w:t>
+            </w:r>
+          </w:p>
+        </w:tc>
+      </w:tr>
+    </w:tbl>
+    <w:p>
+      <w:pPr>
+        <w:numPr>
+          <w:numId w:val="0"/>
+        </w:numPr>
+        <w:rPr>
+          <w:rFonts w:hint="default"/>
+          <w:b w:val="0"/>
+          <w:bCs w:val="0"/>
+          <w:sz w:val="26"/>
+          <w:szCs w:val="26"/>
+          <w:lang w:val="en-US"/>
+        </w:rPr>
+      </w:pPr>
+    </w:p>
+    <w:p>
+      <w:r>
+        <w:t>Đồ thị gốc:</w:t>
+      </w:r>
+    </w:p>
+    <w:p>
+      <w:r>
+        <w:drawing>
+          <wp:inline distT="0" distB="0" distL="0" distR="0">
+            <wp:extent cx="4747260" cy="2847975"/>
+            <wp:effectExtent l="0" t="0" r="7620" b="1905"/>
+            <wp:docPr id="3" name="Picture 1"/>
+            <wp:cNvGraphicFramePr>
+              <a:graphicFrameLocks xmlns:a="http://schemas.openxmlformats.org/drawingml/2006/main" noChangeAspect="1"/>
+            </wp:cNvGraphicFramePr>
+            <a:graphic xmlns:a="http://schemas.openxmlformats.org/drawingml/2006/main">
+              <a:graphicData uri="http://schemas.openxmlformats.org/drawingml/2006/picture">
+                <pic:pic xmlns:pic="http://schemas.openxmlformats.org/drawingml/2006/picture">
+                  <pic:nvPicPr>
+                    <pic:cNvPr id="3" name="Picture 1"/>
+                    <pic:cNvPicPr>
+                      <a:picLocks noChangeAspect="1"/>
+                    </pic:cNvPicPr>
+                  </pic:nvPicPr>
+                  <pic:blipFill>
+                    <a:blip r:embed="rId8"/>
+                    <a:stretch>
+                      <a:fillRect/>
+                    </a:stretch>
+                  </pic:blipFill>
+                  <pic:spPr>
+                    <a:xfrm>
+                      <a:off x="0" y="0"/>
+                      <a:ext cx="4757060" cy="2853854"/>
+                    </a:xfrm>
+                    <a:prstGeom prst="rect">
+                      <a:avLst/>
+                    </a:prstGeom>
+                  </pic:spPr>
+                </pic:pic>
+              </a:graphicData>
+            </a:graphic>
+          </wp:inline>
+        </w:drawing>
+      </w:r>
+    </w:p>
+    <w:p>
+      <w:pPr>
+        <w:numPr>
+          <w:numId w:val="0"/>
+        </w:numPr>
+        <w:rPr>
+          <w:rFonts w:hint="default"/>
+          <w:b w:val="0"/>
+          <w:bCs w:val="0"/>
+          <w:sz w:val="26"/>
+          <w:szCs w:val="26"/>
+          <w:lang w:val="en-US"/>
+        </w:rPr>
+      </w:pPr>
+      <w:r>
+        <w:rPr>
+          <w:rFonts w:hint="default"/>
+          <w:b w:val="0"/>
+          <w:bCs w:val="0"/>
+          <w:sz w:val="26"/>
+          <w:szCs w:val="26"/>
+          <w:lang w:val="en-US"/>
+        </w:rPr>
+        <w:t>Kết quả k</w:t>
+      </w:r>
+      <w:bookmarkStart w:id="4" w:name="_GoBack"/>
+      <w:bookmarkEnd w:id="4"/>
+      <w:r>
+        <w:rPr>
+          <w:rFonts w:hint="default"/>
+          <w:b w:val="0"/>
+          <w:bCs w:val="0"/>
+          <w:sz w:val="26"/>
+          <w:szCs w:val="26"/>
+          <w:lang w:val="en-US"/>
+        </w:rPr>
+        <w:t>hi chạy lệnh:</w:t>
+      </w:r>
+    </w:p>
+    <w:p>
+      <w:pPr>
+        <w:numPr>
+          <w:numId w:val="0"/>
+        </w:numPr>
+      </w:pPr>
+      <w:r>
+        <w:drawing>
+          <wp:inline distT="0" distB="0" distL="114300" distR="114300">
+            <wp:extent cx="4640580" cy="1173480"/>
+            <wp:effectExtent l="0" t="0" r="7620" b="0"/>
+            <wp:docPr id="4" name="Picture 2"/>
+            <wp:cNvGraphicFramePr>
+              <a:graphicFrameLocks xmlns:a="http://schemas.openxmlformats.org/drawingml/2006/main" noChangeAspect="1"/>
+            </wp:cNvGraphicFramePr>
+            <a:graphic xmlns:a="http://schemas.openxmlformats.org/drawingml/2006/main">
+              <a:graphicData uri="http://schemas.openxmlformats.org/drawingml/2006/picture">
+                <pic:pic xmlns:pic="http://schemas.openxmlformats.org/drawingml/2006/picture">
+                  <pic:nvPicPr>
+                    <pic:cNvPr id="4" name="Picture 2"/>
+                    <pic:cNvPicPr>
+                      <a:picLocks noChangeAspect="1"/>
+                    </pic:cNvPicPr>
+                  </pic:nvPicPr>
+                  <pic:blipFill>
+                    <a:blip r:embed="rId10"/>
+                    <a:stretch>
+                      <a:fillRect/>
+                    </a:stretch>
+                  </pic:blipFill>
+                  <pic:spPr>
+                    <a:xfrm>
+                      <a:off x="0" y="0"/>
+                      <a:ext cx="4640580" cy="1173480"/>
+                    </a:xfrm>
+                    <a:prstGeom prst="rect">
+                      <a:avLst/>
+                    </a:prstGeom>
+                    <a:noFill/>
+                    <a:ln>
+                      <a:noFill/>
+                    </a:ln>
+                  </pic:spPr>
+                </pic:pic>
+              </a:graphicData>
+            </a:graphic>
+          </wp:inline>
+        </w:drawing>
+      </w:r>
+    </w:p>
+    <w:p>
+      <w:pPr>
+        <w:numPr>
+          <w:numId w:val="0"/>
+        </w:numPr>
+        <w:rPr>
+          <w:rFonts w:hint="default"/>
+          <w:lang w:val="en-US"/>
+        </w:rPr>
+      </w:pPr>
+      <w:r>
+        <w:drawing>
+          <wp:inline distT="0" distB="0" distL="114300" distR="114300">
+            <wp:extent cx="4754880" cy="1280160"/>
+            <wp:effectExtent l="0" t="0" r="0" b="0"/>
+            <wp:docPr id="5" name="Picture 3"/>
+            <wp:cNvGraphicFramePr>
+              <a:graphicFrameLocks xmlns:a="http://schemas.openxmlformats.org/drawingml/2006/main" noChangeAspect="1"/>
+            </wp:cNvGraphicFramePr>
+            <a:graphic xmlns:a="http://schemas.openxmlformats.org/drawingml/2006/main">
+              <a:graphicData uri="http://schemas.openxmlformats.org/drawingml/2006/picture">
+                <pic:pic xmlns:pic="http://schemas.openxmlformats.org/drawingml/2006/picture">
+                  <pic:nvPicPr>
+                    <pic:cNvPr id="5" name="Picture 3"/>
+                    <pic:cNvPicPr>
+                      <a:picLocks noChangeAspect="1"/>
+                    </pic:cNvPicPr>
+                  </pic:nvPicPr>
+                  <pic:blipFill>
+                    <a:blip r:embed="rId11"/>
+                    <a:stretch>
+                      <a:fillRect/>
+                    </a:stretch>
+                  </pic:blipFill>
+                  <pic:spPr>
+                    <a:xfrm>
+                      <a:off x="0" y="0"/>
+                      <a:ext cx="4754880" cy="1280160"/>
+                    </a:xfrm>
+                    <a:prstGeom prst="rect">
+                      <a:avLst/>
+                    </a:prstGeom>
+                    <a:noFill/>
+                    <a:ln>
+                      <a:noFill/>
+                    </a:ln>
+                  </pic:spPr>
+                </pic:pic>
+              </a:graphicData>
+            </a:graphic>
+          </wp:inline>
+        </w:drawing>
+      </w:r>
+    </w:p>
     <w:sectPr>
-      <w:footerReference w:type="default" r:id="rId9"/>
+      <w:footerReference r:id="rId5" w:type="default"/>
       <w:pgSz w:w="12240" w:h="15840"/>
       <w:pgMar w:top="1440" w:right="1440" w:bottom="1440" w:left="1440" w:header="720" w:footer="720" w:gutter="0"/>
       <w:pgNumType w:start="1"/>
-      <w:cols w:space="720"/>
-      <w:docGrid w:linePitch="360"/>
+      <w:cols w:space="720" w:num="1"/>
+      <w:docGrid w:linePitch="360" w:charSpace="0"/>
     </w:sectPr>
   </w:body>
 </w:document>
 </file>
 
 <file path=word/endnotes.xml><?xml version="1.0" encoding="utf-8"?>
-<w:endnotes xmlns:wpc="http://schemas.microsoft.com/office/word/2010/wordprocessingCanvas" xmlns:cx="http://schemas.microsoft.com/office/drawing/2014/chartex" xmlns:cx1="http://schemas.microsoft.com/office/drawing/2015/9/8/chartex" xmlns:cx2="http://schemas.microsoft.com/office/drawing/2015/10/21/chartex" xmlns:cx3="http://schemas.microsoft.com/office/drawing/2016/5/9/chartex" xmlns:cx4="http://schemas.microsoft.com/office/drawing/2016/5/10/chartex" xmlns:cx5="http://schemas.microsoft.com/office/drawing/2016/5/11/chartex" xmlns:cx6="http://schemas.microsoft.com/office/drawing/2016/5/12/chartex" xmlns:cx7="http://schemas.microsoft.com/office/drawing/2016/5/13/chartex" xmlns:cx8="http://schemas.microsoft.com/office/drawing/2016/5/14/chartex" xmlns:mc="http://schemas.openxmlformats.org/markup-compatibility/2006" xmlns:aink="http://schemas.microsoft.com/office/drawing/2016/ink" xmlns:am3d="http://schemas.microsoft.com/office/drawing/2017/model3d" xmlns:o="urn:schemas-microsoft-com:office:office" xmlns:oel="http://schemas.microsoft.com/office/2019/extlst" xmlns:r="http://schemas.openxmlformats.org/officeDocument/2006/relationships" xmlns:m="http://schemas.openxmlformats.org/officeDocument/2006/math" xmlns:v="urn:schemas-microsoft-com:vml" xmlns:wp14="http://schemas.microsoft.com/office/word/2010/wordprocessingDrawing" xmlns:wp="http://schemas.openxmlformats.org/drawingml/2006/wordprocessingDrawing" xmlns:w10="urn:schemas-microsoft-com:office:word" xmlns:w="http://schemas.openxmlformats.org/wordprocessingml/2006/main" xmlns:w14="http://schemas.microsoft.com/office/word/2010/wordml" xmlns:w15="http://schemas.microsoft.com/office/word/2012/wordml" xmlns:w16cex="http://schemas.microsoft.com/office/word/2018/wordml/cex" xmlns:w16cid="http://schemas.microsoft.com/office/word/2016/wordml/cid" xmlns:w16="http://schemas.microsoft.com/office/word/2018/wordml" xmlns:w16sdtdh="http://schemas.microsoft.com/office/word/2020/wordml/sdtdatahash" xmlns:w16se="http://schemas.microsoft.com/office/word/2015/wordml/symex" xmlns:wpg="http://schemas.microsoft.com/office/word/2010/wordprocessingGroup" xmlns:wpi="http://schemas.microsoft.com/office/word/2010/wordprocessingInk" xmlns:wne="http://schemas.microsoft.com/office/word/2006/wordml" xmlns:wps="http://schemas.microsoft.com/office/word/2010/wordprocessingShape" mc:Ignorable="w14 w15 w16se w16cid w16 w16cex w16sdtdh wp14">
-  <w:endnote w:type="separator" w:id="-1">
+<w:endnotes xmlns:wpc="http://schemas.microsoft.com/office/word/2010/wordprocessingCanvas" xmlns:mc="http://schemas.openxmlformats.org/markup-compatibility/2006" xmlns:o="urn:schemas-microsoft-com:office:office" xmlns:r="http://schemas.openxmlformats.org/officeDocument/2006/relationships" xmlns:m="http://schemas.openxmlformats.org/officeDocument/2006/math" xmlns:v="urn:schemas-microsoft-com:vml" xmlns:wp14="http://schemas.microsoft.com/office/word/2010/wordprocessingDrawing" xmlns:wp="http://schemas.openxmlformats.org/drawingml/2006/wordprocessingDrawing" xmlns:w="http://schemas.openxmlformats.org/wordprocessingml/2006/main" xmlns:w14="http://schemas.microsoft.com/office/word/2010/wordml" xmlns:w15="http://schemas.microsoft.com/office/word/2012/wordml" xmlns:w10="urn:schemas-microsoft-com:office:word" xmlns:wpg="http://schemas.microsoft.com/office/word/2010/wordprocessingGroup" xmlns:wpi="http://schemas.microsoft.com/office/word/2010/wordprocessingInk" xmlns:wne="http://schemas.microsoft.com/office/word/2006/wordml" xmlns:wps="http://schemas.microsoft.com/office/word/2010/wordprocessingShape" xmlns:wpsCustomData="http://www.wps.cn/officeDocument/2013/wpsCustomData" mc:Ignorable="w14 w15 wp14">
+  <w:endnote w:type="separator" w:id="0">
     <w:p>
       <w:pPr>
         <w:spacing w:line="240" w:lineRule="auto"/>
@@ -3844,7 +6269,7 @@
       </w:r>
     </w:p>
   </w:endnote>
-  <w:endnote w:type="continuationSeparator" w:id="0">
+  <w:endnote w:type="continuationSeparator" w:id="1">
     <w:p>
       <w:pPr>
         <w:spacing w:line="240" w:lineRule="auto"/>
@@ -3858,7 +6283,7 @@
 </file>
 
 <file path=word/footer1.xml><?xml version="1.0" encoding="utf-8"?>
-<w:ftr xmlns:wpc="http://schemas.microsoft.com/office/word/2010/wordprocessingCanvas" xmlns:cx="http://schemas.microsoft.com/office/drawing/2014/chartex" xmlns:cx1="http://schemas.microsoft.com/office/drawing/2015/9/8/chartex" xmlns:cx2="http://schemas.microsoft.com/office/drawing/2015/10/21/chartex" xmlns:cx3="http://schemas.microsoft.com/office/drawing/2016/5/9/chartex" xmlns:cx4="http://schemas.microsoft.com/office/drawing/2016/5/10/chartex" xmlns:cx5="http://schemas.microsoft.com/office/drawing/2016/5/11/chartex" xmlns:cx6="http://schemas.microsoft.com/office/drawing/2016/5/12/chartex" xmlns:cx7="http://schemas.microsoft.com/office/drawing/2016/5/13/chartex" xmlns:cx8="http://schemas.microsoft.com/office/drawing/2016/5/14/chartex" xmlns:mc="http://schemas.openxmlformats.org/markup-compatibility/2006" xmlns:aink="http://schemas.microsoft.com/office/drawing/2016/ink" xmlns:am3d="http://schemas.microsoft.com/office/drawing/2017/model3d" xmlns:o="urn:schemas-microsoft-com:office:office" xmlns:oel="http://schemas.microsoft.com/office/2019/extlst" xmlns:r="http://schemas.openxmlformats.org/officeDocument/2006/relationships" xmlns:m="http://schemas.openxmlformats.org/officeDocument/2006/math" xmlns:v="urn:schemas-microsoft-com:vml" xmlns:wp14="http://schemas.microsoft.com/office/word/2010/wordprocessingDrawing" xmlns:wp="http://schemas.openxmlformats.org/drawingml/2006/wordprocessingDrawing" xmlns:w10="urn:schemas-microsoft-com:office:word" xmlns:w="http://schemas.openxmlformats.org/wordprocessingml/2006/main" xmlns:w14="http://schemas.microsoft.com/office/word/2010/wordml" xmlns:w15="http://schemas.microsoft.com/office/word/2012/wordml" xmlns:w16cex="http://schemas.microsoft.com/office/word/2018/wordml/cex" xmlns:w16cid="http://schemas.microsoft.com/office/word/2016/wordml/cid" xmlns:w16="http://schemas.microsoft.com/office/word/2018/wordml" xmlns:w16sdtdh="http://schemas.microsoft.com/office/word/2020/wordml/sdtdatahash" xmlns:w16se="http://schemas.microsoft.com/office/word/2015/wordml/symex" xmlns:wpg="http://schemas.microsoft.com/office/word/2010/wordprocessingGroup" xmlns:wpi="http://schemas.microsoft.com/office/word/2010/wordprocessingInk" xmlns:wne="http://schemas.microsoft.com/office/word/2006/wordml" xmlns:wps="http://schemas.microsoft.com/office/word/2010/wordprocessingShape" mc:Ignorable="w14 w15 w16se w16cid w16 w16cex w16sdtdh wp14">
+<w:ftr xmlns:wpc="http://schemas.microsoft.com/office/word/2010/wordprocessingCanvas" xmlns:mc="http://schemas.openxmlformats.org/markup-compatibility/2006" xmlns:o="urn:schemas-microsoft-com:office:office" xmlns:r="http://schemas.openxmlformats.org/officeDocument/2006/relationships" xmlns:m="http://schemas.openxmlformats.org/officeDocument/2006/math" xmlns:v="urn:schemas-microsoft-com:vml" xmlns:wp14="http://schemas.microsoft.com/office/word/2010/wordprocessingDrawing" xmlns:wp="http://schemas.openxmlformats.org/drawingml/2006/wordprocessingDrawing" xmlns:w10="urn:schemas-microsoft-com:office:word" xmlns:w="http://schemas.openxmlformats.org/wordprocessingml/2006/main" xmlns:w14="http://schemas.microsoft.com/office/word/2010/wordml" xmlns:w15="http://schemas.microsoft.com/office/word/2012/wordml" xmlns:wpg="http://schemas.microsoft.com/office/word/2010/wordprocessingGroup" xmlns:wpi="http://schemas.microsoft.com/office/word/2010/wordprocessingInk" xmlns:wne="http://schemas.microsoft.com/office/word/2006/wordml" xmlns:wps="http://schemas.microsoft.com/office/word/2010/wordprocessingShape" xmlns:wpsCustomData="http://www.wps.cn/officeDocument/2013/wpsCustomData" mc:Ignorable="w14 w15 wp14">
   <w:sdt>
     <w:sdtPr>
       <w:id w:val="-145126468"/>
@@ -3866,7 +6291,7 @@
     <w:sdtContent>
       <w:p>
         <w:pPr>
-          <w:pStyle w:val="Footer"/>
+          <w:pStyle w:val="7"/>
           <w:jc w:val="center"/>
         </w:pPr>
         <w:r>
@@ -3889,28 +6314,28 @@
   </w:sdt>
   <w:p>
     <w:pPr>
-      <w:pStyle w:val="Footer"/>
+      <w:pStyle w:val="7"/>
     </w:pPr>
   </w:p>
 </w:ftr>
 </file>
 
 <file path=word/footnotes.xml><?xml version="1.0" encoding="utf-8"?>
-<w:footnotes xmlns:wpc="http://schemas.microsoft.com/office/word/2010/wordprocessingCanvas" xmlns:cx="http://schemas.microsoft.com/office/drawing/2014/chartex" xmlns:cx1="http://schemas.microsoft.com/office/drawing/2015/9/8/chartex" xmlns:cx2="http://schemas.microsoft.com/office/drawing/2015/10/21/chartex" xmlns:cx3="http://schemas.microsoft.com/office/drawing/2016/5/9/chartex" xmlns:cx4="http://schemas.microsoft.com/office/drawing/2016/5/10/chartex" xmlns:cx5="http://schemas.microsoft.com/office/drawing/2016/5/11/chartex" xmlns:cx6="http://schemas.microsoft.com/office/drawing/2016/5/12/chartex" xmlns:cx7="http://schemas.microsoft.com/office/drawing/2016/5/13/chartex" xmlns:cx8="http://schemas.microsoft.com/office/drawing/2016/5/14/chartex" xmlns:mc="http://schemas.openxmlformats.org/markup-compatibility/2006" xmlns:aink="http://schemas.microsoft.com/office/drawing/2016/ink" xmlns:am3d="http://schemas.microsoft.com/office/drawing/2017/model3d" xmlns:o="urn:schemas-microsoft-com:office:office" xmlns:oel="http://schemas.microsoft.com/office/2019/extlst" xmlns:r="http://schemas.openxmlformats.org/officeDocument/2006/relationships" xmlns:m="http://schemas.openxmlformats.org/officeDocument/2006/math" xmlns:v="urn:schemas-microsoft-com:vml" xmlns:wp14="http://schemas.microsoft.com/office/word/2010/wordprocessingDrawing" xmlns:wp="http://schemas.openxmlformats.org/drawingml/2006/wordprocessingDrawing" xmlns:w10="urn:schemas-microsoft-com:office:word" xmlns:w="http://schemas.openxmlformats.org/wordprocessingml/2006/main" xmlns:w14="http://schemas.microsoft.com/office/word/2010/wordml" xmlns:w15="http://schemas.microsoft.com/office/word/2012/wordml" xmlns:w16cex="http://schemas.microsoft.com/office/word/2018/wordml/cex" xmlns:w16cid="http://schemas.microsoft.com/office/word/2016/wordml/cid" xmlns:w16="http://schemas.microsoft.com/office/word/2018/wordml" xmlns:w16sdtdh="http://schemas.microsoft.com/office/word/2020/wordml/sdtdatahash" xmlns:w16se="http://schemas.microsoft.com/office/word/2015/wordml/symex" xmlns:wpg="http://schemas.microsoft.com/office/word/2010/wordprocessingGroup" xmlns:wpi="http://schemas.microsoft.com/office/word/2010/wordprocessingInk" xmlns:wne="http://schemas.microsoft.com/office/word/2006/wordml" xmlns:wps="http://schemas.microsoft.com/office/word/2010/wordprocessingShape" mc:Ignorable="w14 w15 w16se w16cid w16 w16cex w16sdtdh wp14">
-  <w:footnote w:type="separator" w:id="-1">
+<w:footnotes xmlns:wpc="http://schemas.microsoft.com/office/word/2010/wordprocessingCanvas" xmlns:mc="http://schemas.openxmlformats.org/markup-compatibility/2006" xmlns:o="urn:schemas-microsoft-com:office:office" xmlns:r="http://schemas.openxmlformats.org/officeDocument/2006/relationships" xmlns:m="http://schemas.openxmlformats.org/officeDocument/2006/math" xmlns:v="urn:schemas-microsoft-com:vml" xmlns:wp14="http://schemas.microsoft.com/office/word/2010/wordprocessingDrawing" xmlns:wp="http://schemas.openxmlformats.org/drawingml/2006/wordprocessingDrawing" xmlns:w="http://schemas.openxmlformats.org/wordprocessingml/2006/main" xmlns:w14="http://schemas.microsoft.com/office/word/2010/wordml" xmlns:w15="http://schemas.microsoft.com/office/word/2012/wordml" xmlns:w10="urn:schemas-microsoft-com:office:word" xmlns:wpg="http://schemas.microsoft.com/office/word/2010/wordprocessingGroup" xmlns:wpi="http://schemas.microsoft.com/office/word/2010/wordprocessingInk" xmlns:wne="http://schemas.microsoft.com/office/word/2006/wordml" xmlns:wps="http://schemas.microsoft.com/office/word/2010/wordprocessingShape" xmlns:wpsCustomData="http://www.wps.cn/officeDocument/2013/wpsCustomData" mc:Ignorable="w14 w15 wp14">
+  <w:footnote w:type="separator" w:id="0">
     <w:p>
       <w:pPr>
-        <w:spacing w:after="0"/>
+        <w:spacing w:before="0" w:after="0" w:line="276" w:lineRule="auto"/>
       </w:pPr>
       <w:r>
         <w:separator/>
       </w:r>
     </w:p>
   </w:footnote>
-  <w:footnote w:type="continuationSeparator" w:id="0">
+  <w:footnote w:type="continuationSeparator" w:id="1">
     <w:p>
       <w:pPr>
-        <w:spacing w:after="0"/>
+        <w:spacing w:before="0" w:after="0" w:line="276" w:lineRule="auto"/>
       </w:pPr>
       <w:r>
         <w:continuationSeparator/>
@@ -3921,13 +6346,234 @@
 </file>
 
 <file path=word/numbering.xml><?xml version="1.0" encoding="utf-8"?>
-<w:numbering xmlns:wpc="http://schemas.microsoft.com/office/word/2010/wordprocessingCanvas" xmlns:cx="http://schemas.microsoft.com/office/drawing/2014/chartex" xmlns:cx1="http://schemas.microsoft.com/office/drawing/2015/9/8/chartex" xmlns:cx2="http://schemas.microsoft.com/office/drawing/2015/10/21/chartex" xmlns:cx3="http://schemas.microsoft.com/office/drawing/2016/5/9/chartex" xmlns:cx4="http://schemas.microsoft.com/office/drawing/2016/5/10/chartex" xmlns:cx5="http://schemas.microsoft.com/office/drawing/2016/5/11/chartex" xmlns:cx6="http://schemas.microsoft.com/office/drawing/2016/5/12/chartex" xmlns:cx7="http://schemas.microsoft.com/office/drawing/2016/5/13/chartex" xmlns:cx8="http://schemas.microsoft.com/office/drawing/2016/5/14/chartex" xmlns:mc="http://schemas.openxmlformats.org/markup-compatibility/2006" xmlns:aink="http://schemas.microsoft.com/office/drawing/2016/ink" xmlns:am3d="http://schemas.microsoft.com/office/drawing/2017/model3d" xmlns:o="urn:schemas-microsoft-com:office:office" xmlns:oel="http://schemas.microsoft.com/office/2019/extlst" xmlns:r="http://schemas.openxmlformats.org/officeDocument/2006/relationships" xmlns:m="http://schemas.openxmlformats.org/officeDocument/2006/math" xmlns:v="urn:schemas-microsoft-com:vml" xmlns:wp14="http://schemas.microsoft.com/office/word/2010/wordprocessingDrawing" xmlns:wp="http://schemas.openxmlformats.org/drawingml/2006/wordprocessingDrawing" xmlns:w10="urn:schemas-microsoft-com:office:word" xmlns:w="http://schemas.openxmlformats.org/wordprocessingml/2006/main" xmlns:w14="http://schemas.microsoft.com/office/word/2010/wordml" xmlns:w15="http://schemas.microsoft.com/office/word/2012/wordml" xmlns:w16cex="http://schemas.microsoft.com/office/word/2018/wordml/cex" xmlns:w16cid="http://schemas.microsoft.com/office/word/2016/wordml/cid" xmlns:w16="http://schemas.microsoft.com/office/word/2018/wordml" xmlns:w16sdtdh="http://schemas.microsoft.com/office/word/2020/wordml/sdtdatahash" xmlns:w16se="http://schemas.microsoft.com/office/word/2015/wordml/symex" xmlns:wpg="http://schemas.microsoft.com/office/word/2010/wordprocessingGroup" xmlns:wpi="http://schemas.microsoft.com/office/word/2010/wordprocessingInk" xmlns:wne="http://schemas.microsoft.com/office/word/2006/wordml" xmlns:wps="http://schemas.microsoft.com/office/word/2010/wordprocessingShape" mc:Ignorable="w14 w15 w16se w16cid w16 w16cex w16sdtdh wp14">
-  <w:abstractNum w:abstractNumId="0" w15:restartNumberingAfterBreak="0">
-    <w:nsid w:val="00BE1BE8"/>
-    <w:multiLevelType w:val="hybridMultilevel"/>
-    <w:tmpl w:val="96DE3582"/>
-    <w:lvl w:ilvl="0" w:tplc="F0AA4A4C">
-      <w:start w:val="2"/>
+<w:numbering xmlns:wpc="http://schemas.microsoft.com/office/word/2010/wordprocessingCanvas" xmlns:mc="http://schemas.openxmlformats.org/markup-compatibility/2006" xmlns:o="urn:schemas-microsoft-com:office:office" xmlns:r="http://schemas.openxmlformats.org/officeDocument/2006/relationships" xmlns:m="http://schemas.openxmlformats.org/officeDocument/2006/math" xmlns:v="urn:schemas-microsoft-com:vml" xmlns:wp14="http://schemas.microsoft.com/office/word/2010/wordprocessingDrawing" xmlns:wp="http://schemas.openxmlformats.org/drawingml/2006/wordprocessingDrawing" xmlns:w10="urn:schemas-microsoft-com:office:word" xmlns:w="http://schemas.openxmlformats.org/wordprocessingml/2006/main" xmlns:w14="http://schemas.microsoft.com/office/word/2010/wordml" xmlns:wpg="http://schemas.microsoft.com/office/word/2010/wordprocessingGroup" xmlns:wpi="http://schemas.microsoft.com/office/word/2010/wordprocessingInk" xmlns:wne="http://schemas.microsoft.com/office/word/2006/wordml" xmlns:wps="http://schemas.microsoft.com/office/word/2010/wordprocessingShape" xmlns:wpsCustomData="http://www.wps.cn/officeDocument/2013/wpsCustomData" mc:Ignorable="w14 wp14">
+  <w:abstractNum w:abstractNumId="0">
+    <w:nsid w:val="0348104E"/>
+    <w:multiLevelType w:val="multilevel"/>
+    <w:tmpl w:val="0348104E"/>
+    <w:lvl w:ilvl="0" w:tentative="0">
+      <w:start w:val="1"/>
+      <w:numFmt w:val="upperRoman"/>
+      <w:lvlText w:val="%1."/>
+      <w:lvlJc w:val="left"/>
+      <w:pPr>
+        <w:ind w:left="1080" w:hanging="720"/>
+      </w:pPr>
+      <w:rPr>
+        <w:rFonts w:hint="default"/>
+      </w:rPr>
+    </w:lvl>
+    <w:lvl w:ilvl="1" w:tentative="0">
+      <w:start w:val="1"/>
+      <w:numFmt w:val="lowerLetter"/>
+      <w:lvlText w:val="%2."/>
+      <w:lvlJc w:val="left"/>
+      <w:pPr>
+        <w:ind w:left="1440" w:hanging="360"/>
+      </w:pPr>
+    </w:lvl>
+    <w:lvl w:ilvl="2" w:tentative="0">
+      <w:start w:val="1"/>
+      <w:numFmt w:val="lowerRoman"/>
+      <w:lvlText w:val="%3."/>
+      <w:lvlJc w:val="right"/>
+      <w:pPr>
+        <w:ind w:left="2160" w:hanging="180"/>
+      </w:pPr>
+    </w:lvl>
+    <w:lvl w:ilvl="3" w:tentative="0">
+      <w:start w:val="1"/>
+      <w:numFmt w:val="decimal"/>
+      <w:lvlText w:val="%4."/>
+      <w:lvlJc w:val="left"/>
+      <w:pPr>
+        <w:ind w:left="2880" w:hanging="360"/>
+      </w:pPr>
+    </w:lvl>
+    <w:lvl w:ilvl="4" w:tentative="0">
+      <w:start w:val="1"/>
+      <w:numFmt w:val="lowerLetter"/>
+      <w:lvlText w:val="%5."/>
+      <w:lvlJc w:val="left"/>
+      <w:pPr>
+        <w:ind w:left="3600" w:hanging="360"/>
+      </w:pPr>
+    </w:lvl>
+    <w:lvl w:ilvl="5" w:tentative="0">
+      <w:start w:val="1"/>
+      <w:numFmt w:val="lowerRoman"/>
+      <w:lvlText w:val="%6."/>
+      <w:lvlJc w:val="right"/>
+      <w:pPr>
+        <w:ind w:left="4320" w:hanging="180"/>
+      </w:pPr>
+    </w:lvl>
+    <w:lvl w:ilvl="6" w:tentative="0">
+      <w:start w:val="1"/>
+      <w:numFmt w:val="decimal"/>
+      <w:lvlText w:val="%7."/>
+      <w:lvlJc w:val="left"/>
+      <w:pPr>
+        <w:ind w:left="5040" w:hanging="360"/>
+      </w:pPr>
+    </w:lvl>
+    <w:lvl w:ilvl="7" w:tentative="0">
+      <w:start w:val="1"/>
+      <w:numFmt w:val="lowerLetter"/>
+      <w:lvlText w:val="%8."/>
+      <w:lvlJc w:val="left"/>
+      <w:pPr>
+        <w:ind w:left="5760" w:hanging="360"/>
+      </w:pPr>
+    </w:lvl>
+    <w:lvl w:ilvl="8" w:tentative="0">
+      <w:start w:val="1"/>
+      <w:numFmt w:val="lowerRoman"/>
+      <w:lvlText w:val="%9."/>
+      <w:lvlJc w:val="right"/>
+      <w:pPr>
+        <w:ind w:left="6480" w:hanging="180"/>
+      </w:pPr>
+    </w:lvl>
+  </w:abstractNum>
+  <w:abstractNum w:abstractNumId="1">
+    <w:nsid w:val="3F582645"/>
+    <w:multiLevelType w:val="singleLevel"/>
+    <w:tmpl w:val="3F582645"/>
+    <w:lvl w:ilvl="0" w:tentative="0">
+      <w:start w:val="1"/>
+      <w:numFmt w:val="decimal"/>
+      <w:suff w:val="space"/>
+      <w:lvlText w:val="%1."/>
+      <w:lvlJc w:val="left"/>
+      <w:pPr>
+        <w:ind w:left="420"/>
+      </w:pPr>
+    </w:lvl>
+  </w:abstractNum>
+  <w:abstractNum w:abstractNumId="2">
+    <w:nsid w:val="4128692B"/>
+    <w:multiLevelType w:val="multilevel"/>
+    <w:tmpl w:val="4128692B"/>
+    <w:lvl w:ilvl="0" w:tentative="0">
+      <w:start w:val="1"/>
+      <w:numFmt w:val="decimal"/>
+      <w:lvlText w:val="%1."/>
+      <w:lvlJc w:val="left"/>
+      <w:pPr>
+        <w:tabs>
+          <w:tab w:val="left" w:pos="720"/>
+        </w:tabs>
+        <w:ind w:left="720" w:hanging="360"/>
+      </w:pPr>
+    </w:lvl>
+    <w:lvl w:ilvl="1" w:tentative="0">
+      <w:start w:val="1"/>
+      <w:numFmt w:val="bullet"/>
+      <w:lvlText w:val=""/>
+      <w:lvlJc w:val="left"/>
+      <w:pPr>
+        <w:tabs>
+          <w:tab w:val="left" w:pos="1440"/>
+        </w:tabs>
+        <w:ind w:left="1440" w:hanging="360"/>
+      </w:pPr>
+      <w:rPr>
+        <w:rFonts w:hint="default" w:ascii="Symbol" w:hAnsi="Symbol"/>
+        <w:sz w:val="20"/>
+      </w:rPr>
+    </w:lvl>
+    <w:lvl w:ilvl="2" w:tentative="0">
+      <w:start w:val="1"/>
+      <w:numFmt w:val="decimal"/>
+      <w:lvlText w:val="%3."/>
+      <w:lvlJc w:val="left"/>
+      <w:pPr>
+        <w:tabs>
+          <w:tab w:val="left" w:pos="2160"/>
+        </w:tabs>
+        <w:ind w:left="2160" w:hanging="360"/>
+      </w:pPr>
+    </w:lvl>
+    <w:lvl w:ilvl="3" w:tentative="0">
+      <w:start w:val="1"/>
+      <w:numFmt w:val="decimal"/>
+      <w:lvlText w:val="%4."/>
+      <w:lvlJc w:val="left"/>
+      <w:pPr>
+        <w:tabs>
+          <w:tab w:val="left" w:pos="2880"/>
+        </w:tabs>
+        <w:ind w:left="2880" w:hanging="360"/>
+      </w:pPr>
+    </w:lvl>
+    <w:lvl w:ilvl="4" w:tentative="0">
+      <w:start w:val="1"/>
+      <w:numFmt w:val="decimal"/>
+      <w:lvlText w:val="%5."/>
+      <w:lvlJc w:val="left"/>
+      <w:pPr>
+        <w:tabs>
+          <w:tab w:val="left" w:pos="3600"/>
+        </w:tabs>
+        <w:ind w:left="3600" w:hanging="360"/>
+      </w:pPr>
+    </w:lvl>
+    <w:lvl w:ilvl="5" w:tentative="0">
+      <w:start w:val="1"/>
+      <w:numFmt w:val="decimal"/>
+      <w:lvlText w:val="%6."/>
+      <w:lvlJc w:val="left"/>
+      <w:pPr>
+        <w:tabs>
+          <w:tab w:val="left" w:pos="4320"/>
+        </w:tabs>
+        <w:ind w:left="4320" w:hanging="360"/>
+      </w:pPr>
+    </w:lvl>
+    <w:lvl w:ilvl="6" w:tentative="0">
+      <w:start w:val="1"/>
+      <w:numFmt w:val="decimal"/>
+      <w:lvlText w:val="%7."/>
+      <w:lvlJc w:val="left"/>
+      <w:pPr>
+        <w:tabs>
+          <w:tab w:val="left" w:pos="5040"/>
+        </w:tabs>
+        <w:ind w:left="5040" w:hanging="360"/>
+      </w:pPr>
+    </w:lvl>
+    <w:lvl w:ilvl="7" w:tentative="0">
+      <w:start w:val="1"/>
+      <w:numFmt w:val="decimal"/>
+      <w:lvlText w:val="%8."/>
+      <w:lvlJc w:val="left"/>
+      <w:pPr>
+        <w:tabs>
+          <w:tab w:val="left" w:pos="5760"/>
+        </w:tabs>
+        <w:ind w:left="5760" w:hanging="360"/>
+      </w:pPr>
+    </w:lvl>
+    <w:lvl w:ilvl="8" w:tentative="0">
+      <w:start w:val="1"/>
+      <w:numFmt w:val="decimal"/>
+      <w:lvlText w:val="%9."/>
+      <w:lvlJc w:val="left"/>
+      <w:pPr>
+        <w:tabs>
+          <w:tab w:val="left" w:pos="6480"/>
+        </w:tabs>
+        <w:ind w:left="6480" w:hanging="360"/>
+      </w:pPr>
+    </w:lvl>
+  </w:abstractNum>
+  <w:abstractNum w:abstractNumId="3">
+    <w:nsid w:val="721A2D20"/>
+    <w:multiLevelType w:val="multilevel"/>
+    <w:tmpl w:val="721A2D20"/>
+    <w:lvl w:ilvl="0" w:tentative="0">
+      <w:start w:val="0"/>
       <w:numFmt w:val="bullet"/>
       <w:lvlText w:val="-"/>
       <w:lvlJc w:val="left"/>
@@ -3935,10 +6581,10 @@
         <w:ind w:left="720" w:hanging="360"/>
       </w:pPr>
       <w:rPr>
-        <w:rFonts w:ascii="Times New Roman" w:eastAsia="SimSun" w:hAnsi="Times New Roman" w:cs="Times New Roman" w:hint="default"/>
+        <w:rFonts w:hint="default" w:ascii="Times New Roman" w:hAnsi="Times New Roman" w:eastAsia="SimSun" w:cs="Times New Roman"/>
       </w:rPr>
     </w:lvl>
-    <w:lvl w:ilvl="1" w:tplc="042A0003" w:tentative="1">
+    <w:lvl w:ilvl="1" w:tentative="0">
       <w:start w:val="1"/>
       <w:numFmt w:val="bullet"/>
       <w:lvlText w:val="o"/>
@@ -3947,10 +6593,10 @@
         <w:ind w:left="1440" w:hanging="360"/>
       </w:pPr>
       <w:rPr>
-        <w:rFonts w:ascii="Courier New" w:hAnsi="Courier New" w:cs="Courier New" w:hint="default"/>
+        <w:rFonts w:hint="default" w:ascii="Courier New" w:hAnsi="Courier New" w:cs="Courier New"/>
       </w:rPr>
     </w:lvl>
-    <w:lvl w:ilvl="2" w:tplc="042A0005" w:tentative="1">
+    <w:lvl w:ilvl="2" w:tentative="0">
       <w:start w:val="1"/>
       <w:numFmt w:val="bullet"/>
       <w:lvlText w:val=""/>
@@ -3959,10 +6605,10 @@
         <w:ind w:left="2160" w:hanging="360"/>
       </w:pPr>
       <w:rPr>
-        <w:rFonts w:ascii="Wingdings" w:hAnsi="Wingdings" w:hint="default"/>
+        <w:rFonts w:hint="default" w:ascii="Wingdings" w:hAnsi="Wingdings"/>
       </w:rPr>
     </w:lvl>
-    <w:lvl w:ilvl="3" w:tplc="042A0001" w:tentative="1">
+    <w:lvl w:ilvl="3" w:tentative="0">
       <w:start w:val="1"/>
       <w:numFmt w:val="bullet"/>
       <w:lvlText w:val=""/>
@@ -3971,10 +6617,10 @@
         <w:ind w:left="2880" w:hanging="360"/>
       </w:pPr>
       <w:rPr>
-        <w:rFonts w:ascii="Symbol" w:hAnsi="Symbol" w:hint="default"/>
+        <w:rFonts w:hint="default" w:ascii="Symbol" w:hAnsi="Symbol"/>
       </w:rPr>
     </w:lvl>
-    <w:lvl w:ilvl="4" w:tplc="042A0003" w:tentative="1">
+    <w:lvl w:ilvl="4" w:tentative="0">
       <w:start w:val="1"/>
       <w:numFmt w:val="bullet"/>
       <w:lvlText w:val="o"/>
@@ -3983,10 +6629,10 @@
         <w:ind w:left="3600" w:hanging="360"/>
       </w:pPr>
       <w:rPr>
-        <w:rFonts w:ascii="Courier New" w:hAnsi="Courier New" w:cs="Courier New" w:hint="default"/>
+        <w:rFonts w:hint="default" w:ascii="Courier New" w:hAnsi="Courier New" w:cs="Courier New"/>
       </w:rPr>
     </w:lvl>
-    <w:lvl w:ilvl="5" w:tplc="042A0005" w:tentative="1">
+    <w:lvl w:ilvl="5" w:tentative="0">
       <w:start w:val="1"/>
       <w:numFmt w:val="bullet"/>
       <w:lvlText w:val=""/>
@@ -3995,10 +6641,10 @@
         <w:ind w:left="4320" w:hanging="360"/>
       </w:pPr>
       <w:rPr>
-        <w:rFonts w:ascii="Wingdings" w:hAnsi="Wingdings" w:hint="default"/>
+        <w:rFonts w:hint="default" w:ascii="Wingdings" w:hAnsi="Wingdings"/>
       </w:rPr>
     </w:lvl>
-    <w:lvl w:ilvl="6" w:tplc="042A0001" w:tentative="1">
+    <w:lvl w:ilvl="6" w:tentative="0">
       <w:start w:val="1"/>
       <w:numFmt w:val="bullet"/>
       <w:lvlText w:val=""/>
@@ -4007,10 +6653,10 @@
         <w:ind w:left="5040" w:hanging="360"/>
       </w:pPr>
       <w:rPr>
-        <w:rFonts w:ascii="Symbol" w:hAnsi="Symbol" w:hint="default"/>
+        <w:rFonts w:hint="default" w:ascii="Symbol" w:hAnsi="Symbol"/>
       </w:rPr>
     </w:lvl>
-    <w:lvl w:ilvl="7" w:tplc="042A0003" w:tentative="1">
+    <w:lvl w:ilvl="7" w:tentative="0">
       <w:start w:val="1"/>
       <w:numFmt w:val="bullet"/>
       <w:lvlText w:val="o"/>
@@ -4019,10 +6665,10 @@
         <w:ind w:left="5760" w:hanging="360"/>
       </w:pPr>
       <w:rPr>
-        <w:rFonts w:ascii="Courier New" w:hAnsi="Courier New" w:cs="Courier New" w:hint="default"/>
+        <w:rFonts w:hint="default" w:ascii="Courier New" w:hAnsi="Courier New" w:cs="Courier New"/>
       </w:rPr>
     </w:lvl>
-    <w:lvl w:ilvl="8" w:tplc="042A0005" w:tentative="1">
+    <w:lvl w:ilvl="8" w:tentative="0">
       <w:start w:val="1"/>
       <w:numFmt w:val="bullet"/>
       <w:lvlText w:val=""/>
@@ -4031,1038 +6677,308 @@
         <w:ind w:left="6480" w:hanging="360"/>
       </w:pPr>
       <w:rPr>
-        <w:rFonts w:ascii="Wingdings" w:hAnsi="Wingdings" w:hint="default"/>
+        <w:rFonts w:hint="default" w:ascii="Wingdings" w:hAnsi="Wingdings"/>
       </w:rPr>
     </w:lvl>
   </w:abstractNum>
-  <w:abstractNum w:abstractNumId="1" w15:restartNumberingAfterBreak="0">
-    <w:nsid w:val="0348104E"/>
-    <w:multiLevelType w:val="multilevel"/>
-    <w:tmpl w:val="0348104E"/>
-    <w:lvl w:ilvl="0">
-      <w:start w:val="1"/>
-      <w:numFmt w:val="upperRoman"/>
-      <w:lvlText w:val="%1."/>
-      <w:lvlJc w:val="left"/>
-      <w:pPr>
-        <w:ind w:left="1080" w:hanging="720"/>
-      </w:pPr>
-      <w:rPr>
-        <w:rFonts w:hint="default"/>
-      </w:rPr>
-    </w:lvl>
-    <w:lvl w:ilvl="1">
-      <w:start w:val="1"/>
-      <w:numFmt w:val="lowerLetter"/>
-      <w:lvlText w:val="%2."/>
-      <w:lvlJc w:val="left"/>
-      <w:pPr>
-        <w:ind w:left="1440" w:hanging="360"/>
-      </w:pPr>
-    </w:lvl>
-    <w:lvl w:ilvl="2">
-      <w:start w:val="1"/>
-      <w:numFmt w:val="lowerRoman"/>
-      <w:lvlText w:val="%3."/>
-      <w:lvlJc w:val="right"/>
-      <w:pPr>
-        <w:ind w:left="2160" w:hanging="180"/>
-      </w:pPr>
-    </w:lvl>
-    <w:lvl w:ilvl="3">
-      <w:start w:val="1"/>
-      <w:numFmt w:val="decimal"/>
-      <w:lvlText w:val="%4."/>
-      <w:lvlJc w:val="left"/>
-      <w:pPr>
-        <w:ind w:left="2880" w:hanging="360"/>
-      </w:pPr>
-    </w:lvl>
-    <w:lvl w:ilvl="4">
-      <w:start w:val="1"/>
-      <w:numFmt w:val="lowerLetter"/>
-      <w:lvlText w:val="%5."/>
-      <w:lvlJc w:val="left"/>
-      <w:pPr>
-        <w:ind w:left="3600" w:hanging="360"/>
-      </w:pPr>
-    </w:lvl>
-    <w:lvl w:ilvl="5">
-      <w:start w:val="1"/>
-      <w:numFmt w:val="lowerRoman"/>
-      <w:lvlText w:val="%6."/>
-      <w:lvlJc w:val="right"/>
-      <w:pPr>
-        <w:ind w:left="4320" w:hanging="180"/>
-      </w:pPr>
-    </w:lvl>
-    <w:lvl w:ilvl="6">
-      <w:start w:val="1"/>
-      <w:numFmt w:val="decimal"/>
-      <w:lvlText w:val="%7."/>
-      <w:lvlJc w:val="left"/>
-      <w:pPr>
-        <w:ind w:left="5040" w:hanging="360"/>
-      </w:pPr>
-    </w:lvl>
-    <w:lvl w:ilvl="7">
-      <w:start w:val="1"/>
-      <w:numFmt w:val="lowerLetter"/>
-      <w:lvlText w:val="%8."/>
-      <w:lvlJc w:val="left"/>
-      <w:pPr>
-        <w:ind w:left="5760" w:hanging="360"/>
-      </w:pPr>
-    </w:lvl>
-    <w:lvl w:ilvl="8">
-      <w:start w:val="1"/>
-      <w:numFmt w:val="lowerRoman"/>
-      <w:lvlText w:val="%9."/>
-      <w:lvlJc w:val="right"/>
-      <w:pPr>
-        <w:ind w:left="6480" w:hanging="180"/>
-      </w:pPr>
-    </w:lvl>
-  </w:abstractNum>
-  <w:abstractNum w:abstractNumId="2" w15:restartNumberingAfterBreak="0">
-    <w:nsid w:val="4128692B"/>
-    <w:multiLevelType w:val="multilevel"/>
-    <w:tmpl w:val="4128692B"/>
-    <w:lvl w:ilvl="0">
-      <w:start w:val="1"/>
-      <w:numFmt w:val="decimal"/>
-      <w:lvlText w:val="%1."/>
-      <w:lvlJc w:val="left"/>
-      <w:pPr>
-        <w:tabs>
-          <w:tab w:val="left" w:pos="720"/>
-        </w:tabs>
-        <w:ind w:left="720" w:hanging="360"/>
-      </w:pPr>
-    </w:lvl>
-    <w:lvl w:ilvl="1">
-      <w:start w:val="1"/>
-      <w:numFmt w:val="bullet"/>
-      <w:lvlText w:val=""/>
-      <w:lvlJc w:val="left"/>
-      <w:pPr>
-        <w:tabs>
-          <w:tab w:val="left" w:pos="1440"/>
-        </w:tabs>
-        <w:ind w:left="1440" w:hanging="360"/>
-      </w:pPr>
-      <w:rPr>
-        <w:rFonts w:ascii="Symbol" w:hAnsi="Symbol" w:hint="default"/>
-        <w:sz w:val="20"/>
-      </w:rPr>
-    </w:lvl>
-    <w:lvl w:ilvl="2">
-      <w:start w:val="1"/>
-      <w:numFmt w:val="decimal"/>
-      <w:lvlText w:val="%3."/>
-      <w:lvlJc w:val="left"/>
-      <w:pPr>
-        <w:tabs>
-          <w:tab w:val="left" w:pos="2160"/>
-        </w:tabs>
-        <w:ind w:left="2160" w:hanging="360"/>
-      </w:pPr>
-    </w:lvl>
-    <w:lvl w:ilvl="3">
-      <w:start w:val="1"/>
-      <w:numFmt w:val="decimal"/>
-      <w:lvlText w:val="%4."/>
-      <w:lvlJc w:val="left"/>
-      <w:pPr>
-        <w:tabs>
-          <w:tab w:val="left" w:pos="2880"/>
-        </w:tabs>
-        <w:ind w:left="2880" w:hanging="360"/>
-      </w:pPr>
-    </w:lvl>
-    <w:lvl w:ilvl="4">
-      <w:start w:val="1"/>
-      <w:numFmt w:val="decimal"/>
-      <w:lvlText w:val="%5."/>
-      <w:lvlJc w:val="left"/>
-      <w:pPr>
-        <w:tabs>
-          <w:tab w:val="left" w:pos="3600"/>
-        </w:tabs>
-        <w:ind w:left="3600" w:hanging="360"/>
-      </w:pPr>
-    </w:lvl>
-    <w:lvl w:ilvl="5">
-      <w:start w:val="1"/>
-      <w:numFmt w:val="decimal"/>
-      <w:lvlText w:val="%6."/>
-      <w:lvlJc w:val="left"/>
-      <w:pPr>
-        <w:tabs>
-          <w:tab w:val="left" w:pos="4320"/>
-        </w:tabs>
-        <w:ind w:left="4320" w:hanging="360"/>
-      </w:pPr>
-    </w:lvl>
-    <w:lvl w:ilvl="6">
-      <w:start w:val="1"/>
-      <w:numFmt w:val="decimal"/>
-      <w:lvlText w:val="%7."/>
-      <w:lvlJc w:val="left"/>
-      <w:pPr>
-        <w:tabs>
-          <w:tab w:val="left" w:pos="5040"/>
-        </w:tabs>
-        <w:ind w:left="5040" w:hanging="360"/>
-      </w:pPr>
-    </w:lvl>
-    <w:lvl w:ilvl="7">
-      <w:start w:val="1"/>
-      <w:numFmt w:val="decimal"/>
-      <w:lvlText w:val="%8."/>
-      <w:lvlJc w:val="left"/>
-      <w:pPr>
-        <w:tabs>
-          <w:tab w:val="left" w:pos="5760"/>
-        </w:tabs>
-        <w:ind w:left="5760" w:hanging="360"/>
-      </w:pPr>
-    </w:lvl>
-    <w:lvl w:ilvl="8">
-      <w:start w:val="1"/>
-      <w:numFmt w:val="decimal"/>
-      <w:lvlText w:val="%9."/>
-      <w:lvlJc w:val="left"/>
-      <w:pPr>
-        <w:tabs>
-          <w:tab w:val="left" w:pos="6480"/>
-        </w:tabs>
-        <w:ind w:left="6480" w:hanging="360"/>
-      </w:pPr>
-    </w:lvl>
-  </w:abstractNum>
-  <w:abstractNum w:abstractNumId="3" w15:restartNumberingAfterBreak="0">
-    <w:nsid w:val="450649E4"/>
-    <w:multiLevelType w:val="multilevel"/>
-    <w:tmpl w:val="450649E4"/>
-    <w:lvl w:ilvl="0">
-      <w:start w:val="1"/>
-      <w:numFmt w:val="bullet"/>
-      <w:lvlText w:val=""/>
-      <w:lvlJc w:val="left"/>
-      <w:pPr>
-        <w:tabs>
-          <w:tab w:val="left" w:pos="720"/>
-        </w:tabs>
-        <w:ind w:left="720" w:hanging="360"/>
-      </w:pPr>
-      <w:rPr>
-        <w:rFonts w:ascii="Symbol" w:hAnsi="Symbol" w:cs="Symbol"/>
-        <w:sz w:val="20"/>
-      </w:rPr>
-    </w:lvl>
-    <w:lvl w:ilvl="1">
-      <w:start w:val="1"/>
-      <w:numFmt w:val="bullet"/>
-      <w:lvlText w:val="o"/>
-      <w:lvlJc w:val="left"/>
-      <w:pPr>
-        <w:tabs>
-          <w:tab w:val="left" w:pos="1440"/>
-        </w:tabs>
-        <w:ind w:left="1440" w:hanging="360"/>
-      </w:pPr>
-      <w:rPr>
-        <w:rFonts w:ascii="Courier New" w:hAnsi="Courier New" w:cs="Courier New"/>
-        <w:sz w:val="20"/>
-      </w:rPr>
-    </w:lvl>
-    <w:lvl w:ilvl="2">
-      <w:start w:val="1"/>
-      <w:numFmt w:val="bullet"/>
-      <w:lvlText w:val=""/>
-      <w:lvlJc w:val="left"/>
-      <w:pPr>
-        <w:tabs>
-          <w:tab w:val="left" w:pos="2160"/>
-        </w:tabs>
-        <w:ind w:left="2160" w:hanging="360"/>
-      </w:pPr>
-      <w:rPr>
-        <w:rFonts w:ascii="Symbol" w:hAnsi="Symbol" w:cs="Symbol" w:hint="default"/>
-        <w:sz w:val="20"/>
-      </w:rPr>
-    </w:lvl>
-    <w:lvl w:ilvl="3">
-      <w:start w:val="1"/>
-      <w:numFmt w:val="bullet"/>
-      <w:lvlText w:val=""/>
-      <w:lvlJc w:val="left"/>
-      <w:pPr>
-        <w:tabs>
-          <w:tab w:val="left" w:pos="2880"/>
-        </w:tabs>
-        <w:ind w:left="2880" w:hanging="360"/>
-      </w:pPr>
-      <w:rPr>
-        <w:rFonts w:ascii="Symbol" w:hAnsi="Symbol" w:cs="Symbol" w:hint="default"/>
-        <w:sz w:val="20"/>
-      </w:rPr>
-    </w:lvl>
-    <w:lvl w:ilvl="4">
-      <w:start w:val="1"/>
-      <w:numFmt w:val="bullet"/>
-      <w:lvlText w:val=""/>
-      <w:lvlJc w:val="left"/>
-      <w:pPr>
-        <w:tabs>
-          <w:tab w:val="left" w:pos="3600"/>
-        </w:tabs>
-        <w:ind w:left="3600" w:hanging="360"/>
-      </w:pPr>
-      <w:rPr>
-        <w:rFonts w:ascii="Symbol" w:hAnsi="Symbol" w:cs="Symbol" w:hint="default"/>
-        <w:sz w:val="20"/>
-      </w:rPr>
-    </w:lvl>
-    <w:lvl w:ilvl="5">
-      <w:start w:val="1"/>
-      <w:numFmt w:val="bullet"/>
-      <w:lvlText w:val=""/>
-      <w:lvlJc w:val="left"/>
-      <w:pPr>
-        <w:tabs>
-          <w:tab w:val="left" w:pos="4320"/>
-        </w:tabs>
-        <w:ind w:left="4320" w:hanging="360"/>
-      </w:pPr>
-      <w:rPr>
-        <w:rFonts w:ascii="Symbol" w:hAnsi="Symbol" w:cs="Symbol" w:hint="default"/>
-        <w:sz w:val="20"/>
-      </w:rPr>
-    </w:lvl>
-    <w:lvl w:ilvl="6">
-      <w:start w:val="1"/>
-      <w:numFmt w:val="bullet"/>
-      <w:lvlText w:val=""/>
-      <w:lvlJc w:val="left"/>
-      <w:pPr>
-        <w:tabs>
-          <w:tab w:val="left" w:pos="5040"/>
-        </w:tabs>
-        <w:ind w:left="5040" w:hanging="360"/>
-      </w:pPr>
-      <w:rPr>
-        <w:rFonts w:ascii="Symbol" w:hAnsi="Symbol" w:cs="Symbol" w:hint="default"/>
-        <w:sz w:val="20"/>
-      </w:rPr>
-    </w:lvl>
-    <w:lvl w:ilvl="7">
-      <w:start w:val="1"/>
-      <w:numFmt w:val="bullet"/>
-      <w:lvlText w:val=""/>
-      <w:lvlJc w:val="left"/>
-      <w:pPr>
-        <w:tabs>
-          <w:tab w:val="left" w:pos="5760"/>
-        </w:tabs>
-        <w:ind w:left="5760" w:hanging="360"/>
-      </w:pPr>
-      <w:rPr>
-        <w:rFonts w:ascii="Symbol" w:hAnsi="Symbol" w:cs="Symbol" w:hint="default"/>
-        <w:sz w:val="20"/>
-      </w:rPr>
-    </w:lvl>
-    <w:lvl w:ilvl="8">
-      <w:start w:val="1"/>
-      <w:numFmt w:val="bullet"/>
-      <w:lvlText w:val=""/>
-      <w:lvlJc w:val="left"/>
-      <w:pPr>
-        <w:tabs>
-          <w:tab w:val="left" w:pos="6480"/>
-        </w:tabs>
-        <w:ind w:left="6480" w:hanging="360"/>
-      </w:pPr>
-      <w:rPr>
-        <w:rFonts w:ascii="Symbol" w:hAnsi="Symbol" w:cs="Symbol" w:hint="default"/>
-        <w:sz w:val="20"/>
-      </w:rPr>
-    </w:lvl>
-  </w:abstractNum>
-  <w:abstractNum w:abstractNumId="4" w15:restartNumberingAfterBreak="0">
-    <w:nsid w:val="6807DA3E"/>
-    <w:multiLevelType w:val="singleLevel"/>
-    <w:tmpl w:val="6807DA3E"/>
-    <w:lvl w:ilvl="0">
-      <w:start w:val="2"/>
-      <w:numFmt w:val="decimal"/>
-      <w:lvlText w:val="%1."/>
-      <w:lvlJc w:val="left"/>
-      <w:pPr>
-        <w:tabs>
-          <w:tab w:val="left" w:pos="312"/>
-        </w:tabs>
-      </w:pPr>
-    </w:lvl>
-  </w:abstractNum>
-  <w:abstractNum w:abstractNumId="5" w15:restartNumberingAfterBreak="0">
-    <w:nsid w:val="721A2D20"/>
-    <w:multiLevelType w:val="hybridMultilevel"/>
-    <w:tmpl w:val="3FE6A5C4"/>
-    <w:lvl w:ilvl="0" w:tplc="F4C016A6">
-      <w:numFmt w:val="bullet"/>
-      <w:lvlText w:val="-"/>
-      <w:lvlJc w:val="left"/>
-      <w:pPr>
-        <w:ind w:left="720" w:hanging="360"/>
-      </w:pPr>
-      <w:rPr>
-        <w:rFonts w:ascii="Times New Roman" w:eastAsia="SimSun" w:hAnsi="Times New Roman" w:cs="Times New Roman" w:hint="default"/>
-      </w:rPr>
-    </w:lvl>
-    <w:lvl w:ilvl="1" w:tplc="042A0003" w:tentative="1">
-      <w:start w:val="1"/>
-      <w:numFmt w:val="bullet"/>
-      <w:lvlText w:val="o"/>
-      <w:lvlJc w:val="left"/>
-      <w:pPr>
-        <w:ind w:left="1440" w:hanging="360"/>
-      </w:pPr>
-      <w:rPr>
-        <w:rFonts w:ascii="Courier New" w:hAnsi="Courier New" w:cs="Courier New" w:hint="default"/>
-      </w:rPr>
-    </w:lvl>
-    <w:lvl w:ilvl="2" w:tplc="042A0005" w:tentative="1">
-      <w:start w:val="1"/>
-      <w:numFmt w:val="bullet"/>
-      <w:lvlText w:val=""/>
-      <w:lvlJc w:val="left"/>
-      <w:pPr>
-        <w:ind w:left="2160" w:hanging="360"/>
-      </w:pPr>
-      <w:rPr>
-        <w:rFonts w:ascii="Wingdings" w:hAnsi="Wingdings" w:hint="default"/>
-      </w:rPr>
-    </w:lvl>
-    <w:lvl w:ilvl="3" w:tplc="042A0001" w:tentative="1">
-      <w:start w:val="1"/>
-      <w:numFmt w:val="bullet"/>
-      <w:lvlText w:val=""/>
-      <w:lvlJc w:val="left"/>
-      <w:pPr>
-        <w:ind w:left="2880" w:hanging="360"/>
-      </w:pPr>
-      <w:rPr>
-        <w:rFonts w:ascii="Symbol" w:hAnsi="Symbol" w:hint="default"/>
-      </w:rPr>
-    </w:lvl>
-    <w:lvl w:ilvl="4" w:tplc="042A0003" w:tentative="1">
-      <w:start w:val="1"/>
-      <w:numFmt w:val="bullet"/>
-      <w:lvlText w:val="o"/>
-      <w:lvlJc w:val="left"/>
-      <w:pPr>
-        <w:ind w:left="3600" w:hanging="360"/>
-      </w:pPr>
-      <w:rPr>
-        <w:rFonts w:ascii="Courier New" w:hAnsi="Courier New" w:cs="Courier New" w:hint="default"/>
-      </w:rPr>
-    </w:lvl>
-    <w:lvl w:ilvl="5" w:tplc="042A0005" w:tentative="1">
-      <w:start w:val="1"/>
-      <w:numFmt w:val="bullet"/>
-      <w:lvlText w:val=""/>
-      <w:lvlJc w:val="left"/>
-      <w:pPr>
-        <w:ind w:left="4320" w:hanging="360"/>
-      </w:pPr>
-      <w:rPr>
-        <w:rFonts w:ascii="Wingdings" w:hAnsi="Wingdings" w:hint="default"/>
-      </w:rPr>
-    </w:lvl>
-    <w:lvl w:ilvl="6" w:tplc="042A0001" w:tentative="1">
-      <w:start w:val="1"/>
-      <w:numFmt w:val="bullet"/>
-      <w:lvlText w:val=""/>
-      <w:lvlJc w:val="left"/>
-      <w:pPr>
-        <w:ind w:left="5040" w:hanging="360"/>
-      </w:pPr>
-      <w:rPr>
-        <w:rFonts w:ascii="Symbol" w:hAnsi="Symbol" w:hint="default"/>
-      </w:rPr>
-    </w:lvl>
-    <w:lvl w:ilvl="7" w:tplc="042A0003" w:tentative="1">
-      <w:start w:val="1"/>
-      <w:numFmt w:val="bullet"/>
-      <w:lvlText w:val="o"/>
-      <w:lvlJc w:val="left"/>
-      <w:pPr>
-        <w:ind w:left="5760" w:hanging="360"/>
-      </w:pPr>
-      <w:rPr>
-        <w:rFonts w:ascii="Courier New" w:hAnsi="Courier New" w:cs="Courier New" w:hint="default"/>
-      </w:rPr>
-    </w:lvl>
-    <w:lvl w:ilvl="8" w:tplc="042A0005" w:tentative="1">
-      <w:start w:val="1"/>
-      <w:numFmt w:val="bullet"/>
-      <w:lvlText w:val=""/>
-      <w:lvlJc w:val="left"/>
-      <w:pPr>
-        <w:ind w:left="6480" w:hanging="360"/>
-      </w:pPr>
-      <w:rPr>
-        <w:rFonts w:ascii="Wingdings" w:hAnsi="Wingdings" w:hint="default"/>
-      </w:rPr>
-    </w:lvl>
-  </w:abstractNum>
-  <w:abstractNum w:abstractNumId="6" w15:restartNumberingAfterBreak="0">
-    <w:nsid w:val="7EC51B8F"/>
-    <w:multiLevelType w:val="hybridMultilevel"/>
-    <w:tmpl w:val="8ECCCF56"/>
-    <w:lvl w:ilvl="0" w:tplc="929CE8B2">
-      <w:start w:val="2"/>
-      <w:numFmt w:val="bullet"/>
-      <w:lvlText w:val="-"/>
-      <w:lvlJc w:val="left"/>
-      <w:pPr>
-        <w:ind w:left="1080" w:hanging="360"/>
-      </w:pPr>
-      <w:rPr>
-        <w:rFonts w:ascii="Calibri" w:eastAsiaTheme="minorEastAsia" w:hAnsi="Calibri" w:cstheme="minorBidi" w:hint="default"/>
-      </w:rPr>
-    </w:lvl>
-    <w:lvl w:ilvl="1" w:tplc="04090003" w:tentative="1">
-      <w:start w:val="1"/>
-      <w:numFmt w:val="bullet"/>
-      <w:lvlText w:val="o"/>
-      <w:lvlJc w:val="left"/>
-      <w:pPr>
-        <w:ind w:left="1800" w:hanging="360"/>
-      </w:pPr>
-      <w:rPr>
-        <w:rFonts w:ascii="Courier New" w:hAnsi="Courier New" w:cs="Courier New" w:hint="default"/>
-      </w:rPr>
-    </w:lvl>
-    <w:lvl w:ilvl="2" w:tplc="04090005" w:tentative="1">
-      <w:start w:val="1"/>
-      <w:numFmt w:val="bullet"/>
-      <w:lvlText w:val=""/>
-      <w:lvlJc w:val="left"/>
-      <w:pPr>
-        <w:ind w:left="2520" w:hanging="360"/>
-      </w:pPr>
-      <w:rPr>
-        <w:rFonts w:ascii="Wingdings" w:hAnsi="Wingdings" w:hint="default"/>
-      </w:rPr>
-    </w:lvl>
-    <w:lvl w:ilvl="3" w:tplc="04090001" w:tentative="1">
-      <w:start w:val="1"/>
-      <w:numFmt w:val="bullet"/>
-      <w:lvlText w:val=""/>
-      <w:lvlJc w:val="left"/>
-      <w:pPr>
-        <w:ind w:left="3240" w:hanging="360"/>
-      </w:pPr>
-      <w:rPr>
-        <w:rFonts w:ascii="Symbol" w:hAnsi="Symbol" w:hint="default"/>
-      </w:rPr>
-    </w:lvl>
-    <w:lvl w:ilvl="4" w:tplc="04090003" w:tentative="1">
-      <w:start w:val="1"/>
-      <w:numFmt w:val="bullet"/>
-      <w:lvlText w:val="o"/>
-      <w:lvlJc w:val="left"/>
-      <w:pPr>
-        <w:ind w:left="3960" w:hanging="360"/>
-      </w:pPr>
-      <w:rPr>
-        <w:rFonts w:ascii="Courier New" w:hAnsi="Courier New" w:cs="Courier New" w:hint="default"/>
-      </w:rPr>
-    </w:lvl>
-    <w:lvl w:ilvl="5" w:tplc="04090005" w:tentative="1">
-      <w:start w:val="1"/>
-      <w:numFmt w:val="bullet"/>
-      <w:lvlText w:val=""/>
-      <w:lvlJc w:val="left"/>
-      <w:pPr>
-        <w:ind w:left="4680" w:hanging="360"/>
-      </w:pPr>
-      <w:rPr>
-        <w:rFonts w:ascii="Wingdings" w:hAnsi="Wingdings" w:hint="default"/>
-      </w:rPr>
-    </w:lvl>
-    <w:lvl w:ilvl="6" w:tplc="04090001" w:tentative="1">
-      <w:start w:val="1"/>
-      <w:numFmt w:val="bullet"/>
-      <w:lvlText w:val=""/>
-      <w:lvlJc w:val="left"/>
-      <w:pPr>
-        <w:ind w:left="5400" w:hanging="360"/>
-      </w:pPr>
-      <w:rPr>
-        <w:rFonts w:ascii="Symbol" w:hAnsi="Symbol" w:hint="default"/>
-      </w:rPr>
-    </w:lvl>
-    <w:lvl w:ilvl="7" w:tplc="04090003" w:tentative="1">
-      <w:start w:val="1"/>
-      <w:numFmt w:val="bullet"/>
-      <w:lvlText w:val="o"/>
-      <w:lvlJc w:val="left"/>
-      <w:pPr>
-        <w:ind w:left="6120" w:hanging="360"/>
-      </w:pPr>
-      <w:rPr>
-        <w:rFonts w:ascii="Courier New" w:hAnsi="Courier New" w:cs="Courier New" w:hint="default"/>
-      </w:rPr>
-    </w:lvl>
-    <w:lvl w:ilvl="8" w:tplc="04090005" w:tentative="1">
-      <w:start w:val="1"/>
-      <w:numFmt w:val="bullet"/>
-      <w:lvlText w:val=""/>
-      <w:lvlJc w:val="left"/>
-      <w:pPr>
-        <w:ind w:left="6840" w:hanging="360"/>
-      </w:pPr>
-      <w:rPr>
-        <w:rFonts w:ascii="Wingdings" w:hAnsi="Wingdings" w:hint="default"/>
-      </w:rPr>
-    </w:lvl>
-  </w:abstractNum>
-  <w:num w:numId="1" w16cid:durableId="614799181">
-    <w:abstractNumId w:val="1"/>
+  <w:num w:numId="1">
+    <w:abstractNumId w:val="0"/>
   </w:num>
-  <w:num w:numId="2" w16cid:durableId="1397817348">
+  <w:num w:numId="2">
     <w:abstractNumId w:val="2"/>
   </w:num>
-  <w:num w:numId="3" w16cid:durableId="770318167">
+  <w:num w:numId="3">
     <w:abstractNumId w:val="3"/>
   </w:num>
-  <w:num w:numId="4" w16cid:durableId="1312562327">
-    <w:abstractNumId w:val="4"/>
-  </w:num>
-  <w:num w:numId="5" w16cid:durableId="312487351">
-    <w:abstractNumId w:val="0"/>
-  </w:num>
-  <w:num w:numId="6" w16cid:durableId="626082694">
-    <w:abstractNumId w:val="6"/>
-  </w:num>
-  <w:num w:numId="7" w16cid:durableId="308438202">
-    <w:abstractNumId w:val="5"/>
+  <w:num w:numId="4">
+    <w:abstractNumId w:val="1"/>
   </w:num>
 </w:numbering>
 </file>
 
 <file path=word/styles.xml><?xml version="1.0" encoding="utf-8"?>
-<w:styles xmlns:mc="http://schemas.openxmlformats.org/markup-compatibility/2006" xmlns:r="http://schemas.openxmlformats.org/officeDocument/2006/relationships" xmlns:w="http://schemas.openxmlformats.org/wordprocessingml/2006/main" xmlns:w14="http://schemas.microsoft.com/office/word/2010/wordml" xmlns:w15="http://schemas.microsoft.com/office/word/2012/wordml" xmlns:w16cex="http://schemas.microsoft.com/office/word/2018/wordml/cex" xmlns:w16cid="http://schemas.microsoft.com/office/word/2016/wordml/cid" xmlns:w16="http://schemas.microsoft.com/office/word/2018/wordml" xmlns:w16sdtdh="http://schemas.microsoft.com/office/word/2020/wordml/sdtdatahash" xmlns:w16se="http://schemas.microsoft.com/office/word/2015/wordml/symex" mc:Ignorable="w14 w15 w16se w16cid w16 w16cex w16sdtdh">
+<w:styles xmlns:mc="http://schemas.openxmlformats.org/markup-compatibility/2006" xmlns:o="urn:schemas-microsoft-com:office:office" xmlns:r="http://schemas.openxmlformats.org/officeDocument/2006/relationships" xmlns:m="http://schemas.openxmlformats.org/officeDocument/2006/math" xmlns:v="urn:schemas-microsoft-com:vml" xmlns:w="http://schemas.openxmlformats.org/wordprocessingml/2006/main" xmlns:w14="http://schemas.microsoft.com/office/word/2010/wordml" xmlns:w10="urn:schemas-microsoft-com:office:word" xmlns:sl="http://schemas.openxmlformats.org/schemaLibrary/2006/main" xmlns:wpsCustomData="http://www.wps.cn/officeDocument/2013/wpsCustomData" mc:Ignorable="w14">
   <w:docDefaults>
     <w:rPrDefault>
       <w:rPr>
-        <w:rFonts w:ascii="Times New Roman" w:eastAsia="SimSun" w:hAnsi="Times New Roman" w:cs="Times New Roman"/>
-        <w:lang w:val="vi-VN" w:eastAsia="vi-VN" w:bidi="ar-SA"/>
+        <w:rFonts w:ascii="Times New Roman" w:hAnsi="Times New Roman" w:eastAsia="SimSun" w:cs="Times New Roman"/>
       </w:rPr>
     </w:rPrDefault>
     <w:pPrDefault/>
   </w:docDefaults>
-  <w:latentStyles w:defLockedState="0" w:defUIPriority="99" w:defSemiHidden="0" w:defUnhideWhenUsed="0" w:defQFormat="0" w:count="376">
-    <w:lsdException w:name="Normal" w:uiPriority="0" w:qFormat="1"/>
-    <w:lsdException w:name="heading 1" w:uiPriority="9" w:qFormat="1"/>
-    <w:lsdException w:name="heading 2" w:uiPriority="9" w:unhideWhenUsed="1" w:qFormat="1"/>
-    <w:lsdException w:name="heading 3" w:uiPriority="9" w:unhideWhenUsed="1" w:qFormat="1"/>
-    <w:lsdException w:name="heading 4" w:semiHidden="1" w:uiPriority="9" w:unhideWhenUsed="1" w:qFormat="1"/>
-    <w:lsdException w:name="heading 5" w:semiHidden="1" w:uiPriority="9" w:unhideWhenUsed="1" w:qFormat="1"/>
-    <w:lsdException w:name="heading 6" w:semiHidden="1" w:uiPriority="9" w:unhideWhenUsed="1" w:qFormat="1"/>
-    <w:lsdException w:name="heading 7" w:semiHidden="1" w:uiPriority="9" w:unhideWhenUsed="1" w:qFormat="1"/>
-    <w:lsdException w:name="heading 8" w:semiHidden="1" w:uiPriority="9" w:unhideWhenUsed="1" w:qFormat="1"/>
-    <w:lsdException w:name="heading 9" w:semiHidden="1" w:uiPriority="9" w:unhideWhenUsed="1" w:qFormat="1"/>
-    <w:lsdException w:name="index 1" w:semiHidden="1" w:unhideWhenUsed="1"/>
-    <w:lsdException w:name="index 2" w:semiHidden="1" w:unhideWhenUsed="1"/>
-    <w:lsdException w:name="index 3" w:semiHidden="1" w:unhideWhenUsed="1"/>
-    <w:lsdException w:name="index 4" w:semiHidden="1" w:unhideWhenUsed="1"/>
-    <w:lsdException w:name="index 5" w:semiHidden="1" w:unhideWhenUsed="1"/>
-    <w:lsdException w:name="index 6" w:semiHidden="1" w:unhideWhenUsed="1"/>
-    <w:lsdException w:name="index 7" w:semiHidden="1" w:unhideWhenUsed="1"/>
-    <w:lsdException w:name="index 8" w:semiHidden="1" w:unhideWhenUsed="1"/>
-    <w:lsdException w:name="index 9" w:semiHidden="1" w:unhideWhenUsed="1"/>
-    <w:lsdException w:name="toc 1" w:uiPriority="39" w:unhideWhenUsed="1"/>
-    <w:lsdException w:name="toc 2" w:uiPriority="39" w:unhideWhenUsed="1"/>
-    <w:lsdException w:name="toc 3" w:uiPriority="39" w:unhideWhenUsed="1"/>
-    <w:lsdException w:name="toc 4" w:semiHidden="1" w:uiPriority="39" w:unhideWhenUsed="1"/>
-    <w:lsdException w:name="toc 5" w:semiHidden="1" w:uiPriority="39" w:unhideWhenUsed="1"/>
-    <w:lsdException w:name="toc 6" w:semiHidden="1" w:uiPriority="39" w:unhideWhenUsed="1"/>
-    <w:lsdException w:name="toc 7" w:semiHidden="1" w:uiPriority="39" w:unhideWhenUsed="1"/>
-    <w:lsdException w:name="toc 8" w:semiHidden="1" w:uiPriority="39" w:unhideWhenUsed="1"/>
-    <w:lsdException w:name="toc 9" w:semiHidden="1" w:uiPriority="39" w:unhideWhenUsed="1"/>
-    <w:lsdException w:name="Normal Indent" w:semiHidden="1" w:unhideWhenUsed="1"/>
-    <w:lsdException w:name="footnote text" w:semiHidden="1" w:unhideWhenUsed="1"/>
-    <w:lsdException w:name="annotation text" w:semiHidden="1" w:unhideWhenUsed="1"/>
-    <w:lsdException w:name="header" w:unhideWhenUsed="1"/>
-    <w:lsdException w:name="footer" w:unhideWhenUsed="1"/>
-    <w:lsdException w:name="index heading" w:semiHidden="1" w:unhideWhenUsed="1"/>
-    <w:lsdException w:name="caption" w:semiHidden="1" w:uiPriority="35" w:unhideWhenUsed="1" w:qFormat="1"/>
-    <w:lsdException w:name="table of figures" w:semiHidden="1" w:unhideWhenUsed="1"/>
-    <w:lsdException w:name="envelope address" w:semiHidden="1" w:unhideWhenUsed="1"/>
-    <w:lsdException w:name="envelope return" w:semiHidden="1" w:unhideWhenUsed="1"/>
-    <w:lsdException w:name="footnote reference" w:semiHidden="1" w:unhideWhenUsed="1"/>
-    <w:lsdException w:name="annotation reference" w:semiHidden="1" w:unhideWhenUsed="1"/>
-    <w:lsdException w:name="line number" w:semiHidden="1" w:unhideWhenUsed="1"/>
-    <w:lsdException w:name="page number" w:semiHidden="1" w:unhideWhenUsed="1"/>
-    <w:lsdException w:name="endnote reference" w:semiHidden="1" w:unhideWhenUsed="1"/>
-    <w:lsdException w:name="endnote text" w:semiHidden="1" w:unhideWhenUsed="1"/>
-    <w:lsdException w:name="table of authorities" w:semiHidden="1" w:unhideWhenUsed="1"/>
-    <w:lsdException w:name="macro" w:semiHidden="1" w:unhideWhenUsed="1"/>
-    <w:lsdException w:name="toa heading" w:semiHidden="1" w:unhideWhenUsed="1"/>
-    <w:lsdException w:name="List" w:semiHidden="1" w:unhideWhenUsed="1"/>
-    <w:lsdException w:name="List Bullet" w:semiHidden="1" w:unhideWhenUsed="1"/>
-    <w:lsdException w:name="List Number" w:semiHidden="1" w:unhideWhenUsed="1"/>
-    <w:lsdException w:name="List 2" w:semiHidden="1" w:unhideWhenUsed="1"/>
-    <w:lsdException w:name="List 3" w:semiHidden="1" w:unhideWhenUsed="1"/>
-    <w:lsdException w:name="List 4" w:semiHidden="1" w:unhideWhenUsed="1"/>
-    <w:lsdException w:name="List 5" w:semiHidden="1" w:unhideWhenUsed="1"/>
-    <w:lsdException w:name="List Bullet 2" w:semiHidden="1" w:unhideWhenUsed="1"/>
-    <w:lsdException w:name="List Bullet 3" w:semiHidden="1" w:unhideWhenUsed="1"/>
-    <w:lsdException w:name="List Bullet 4" w:semiHidden="1" w:unhideWhenUsed="1"/>
-    <w:lsdException w:name="List Bullet 5" w:semiHidden="1" w:unhideWhenUsed="1"/>
-    <w:lsdException w:name="List Number 2" w:semiHidden="1" w:unhideWhenUsed="1"/>
-    <w:lsdException w:name="List Number 3" w:semiHidden="1" w:unhideWhenUsed="1"/>
-    <w:lsdException w:name="List Number 4" w:semiHidden="1" w:unhideWhenUsed="1"/>
-    <w:lsdException w:name="List Number 5" w:semiHidden="1" w:unhideWhenUsed="1"/>
-    <w:lsdException w:name="Title" w:uiPriority="10" w:qFormat="1"/>
-    <w:lsdException w:name="Closing" w:semiHidden="1" w:unhideWhenUsed="1"/>
-    <w:lsdException w:name="Signature" w:semiHidden="1" w:unhideWhenUsed="1"/>
-    <w:lsdException w:name="Default Paragraph Font" w:semiHidden="1" w:uiPriority="1" w:unhideWhenUsed="1"/>
-    <w:lsdException w:name="Body Text" w:semiHidden="1" w:unhideWhenUsed="1"/>
-    <w:lsdException w:name="Body Text Indent" w:semiHidden="1" w:unhideWhenUsed="1"/>
-    <w:lsdException w:name="List Continue" w:semiHidden="1" w:unhideWhenUsed="1"/>
-    <w:lsdException w:name="List Continue 2" w:semiHidden="1" w:unhideWhenUsed="1"/>
-    <w:lsdException w:name="List Continue 3" w:semiHidden="1" w:unhideWhenUsed="1"/>
-    <w:lsdException w:name="List Continue 4" w:semiHidden="1" w:unhideWhenUsed="1"/>
-    <w:lsdException w:name="List Continue 5" w:semiHidden="1" w:unhideWhenUsed="1"/>
-    <w:lsdException w:name="Message Header" w:semiHidden="1" w:unhideWhenUsed="1"/>
-    <w:lsdException w:name="Subtitle" w:uiPriority="11" w:qFormat="1"/>
-    <w:lsdException w:name="Salutation" w:semiHidden="1" w:unhideWhenUsed="1"/>
-    <w:lsdException w:name="Date" w:semiHidden="1" w:unhideWhenUsed="1"/>
-    <w:lsdException w:name="Body Text First Indent" w:semiHidden="1" w:unhideWhenUsed="1"/>
-    <w:lsdException w:name="Body Text First Indent 2" w:semiHidden="1" w:unhideWhenUsed="1"/>
-    <w:lsdException w:name="Note Heading" w:semiHidden="1" w:unhideWhenUsed="1"/>
-    <w:lsdException w:name="Body Text 2" w:semiHidden="1" w:unhideWhenUsed="1"/>
-    <w:lsdException w:name="Body Text 3" w:semiHidden="1" w:unhideWhenUsed="1"/>
-    <w:lsdException w:name="Body Text Indent 2" w:semiHidden="1" w:unhideWhenUsed="1"/>
-    <w:lsdException w:name="Body Text Indent 3" w:semiHidden="1" w:unhideWhenUsed="1"/>
-    <w:lsdException w:name="Block Text" w:semiHidden="1" w:unhideWhenUsed="1"/>
-    <w:lsdException w:name="Hyperlink" w:unhideWhenUsed="1"/>
-    <w:lsdException w:name="FollowedHyperlink" w:semiHidden="1" w:unhideWhenUsed="1"/>
-    <w:lsdException w:name="Strong" w:uiPriority="22" w:qFormat="1"/>
-    <w:lsdException w:name="Emphasis" w:uiPriority="20" w:qFormat="1"/>
-    <w:lsdException w:name="Document Map" w:semiHidden="1" w:unhideWhenUsed="1"/>
-    <w:lsdException w:name="Plain Text" w:semiHidden="1" w:unhideWhenUsed="1"/>
-    <w:lsdException w:name="E-mail Signature" w:semiHidden="1" w:unhideWhenUsed="1"/>
-    <w:lsdException w:name="HTML Top of Form" w:semiHidden="1" w:unhideWhenUsed="1"/>
-    <w:lsdException w:name="HTML Bottom of Form" w:semiHidden="1" w:unhideWhenUsed="1"/>
-    <w:lsdException w:name="Normal (Web)" w:unhideWhenUsed="1"/>
-    <w:lsdException w:name="HTML Acronym" w:semiHidden="1" w:unhideWhenUsed="1"/>
-    <w:lsdException w:name="HTML Address" w:semiHidden="1" w:unhideWhenUsed="1"/>
-    <w:lsdException w:name="HTML Cite" w:semiHidden="1" w:unhideWhenUsed="1"/>
-    <w:lsdException w:name="HTML Code" w:semiHidden="1" w:unhideWhenUsed="1"/>
-    <w:lsdException w:name="HTML Definition" w:semiHidden="1" w:unhideWhenUsed="1"/>
-    <w:lsdException w:name="HTML Keyboard" w:semiHidden="1" w:unhideWhenUsed="1"/>
-    <w:lsdException w:name="HTML Preformatted" w:semiHidden="1" w:unhideWhenUsed="1"/>
-    <w:lsdException w:name="HTML Sample" w:semiHidden="1" w:unhideWhenUsed="1"/>
-    <w:lsdException w:name="HTML Typewriter" w:semiHidden="1" w:unhideWhenUsed="1"/>
-    <w:lsdException w:name="HTML Variable" w:semiHidden="1" w:unhideWhenUsed="1"/>
-    <w:lsdException w:name="Normal Table" w:semiHidden="1" w:unhideWhenUsed="1"/>
-    <w:lsdException w:name="annotation subject" w:semiHidden="1" w:unhideWhenUsed="1"/>
-    <w:lsdException w:name="No List" w:semiHidden="1" w:unhideWhenUsed="1"/>
-    <w:lsdException w:name="Outline List 1" w:semiHidden="1" w:unhideWhenUsed="1"/>
-    <w:lsdException w:name="Outline List 2" w:semiHidden="1" w:unhideWhenUsed="1"/>
-    <w:lsdException w:name="Outline List 3" w:semiHidden="1" w:unhideWhenUsed="1"/>
-    <w:lsdException w:name="Table Simple 1" w:semiHidden="1" w:unhideWhenUsed="1"/>
-    <w:lsdException w:name="Table Simple 2" w:semiHidden="1" w:unhideWhenUsed="1"/>
-    <w:lsdException w:name="Table Simple 3" w:semiHidden="1" w:unhideWhenUsed="1"/>
-    <w:lsdException w:name="Table Classic 1" w:semiHidden="1" w:unhideWhenUsed="1"/>
-    <w:lsdException w:name="Table Classic 2" w:semiHidden="1" w:unhideWhenUsed="1"/>
-    <w:lsdException w:name="Table Classic 3" w:semiHidden="1" w:unhideWhenUsed="1"/>
-    <w:lsdException w:name="Table Classic 4" w:semiHidden="1" w:unhideWhenUsed="1"/>
-    <w:lsdException w:name="Table Colorful 1" w:semiHidden="1" w:unhideWhenUsed="1"/>
-    <w:lsdException w:name="Table Colorful 2" w:semiHidden="1" w:unhideWhenUsed="1"/>
-    <w:lsdException w:name="Table Colorful 3" w:semiHidden="1" w:unhideWhenUsed="1"/>
-    <w:lsdException w:name="Table Columns 1" w:semiHidden="1" w:unhideWhenUsed="1"/>
-    <w:lsdException w:name="Table Columns 2" w:semiHidden="1" w:unhideWhenUsed="1"/>
-    <w:lsdException w:name="Table Columns 3" w:semiHidden="1" w:unhideWhenUsed="1"/>
-    <w:lsdException w:name="Table Columns 4" w:semiHidden="1" w:unhideWhenUsed="1"/>
-    <w:lsdException w:name="Table Columns 5" w:semiHidden="1" w:unhideWhenUsed="1"/>
-    <w:lsdException w:name="Table Grid 1" w:semiHidden="1" w:unhideWhenUsed="1"/>
-    <w:lsdException w:name="Table Grid 2" w:semiHidden="1" w:unhideWhenUsed="1"/>
-    <w:lsdException w:name="Table Grid 3" w:semiHidden="1" w:unhideWhenUsed="1"/>
-    <w:lsdException w:name="Table Grid 4" w:semiHidden="1" w:unhideWhenUsed="1"/>
-    <w:lsdException w:name="Table Grid 5" w:semiHidden="1" w:unhideWhenUsed="1"/>
-    <w:lsdException w:name="Table Grid 6" w:semiHidden="1" w:unhideWhenUsed="1"/>
-    <w:lsdException w:name="Table Grid 7" w:semiHidden="1" w:unhideWhenUsed="1"/>
-    <w:lsdException w:name="Table Grid 8" w:semiHidden="1" w:unhideWhenUsed="1"/>
-    <w:lsdException w:name="Table List 1" w:semiHidden="1" w:unhideWhenUsed="1"/>
-    <w:lsdException w:name="Table List 2" w:semiHidden="1" w:unhideWhenUsed="1"/>
-    <w:lsdException w:name="Table List 3" w:semiHidden="1" w:unhideWhenUsed="1"/>
-    <w:lsdException w:name="Table List 4" w:semiHidden="1" w:unhideWhenUsed="1"/>
-    <w:lsdException w:name="Table List 5" w:semiHidden="1" w:unhideWhenUsed="1"/>
-    <w:lsdException w:name="Table List 6" w:semiHidden="1" w:unhideWhenUsed="1"/>
-    <w:lsdException w:name="Table List 7" w:semiHidden="1" w:unhideWhenUsed="1"/>
-    <w:lsdException w:name="Table List 8" w:semiHidden="1" w:unhideWhenUsed="1"/>
-    <w:lsdException w:name="Table 3D effects 1" w:semiHidden="1" w:unhideWhenUsed="1"/>
-    <w:lsdException w:name="Table 3D effects 2" w:semiHidden="1" w:unhideWhenUsed="1"/>
-    <w:lsdException w:name="Table 3D effects 3" w:semiHidden="1" w:unhideWhenUsed="1"/>
-    <w:lsdException w:name="Table Contemporary" w:semiHidden="1" w:unhideWhenUsed="1"/>
-    <w:lsdException w:name="Table Elegant" w:semiHidden="1" w:unhideWhenUsed="1"/>
-    <w:lsdException w:name="Table Professional" w:semiHidden="1" w:unhideWhenUsed="1"/>
-    <w:lsdException w:name="Table Subtle 1" w:semiHidden="1" w:unhideWhenUsed="1"/>
-    <w:lsdException w:name="Table Subtle 2" w:semiHidden="1" w:unhideWhenUsed="1"/>
-    <w:lsdException w:name="Table Web 1" w:semiHidden="1" w:unhideWhenUsed="1"/>
-    <w:lsdException w:name="Table Web 2" w:semiHidden="1" w:unhideWhenUsed="1"/>
-    <w:lsdException w:name="Table Web 3" w:semiHidden="1" w:unhideWhenUsed="1"/>
-    <w:lsdException w:name="Balloon Text" w:semiHidden="1" w:unhideWhenUsed="1"/>
-    <w:lsdException w:name="Table Grid" w:uiPriority="39"/>
-    <w:lsdException w:name="Table Theme" w:semiHidden="1" w:unhideWhenUsed="1"/>
-    <w:lsdException w:name="Placeholder Text" w:semiHidden="1" w:unhideWhenUsed="1"/>
-    <w:lsdException w:name="No Spacing" w:uiPriority="1" w:qFormat="1"/>
-    <w:lsdException w:name="Light Shading" w:uiPriority="60"/>
-    <w:lsdException w:name="Light List" w:uiPriority="61"/>
-    <w:lsdException w:name="Light Grid" w:uiPriority="62"/>
-    <w:lsdException w:name="Medium Shading 1" w:uiPriority="63"/>
-    <w:lsdException w:name="Medium Shading 2" w:uiPriority="64"/>
-    <w:lsdException w:name="Medium List 1" w:uiPriority="65"/>
-    <w:lsdException w:name="Medium List 2" w:uiPriority="66"/>
-    <w:lsdException w:name="Medium Grid 1" w:uiPriority="67"/>
-    <w:lsdException w:name="Medium Grid 2" w:uiPriority="68"/>
-    <w:lsdException w:name="Medium Grid 3" w:uiPriority="69"/>
-    <w:lsdException w:name="Dark List" w:uiPriority="70"/>
-    <w:lsdException w:name="Colorful Shading" w:uiPriority="71"/>
-    <w:lsdException w:name="Colorful List" w:uiPriority="72"/>
-    <w:lsdException w:name="Colorful Grid" w:uiPriority="73"/>
-    <w:lsdException w:name="Light Shading Accent 1" w:uiPriority="60"/>
-    <w:lsdException w:name="Light List Accent 1" w:uiPriority="61"/>
-    <w:lsdException w:name="Light Grid Accent 1" w:uiPriority="62"/>
-    <w:lsdException w:name="Medium Shading 1 Accent 1" w:uiPriority="63"/>
-    <w:lsdException w:name="Medium Shading 2 Accent 1" w:uiPriority="64"/>
-    <w:lsdException w:name="Medium List 1 Accent 1" w:uiPriority="65"/>
-    <w:lsdException w:name="Revision" w:semiHidden="1" w:unhideWhenUsed="1"/>
-    <w:lsdException w:name="List Paragraph" w:uiPriority="34" w:qFormat="1"/>
-    <w:lsdException w:name="Quote" w:semiHidden="1" w:unhideWhenUsed="1"/>
-    <w:lsdException w:name="Intense Quote" w:semiHidden="1" w:unhideWhenUsed="1"/>
-    <w:lsdException w:name="Medium List 2 Accent 1" w:uiPriority="66"/>
-    <w:lsdException w:name="Medium Grid 1 Accent 1" w:uiPriority="67"/>
-    <w:lsdException w:name="Medium Grid 2 Accent 1" w:uiPriority="68"/>
-    <w:lsdException w:name="Medium Grid 3 Accent 1" w:uiPriority="69"/>
-    <w:lsdException w:name="Dark List Accent 1" w:uiPriority="70"/>
-    <w:lsdException w:name="Colorful Shading Accent 1" w:uiPriority="71"/>
-    <w:lsdException w:name="Colorful List Accent 1" w:uiPriority="72"/>
-    <w:lsdException w:name="Colorful Grid Accent 1" w:uiPriority="73"/>
-    <w:lsdException w:name="Light Shading Accent 2" w:uiPriority="60"/>
-    <w:lsdException w:name="Light List Accent 2" w:uiPriority="61"/>
-    <w:lsdException w:name="Light Grid Accent 2" w:uiPriority="62"/>
-    <w:lsdException w:name="Medium Shading 1 Accent 2" w:uiPriority="63"/>
-    <w:lsdException w:name="Medium Shading 2 Accent 2" w:uiPriority="64"/>
-    <w:lsdException w:name="Medium List 1 Accent 2" w:uiPriority="65"/>
-    <w:lsdException w:name="Medium List 2 Accent 2" w:uiPriority="66"/>
-    <w:lsdException w:name="Medium Grid 1 Accent 2" w:uiPriority="67"/>
-    <w:lsdException w:name="Medium Grid 2 Accent 2" w:uiPriority="68"/>
-    <w:lsdException w:name="Medium Grid 3 Accent 2" w:uiPriority="69"/>
-    <w:lsdException w:name="Dark List Accent 2" w:uiPriority="70"/>
-    <w:lsdException w:name="Colorful Shading Accent 2" w:uiPriority="71"/>
-    <w:lsdException w:name="Colorful List Accent 2" w:uiPriority="72"/>
-    <w:lsdException w:name="Colorful Grid Accent 2" w:uiPriority="73"/>
-    <w:lsdException w:name="Light Shading Accent 3" w:uiPriority="60"/>
-    <w:lsdException w:name="Light List Accent 3" w:uiPriority="61"/>
-    <w:lsdException w:name="Light Grid Accent 3" w:uiPriority="62"/>
-    <w:lsdException w:name="Medium Shading 1 Accent 3" w:uiPriority="63"/>
-    <w:lsdException w:name="Medium Shading 2 Accent 3" w:uiPriority="64"/>
-    <w:lsdException w:name="Medium List 1 Accent 3" w:uiPriority="65"/>
-    <w:lsdException w:name="Medium List 2 Accent 3" w:uiPriority="66"/>
-    <w:lsdException w:name="Medium Grid 1 Accent 3" w:uiPriority="67"/>
-    <w:lsdException w:name="Medium Grid 2 Accent 3" w:uiPriority="68"/>
-    <w:lsdException w:name="Medium Grid 3 Accent 3" w:uiPriority="69"/>
-    <w:lsdException w:name="Dark List Accent 3" w:uiPriority="70"/>
-    <w:lsdException w:name="Colorful Shading Accent 3" w:uiPriority="71"/>
-    <w:lsdException w:name="Colorful List Accent 3" w:uiPriority="72"/>
-    <w:lsdException w:name="Colorful Grid Accent 3" w:uiPriority="73"/>
-    <w:lsdException w:name="Light Shading Accent 4" w:uiPriority="60"/>
-    <w:lsdException w:name="Light List Accent 4" w:uiPriority="61"/>
-    <w:lsdException w:name="Light Grid Accent 4" w:uiPriority="62"/>
-    <w:lsdException w:name="Medium Shading 1 Accent 4" w:uiPriority="63"/>
-    <w:lsdException w:name="Medium Shading 2 Accent 4" w:uiPriority="64"/>
-    <w:lsdException w:name="Medium List 1 Accent 4" w:uiPriority="65"/>
-    <w:lsdException w:name="Medium List 2 Accent 4" w:uiPriority="66"/>
-    <w:lsdException w:name="Medium Grid 1 Accent 4" w:uiPriority="67"/>
-    <w:lsdException w:name="Medium Grid 2 Accent 4" w:uiPriority="68"/>
-    <w:lsdException w:name="Medium Grid 3 Accent 4" w:uiPriority="69"/>
-    <w:lsdException w:name="Dark List Accent 4" w:uiPriority="70"/>
-    <w:lsdException w:name="Colorful Shading Accent 4" w:uiPriority="71"/>
-    <w:lsdException w:name="Colorful List Accent 4" w:uiPriority="72"/>
-    <w:lsdException w:name="Colorful Grid Accent 4" w:uiPriority="73"/>
-    <w:lsdException w:name="Light Shading Accent 5" w:uiPriority="60"/>
-    <w:lsdException w:name="Light List Accent 5" w:uiPriority="61"/>
-    <w:lsdException w:name="Light Grid Accent 5" w:uiPriority="62"/>
-    <w:lsdException w:name="Medium Shading 1 Accent 5" w:uiPriority="63"/>
-    <w:lsdException w:name="Medium Shading 2 Accent 5" w:uiPriority="64"/>
-    <w:lsdException w:name="Medium List 1 Accent 5" w:uiPriority="65"/>
-    <w:lsdException w:name="Medium List 2 Accent 5" w:uiPriority="66"/>
-    <w:lsdException w:name="Medium Grid 1 Accent 5" w:uiPriority="67"/>
-    <w:lsdException w:name="Medium Grid 2 Accent 5" w:uiPriority="68"/>
-    <w:lsdException w:name="Medium Grid 3 Accent 5" w:uiPriority="69"/>
-    <w:lsdException w:name="Dark List Accent 5" w:uiPriority="70"/>
-    <w:lsdException w:name="Colorful Shading Accent 5" w:uiPriority="71"/>
-    <w:lsdException w:name="Colorful List Accent 5" w:uiPriority="72"/>
-    <w:lsdException w:name="Colorful Grid Accent 5" w:uiPriority="73"/>
-    <w:lsdException w:name="Light Shading Accent 6" w:uiPriority="60"/>
-    <w:lsdException w:name="Light List Accent 6" w:uiPriority="61"/>
-    <w:lsdException w:name="Light Grid Accent 6" w:uiPriority="62"/>
-    <w:lsdException w:name="Medium Shading 1 Accent 6" w:uiPriority="63"/>
-    <w:lsdException w:name="Medium Shading 2 Accent 6" w:uiPriority="64"/>
-    <w:lsdException w:name="Medium List 1 Accent 6" w:uiPriority="65"/>
-    <w:lsdException w:name="Medium List 2 Accent 6" w:uiPriority="66"/>
-    <w:lsdException w:name="Medium Grid 1 Accent 6" w:uiPriority="67"/>
-    <w:lsdException w:name="Medium Grid 2 Accent 6" w:uiPriority="68"/>
-    <w:lsdException w:name="Medium Grid 3 Accent 6" w:uiPriority="69"/>
-    <w:lsdException w:name="Dark List Accent 6" w:uiPriority="70"/>
-    <w:lsdException w:name="Colorful Shading Accent 6" w:uiPriority="71"/>
-    <w:lsdException w:name="Colorful List Accent 6" w:uiPriority="72"/>
-    <w:lsdException w:name="Colorful Grid Accent 6" w:uiPriority="73"/>
-    <w:lsdException w:name="Subtle Emphasis" w:uiPriority="19" w:qFormat="1"/>
-    <w:lsdException w:name="Intense Emphasis" w:uiPriority="21" w:qFormat="1"/>
-    <w:lsdException w:name="Subtle Reference" w:uiPriority="31" w:qFormat="1"/>
-    <w:lsdException w:name="Intense Reference" w:uiPriority="32" w:qFormat="1"/>
-    <w:lsdException w:name="Book Title" w:uiPriority="33" w:qFormat="1"/>
-    <w:lsdException w:name="Bibliography" w:semiHidden="1" w:uiPriority="37" w:unhideWhenUsed="1"/>
-    <w:lsdException w:name="TOC Heading" w:semiHidden="1" w:uiPriority="39" w:unhideWhenUsed="1" w:qFormat="1"/>
-    <w:lsdException w:name="Plain Table 1" w:uiPriority="41"/>
-    <w:lsdException w:name="Plain Table 2" w:uiPriority="42"/>
-    <w:lsdException w:name="Plain Table 3" w:uiPriority="43"/>
-    <w:lsdException w:name="Plain Table 4" w:uiPriority="44"/>
-    <w:lsdException w:name="Plain Table 5" w:uiPriority="45"/>
-    <w:lsdException w:name="Grid Table Light" w:uiPriority="40"/>
-    <w:lsdException w:name="Grid Table 1 Light" w:uiPriority="46"/>
-    <w:lsdException w:name="Grid Table 2" w:uiPriority="47"/>
-    <w:lsdException w:name="Grid Table 3" w:uiPriority="48"/>
-    <w:lsdException w:name="Grid Table 4" w:uiPriority="49"/>
-    <w:lsdException w:name="Grid Table 5 Dark" w:uiPriority="50"/>
-    <w:lsdException w:name="Grid Table 6 Colorful" w:uiPriority="51"/>
-    <w:lsdException w:name="Grid Table 7 Colorful" w:uiPriority="52"/>
-    <w:lsdException w:name="Grid Table 1 Light Accent 1" w:uiPriority="46"/>
-    <w:lsdException w:name="Grid Table 2 Accent 1" w:uiPriority="47"/>
-    <w:lsdException w:name="Grid Table 3 Accent 1" w:uiPriority="48"/>
-    <w:lsdException w:name="Grid Table 4 Accent 1" w:uiPriority="49"/>
-    <w:lsdException w:name="Grid Table 5 Dark Accent 1" w:uiPriority="50"/>
-    <w:lsdException w:name="Grid Table 6 Colorful Accent 1" w:uiPriority="51"/>
-    <w:lsdException w:name="Grid Table 7 Colorful Accent 1" w:uiPriority="52"/>
-    <w:lsdException w:name="Grid Table 1 Light Accent 2" w:uiPriority="46"/>
-    <w:lsdException w:name="Grid Table 2 Accent 2" w:uiPriority="47"/>
-    <w:lsdException w:name="Grid Table 3 Accent 2" w:uiPriority="48"/>
-    <w:lsdException w:name="Grid Table 4 Accent 2" w:uiPriority="49"/>
-    <w:lsdException w:name="Grid Table 5 Dark Accent 2" w:uiPriority="50"/>
-    <w:lsdException w:name="Grid Table 6 Colorful Accent 2" w:uiPriority="51"/>
-    <w:lsdException w:name="Grid Table 7 Colorful Accent 2" w:uiPriority="52"/>
-    <w:lsdException w:name="Grid Table 1 Light Accent 3" w:uiPriority="46"/>
-    <w:lsdException w:name="Grid Table 2 Accent 3" w:uiPriority="47"/>
-    <w:lsdException w:name="Grid Table 3 Accent 3" w:uiPriority="48"/>
-    <w:lsdException w:name="Grid Table 4 Accent 3" w:uiPriority="49"/>
-    <w:lsdException w:name="Grid Table 5 Dark Accent 3" w:uiPriority="50"/>
-    <w:lsdException w:name="Grid Table 6 Colorful Accent 3" w:uiPriority="51"/>
-    <w:lsdException w:name="Grid Table 7 Colorful Accent 3" w:uiPriority="52"/>
-    <w:lsdException w:name="Grid Table 1 Light Accent 4" w:uiPriority="46"/>
-    <w:lsdException w:name="Grid Table 2 Accent 4" w:uiPriority="47"/>
-    <w:lsdException w:name="Grid Table 3 Accent 4" w:uiPriority="48"/>
-    <w:lsdException w:name="Grid Table 4 Accent 4" w:uiPriority="49"/>
-    <w:lsdException w:name="Grid Table 5 Dark Accent 4" w:uiPriority="50"/>
-    <w:lsdException w:name="Grid Table 6 Colorful Accent 4" w:uiPriority="51"/>
-    <w:lsdException w:name="Grid Table 7 Colorful Accent 4" w:uiPriority="52"/>
-    <w:lsdException w:name="Grid Table 1 Light Accent 5" w:uiPriority="46"/>
-    <w:lsdException w:name="Grid Table 2 Accent 5" w:uiPriority="47"/>
-    <w:lsdException w:name="Grid Table 3 Accent 5" w:uiPriority="48"/>
-    <w:lsdException w:name="Grid Table 4 Accent 5" w:uiPriority="49"/>
-    <w:lsdException w:name="Grid Table 5 Dark Accent 5" w:uiPriority="50"/>
-    <w:lsdException w:name="Grid Table 6 Colorful Accent 5" w:uiPriority="51"/>
-    <w:lsdException w:name="Grid Table 7 Colorful Accent 5" w:uiPriority="52"/>
-    <w:lsdException w:name="Grid Table 1 Light Accent 6" w:uiPriority="46"/>
-    <w:lsdException w:name="Grid Table 2 Accent 6" w:uiPriority="47"/>
-    <w:lsdException w:name="Grid Table 3 Accent 6" w:uiPriority="48"/>
-    <w:lsdException w:name="Grid Table 4 Accent 6" w:uiPriority="49"/>
-    <w:lsdException w:name="Grid Table 5 Dark Accent 6" w:uiPriority="50"/>
-    <w:lsdException w:name="Grid Table 6 Colorful Accent 6" w:uiPriority="51"/>
-    <w:lsdException w:name="Grid Table 7 Colorful Accent 6" w:uiPriority="52"/>
-    <w:lsdException w:name="List Table 1 Light" w:uiPriority="46"/>
-    <w:lsdException w:name="List Table 2" w:uiPriority="47"/>
-    <w:lsdException w:name="List Table 3" w:uiPriority="48"/>
-    <w:lsdException w:name="List Table 4" w:uiPriority="49"/>
-    <w:lsdException w:name="List Table 5 Dark" w:uiPriority="50"/>
-    <w:lsdException w:name="List Table 6 Colorful" w:uiPriority="51"/>
-    <w:lsdException w:name="List Table 7 Colorful" w:uiPriority="52"/>
-    <w:lsdException w:name="List Table 1 Light Accent 1" w:uiPriority="46"/>
-    <w:lsdException w:name="List Table 2 Accent 1" w:uiPriority="47"/>
-    <w:lsdException w:name="List Table 3 Accent 1" w:uiPriority="48"/>
-    <w:lsdException w:name="List Table 4 Accent 1" w:uiPriority="49"/>
-    <w:lsdException w:name="List Table 5 Dark Accent 1" w:uiPriority="50"/>
-    <w:lsdException w:name="List Table 6 Colorful Accent 1" w:uiPriority="51"/>
-    <w:lsdException w:name="List Table 7 Colorful Accent 1" w:uiPriority="52"/>
-    <w:lsdException w:name="List Table 1 Light Accent 2" w:uiPriority="46"/>
-    <w:lsdException w:name="List Table 2 Accent 2" w:uiPriority="47"/>
-    <w:lsdException w:name="List Table 3 Accent 2" w:uiPriority="48"/>
-    <w:lsdException w:name="List Table 4 Accent 2" w:uiPriority="49"/>
-    <w:lsdException w:name="List Table 5 Dark Accent 2" w:uiPriority="50"/>
-    <w:lsdException w:name="List Table 6 Colorful Accent 2" w:uiPriority="51"/>
-    <w:lsdException w:name="List Table 7 Colorful Accent 2" w:uiPriority="52"/>
-    <w:lsdException w:name="List Table 1 Light Accent 3" w:uiPriority="46"/>
-    <w:lsdException w:name="List Table 2 Accent 3" w:uiPriority="47"/>
-    <w:lsdException w:name="List Table 3 Accent 3" w:uiPriority="48"/>
-    <w:lsdException w:name="List Table 4 Accent 3" w:uiPriority="49"/>
-    <w:lsdException w:name="List Table 5 Dark Accent 3" w:uiPriority="50"/>
-    <w:lsdException w:name="List Table 6 Colorful Accent 3" w:uiPriority="51"/>
-    <w:lsdException w:name="List Table 7 Colorful Accent 3" w:uiPriority="52"/>
-    <w:lsdException w:name="List Table 1 Light Accent 4" w:uiPriority="46"/>
-    <w:lsdException w:name="List Table 2 Accent 4" w:uiPriority="47"/>
-    <w:lsdException w:name="List Table 3 Accent 4" w:uiPriority="48"/>
-    <w:lsdException w:name="List Table 4 Accent 4" w:uiPriority="49"/>
-    <w:lsdException w:name="List Table 5 Dark Accent 4" w:uiPriority="50"/>
-    <w:lsdException w:name="List Table 6 Colorful Accent 4" w:uiPriority="51"/>
-    <w:lsdException w:name="List Table 7 Colorful Accent 4" w:uiPriority="52"/>
-    <w:lsdException w:name="List Table 1 Light Accent 5" w:uiPriority="46"/>
-    <w:lsdException w:name="List Table 2 Accent 5" w:uiPriority="47"/>
-    <w:lsdException w:name="List Table 3 Accent 5" w:uiPriority="48"/>
-    <w:lsdException w:name="List Table 4 Accent 5" w:uiPriority="49"/>
-    <w:lsdException w:name="List Table 5 Dark Accent 5" w:uiPriority="50"/>
-    <w:lsdException w:name="List Table 6 Colorful Accent 5" w:uiPriority="51"/>
-    <w:lsdException w:name="List Table 7 Colorful Accent 5" w:uiPriority="52"/>
-    <w:lsdException w:name="List Table 1 Light Accent 6" w:uiPriority="46"/>
-    <w:lsdException w:name="List Table 2 Accent 6" w:uiPriority="47"/>
-    <w:lsdException w:name="List Table 3 Accent 6" w:uiPriority="48"/>
-    <w:lsdException w:name="List Table 4 Accent 6" w:uiPriority="49"/>
-    <w:lsdException w:name="List Table 5 Dark Accent 6" w:uiPriority="50"/>
-    <w:lsdException w:name="List Table 6 Colorful Accent 6" w:uiPriority="51"/>
-    <w:lsdException w:name="List Table 7 Colorful Accent 6" w:uiPriority="52"/>
-    <w:lsdException w:name="Mention" w:semiHidden="1" w:unhideWhenUsed="1"/>
-    <w:lsdException w:name="Smart Hyperlink" w:semiHidden="1" w:unhideWhenUsed="1"/>
-    <w:lsdException w:name="Hashtag" w:semiHidden="1" w:unhideWhenUsed="1"/>
-    <w:lsdException w:name="Unresolved Mention" w:semiHidden="1" w:unhideWhenUsed="1"/>
-    <w:lsdException w:name="Smart Link" w:semiHidden="1" w:unhideWhenUsed="1"/>
+  <w:latentStyles w:count="260" w:defQFormat="0" w:defUnhideWhenUsed="1" w:defSemiHidden="1" w:defUIPriority="99" w:defLockedState="0">
+    <w:lsdException w:qFormat="1" w:unhideWhenUsed="0" w:uiPriority="0" w:semiHidden="0" w:name="Normal"/>
+    <w:lsdException w:qFormat="1" w:unhideWhenUsed="0" w:uiPriority="9" w:semiHidden="0" w:name="heading 1"/>
+    <w:lsdException w:qFormat="1" w:uiPriority="9" w:semiHidden="0" w:name="heading 2"/>
+    <w:lsdException w:qFormat="1" w:uiPriority="9" w:semiHidden="0" w:name="heading 3"/>
+    <w:lsdException w:qFormat="1" w:uiPriority="9" w:name="heading 4"/>
+    <w:lsdException w:qFormat="1" w:uiPriority="9" w:name="heading 5"/>
+    <w:lsdException w:qFormat="1" w:uiPriority="9" w:name="heading 6"/>
+    <w:lsdException w:qFormat="1" w:uiPriority="9" w:name="heading 7"/>
+    <w:lsdException w:qFormat="1" w:uiPriority="9" w:name="heading 8"/>
+    <w:lsdException w:qFormat="1" w:uiPriority="9" w:name="heading 9"/>
+    <w:lsdException w:uiPriority="99" w:name="index 1"/>
+    <w:lsdException w:uiPriority="99" w:name="index 2"/>
+    <w:lsdException w:uiPriority="99" w:name="index 3"/>
+    <w:lsdException w:uiPriority="99" w:name="index 4"/>
+    <w:lsdException w:uiPriority="99" w:name="index 5"/>
+    <w:lsdException w:uiPriority="99" w:name="index 6"/>
+    <w:lsdException w:uiPriority="99" w:name="index 7"/>
+    <w:lsdException w:uiPriority="99" w:name="index 8"/>
+    <w:lsdException w:uiPriority="99" w:name="index 9"/>
+    <w:lsdException w:qFormat="1" w:uiPriority="39" w:semiHidden="0" w:name="toc 1"/>
+    <w:lsdException w:qFormat="1" w:uiPriority="39" w:semiHidden="0" w:name="toc 2"/>
+    <w:lsdException w:qFormat="1" w:uiPriority="39" w:semiHidden="0" w:name="toc 3"/>
+    <w:lsdException w:uiPriority="39" w:name="toc 4"/>
+    <w:lsdException w:uiPriority="39" w:name="toc 5"/>
+    <w:lsdException w:uiPriority="39" w:name="toc 6"/>
+    <w:lsdException w:uiPriority="39" w:name="toc 7"/>
+    <w:lsdException w:uiPriority="39" w:name="toc 8"/>
+    <w:lsdException w:uiPriority="39" w:name="toc 9"/>
+    <w:lsdException w:uiPriority="99" w:name="Normal Indent"/>
+    <w:lsdException w:uiPriority="99" w:name="footnote text"/>
+    <w:lsdException w:uiPriority="99" w:name="annotation text"/>
+    <w:lsdException w:qFormat="1" w:uiPriority="99" w:semiHidden="0" w:name="header"/>
+    <w:lsdException w:qFormat="1" w:uiPriority="99" w:semiHidden="0" w:name="footer"/>
+    <w:lsdException w:uiPriority="99" w:name="index heading"/>
+    <w:lsdException w:qFormat="1" w:uiPriority="35" w:name="caption"/>
+    <w:lsdException w:uiPriority="99" w:name="table of figures"/>
+    <w:lsdException w:uiPriority="99" w:name="envelope address"/>
+    <w:lsdException w:uiPriority="99" w:name="envelope return"/>
+    <w:lsdException w:uiPriority="99" w:name="footnote reference"/>
+    <w:lsdException w:uiPriority="99" w:name="annotation reference"/>
+    <w:lsdException w:uiPriority="99" w:name="line number"/>
+    <w:lsdException w:uiPriority="99" w:name="page number"/>
+    <w:lsdException w:uiPriority="99" w:name="endnote reference"/>
+    <w:lsdException w:uiPriority="99" w:name="endnote text"/>
+    <w:lsdException w:uiPriority="99" w:name="table of authorities"/>
+    <w:lsdException w:uiPriority="99" w:name="macro"/>
+    <w:lsdException w:uiPriority="99" w:name="toa heading"/>
+    <w:lsdException w:uiPriority="99" w:name="List"/>
+    <w:lsdException w:uiPriority="99" w:name="List Bullet"/>
+    <w:lsdException w:uiPriority="99" w:name="List Number"/>
+    <w:lsdException w:uiPriority="99" w:name="List 2"/>
+    <w:lsdException w:uiPriority="99" w:name="List 3"/>
+    <w:lsdException w:uiPriority="99" w:name="List 4"/>
+    <w:lsdException w:uiPriority="99" w:name="List 5"/>
+    <w:lsdException w:uiPriority="99" w:name="List Bullet 2"/>
+    <w:lsdException w:uiPriority="99" w:name="List Bullet 3"/>
+    <w:lsdException w:uiPriority="99" w:name="List Bullet 4"/>
+    <w:lsdException w:uiPriority="99" w:name="List Bullet 5"/>
+    <w:lsdException w:uiPriority="99" w:name="List Number 2"/>
+    <w:lsdException w:uiPriority="99" w:name="List Number 3"/>
+    <w:lsdException w:uiPriority="99" w:name="List Number 4"/>
+    <w:lsdException w:uiPriority="99" w:name="List Number 5"/>
+    <w:lsdException w:qFormat="1" w:unhideWhenUsed="0" w:uiPriority="10" w:semiHidden="0" w:name="Title"/>
+    <w:lsdException w:uiPriority="99" w:name="Closing"/>
+    <w:lsdException w:uiPriority="99" w:name="Signature"/>
+    <w:lsdException w:uiPriority="1" w:semiHidden="0" w:name="Default Paragraph Font"/>
+    <w:lsdException w:uiPriority="99" w:name="Body Text"/>
+    <w:lsdException w:uiPriority="99" w:name="Body Text Indent"/>
+    <w:lsdException w:uiPriority="99" w:name="List Continue"/>
+    <w:lsdException w:uiPriority="99" w:name="List Continue 2"/>
+    <w:lsdException w:uiPriority="99" w:name="List Continue 3"/>
+    <w:lsdException w:uiPriority="99" w:name="List Continue 4"/>
+    <w:lsdException w:uiPriority="99" w:name="List Continue 5"/>
+    <w:lsdException w:uiPriority="99" w:name="Message Header"/>
+    <w:lsdException w:qFormat="1" w:unhideWhenUsed="0" w:uiPriority="11" w:semiHidden="0" w:name="Subtitle"/>
+    <w:lsdException w:uiPriority="99" w:name="Salutation"/>
+    <w:lsdException w:uiPriority="99" w:name="Date"/>
+    <w:lsdException w:uiPriority="99" w:name="Body Text First Indent"/>
+    <w:lsdException w:uiPriority="99" w:name="Body Text First Indent 2"/>
+    <w:lsdException w:uiPriority="99" w:name="Note Heading"/>
+    <w:lsdException w:uiPriority="99" w:name="Body Text 2"/>
+    <w:lsdException w:uiPriority="99" w:name="Body Text 3"/>
+    <w:lsdException w:uiPriority="99" w:name="Body Text Indent 2"/>
+    <w:lsdException w:uiPriority="99" w:name="Body Text Indent 3"/>
+    <w:lsdException w:uiPriority="99" w:name="Block Text"/>
+    <w:lsdException w:qFormat="1" w:uiPriority="99" w:semiHidden="0" w:name="Hyperlink"/>
+    <w:lsdException w:uiPriority="99" w:name="FollowedHyperlink"/>
+    <w:lsdException w:qFormat="1" w:unhideWhenUsed="0" w:uiPriority="22" w:semiHidden="0" w:name="Strong"/>
+    <w:lsdException w:qFormat="1" w:unhideWhenUsed="0" w:uiPriority="20" w:semiHidden="0" w:name="Emphasis"/>
+    <w:lsdException w:uiPriority="99" w:name="Document Map"/>
+    <w:lsdException w:uiPriority="99" w:name="Plain Text"/>
+    <w:lsdException w:uiPriority="99" w:name="E-mail Signature"/>
+    <w:lsdException w:qFormat="1" w:uiPriority="99" w:semiHidden="0" w:name="Normal (Web)"/>
+    <w:lsdException w:uiPriority="99" w:name="HTML Acronym"/>
+    <w:lsdException w:uiPriority="99" w:name="HTML Address"/>
+    <w:lsdException w:uiPriority="99" w:name="HTML Cite"/>
+    <w:lsdException w:uiPriority="99" w:name="HTML Code"/>
+    <w:lsdException w:uiPriority="99" w:name="HTML Definition"/>
+    <w:lsdException w:uiPriority="99" w:name="HTML Keyboard"/>
+    <w:lsdException w:uiPriority="99" w:name="HTML Preformatted"/>
+    <w:lsdException w:uiPriority="99" w:name="HTML Sample"/>
+    <w:lsdException w:uiPriority="99" w:name="HTML Typewriter"/>
+    <w:lsdException w:uiPriority="99" w:name="HTML Variable"/>
+    <w:lsdException w:qFormat="1" w:uiPriority="99" w:name="Normal Table"/>
+    <w:lsdException w:uiPriority="99" w:name="annotation subject"/>
+    <w:lsdException w:uiPriority="99" w:name="Table Simple 1"/>
+    <w:lsdException w:uiPriority="99" w:name="Table Simple 2"/>
+    <w:lsdException w:uiPriority="99" w:name="Table Simple 3"/>
+    <w:lsdException w:uiPriority="99" w:name="Table Classic 1"/>
+    <w:lsdException w:uiPriority="99" w:name="Table Classic 2"/>
+    <w:lsdException w:uiPriority="99" w:name="Table Classic 3"/>
+    <w:lsdException w:uiPriority="99" w:name="Table Classic 4"/>
+    <w:lsdException w:uiPriority="99" w:name="Table Colorful 1"/>
+    <w:lsdException w:uiPriority="99" w:name="Table Colorful 2"/>
+    <w:lsdException w:uiPriority="99" w:name="Table Colorful 3"/>
+    <w:lsdException w:uiPriority="99" w:name="Table Columns 1"/>
+    <w:lsdException w:uiPriority="99" w:name="Table Columns 2"/>
+    <w:lsdException w:uiPriority="99" w:name="Table Columns 3"/>
+    <w:lsdException w:uiPriority="99" w:name="Table Columns 4"/>
+    <w:lsdException w:uiPriority="99" w:name="Table Columns 5"/>
+    <w:lsdException w:uiPriority="99" w:name="Table Grid 1"/>
+    <w:lsdException w:uiPriority="99" w:name="Table Grid 2"/>
+    <w:lsdException w:uiPriority="99" w:name="Table Grid 3"/>
+    <w:lsdException w:uiPriority="99" w:name="Table Grid 4"/>
+    <w:lsdException w:uiPriority="99" w:name="Table Grid 5"/>
+    <w:lsdException w:uiPriority="99" w:name="Table Grid 6"/>
+    <w:lsdException w:uiPriority="99" w:name="Table Grid 7"/>
+    <w:lsdException w:uiPriority="99" w:name="Table Grid 8"/>
+    <w:lsdException w:uiPriority="99" w:name="Table List 1"/>
+    <w:lsdException w:uiPriority="99" w:name="Table List 2"/>
+    <w:lsdException w:uiPriority="99" w:name="Table List 3"/>
+    <w:lsdException w:uiPriority="99" w:name="Table List 4"/>
+    <w:lsdException w:uiPriority="99" w:name="Table List 5"/>
+    <w:lsdException w:uiPriority="99" w:name="Table List 6"/>
+    <w:lsdException w:uiPriority="99" w:name="Table List 7"/>
+    <w:lsdException w:uiPriority="99" w:name="Table List 8"/>
+    <w:lsdException w:uiPriority="99" w:name="Table 3D effects 1"/>
+    <w:lsdException w:uiPriority="99" w:name="Table 3D effects 2"/>
+    <w:lsdException w:uiPriority="99" w:name="Table 3D effects 3"/>
+    <w:lsdException w:uiPriority="99" w:name="Table Contemporary"/>
+    <w:lsdException w:uiPriority="99" w:name="Table Elegant"/>
+    <w:lsdException w:uiPriority="99" w:name="Table Professional"/>
+    <w:lsdException w:uiPriority="99" w:name="Table Subtle 1"/>
+    <w:lsdException w:uiPriority="99" w:name="Table Subtle 2"/>
+    <w:lsdException w:uiPriority="99" w:name="Table Web 1"/>
+    <w:lsdException w:uiPriority="99" w:name="Table Web 2"/>
+    <w:lsdException w:uiPriority="99" w:name="Table Web 3"/>
+    <w:lsdException w:uiPriority="99" w:name="Balloon Text"/>
+    <w:lsdException w:qFormat="1" w:unhideWhenUsed="0" w:uiPriority="39" w:semiHidden="0" w:name="Table Grid"/>
+    <w:lsdException w:uiPriority="99" w:name="Table Theme"/>
+    <w:lsdException w:qFormat="1" w:unhideWhenUsed="0" w:uiPriority="1" w:semiHidden="0" w:name="No Spacing"/>
+    <w:lsdException w:unhideWhenUsed="0" w:uiPriority="60" w:semiHidden="0" w:name="Light Shading"/>
+    <w:lsdException w:unhideWhenUsed="0" w:uiPriority="61" w:semiHidden="0" w:name="Light List"/>
+    <w:lsdException w:unhideWhenUsed="0" w:uiPriority="62" w:semiHidden="0" w:name="Light Grid"/>
+    <w:lsdException w:unhideWhenUsed="0" w:uiPriority="63" w:semiHidden="0" w:name="Medium Shading 1"/>
+    <w:lsdException w:unhideWhenUsed="0" w:uiPriority="64" w:semiHidden="0" w:name="Medium Shading 2"/>
+    <w:lsdException w:unhideWhenUsed="0" w:uiPriority="65" w:semiHidden="0" w:name="Medium List 1"/>
+    <w:lsdException w:unhideWhenUsed="0" w:uiPriority="66" w:semiHidden="0" w:name="Medium List 2"/>
+    <w:lsdException w:unhideWhenUsed="0" w:uiPriority="67" w:semiHidden="0" w:name="Medium Grid 1"/>
+    <w:lsdException w:unhideWhenUsed="0" w:uiPriority="68" w:semiHidden="0" w:name="Medium Grid 2"/>
+    <w:lsdException w:unhideWhenUsed="0" w:uiPriority="69" w:semiHidden="0" w:name="Medium Grid 3"/>
+    <w:lsdException w:unhideWhenUsed="0" w:uiPriority="70" w:semiHidden="0" w:name="Dark List"/>
+    <w:lsdException w:unhideWhenUsed="0" w:uiPriority="71" w:semiHidden="0" w:name="Colorful Shading"/>
+    <w:lsdException w:unhideWhenUsed="0" w:uiPriority="72" w:semiHidden="0" w:name="Colorful List"/>
+    <w:lsdException w:unhideWhenUsed="0" w:uiPriority="73" w:semiHidden="0" w:name="Colorful Grid"/>
+    <w:lsdException w:unhideWhenUsed="0" w:uiPriority="60" w:semiHidden="0" w:name="Light Shading Accent 1"/>
+    <w:lsdException w:unhideWhenUsed="0" w:uiPriority="61" w:semiHidden="0" w:name="Light List Accent 1"/>
+    <w:lsdException w:unhideWhenUsed="0" w:uiPriority="62" w:semiHidden="0" w:name="Light Grid Accent 1"/>
+    <w:lsdException w:unhideWhenUsed="0" w:uiPriority="63" w:semiHidden="0" w:name="Medium Shading 1 Accent 1"/>
+    <w:lsdException w:unhideWhenUsed="0" w:uiPriority="64" w:semiHidden="0" w:name="Medium Shading 2 Accent 1"/>
+    <w:lsdException w:unhideWhenUsed="0" w:uiPriority="65" w:semiHidden="0" w:name="Medium List 1 Accent 1"/>
+    <w:lsdException w:qFormat="1" w:unhideWhenUsed="0" w:uiPriority="34" w:semiHidden="0" w:name="List Paragraph"/>
+    <w:lsdException w:unhideWhenUsed="0" w:uiPriority="66" w:semiHidden="0" w:name="Medium List 2 Accent 1"/>
+    <w:lsdException w:unhideWhenUsed="0" w:uiPriority="67" w:semiHidden="0" w:name="Medium Grid 1 Accent 1"/>
+    <w:lsdException w:unhideWhenUsed="0" w:uiPriority="68" w:semiHidden="0" w:name="Medium Grid 2 Accent 1"/>
+    <w:lsdException w:unhideWhenUsed="0" w:uiPriority="69" w:semiHidden="0" w:name="Medium Grid 3 Accent 1"/>
+    <w:lsdException w:unhideWhenUsed="0" w:uiPriority="70" w:semiHidden="0" w:name="Dark List Accent 1"/>
+    <w:lsdException w:unhideWhenUsed="0" w:uiPriority="71" w:semiHidden="0" w:name="Colorful Shading Accent 1"/>
+    <w:lsdException w:unhideWhenUsed="0" w:uiPriority="72" w:semiHidden="0" w:name="Colorful List Accent 1"/>
+    <w:lsdException w:unhideWhenUsed="0" w:uiPriority="73" w:semiHidden="0" w:name="Colorful Grid Accent 1"/>
+    <w:lsdException w:unhideWhenUsed="0" w:uiPriority="60" w:semiHidden="0" w:name="Light Shading Accent 2"/>
+    <w:lsdException w:unhideWhenUsed="0" w:uiPriority="61" w:semiHidden="0" w:name="Light List Accent 2"/>
+    <w:lsdException w:unhideWhenUsed="0" w:uiPriority="62" w:semiHidden="0" w:name="Light Grid Accent 2"/>
+    <w:lsdException w:unhideWhenUsed="0" w:uiPriority="63" w:semiHidden="0" w:name="Medium Shading 1 Accent 2"/>
+    <w:lsdException w:unhideWhenUsed="0" w:uiPriority="64" w:semiHidden="0" w:name="Medium Shading 2 Accent 2"/>
+    <w:lsdException w:unhideWhenUsed="0" w:uiPriority="65" w:semiHidden="0" w:name="Medium List 1 Accent 2"/>
+    <w:lsdException w:unhideWhenUsed="0" w:uiPriority="66" w:semiHidden="0" w:name="Medium List 2 Accent 2"/>
+    <w:lsdException w:unhideWhenUsed="0" w:uiPriority="67" w:semiHidden="0" w:name="Medium Grid 1 Accent 2"/>
+    <w:lsdException w:unhideWhenUsed="0" w:uiPriority="68" w:semiHidden="0" w:name="Medium Grid 2 Accent 2"/>
+    <w:lsdException w:unhideWhenUsed="0" w:uiPriority="69" w:semiHidden="0" w:name="Medium Grid 3 Accent 2"/>
+    <w:lsdException w:unhideWhenUsed="0" w:uiPriority="70" w:semiHidden="0" w:name="Dark List Accent 2"/>
+    <w:lsdException w:unhideWhenUsed="0" w:uiPriority="71" w:semiHidden="0" w:name="Colorful Shading Accent 2"/>
+    <w:lsdException w:unhideWhenUsed="0" w:uiPriority="72" w:semiHidden="0" w:name="Colorful List Accent 2"/>
+    <w:lsdException w:unhideWhenUsed="0" w:uiPriority="73" w:semiHidden="0" w:name="Colorful Grid Accent 2"/>
+    <w:lsdException w:unhideWhenUsed="0" w:uiPriority="60" w:semiHidden="0" w:name="Light Shading Accent 3"/>
+    <w:lsdException w:unhideWhenUsed="0" w:uiPriority="61" w:semiHidden="0" w:name="Light List Accent 3"/>
+    <w:lsdException w:unhideWhenUsed="0" w:uiPriority="62" w:semiHidden="0" w:name="Light Grid Accent 3"/>
+    <w:lsdException w:unhideWhenUsed="0" w:uiPriority="63" w:semiHidden="0" w:name="Medium Shading 1 Accent 3"/>
+    <w:lsdException w:unhideWhenUsed="0" w:uiPriority="64" w:semiHidden="0" w:name="Medium Shading 2 Accent 3"/>
+    <w:lsdException w:unhideWhenUsed="0" w:uiPriority="65" w:semiHidden="0" w:name="Medium List 1 Accent 3"/>
+    <w:lsdException w:unhideWhenUsed="0" w:uiPriority="66" w:semiHidden="0" w:name="Medium List 2 Accent 3"/>
+    <w:lsdException w:unhideWhenUsed="0" w:uiPriority="67" w:semiHidden="0" w:name="Medium Grid 1 Accent 3"/>
+    <w:lsdException w:unhideWhenUsed="0" w:uiPriority="68" w:semiHidden="0" w:name="Medium Grid 2 Accent 3"/>
+    <w:lsdException w:unhideWhenUsed="0" w:uiPriority="69" w:semiHidden="0" w:name="Medium Grid 3 Accent 3"/>
+    <w:lsdException w:unhideWhenUsed="0" w:uiPriority="70" w:semiHidden="0" w:name="Dark List Accent 3"/>
+    <w:lsdException w:unhideWhenUsed="0" w:uiPriority="71" w:semiHidden="0" w:name="Colorful Shading Accent 3"/>
+    <w:lsdException w:unhideWhenUsed="0" w:uiPriority="72" w:semiHidden="0" w:name="Colorful List Accent 3"/>
+    <w:lsdException w:unhideWhenUsed="0" w:uiPriority="73" w:semiHidden="0" w:name="Colorful Grid Accent 3"/>
+    <w:lsdException w:unhideWhenUsed="0" w:uiPriority="60" w:semiHidden="0" w:name="Light Shading Accent 4"/>
+    <w:lsdException w:unhideWhenUsed="0" w:uiPriority="61" w:semiHidden="0" w:name="Light List Accent 4"/>
+    <w:lsdException w:unhideWhenUsed="0" w:uiPriority="62" w:semiHidden="0" w:name="Light Grid Accent 4"/>
+    <w:lsdException w:unhideWhenUsed="0" w:uiPriority="63" w:semiHidden="0" w:name="Medium Shading 1 Accent 4"/>
+    <w:lsdException w:unhideWhenUsed="0" w:uiPriority="64" w:semiHidden="0" w:name="Medium Shading 2 Accent 4"/>
+    <w:lsdException w:unhideWhenUsed="0" w:uiPriority="65" w:semiHidden="0" w:name="Medium List 1 Accent 4"/>
+    <w:lsdException w:unhideWhenUsed="0" w:uiPriority="66" w:semiHidden="0" w:name="Medium List 2 Accent 4"/>
+    <w:lsdException w:unhideWhenUsed="0" w:uiPriority="67" w:semiHidden="0" w:name="Medium Grid 1 Accent 4"/>
+    <w:lsdException w:unhideWhenUsed="0" w:uiPriority="68" w:semiHidden="0" w:name="Medium Grid 2 Accent 4"/>
+    <w:lsdException w:unhideWhenUsed="0" w:uiPriority="69" w:semiHidden="0" w:name="Medium Grid 3 Accent 4"/>
+    <w:lsdException w:unhideWhenUsed="0" w:uiPriority="70" w:semiHidden="0" w:name="Dark List Accent 4"/>
+    <w:lsdException w:unhideWhenUsed="0" w:uiPriority="71" w:semiHidden="0" w:name="Colorful Shading Accent 4"/>
+    <w:lsdException w:unhideWhenUsed="0" w:uiPriority="72" w:semiHidden="0" w:name="Colorful List Accent 4"/>
+    <w:lsdException w:unhideWhenUsed="0" w:uiPriority="73" w:semiHidden="0" w:name="Colorful Grid Accent 4"/>
+    <w:lsdException w:unhideWhenUsed="0" w:uiPriority="60" w:semiHidden="0" w:name="Light Shading Accent 5"/>
+    <w:lsdException w:unhideWhenUsed="0" w:uiPriority="61" w:semiHidden="0" w:name="Light List Accent 5"/>
+    <w:lsdException w:unhideWhenUsed="0" w:uiPriority="62" w:semiHidden="0" w:name="Light Grid Accent 5"/>
+    <w:lsdException w:unhideWhenUsed="0" w:uiPriority="63" w:semiHidden="0" w:name="Medium Shading 1 Accent 5"/>
+    <w:lsdException w:unhideWhenUsed="0" w:uiPriority="64" w:semiHidden="0" w:name="Medium Shading 2 Accent 5"/>
+    <w:lsdException w:unhideWhenUsed="0" w:uiPriority="65" w:semiHidden="0" w:name="Medium List 1 Accent 5"/>
+    <w:lsdException w:unhideWhenUsed="0" w:uiPriority="66" w:semiHidden="0" w:name="Medium List 2 Accent 5"/>
+    <w:lsdException w:unhideWhenUsed="0" w:uiPriority="67" w:semiHidden="0" w:name="Medium Grid 1 Accent 5"/>
+    <w:lsdException w:unhideWhenUsed="0" w:uiPriority="68" w:semiHidden="0" w:name="Medium Grid 2 Accent 5"/>
+    <w:lsdException w:unhideWhenUsed="0" w:uiPriority="69" w:semiHidden="0" w:name="Medium Grid 3 Accent 5"/>
+    <w:lsdException w:unhideWhenUsed="0" w:uiPriority="70" w:semiHidden="0" w:name="Dark List Accent 5"/>
+    <w:lsdException w:unhideWhenUsed="0" w:uiPriority="71" w:semiHidden="0" w:name="Colorful Shading Accent 5"/>
+    <w:lsdException w:unhideWhenUsed="0" w:uiPriority="72" w:semiHidden="0" w:name="Colorful List Accent 5"/>
+    <w:lsdException w:unhideWhenUsed="0" w:uiPriority="73" w:semiHidden="0" w:name="Colorful Grid Accent 5"/>
+    <w:lsdException w:unhideWhenUsed="0" w:uiPriority="60" w:semiHidden="0" w:name="Light Shading Accent 6"/>
+    <w:lsdException w:unhideWhenUsed="0" w:uiPriority="61" w:semiHidden="0" w:name="Light List Accent 6"/>
+    <w:lsdException w:unhideWhenUsed="0" w:uiPriority="62" w:semiHidden="0" w:name="Light Grid Accent 6"/>
+    <w:lsdException w:unhideWhenUsed="0" w:uiPriority="63" w:semiHidden="0" w:name="Medium Shading 1 Accent 6"/>
+    <w:lsdException w:unhideWhenUsed="0" w:uiPriority="64" w:semiHidden="0" w:name="Medium Shading 2 Accent 6"/>
+    <w:lsdException w:unhideWhenUsed="0" w:uiPriority="65" w:semiHidden="0" w:name="Medium List 1 Accent 6"/>
+    <w:lsdException w:unhideWhenUsed="0" w:uiPriority="66" w:semiHidden="0" w:name="Medium List 2 Accent 6"/>
+    <w:lsdException w:unhideWhenUsed="0" w:uiPriority="67" w:semiHidden="0" w:name="Medium Grid 1 Accent 6"/>
+    <w:lsdException w:unhideWhenUsed="0" w:uiPriority="68" w:semiHidden="0" w:name="Medium Grid 2 Accent 6"/>
+    <w:lsdException w:unhideWhenUsed="0" w:uiPriority="69" w:semiHidden="0" w:name="Medium Grid 3 Accent 6"/>
+    <w:lsdException w:unhideWhenUsed="0" w:uiPriority="70" w:semiHidden="0" w:name="Dark List Accent 6"/>
+    <w:lsdException w:unhideWhenUsed="0" w:uiPriority="71" w:semiHidden="0" w:name="Colorful Shading Accent 6"/>
+    <w:lsdException w:unhideWhenUsed="0" w:uiPriority="72" w:semiHidden="0" w:name="Colorful List Accent 6"/>
+    <w:lsdException w:unhideWhenUsed="0" w:uiPriority="73" w:semiHidden="0" w:name="Colorful Grid Accent 6"/>
   </w:latentStyles>
-  <w:style w:type="paragraph" w:default="1" w:styleId="Normal">
+  <w:style w:type="paragraph" w:default="1" w:styleId="1">
     <w:name w:val="Normal"/>
     <w:qFormat/>
+    <w:uiPriority w:val="0"/>
     <w:pPr>
       <w:spacing w:after="200" w:line="276" w:lineRule="auto"/>
     </w:pPr>
     <w:rPr>
+      <w:rFonts w:ascii="Times New Roman" w:hAnsi="Times New Roman" w:eastAsia="SimSun" w:cs="Times New Roman"/>
       <w:sz w:val="26"/>
       <w:szCs w:val="26"/>
-      <w:lang w:val="en-US" w:eastAsia="zh-CN"/>
+      <w:lang w:val="en-US" w:eastAsia="zh-CN" w:bidi="ar-SA"/>
     </w:rPr>
   </w:style>
-  <w:style w:type="paragraph" w:styleId="Heading1">
+  <w:style w:type="paragraph" w:styleId="2">
     <w:name w:val="heading 1"/>
-    <w:basedOn w:val="Normal"/>
-    <w:next w:val="Normal"/>
-    <w:link w:val="Heading1Char"/>
+    <w:basedOn w:val="1"/>
+    <w:next w:val="1"/>
+    <w:link w:val="17"/>
+    <w:qFormat/>
     <w:uiPriority w:val="9"/>
-    <w:qFormat/>
     <w:pPr>
       <w:keepNext/>
       <w:keepLines/>
@@ -5076,16 +6992,21 @@
       <w:color w:val="000000" w:themeColor="text1"/>
       <w:sz w:val="28"/>
       <w:szCs w:val="32"/>
+      <w14:textFill>
+        <w14:solidFill>
+          <w14:schemeClr w14:val="tx1"/>
+        </w14:solidFill>
+      </w14:textFill>
     </w:rPr>
   </w:style>
-  <w:style w:type="paragraph" w:styleId="Heading2">
+  <w:style w:type="paragraph" w:styleId="3">
     <w:name w:val="heading 2"/>
-    <w:basedOn w:val="Normal"/>
-    <w:next w:val="Normal"/>
-    <w:link w:val="Heading2Char"/>
-    <w:uiPriority w:val="9"/>
+    <w:basedOn w:val="1"/>
+    <w:next w:val="1"/>
+    <w:link w:val="18"/>
     <w:unhideWhenUsed/>
     <w:qFormat/>
+    <w:uiPriority w:val="9"/>
     <w:pPr>
       <w:keepNext/>
       <w:keepLines/>
@@ -5097,16 +7018,21 @@
       <w:b/>
       <w:color w:val="000000" w:themeColor="text1"/>
       <w:sz w:val="28"/>
+      <w14:textFill>
+        <w14:solidFill>
+          <w14:schemeClr w14:val="tx1"/>
+        </w14:solidFill>
+      </w14:textFill>
     </w:rPr>
   </w:style>
-  <w:style w:type="paragraph" w:styleId="Heading3">
+  <w:style w:type="paragraph" w:styleId="4">
     <w:name w:val="heading 3"/>
-    <w:basedOn w:val="Normal"/>
-    <w:next w:val="Normal"/>
-    <w:link w:val="Heading3Char"/>
-    <w:uiPriority w:val="9"/>
+    <w:basedOn w:val="1"/>
+    <w:next w:val="1"/>
+    <w:link w:val="19"/>
     <w:unhideWhenUsed/>
     <w:qFormat/>
+    <w:uiPriority w:val="9"/>
     <w:pPr>
       <w:keepNext/>
       <w:keepLines/>
@@ -5120,18 +7046,18 @@
       <w:szCs w:val="24"/>
     </w:rPr>
   </w:style>
-  <w:style w:type="character" w:default="1" w:styleId="DefaultParagraphFont">
+  <w:style w:type="character" w:default="1" w:styleId="5">
     <w:name w:val="Default Paragraph Font"/>
+    <w:unhideWhenUsed/>
     <w:uiPriority w:val="1"/>
-    <w:unhideWhenUsed/>
   </w:style>
-  <w:style w:type="table" w:default="1" w:styleId="TableNormal">
+  <w:style w:type="table" w:default="1" w:styleId="6">
     <w:name w:val="Normal Table"/>
-    <w:uiPriority w:val="99"/>
     <w:semiHidden/>
     <w:unhideWhenUsed/>
+    <w:qFormat/>
+    <w:uiPriority w:val="99"/>
     <w:tblPr>
-      <w:tblInd w:w="0" w:type="dxa"/>
       <w:tblCellMar>
         <w:top w:w="0" w:type="dxa"/>
         <w:left w:w="108" w:type="dxa"/>
@@ -5140,18 +7066,13 @@
       </w:tblCellMar>
     </w:tblPr>
   </w:style>
-  <w:style w:type="numbering" w:default="1" w:styleId="NoList">
-    <w:name w:val="No List"/>
+  <w:style w:type="paragraph" w:styleId="7">
+    <w:name w:val="footer"/>
+    <w:basedOn w:val="1"/>
+    <w:link w:val="21"/>
+    <w:unhideWhenUsed/>
+    <w:qFormat/>
     <w:uiPriority w:val="99"/>
-    <w:semiHidden/>
-    <w:unhideWhenUsed/>
-  </w:style>
-  <w:style w:type="paragraph" w:styleId="Footer">
-    <w:name w:val="footer"/>
-    <w:basedOn w:val="Normal"/>
-    <w:link w:val="FooterChar"/>
-    <w:uiPriority w:val="99"/>
-    <w:unhideWhenUsed/>
     <w:pPr>
       <w:tabs>
         <w:tab w:val="center" w:pos="4680"/>
@@ -5160,12 +7081,13 @@
       <w:spacing w:after="0" w:line="240" w:lineRule="auto"/>
     </w:pPr>
   </w:style>
-  <w:style w:type="paragraph" w:styleId="Header">
+  <w:style w:type="paragraph" w:styleId="8">
     <w:name w:val="header"/>
-    <w:basedOn w:val="Normal"/>
-    <w:link w:val="HeaderChar"/>
+    <w:basedOn w:val="1"/>
+    <w:link w:val="20"/>
+    <w:unhideWhenUsed/>
+    <w:qFormat/>
     <w:uiPriority w:val="99"/>
-    <w:unhideWhenUsed/>
     <w:pPr>
       <w:tabs>
         <w:tab w:val="center" w:pos="4680"/>
@@ -5174,21 +7096,28 @@
       <w:spacing w:after="0" w:line="240" w:lineRule="auto"/>
     </w:pPr>
   </w:style>
-  <w:style w:type="character" w:styleId="Hyperlink">
+  <w:style w:type="character" w:styleId="9">
     <w:name w:val="Hyperlink"/>
-    <w:basedOn w:val="DefaultParagraphFont"/>
+    <w:basedOn w:val="5"/>
+    <w:unhideWhenUsed/>
+    <w:qFormat/>
     <w:uiPriority w:val="99"/>
-    <w:unhideWhenUsed/>
     <w:rPr>
       <w:color w:val="0563C1" w:themeColor="hyperlink"/>
       <w:u w:val="single"/>
+      <w14:textFill>
+        <w14:solidFill>
+          <w14:schemeClr w14:val="hlink"/>
+        </w14:solidFill>
+      </w14:textFill>
     </w:rPr>
   </w:style>
-  <w:style w:type="paragraph" w:styleId="NormalWeb">
+  <w:style w:type="paragraph" w:styleId="10">
     <w:name w:val="Normal (Web)"/>
-    <w:basedOn w:val="Normal"/>
+    <w:basedOn w:val="1"/>
+    <w:unhideWhenUsed/>
+    <w:qFormat/>
     <w:uiPriority w:val="99"/>
-    <w:unhideWhenUsed/>
     <w:pPr>
       <w:spacing w:before="100" w:beforeAutospacing="1" w:after="100" w:afterAutospacing="1" w:line="240" w:lineRule="auto"/>
     </w:pPr>
@@ -5199,145 +7128,164 @@
       <w:lang w:eastAsia="en-US"/>
     </w:rPr>
   </w:style>
-  <w:style w:type="character" w:styleId="Strong">
+  <w:style w:type="character" w:styleId="11">
     <w:name w:val="Strong"/>
-    <w:basedOn w:val="DefaultParagraphFont"/>
+    <w:basedOn w:val="5"/>
+    <w:qFormat/>
     <w:uiPriority w:val="22"/>
-    <w:qFormat/>
     <w:rPr>
       <w:b/>
       <w:bCs/>
     </w:rPr>
   </w:style>
-  <w:style w:type="table" w:styleId="TableGrid">
+  <w:style w:type="table" w:styleId="12">
     <w:name w:val="Table Grid"/>
-    <w:basedOn w:val="TableNormal"/>
+    <w:basedOn w:val="6"/>
+    <w:qFormat/>
     <w:uiPriority w:val="39"/>
     <w:tblPr>
       <w:tblBorders>
-        <w:top w:val="single" w:sz="4" w:space="0" w:color="auto"/>
-        <w:left w:val="single" w:sz="4" w:space="0" w:color="auto"/>
-        <w:bottom w:val="single" w:sz="4" w:space="0" w:color="auto"/>
-        <w:right w:val="single" w:sz="4" w:space="0" w:color="auto"/>
-        <w:insideH w:val="single" w:sz="4" w:space="0" w:color="auto"/>
-        <w:insideV w:val="single" w:sz="4" w:space="0" w:color="auto"/>
+        <w:top w:val="single" w:color="auto" w:sz="4" w:space="0"/>
+        <w:left w:val="single" w:color="auto" w:sz="4" w:space="0"/>
+        <w:bottom w:val="single" w:color="auto" w:sz="4" w:space="0"/>
+        <w:right w:val="single" w:color="auto" w:sz="4" w:space="0"/>
+        <w:insideH w:val="single" w:color="auto" w:sz="4" w:space="0"/>
+        <w:insideV w:val="single" w:color="auto" w:sz="4" w:space="0"/>
       </w:tblBorders>
     </w:tblPr>
   </w:style>
-  <w:style w:type="paragraph" w:styleId="TOC1">
+  <w:style w:type="paragraph" w:styleId="13">
     <w:name w:val="toc 1"/>
-    <w:basedOn w:val="Normal"/>
-    <w:next w:val="Normal"/>
+    <w:basedOn w:val="1"/>
+    <w:next w:val="1"/>
+    <w:unhideWhenUsed/>
+    <w:qFormat/>
     <w:uiPriority w:val="39"/>
-    <w:unhideWhenUsed/>
     <w:pPr>
       <w:spacing w:after="100"/>
     </w:pPr>
   </w:style>
-  <w:style w:type="paragraph" w:styleId="TOC2">
+  <w:style w:type="paragraph" w:styleId="14">
     <w:name w:val="toc 2"/>
-    <w:basedOn w:val="Normal"/>
-    <w:next w:val="Normal"/>
+    <w:basedOn w:val="1"/>
+    <w:next w:val="1"/>
+    <w:unhideWhenUsed/>
+    <w:qFormat/>
     <w:uiPriority w:val="39"/>
-    <w:unhideWhenUsed/>
     <w:pPr>
       <w:spacing w:after="100"/>
       <w:ind w:left="260"/>
     </w:pPr>
   </w:style>
-  <w:style w:type="paragraph" w:styleId="TOC3">
+  <w:style w:type="paragraph" w:styleId="15">
     <w:name w:val="toc 3"/>
-    <w:basedOn w:val="Normal"/>
-    <w:next w:val="Normal"/>
+    <w:basedOn w:val="1"/>
+    <w:next w:val="1"/>
+    <w:unhideWhenUsed/>
+    <w:qFormat/>
     <w:uiPriority w:val="39"/>
-    <w:unhideWhenUsed/>
     <w:pPr>
       <w:spacing w:after="100"/>
       <w:ind w:left="520"/>
     </w:pPr>
   </w:style>
-  <w:style w:type="paragraph" w:styleId="ListParagraph">
+  <w:style w:type="paragraph" w:styleId="16">
     <w:name w:val="List Paragraph"/>
-    <w:basedOn w:val="Normal"/>
+    <w:basedOn w:val="1"/>
+    <w:qFormat/>
     <w:uiPriority w:val="34"/>
-    <w:qFormat/>
     <w:pPr>
       <w:ind w:left="720"/>
       <w:contextualSpacing/>
     </w:pPr>
   </w:style>
-  <w:style w:type="character" w:customStyle="1" w:styleId="Heading1Char">
+  <w:style w:type="character" w:customStyle="1" w:styleId="17">
     <w:name w:val="Heading 1 Char"/>
-    <w:basedOn w:val="DefaultParagraphFont"/>
-    <w:link w:val="Heading1"/>
+    <w:basedOn w:val="5"/>
+    <w:link w:val="2"/>
+    <w:qFormat/>
     <w:uiPriority w:val="9"/>
     <w:rPr>
-      <w:rFonts w:ascii="Times New Roman" w:eastAsiaTheme="majorEastAsia" w:hAnsi="Times New Roman" w:cstheme="majorBidi"/>
+      <w:rFonts w:ascii="Times New Roman" w:hAnsi="Times New Roman" w:eastAsiaTheme="majorEastAsia" w:cstheme="majorBidi"/>
       <w:b/>
       <w:color w:val="000000" w:themeColor="text1"/>
       <w:sz w:val="28"/>
       <w:szCs w:val="32"/>
       <w:lang w:eastAsia="zh-CN"/>
+      <w14:textFill>
+        <w14:solidFill>
+          <w14:schemeClr w14:val="tx1"/>
+        </w14:solidFill>
+      </w14:textFill>
     </w:rPr>
   </w:style>
-  <w:style w:type="character" w:customStyle="1" w:styleId="Heading2Char">
+  <w:style w:type="character" w:customStyle="1" w:styleId="18">
     <w:name w:val="Heading 2 Char"/>
-    <w:basedOn w:val="DefaultParagraphFont"/>
-    <w:link w:val="Heading2"/>
+    <w:basedOn w:val="5"/>
+    <w:link w:val="3"/>
+    <w:qFormat/>
     <w:uiPriority w:val="9"/>
     <w:rPr>
-      <w:rFonts w:ascii="Times New Roman" w:eastAsiaTheme="majorEastAsia" w:hAnsi="Times New Roman" w:cstheme="majorBidi"/>
+      <w:rFonts w:ascii="Times New Roman" w:hAnsi="Times New Roman" w:eastAsiaTheme="majorEastAsia" w:cstheme="majorBidi"/>
       <w:b/>
       <w:color w:val="000000" w:themeColor="text1"/>
       <w:sz w:val="28"/>
       <w:szCs w:val="26"/>
       <w:lang w:eastAsia="zh-CN"/>
+      <w14:textFill>
+        <w14:solidFill>
+          <w14:schemeClr w14:val="tx1"/>
+        </w14:solidFill>
+      </w14:textFill>
     </w:rPr>
   </w:style>
-  <w:style w:type="character" w:customStyle="1" w:styleId="Heading3Char">
+  <w:style w:type="character" w:customStyle="1" w:styleId="19">
     <w:name w:val="Heading 3 Char"/>
-    <w:basedOn w:val="DefaultParagraphFont"/>
-    <w:link w:val="Heading3"/>
+    <w:basedOn w:val="5"/>
+    <w:link w:val="4"/>
+    <w:qFormat/>
     <w:uiPriority w:val="9"/>
     <w:rPr>
-      <w:rFonts w:ascii="Times New Roman" w:eastAsiaTheme="majorEastAsia" w:hAnsi="Times New Roman" w:cstheme="majorBidi"/>
+      <w:rFonts w:ascii="Times New Roman" w:hAnsi="Times New Roman" w:eastAsiaTheme="majorEastAsia" w:cstheme="majorBidi"/>
       <w:b/>
       <w:sz w:val="28"/>
       <w:szCs w:val="24"/>
       <w:lang w:eastAsia="zh-CN"/>
     </w:rPr>
   </w:style>
-  <w:style w:type="character" w:customStyle="1" w:styleId="HeaderChar">
+  <w:style w:type="character" w:customStyle="1" w:styleId="20">
     <w:name w:val="Header Char"/>
-    <w:basedOn w:val="DefaultParagraphFont"/>
-    <w:link w:val="Header"/>
+    <w:basedOn w:val="5"/>
+    <w:link w:val="8"/>
+    <w:qFormat/>
     <w:uiPriority w:val="99"/>
     <w:rPr>
-      <w:rFonts w:ascii="Times New Roman" w:eastAsia="SimSun" w:hAnsi="Times New Roman" w:cs="Times New Roman"/>
+      <w:rFonts w:ascii="Times New Roman" w:hAnsi="Times New Roman" w:eastAsia="SimSun" w:cs="Times New Roman"/>
       <w:sz w:val="26"/>
       <w:szCs w:val="26"/>
       <w:lang w:eastAsia="zh-CN"/>
     </w:rPr>
   </w:style>
-  <w:style w:type="character" w:customStyle="1" w:styleId="FooterChar">
+  <w:style w:type="character" w:customStyle="1" w:styleId="21">
     <w:name w:val="Footer Char"/>
-    <w:basedOn w:val="DefaultParagraphFont"/>
-    <w:link w:val="Footer"/>
+    <w:basedOn w:val="5"/>
+    <w:link w:val="7"/>
+    <w:qFormat/>
     <w:uiPriority w:val="99"/>
     <w:rPr>
-      <w:rFonts w:ascii="Times New Roman" w:eastAsia="SimSun" w:hAnsi="Times New Roman" w:cs="Times New Roman"/>
+      <w:rFonts w:ascii="Times New Roman" w:hAnsi="Times New Roman" w:eastAsia="SimSun" w:cs="Times New Roman"/>
       <w:sz w:val="26"/>
       <w:szCs w:val="26"/>
       <w:lang w:eastAsia="zh-CN"/>
     </w:rPr>
   </w:style>
-  <w:style w:type="paragraph" w:customStyle="1" w:styleId="TOCHeading1">
+  <w:style w:type="paragraph" w:customStyle="1" w:styleId="22">
     <w:name w:val="TOC Heading1"/>
-    <w:basedOn w:val="Heading1"/>
-    <w:next w:val="Normal"/>
-    <w:uiPriority w:val="39"/>
+    <w:basedOn w:val="2"/>
+    <w:next w:val="1"/>
     <w:unhideWhenUsed/>
     <w:qFormat/>
+    <w:uiPriority w:val="39"/>
     <w:pPr>
       <w:spacing w:line="259" w:lineRule="auto"/>
       <w:jc w:val="left"/>
@@ -5346,30 +7294,32 @@
     <w:rPr>
       <w:rFonts w:asciiTheme="majorHAnsi" w:hAnsiTheme="majorHAnsi"/>
       <w:b w:val="0"/>
-      <w:color w:val="2F5496" w:themeColor="accent1" w:themeShade="BF"/>
+      <w:color w:val="2F5597" w:themeColor="accent1" w:themeShade="BF"/>
       <w:sz w:val="32"/>
       <w:lang w:eastAsia="en-US"/>
     </w:rPr>
   </w:style>
-  <w:style w:type="character" w:customStyle="1" w:styleId="UnresolvedMention1">
+  <w:style w:type="character" w:customStyle="1" w:styleId="23">
     <w:name w:val="Unresolved Mention1"/>
-    <w:basedOn w:val="DefaultParagraphFont"/>
-    <w:uiPriority w:val="99"/>
+    <w:basedOn w:val="5"/>
     <w:semiHidden/>
     <w:unhideWhenUsed/>
+    <w:qFormat/>
+    <w:uiPriority w:val="99"/>
     <w:rPr>
       <w:color w:val="605E5C"/>
       <w:shd w:val="clear" w:color="auto" w:fill="E1DFDD"/>
     </w:rPr>
   </w:style>
-  <w:style w:type="paragraph" w:styleId="NoSpacing">
+  <w:style w:type="paragraph" w:styleId="24">
     <w:name w:val="No Spacing"/>
+    <w:qFormat/>
     <w:uiPriority w:val="1"/>
-    <w:qFormat/>
     <w:rPr>
+      <w:rFonts w:ascii="Times New Roman" w:hAnsi="Times New Roman" w:eastAsia="SimSun" w:cs="Times New Roman"/>
       <w:sz w:val="26"/>
       <w:szCs w:val="26"/>
-      <w:lang w:val="en-US" w:eastAsia="zh-CN"/>
+      <w:lang w:val="en-US" w:eastAsia="zh-CN" w:bidi="ar-SA"/>
     </w:rPr>
   </w:style>
 </w:styles>
@@ -5627,7 +7577,6 @@
     </a:fmtScheme>
   </a:themeElements>
   <a:objectDefaults/>
-  <a:extraClrSchemeLst/>
 </a:theme>
 </file>
 
@@ -5637,8 +7586,6 @@
 
 <file path=customXml/itemProps1.xml><?xml version="1.0" encoding="utf-8"?>
 <ds:datastoreItem xmlns:ds="http://schemas.openxmlformats.org/officeDocument/2006/customXml" ds:itemID="{B1EDAE7E-EF84-426C-90EC-88280B6EE14B}">
-  <ds:schemaRefs>
-    <ds:schemaRef ds:uri="http://schemas.openxmlformats.org/officeDocument/2006/bibliography"/>
-  </ds:schemaRefs>
+  <ds:schemaRefs/>
 </ds:datastoreItem>
 </file>
--- a/Baocaohangtuan04-Nhom03.docx
+++ b/Baocaohangtuan04-Nhom03.docx
@@ -1,10 +1,10 @@
 
 <file path=word/document.xml><?xml version="1.0" encoding="utf-8"?>
-<w:document xmlns:wpc="http://schemas.microsoft.com/office/word/2010/wordprocessingCanvas" xmlns:mc="http://schemas.openxmlformats.org/markup-compatibility/2006" xmlns:o="urn:schemas-microsoft-com:office:office" xmlns:r="http://schemas.openxmlformats.org/officeDocument/2006/relationships" xmlns:m="http://schemas.openxmlformats.org/officeDocument/2006/math" xmlns:v="urn:schemas-microsoft-com:vml" xmlns:wp14="http://schemas.microsoft.com/office/word/2010/wordprocessingDrawing" xmlns:wp="http://schemas.openxmlformats.org/drawingml/2006/wordprocessingDrawing" xmlns:w="http://schemas.openxmlformats.org/wordprocessingml/2006/main" xmlns:w14="http://schemas.microsoft.com/office/word/2010/wordml" xmlns:w10="urn:schemas-microsoft-com:office:word" xmlns:w15="http://schemas.microsoft.com/office/word/2012/wordml" xmlns:wpg="http://schemas.microsoft.com/office/word/2010/wordprocessingGroup" xmlns:wpi="http://schemas.microsoft.com/office/word/2010/wordprocessingInk" xmlns:wne="http://schemas.microsoft.com/office/word/2006/wordml" xmlns:wps="http://schemas.microsoft.com/office/word/2010/wordprocessingShape" xmlns:wpsCustomData="http://www.wps.cn/officeDocument/2013/wpsCustomData" mc:Ignorable="w14 w15 wp14">
+<w:document xmlns:wpc="http://schemas.microsoft.com/office/word/2010/wordprocessingCanvas" xmlns:cx="http://schemas.microsoft.com/office/drawing/2014/chartex" xmlns:cx1="http://schemas.microsoft.com/office/drawing/2015/9/8/chartex" xmlns:cx2="http://schemas.microsoft.com/office/drawing/2015/10/21/chartex" xmlns:cx3="http://schemas.microsoft.com/office/drawing/2016/5/9/chartex" xmlns:cx4="http://schemas.microsoft.com/office/drawing/2016/5/10/chartex" xmlns:cx5="http://schemas.microsoft.com/office/drawing/2016/5/11/chartex" xmlns:cx6="http://schemas.microsoft.com/office/drawing/2016/5/12/chartex" xmlns:cx7="http://schemas.microsoft.com/office/drawing/2016/5/13/chartex" xmlns:cx8="http://schemas.microsoft.com/office/drawing/2016/5/14/chartex" xmlns:mc="http://schemas.openxmlformats.org/markup-compatibility/2006" xmlns:aink="http://schemas.microsoft.com/office/drawing/2016/ink" xmlns:am3d="http://schemas.microsoft.com/office/drawing/2017/model3d" xmlns:o="urn:schemas-microsoft-com:office:office" xmlns:oel="http://schemas.microsoft.com/office/2019/extlst" xmlns:r="http://schemas.openxmlformats.org/officeDocument/2006/relationships" xmlns:m="http://schemas.openxmlformats.org/officeDocument/2006/math" xmlns:v="urn:schemas-microsoft-com:vml" xmlns:wp14="http://schemas.microsoft.com/office/word/2010/wordprocessingDrawing" xmlns:wp="http://schemas.openxmlformats.org/drawingml/2006/wordprocessingDrawing" xmlns:w10="urn:schemas-microsoft-com:office:word" xmlns:w="http://schemas.openxmlformats.org/wordprocessingml/2006/main" xmlns:w14="http://schemas.microsoft.com/office/word/2010/wordml" xmlns:w15="http://schemas.microsoft.com/office/word/2012/wordml" xmlns:w16cex="http://schemas.microsoft.com/office/word/2018/wordml/cex" xmlns:w16cid="http://schemas.microsoft.com/office/word/2016/wordml/cid" xmlns:w16="http://schemas.microsoft.com/office/word/2018/wordml" xmlns:w16sdtdh="http://schemas.microsoft.com/office/word/2020/wordml/sdtdatahash" xmlns:w16se="http://schemas.microsoft.com/office/word/2015/wordml/symex" xmlns:wpg="http://schemas.microsoft.com/office/word/2010/wordprocessingGroup" xmlns:wpi="http://schemas.microsoft.com/office/word/2010/wordprocessingInk" xmlns:wne="http://schemas.microsoft.com/office/word/2006/wordml" xmlns:wps="http://schemas.microsoft.com/office/word/2010/wordprocessingShape" mc:Ignorable="w14 w15 w16se w16cid w16 w16cex w16sdtdh wp14">
   <w:body>
     <w:p>
       <w:pPr>
-        <w:pStyle w:val="24"/>
+        <w:pStyle w:val="NoSpacing"/>
         <w:jc w:val="center"/>
         <w:rPr>
           <w:b/>
@@ -26,7 +26,7 @@
     </w:p>
     <w:p>
       <w:pPr>
-        <w:pStyle w:val="24"/>
+        <w:pStyle w:val="NoSpacing"/>
         <w:jc w:val="center"/>
         <w:rPr>
           <w:sz w:val="40"/>
@@ -158,8 +158,11 @@
         </w:rPr>
       </w:pPr>
       <w:r>
+        <w:rPr>
+          <w:noProof/>
+        </w:rPr>
         <w:drawing>
-          <wp:anchor distT="0" distB="0" distL="114300" distR="114300" simplePos="0" relativeHeight="251659264" behindDoc="0" locked="0" layoutInCell="1" allowOverlap="1">
+          <wp:anchor distT="0" distB="0" distL="114300" distR="114300" simplePos="0" relativeHeight="251659264" behindDoc="0" locked="0" layoutInCell="1" allowOverlap="1" wp14:anchorId="4C7EDB41" wp14:editId="39AE22DB">
             <wp:simplePos x="0" y="0"/>
             <wp:positionH relativeFrom="margin">
               <wp:align>center</wp:align>
@@ -184,7 +187,7 @@
                     </pic:cNvPicPr>
                   </pic:nvPicPr>
                   <pic:blipFill>
-                    <a:blip r:embed="rId7">
+                    <a:blip r:embed="rId8">
                       <a:extLst>
                         <a:ext uri="{28A0092B-C50C-407E-A947-70E740481C1C}">
                           <a14:useLocalDpi xmlns:a14="http://schemas.microsoft.com/office/drawing/2010/main" val="0"/>
@@ -284,7 +287,16 @@
           <w:sz w:val="40"/>
           <w:szCs w:val="40"/>
         </w:rPr>
-        <w:t>TUẦN 4</w:t>
+        <w:t xml:space="preserve">TUẦN </w:t>
+      </w:r>
+      <w:r>
+        <w:rPr>
+          <w:b/>
+          <w:iCs/>
+          <w:sz w:val="40"/>
+          <w:szCs w:val="40"/>
+        </w:rPr>
+        <w:t>4</w:t>
       </w:r>
     </w:p>
     <w:p>
@@ -416,46 +428,15 @@
     </w:p>
     <w:tbl>
       <w:tblPr>
-        <w:tblStyle w:val="12"/>
+        <w:tblStyle w:val="TableGrid"/>
         <w:tblW w:w="0" w:type="auto"/>
-        <w:tblInd w:w="0" w:type="dxa"/>
-        <w:tblBorders>
-          <w:top w:val="single" w:color="auto" w:sz="4" w:space="0"/>
-          <w:left w:val="single" w:color="auto" w:sz="4" w:space="0"/>
-          <w:bottom w:val="single" w:color="auto" w:sz="4" w:space="0"/>
-          <w:right w:val="single" w:color="auto" w:sz="4" w:space="0"/>
-          <w:insideH w:val="single" w:color="auto" w:sz="4" w:space="0"/>
-          <w:insideV w:val="single" w:color="auto" w:sz="4" w:space="0"/>
-        </w:tblBorders>
-        <w:tblLayout w:type="autofit"/>
-        <w:tblCellMar>
-          <w:top w:w="0" w:type="dxa"/>
-          <w:left w:w="108" w:type="dxa"/>
-          <w:bottom w:w="0" w:type="dxa"/>
-          <w:right w:w="108" w:type="dxa"/>
-        </w:tblCellMar>
+        <w:tblLook w:val="04A0" w:firstRow="1" w:lastRow="0" w:firstColumn="1" w:lastColumn="0" w:noHBand="0" w:noVBand="1"/>
       </w:tblPr>
       <w:tblGrid>
         <w:gridCol w:w="4675"/>
         <w:gridCol w:w="4675"/>
       </w:tblGrid>
       <w:tr>
-        <w:tblPrEx>
-          <w:tblBorders>
-            <w:top w:val="single" w:color="auto" w:sz="4" w:space="0"/>
-            <w:left w:val="single" w:color="auto" w:sz="4" w:space="0"/>
-            <w:bottom w:val="single" w:color="auto" w:sz="4" w:space="0"/>
-            <w:right w:val="single" w:color="auto" w:sz="4" w:space="0"/>
-            <w:insideH w:val="single" w:color="auto" w:sz="4" w:space="0"/>
-            <w:insideV w:val="single" w:color="auto" w:sz="4" w:space="0"/>
-          </w:tblBorders>
-          <w:tblCellMar>
-            <w:top w:w="0" w:type="dxa"/>
-            <w:left w:w="108" w:type="dxa"/>
-            <w:bottom w:w="0" w:type="dxa"/>
-            <w:right w:w="108" w:type="dxa"/>
-          </w:tblCellMar>
-        </w:tblPrEx>
         <w:tc>
           <w:tcPr>
             <w:tcW w:w="4675" w:type="dxa"/>
@@ -498,22 +479,6 @@
         </w:tc>
       </w:tr>
       <w:tr>
-        <w:tblPrEx>
-          <w:tblBorders>
-            <w:top w:val="single" w:color="auto" w:sz="4" w:space="0"/>
-            <w:left w:val="single" w:color="auto" w:sz="4" w:space="0"/>
-            <w:bottom w:val="single" w:color="auto" w:sz="4" w:space="0"/>
-            <w:right w:val="single" w:color="auto" w:sz="4" w:space="0"/>
-            <w:insideH w:val="single" w:color="auto" w:sz="4" w:space="0"/>
-            <w:insideV w:val="single" w:color="auto" w:sz="4" w:space="0"/>
-          </w:tblBorders>
-          <w:tblCellMar>
-            <w:top w:w="0" w:type="dxa"/>
-            <w:left w:w="108" w:type="dxa"/>
-            <w:bottom w:w="0" w:type="dxa"/>
-            <w:right w:w="108" w:type="dxa"/>
-          </w:tblCellMar>
-        </w:tblPrEx>
         <w:tc>
           <w:tcPr>
             <w:tcW w:w="4675" w:type="dxa"/>
@@ -565,22 +530,6 @@
         </w:tc>
       </w:tr>
       <w:tr>
-        <w:tblPrEx>
-          <w:tblBorders>
-            <w:top w:val="single" w:color="auto" w:sz="4" w:space="0"/>
-            <w:left w:val="single" w:color="auto" w:sz="4" w:space="0"/>
-            <w:bottom w:val="single" w:color="auto" w:sz="4" w:space="0"/>
-            <w:right w:val="single" w:color="auto" w:sz="4" w:space="0"/>
-            <w:insideH w:val="single" w:color="auto" w:sz="4" w:space="0"/>
-            <w:insideV w:val="single" w:color="auto" w:sz="4" w:space="0"/>
-          </w:tblBorders>
-          <w:tblCellMar>
-            <w:top w:w="0" w:type="dxa"/>
-            <w:left w:w="108" w:type="dxa"/>
-            <w:bottom w:w="0" w:type="dxa"/>
-            <w:right w:w="108" w:type="dxa"/>
-          </w:tblCellMar>
-        </w:tblPrEx>
         <w:tc>
           <w:tcPr>
             <w:tcW w:w="4675" w:type="dxa"/>
@@ -644,7 +593,7 @@
     </w:p>
     <w:p>
       <w:pPr>
-        <w:pStyle w:val="3"/>
+        <w:pStyle w:val="Heading2"/>
         <w:numPr>
           <w:ilvl w:val="0"/>
           <w:numId w:val="1"/>
@@ -669,29 +618,16 @@
           <w:sz w:val="32"/>
           <w:szCs w:val="32"/>
         </w:rPr>
+        <w:lastRenderedPageBreak/>
         <w:t>Tiến độ nhiệm vụ</w:t>
       </w:r>
     </w:p>
     <w:tbl>
       <w:tblPr>
-        <w:tblStyle w:val="12"/>
+        <w:tblStyle w:val="TableGrid"/>
         <w:tblW w:w="0" w:type="auto"/>
-        <w:tblInd w:w="0" w:type="dxa"/>
-        <w:tblBorders>
-          <w:top w:val="single" w:color="auto" w:sz="4" w:space="0"/>
-          <w:left w:val="single" w:color="auto" w:sz="4" w:space="0"/>
-          <w:bottom w:val="single" w:color="auto" w:sz="4" w:space="0"/>
-          <w:right w:val="single" w:color="auto" w:sz="4" w:space="0"/>
-          <w:insideH w:val="single" w:color="auto" w:sz="4" w:space="0"/>
-          <w:insideV w:val="single" w:color="auto" w:sz="4" w:space="0"/>
-        </w:tblBorders>
         <w:tblLayout w:type="fixed"/>
-        <w:tblCellMar>
-          <w:top w:w="0" w:type="dxa"/>
-          <w:left w:w="108" w:type="dxa"/>
-          <w:bottom w:w="0" w:type="dxa"/>
-          <w:right w:w="108" w:type="dxa"/>
-        </w:tblCellMar>
+        <w:tblLook w:val="04A0" w:firstRow="1" w:lastRow="0" w:firstColumn="1" w:lastColumn="0" w:noHBand="0" w:noVBand="1"/>
       </w:tblPr>
       <w:tblGrid>
         <w:gridCol w:w="496"/>
@@ -713,22 +649,6 @@
         <w:gridCol w:w="566"/>
       </w:tblGrid>
       <w:tr>
-        <w:tblPrEx>
-          <w:tblBorders>
-            <w:top w:val="single" w:color="auto" w:sz="4" w:space="0"/>
-            <w:left w:val="single" w:color="auto" w:sz="4" w:space="0"/>
-            <w:bottom w:val="single" w:color="auto" w:sz="4" w:space="0"/>
-            <w:right w:val="single" w:color="auto" w:sz="4" w:space="0"/>
-            <w:insideH w:val="single" w:color="auto" w:sz="4" w:space="0"/>
-            <w:insideV w:val="single" w:color="auto" w:sz="4" w:space="0"/>
-          </w:tblBorders>
-          <w:tblCellMar>
-            <w:top w:w="0" w:type="dxa"/>
-            <w:left w:w="108" w:type="dxa"/>
-            <w:bottom w:w="0" w:type="dxa"/>
-            <w:right w:w="108" w:type="dxa"/>
-          </w:tblCellMar>
-        </w:tblPrEx>
         <w:tc>
           <w:tcPr>
             <w:tcW w:w="9350" w:type="dxa"/>
@@ -745,22 +665,6 @@
         </w:tc>
       </w:tr>
       <w:tr>
-        <w:tblPrEx>
-          <w:tblBorders>
-            <w:top w:val="single" w:color="auto" w:sz="4" w:space="0"/>
-            <w:left w:val="single" w:color="auto" w:sz="4" w:space="0"/>
-            <w:bottom w:val="single" w:color="auto" w:sz="4" w:space="0"/>
-            <w:right w:val="single" w:color="auto" w:sz="4" w:space="0"/>
-            <w:insideH w:val="single" w:color="auto" w:sz="4" w:space="0"/>
-            <w:insideV w:val="single" w:color="auto" w:sz="4" w:space="0"/>
-          </w:tblBorders>
-          <w:tblCellMar>
-            <w:top w:w="0" w:type="dxa"/>
-            <w:left w:w="108" w:type="dxa"/>
-            <w:bottom w:w="0" w:type="dxa"/>
-            <w:right w:w="108" w:type="dxa"/>
-          </w:tblCellMar>
-        </w:tblPrEx>
         <w:tc>
           <w:tcPr>
             <w:tcW w:w="496" w:type="dxa"/>
@@ -826,22 +730,6 @@
         </w:tc>
       </w:tr>
       <w:tr>
-        <w:tblPrEx>
-          <w:tblBorders>
-            <w:top w:val="single" w:color="auto" w:sz="4" w:space="0"/>
-            <w:left w:val="single" w:color="auto" w:sz="4" w:space="0"/>
-            <w:bottom w:val="single" w:color="auto" w:sz="4" w:space="0"/>
-            <w:right w:val="single" w:color="auto" w:sz="4" w:space="0"/>
-            <w:insideH w:val="single" w:color="auto" w:sz="4" w:space="0"/>
-            <w:insideV w:val="single" w:color="auto" w:sz="4" w:space="0"/>
-          </w:tblBorders>
-          <w:tblCellMar>
-            <w:top w:w="0" w:type="dxa"/>
-            <w:left w:w="108" w:type="dxa"/>
-            <w:bottom w:w="0" w:type="dxa"/>
-            <w:right w:w="108" w:type="dxa"/>
-          </w:tblCellMar>
-        </w:tblPrEx>
         <w:tc>
           <w:tcPr>
             <w:tcW w:w="496" w:type="dxa"/>
@@ -1026,22 +914,6 @@
         </w:tc>
       </w:tr>
       <w:tr>
-        <w:tblPrEx>
-          <w:tblBorders>
-            <w:top w:val="single" w:color="auto" w:sz="4" w:space="0"/>
-            <w:left w:val="single" w:color="auto" w:sz="4" w:space="0"/>
-            <w:bottom w:val="single" w:color="auto" w:sz="4" w:space="0"/>
-            <w:right w:val="single" w:color="auto" w:sz="4" w:space="0"/>
-            <w:insideH w:val="single" w:color="auto" w:sz="4" w:space="0"/>
-            <w:insideV w:val="single" w:color="auto" w:sz="4" w:space="0"/>
-          </w:tblBorders>
-          <w:tblCellMar>
-            <w:top w:w="0" w:type="dxa"/>
-            <w:left w:w="108" w:type="dxa"/>
-            <w:bottom w:w="0" w:type="dxa"/>
-            <w:right w:w="108" w:type="dxa"/>
-          </w:tblCellMar>
-        </w:tblPrEx>
         <w:tc>
           <w:tcPr>
             <w:tcW w:w="496" w:type="dxa"/>
@@ -1225,22 +1097,6 @@
         </w:tc>
       </w:tr>
       <w:tr>
-        <w:tblPrEx>
-          <w:tblBorders>
-            <w:top w:val="single" w:color="auto" w:sz="4" w:space="0"/>
-            <w:left w:val="single" w:color="auto" w:sz="4" w:space="0"/>
-            <w:bottom w:val="single" w:color="auto" w:sz="4" w:space="0"/>
-            <w:right w:val="single" w:color="auto" w:sz="4" w:space="0"/>
-            <w:insideH w:val="single" w:color="auto" w:sz="4" w:space="0"/>
-            <w:insideV w:val="single" w:color="auto" w:sz="4" w:space="0"/>
-          </w:tblBorders>
-          <w:tblCellMar>
-            <w:top w:w="0" w:type="dxa"/>
-            <w:left w:w="108" w:type="dxa"/>
-            <w:bottom w:w="0" w:type="dxa"/>
-            <w:right w:w="108" w:type="dxa"/>
-          </w:tblCellMar>
-        </w:tblPrEx>
         <w:tc>
           <w:tcPr>
             <w:tcW w:w="496" w:type="dxa"/>
@@ -1424,22 +1280,6 @@
         </w:tc>
       </w:tr>
       <w:tr>
-        <w:tblPrEx>
-          <w:tblBorders>
-            <w:top w:val="single" w:color="auto" w:sz="4" w:space="0"/>
-            <w:left w:val="single" w:color="auto" w:sz="4" w:space="0"/>
-            <w:bottom w:val="single" w:color="auto" w:sz="4" w:space="0"/>
-            <w:right w:val="single" w:color="auto" w:sz="4" w:space="0"/>
-            <w:insideH w:val="single" w:color="auto" w:sz="4" w:space="0"/>
-            <w:insideV w:val="single" w:color="auto" w:sz="4" w:space="0"/>
-          </w:tblBorders>
-          <w:tblCellMar>
-            <w:top w:w="0" w:type="dxa"/>
-            <w:left w:w="108" w:type="dxa"/>
-            <w:bottom w:w="0" w:type="dxa"/>
-            <w:right w:w="108" w:type="dxa"/>
-          </w:tblCellMar>
-        </w:tblPrEx>
         <w:tc>
           <w:tcPr>
             <w:tcW w:w="496" w:type="dxa"/>
@@ -1623,22 +1463,6 @@
         </w:tc>
       </w:tr>
       <w:tr>
-        <w:tblPrEx>
-          <w:tblBorders>
-            <w:top w:val="single" w:color="auto" w:sz="4" w:space="0"/>
-            <w:left w:val="single" w:color="auto" w:sz="4" w:space="0"/>
-            <w:bottom w:val="single" w:color="auto" w:sz="4" w:space="0"/>
-            <w:right w:val="single" w:color="auto" w:sz="4" w:space="0"/>
-            <w:insideH w:val="single" w:color="auto" w:sz="4" w:space="0"/>
-            <w:insideV w:val="single" w:color="auto" w:sz="4" w:space="0"/>
-          </w:tblBorders>
-          <w:tblCellMar>
-            <w:top w:w="0" w:type="dxa"/>
-            <w:left w:w="108" w:type="dxa"/>
-            <w:bottom w:w="0" w:type="dxa"/>
-            <w:right w:w="108" w:type="dxa"/>
-          </w:tblCellMar>
-        </w:tblPrEx>
         <w:tc>
           <w:tcPr>
             <w:tcW w:w="496" w:type="dxa"/>
@@ -1717,7 +1541,7 @@
             </w:pPr>
             <w:r>
               <w:rPr>
-                <w:color w:val="AFABAB" w:themeColor="background2" w:themeShade="BF"/>
+                <w:color w:val="AEAAAA" w:themeColor="background2" w:themeShade="BF"/>
               </w:rPr>
               <w:t>o</w:t>
             </w:r>
@@ -1825,22 +1649,6 @@
         </w:tc>
       </w:tr>
       <w:tr>
-        <w:tblPrEx>
-          <w:tblBorders>
-            <w:top w:val="single" w:color="auto" w:sz="4" w:space="0"/>
-            <w:left w:val="single" w:color="auto" w:sz="4" w:space="0"/>
-            <w:bottom w:val="single" w:color="auto" w:sz="4" w:space="0"/>
-            <w:right w:val="single" w:color="auto" w:sz="4" w:space="0"/>
-            <w:insideH w:val="single" w:color="auto" w:sz="4" w:space="0"/>
-            <w:insideV w:val="single" w:color="auto" w:sz="4" w:space="0"/>
-          </w:tblBorders>
-          <w:tblCellMar>
-            <w:top w:w="0" w:type="dxa"/>
-            <w:left w:w="108" w:type="dxa"/>
-            <w:bottom w:w="0" w:type="dxa"/>
-            <w:right w:w="108" w:type="dxa"/>
-          </w:tblCellMar>
-        </w:tblPrEx>
         <w:tc>
           <w:tcPr>
             <w:tcW w:w="496" w:type="dxa"/>
@@ -2024,22 +1832,6 @@
         </w:tc>
       </w:tr>
       <w:tr>
-        <w:tblPrEx>
-          <w:tblBorders>
-            <w:top w:val="single" w:color="auto" w:sz="4" w:space="0"/>
-            <w:left w:val="single" w:color="auto" w:sz="4" w:space="0"/>
-            <w:bottom w:val="single" w:color="auto" w:sz="4" w:space="0"/>
-            <w:right w:val="single" w:color="auto" w:sz="4" w:space="0"/>
-            <w:insideH w:val="single" w:color="auto" w:sz="4" w:space="0"/>
-            <w:insideV w:val="single" w:color="auto" w:sz="4" w:space="0"/>
-          </w:tblBorders>
-          <w:tblCellMar>
-            <w:top w:w="0" w:type="dxa"/>
-            <w:left w:w="108" w:type="dxa"/>
-            <w:bottom w:w="0" w:type="dxa"/>
-            <w:right w:w="108" w:type="dxa"/>
-          </w:tblCellMar>
-        </w:tblPrEx>
         <w:tc>
           <w:tcPr>
             <w:tcW w:w="496" w:type="dxa"/>
@@ -2049,6 +1841,7 @@
               <w:jc w:val="center"/>
             </w:pPr>
             <w:r>
+              <w:lastRenderedPageBreak/>
               <w:t>7</w:t>
             </w:r>
           </w:p>
@@ -2124,7 +1917,7 @@
             </w:pPr>
             <w:r>
               <w:rPr>
-                <w:color w:val="AFABAB" w:themeColor="background2" w:themeShade="BF"/>
+                <w:color w:val="AEAAAA" w:themeColor="background2" w:themeShade="BF"/>
               </w:rPr>
               <w:t>o</w:t>
             </w:r>
@@ -2232,22 +2025,6 @@
         </w:tc>
       </w:tr>
       <w:tr>
-        <w:tblPrEx>
-          <w:tblBorders>
-            <w:top w:val="single" w:color="auto" w:sz="4" w:space="0"/>
-            <w:left w:val="single" w:color="auto" w:sz="4" w:space="0"/>
-            <w:bottom w:val="single" w:color="auto" w:sz="4" w:space="0"/>
-            <w:right w:val="single" w:color="auto" w:sz="4" w:space="0"/>
-            <w:insideH w:val="single" w:color="auto" w:sz="4" w:space="0"/>
-            <w:insideV w:val="single" w:color="auto" w:sz="4" w:space="0"/>
-          </w:tblBorders>
-          <w:tblCellMar>
-            <w:top w:w="0" w:type="dxa"/>
-            <w:left w:w="108" w:type="dxa"/>
-            <w:bottom w:w="0" w:type="dxa"/>
-            <w:right w:w="108" w:type="dxa"/>
-          </w:tblCellMar>
-        </w:tblPrEx>
         <w:tc>
           <w:tcPr>
             <w:tcW w:w="496" w:type="dxa"/>
@@ -2428,22 +2205,6 @@
         </w:tc>
       </w:tr>
       <w:tr>
-        <w:tblPrEx>
-          <w:tblBorders>
-            <w:top w:val="single" w:color="auto" w:sz="4" w:space="0"/>
-            <w:left w:val="single" w:color="auto" w:sz="4" w:space="0"/>
-            <w:bottom w:val="single" w:color="auto" w:sz="4" w:space="0"/>
-            <w:right w:val="single" w:color="auto" w:sz="4" w:space="0"/>
-            <w:insideH w:val="single" w:color="auto" w:sz="4" w:space="0"/>
-            <w:insideV w:val="single" w:color="auto" w:sz="4" w:space="0"/>
-          </w:tblBorders>
-          <w:tblCellMar>
-            <w:top w:w="0" w:type="dxa"/>
-            <w:left w:w="108" w:type="dxa"/>
-            <w:bottom w:w="0" w:type="dxa"/>
-            <w:right w:w="108" w:type="dxa"/>
-          </w:tblCellMar>
-        </w:tblPrEx>
         <w:tc>
           <w:tcPr>
             <w:tcW w:w="496" w:type="dxa"/>
@@ -2624,22 +2385,6 @@
         </w:tc>
       </w:tr>
       <w:tr>
-        <w:tblPrEx>
-          <w:tblBorders>
-            <w:top w:val="single" w:color="auto" w:sz="4" w:space="0"/>
-            <w:left w:val="single" w:color="auto" w:sz="4" w:space="0"/>
-            <w:bottom w:val="single" w:color="auto" w:sz="4" w:space="0"/>
-            <w:right w:val="single" w:color="auto" w:sz="4" w:space="0"/>
-            <w:insideH w:val="single" w:color="auto" w:sz="4" w:space="0"/>
-            <w:insideV w:val="single" w:color="auto" w:sz="4" w:space="0"/>
-          </w:tblBorders>
-          <w:tblCellMar>
-            <w:top w:w="0" w:type="dxa"/>
-            <w:left w:w="108" w:type="dxa"/>
-            <w:bottom w:w="0" w:type="dxa"/>
-            <w:right w:w="108" w:type="dxa"/>
-          </w:tblCellMar>
-        </w:tblPrEx>
         <w:tc>
           <w:tcPr>
             <w:tcW w:w="496" w:type="dxa"/>
@@ -2823,22 +2568,6 @@
         </w:tc>
       </w:tr>
       <w:tr>
-        <w:tblPrEx>
-          <w:tblBorders>
-            <w:top w:val="single" w:color="auto" w:sz="4" w:space="0"/>
-            <w:left w:val="single" w:color="auto" w:sz="4" w:space="0"/>
-            <w:bottom w:val="single" w:color="auto" w:sz="4" w:space="0"/>
-            <w:right w:val="single" w:color="auto" w:sz="4" w:space="0"/>
-            <w:insideH w:val="single" w:color="auto" w:sz="4" w:space="0"/>
-            <w:insideV w:val="single" w:color="auto" w:sz="4" w:space="0"/>
-          </w:tblBorders>
-          <w:tblCellMar>
-            <w:top w:w="0" w:type="dxa"/>
-            <w:left w:w="108" w:type="dxa"/>
-            <w:bottom w:w="0" w:type="dxa"/>
-            <w:right w:w="108" w:type="dxa"/>
-          </w:tblCellMar>
-        </w:tblPrEx>
         <w:tc>
           <w:tcPr>
             <w:tcW w:w="496" w:type="dxa"/>
@@ -3019,22 +2748,6 @@
         </w:tc>
       </w:tr>
       <w:tr>
-        <w:tblPrEx>
-          <w:tblBorders>
-            <w:top w:val="single" w:color="auto" w:sz="4" w:space="0"/>
-            <w:left w:val="single" w:color="auto" w:sz="4" w:space="0"/>
-            <w:bottom w:val="single" w:color="auto" w:sz="4" w:space="0"/>
-            <w:right w:val="single" w:color="auto" w:sz="4" w:space="0"/>
-            <w:insideH w:val="single" w:color="auto" w:sz="4" w:space="0"/>
-            <w:insideV w:val="single" w:color="auto" w:sz="4" w:space="0"/>
-          </w:tblBorders>
-          <w:tblCellMar>
-            <w:top w:w="0" w:type="dxa"/>
-            <w:left w:w="108" w:type="dxa"/>
-            <w:bottom w:w="0" w:type="dxa"/>
-            <w:right w:w="108" w:type="dxa"/>
-          </w:tblCellMar>
-        </w:tblPrEx>
         <w:tc>
           <w:tcPr>
             <w:tcW w:w="496" w:type="dxa"/>
@@ -3044,6 +2757,7 @@
               <w:jc w:val="center"/>
             </w:pPr>
             <w:r>
+              <w:lastRenderedPageBreak/>
               <w:t>12</w:t>
             </w:r>
           </w:p>
@@ -3215,25 +2929,9 @@
         </w:tc>
       </w:tr>
       <w:tr>
-        <w:tblPrEx>
-          <w:tblBorders>
-            <w:top w:val="single" w:color="auto" w:sz="4" w:space="0"/>
-            <w:left w:val="single" w:color="auto" w:sz="4" w:space="0"/>
-            <w:bottom w:val="single" w:color="auto" w:sz="4" w:space="0"/>
-            <w:right w:val="single" w:color="auto" w:sz="4" w:space="0"/>
-            <w:insideH w:val="single" w:color="auto" w:sz="4" w:space="0"/>
-            <w:insideV w:val="single" w:color="auto" w:sz="4" w:space="0"/>
-          </w:tblBorders>
-          <w:tblCellMar>
-            <w:top w:w="0" w:type="dxa"/>
-            <w:left w:w="108" w:type="dxa"/>
-            <w:bottom w:w="0" w:type="dxa"/>
-            <w:right w:w="108" w:type="dxa"/>
-          </w:tblCellMar>
-        </w:tblPrEx>
         <w:trPr>
           <w:cantSplit/>
-          <w:trHeight w:val="1623" w:hRule="atLeast"/>
+          <w:trHeight w:val="1623"/>
         </w:trPr>
         <w:tc>
           <w:tcPr>
@@ -3301,7 +2999,13 @@
               <w:jc w:val="center"/>
             </w:pPr>
             <w:r>
-              <w:t xml:space="preserve">  24/09/2023</w:t>
+              <w:t xml:space="preserve">  </w:t>
+            </w:r>
+            <w:r>
+              <w:t>24</w:t>
+            </w:r>
+            <w:r>
+              <w:t>/09/2023</w:t>
             </w:r>
           </w:p>
         </w:tc>
@@ -3417,22 +3121,6 @@
         </w:tc>
       </w:tr>
       <w:tr>
-        <w:tblPrEx>
-          <w:tblBorders>
-            <w:top w:val="single" w:color="auto" w:sz="4" w:space="0"/>
-            <w:left w:val="single" w:color="auto" w:sz="4" w:space="0"/>
-            <w:bottom w:val="single" w:color="auto" w:sz="4" w:space="0"/>
-            <w:right w:val="single" w:color="auto" w:sz="4" w:space="0"/>
-            <w:insideH w:val="single" w:color="auto" w:sz="4" w:space="0"/>
-            <w:insideV w:val="single" w:color="auto" w:sz="4" w:space="0"/>
-          </w:tblBorders>
-          <w:tblCellMar>
-            <w:top w:w="0" w:type="dxa"/>
-            <w:left w:w="108" w:type="dxa"/>
-            <w:bottom w:w="0" w:type="dxa"/>
-            <w:right w:w="108" w:type="dxa"/>
-          </w:tblCellMar>
-        </w:tblPrEx>
         <w:tc>
           <w:tcPr>
             <w:tcW w:w="1669" w:type="dxa"/>
@@ -3611,22 +3299,6 @@
         </w:tc>
       </w:tr>
       <w:tr>
-        <w:tblPrEx>
-          <w:tblBorders>
-            <w:top w:val="single" w:color="auto" w:sz="4" w:space="0"/>
-            <w:left w:val="single" w:color="auto" w:sz="4" w:space="0"/>
-            <w:bottom w:val="single" w:color="auto" w:sz="4" w:space="0"/>
-            <w:right w:val="single" w:color="auto" w:sz="4" w:space="0"/>
-            <w:insideH w:val="single" w:color="auto" w:sz="4" w:space="0"/>
-            <w:insideV w:val="single" w:color="auto" w:sz="4" w:space="0"/>
-          </w:tblBorders>
-          <w:tblCellMar>
-            <w:top w:w="0" w:type="dxa"/>
-            <w:left w:w="108" w:type="dxa"/>
-            <w:bottom w:w="0" w:type="dxa"/>
-            <w:right w:w="108" w:type="dxa"/>
-          </w:tblCellMar>
-        </w:tblPrEx>
         <w:tc>
           <w:tcPr>
             <w:tcW w:w="1669" w:type="dxa"/>
@@ -3750,7 +3422,7 @@
           <w:p>
             <w:r>
               <w:rPr>
-                <w:color w:val="AFABAB" w:themeColor="background2" w:themeShade="BF"/>
+                <w:color w:val="AEAAAA" w:themeColor="background2" w:themeShade="BF"/>
               </w:rPr>
               <w:t>o</w:t>
             </w:r>
@@ -3778,7 +3450,7 @@
     </w:p>
     <w:p>
       <w:pPr>
-        <w:pStyle w:val="3"/>
+        <w:pStyle w:val="Heading2"/>
         <w:numPr>
           <w:ilvl w:val="0"/>
           <w:numId w:val="1"/>
@@ -3809,7 +3481,27 @@
           <w:sz w:val="32"/>
           <w:szCs w:val="32"/>
         </w:rPr>
-        <w:t xml:space="preserve">thay đổi trọng số của cạnh, </w:t>
+        <w:t>t</w:t>
+      </w:r>
+      <w:r>
+        <w:rPr>
+          <w:b w:val="0"/>
+          <w:bCs/>
+          <w:color w:val="FFFFFF"/>
+          <w:sz w:val="32"/>
+          <w:szCs w:val="32"/>
+        </w:rPr>
+        <w:t>hay đổi trọng số của cạnh,</w:t>
+      </w:r>
+      <w:r>
+        <w:rPr>
+          <w:b w:val="0"/>
+          <w:bCs/>
+          <w:color w:val="FFFFFF"/>
+          <w:sz w:val="32"/>
+          <w:szCs w:val="32"/>
+        </w:rPr>
+        <w:t xml:space="preserve"> </w:t>
       </w:r>
       <w:bookmarkStart w:id="3" w:name="_Hlk146329693"/>
       <w:r>
@@ -3827,7 +3519,7 @@
     <w:p/>
     <w:p>
       <w:pPr>
-        <w:pStyle w:val="16"/>
+        <w:pStyle w:val="ListParagraph"/>
         <w:numPr>
           <w:ilvl w:val="0"/>
           <w:numId w:val="2"/>
@@ -3869,7 +3561,13 @@
         </w:tabs>
       </w:pPr>
       <w:r>
-        <w:t>Khi thay đổi trọng số của cạnh sẽ cập nhật giá trị số này từ một giá trị ban đầu thành một giá trị mới. Điều này có thể được thực hiện để phản ánh sự thay đổi trong thông tin hoặc chi phí mà cạnh đó đại diện. Thay đổi trọng số của cạnh có thể có nhiều ứng dụng, bao gồm:</w:t>
+        <w:t>Khi thay đổi trọng số của cạnh</w:t>
+      </w:r>
+      <w:r>
+        <w:t xml:space="preserve"> sẽ</w:t>
+      </w:r>
+      <w:r>
+        <w:t xml:space="preserve"> cập nhật giá trị số này từ một giá trị ban đầu thành một giá trị mới. Điều này có thể được thực hiện để phản ánh sự thay đổi trong thông tin hoặc chi phí mà cạnh đó đại diện. Thay đổi trọng số của cạnh có thể có nhiều ứng dụng, bao gồm:</w:t>
       </w:r>
     </w:p>
     <w:p>
@@ -3881,16 +3579,17 @@
     </w:p>
     <w:p>
       <w:pPr>
-        <w:pStyle w:val="16"/>
+        <w:pStyle w:val="ListParagraph"/>
         <w:numPr>
           <w:ilvl w:val="0"/>
-          <w:numId w:val="3"/>
+          <w:numId w:val="7"/>
         </w:numPr>
         <w:tabs>
           <w:tab w:val="left" w:pos="720"/>
         </w:tabs>
       </w:pPr>
       <w:r>
+        <w:lastRenderedPageBreak/>
         <w:t>Thuật toán tìm đường đi ngắn nhất: Khi tìm đường đi ngắn nhất trong đồ thị, thay đổi trọng số của các cạnh có thể thay đổi đường đi tối ưu.</w:t>
       </w:r>
     </w:p>
@@ -3903,10 +3602,10 @@
     </w:p>
     <w:p>
       <w:pPr>
-        <w:pStyle w:val="16"/>
+        <w:pStyle w:val="ListParagraph"/>
         <w:numPr>
           <w:ilvl w:val="0"/>
-          <w:numId w:val="3"/>
+          <w:numId w:val="7"/>
         </w:numPr>
         <w:tabs>
           <w:tab w:val="left" w:pos="720"/>
@@ -3925,10 +3624,10 @@
     </w:p>
     <w:p>
       <w:pPr>
-        <w:pStyle w:val="16"/>
+        <w:pStyle w:val="ListParagraph"/>
         <w:numPr>
           <w:ilvl w:val="0"/>
-          <w:numId w:val="3"/>
+          <w:numId w:val="7"/>
         </w:numPr>
         <w:tabs>
           <w:tab w:val="left" w:pos="720"/>
@@ -3947,10 +3646,10 @@
     </w:p>
     <w:p>
       <w:pPr>
-        <w:pStyle w:val="16"/>
+        <w:pStyle w:val="ListParagraph"/>
         <w:numPr>
           <w:ilvl w:val="0"/>
-          <w:numId w:val="3"/>
+          <w:numId w:val="7"/>
         </w:numPr>
         <w:tabs>
           <w:tab w:val="left" w:pos="720"/>
@@ -3962,7 +3661,7 @@
     </w:p>
     <w:p>
       <w:pPr>
-        <w:pStyle w:val="16"/>
+        <w:pStyle w:val="ListParagraph"/>
         <w:numPr>
           <w:ilvl w:val="0"/>
           <w:numId w:val="2"/>
@@ -3977,7 +3676,28 @@
           <w:b/>
           <w:bCs/>
         </w:rPr>
-        <w:t>Xuất thông tin 1 đỉnh, 1 cạnh</w:t>
+        <w:t>X</w:t>
+      </w:r>
+      <w:r>
+        <w:rPr>
+          <w:b/>
+          <w:bCs/>
+        </w:rPr>
+        <w:t>uất thông tin 1 đỉnh,</w:t>
+      </w:r>
+      <w:r>
+        <w:rPr>
+          <w:b/>
+          <w:bCs/>
+        </w:rPr>
+        <w:t xml:space="preserve"> </w:t>
+      </w:r>
+      <w:r>
+        <w:rPr>
+          <w:b/>
+          <w:bCs/>
+        </w:rPr>
+        <w:t>1 cạnh</w:t>
       </w:r>
     </w:p>
     <w:p>
@@ -3991,10 +3711,10 @@
     </w:p>
     <w:p>
       <w:pPr>
-        <w:pStyle w:val="16"/>
+        <w:pStyle w:val="ListParagraph"/>
         <w:numPr>
           <w:ilvl w:val="0"/>
-          <w:numId w:val="3"/>
+          <w:numId w:val="7"/>
         </w:numPr>
         <w:spacing w:after="160" w:line="259" w:lineRule="auto"/>
       </w:pPr>
@@ -4031,10 +3751,10 @@
     </w:p>
     <w:p>
       <w:pPr>
-        <w:pStyle w:val="16"/>
+        <w:pStyle w:val="ListParagraph"/>
         <w:numPr>
           <w:ilvl w:val="0"/>
-          <w:numId w:val="3"/>
+          <w:numId w:val="7"/>
         </w:numPr>
         <w:spacing w:after="160" w:line="259" w:lineRule="auto"/>
       </w:pPr>
@@ -4071,7 +3791,7 @@
     </w:p>
     <w:p>
       <w:pPr>
-        <w:pStyle w:val="3"/>
+        <w:pStyle w:val="Heading2"/>
         <w:numPr>
           <w:ilvl w:val="0"/>
           <w:numId w:val="1"/>
@@ -4094,2172 +3814,27 @@
           <w:sz w:val="32"/>
           <w:szCs w:val="32"/>
         </w:rPr>
+        <w:lastRenderedPageBreak/>
         <w:t>Thiết kế</w:t>
       </w:r>
     </w:p>
+    <w:bookmarkEnd w:id="2"/>
     <w:p/>
-    <w:bookmarkEnd w:id="2"/>
-    <w:p>
-      <w:pPr>
-        <w:numPr>
-          <w:ilvl w:val="0"/>
-          <w:numId w:val="4"/>
-        </w:numPr>
-        <w:ind w:left="420" w:leftChars="0"/>
-        <w:rPr>
-          <w:rFonts w:hint="default"/>
-          <w:b/>
-          <w:bCs/>
-          <w:sz w:val="28"/>
-          <w:szCs w:val="28"/>
-          <w:lang w:val="en-US"/>
-        </w:rPr>
-      </w:pPr>
-      <w:r>
-        <w:rPr>
-          <w:rFonts w:hint="default"/>
-          <w:b/>
-          <w:bCs/>
-          <w:sz w:val="28"/>
-          <w:szCs w:val="28"/>
-          <w:lang w:val="en-US"/>
-        </w:rPr>
-        <w:t>Xuất thông tin 1 đỉnh,1 cạnh:</w:t>
-      </w:r>
-    </w:p>
-    <w:p>
-      <w:pPr>
-        <w:numPr>
-          <w:numId w:val="0"/>
-        </w:numPr>
-        <w:rPr>
-          <w:rFonts w:hint="default"/>
-          <w:b w:val="0"/>
-          <w:bCs w:val="0"/>
-          <w:sz w:val="26"/>
-          <w:szCs w:val="26"/>
-          <w:lang w:val="en-US"/>
-        </w:rPr>
-      </w:pPr>
-      <w:r>
-        <w:rPr>
-          <w:rFonts w:hint="default"/>
-          <w:b w:val="0"/>
-          <w:bCs w:val="0"/>
-          <w:sz w:val="26"/>
-          <w:szCs w:val="26"/>
-          <w:lang w:val="en-US"/>
-        </w:rPr>
-        <w:tab/>
-        <w:t>Tạo hàm displayVertexEdgeInfo()</w:t>
-      </w:r>
-    </w:p>
-    <w:tbl>
-      <w:tblPr>
-        <w:tblStyle w:val="12"/>
-        <w:tblW w:w="0" w:type="auto"/>
-        <w:tblInd w:w="0" w:type="dxa"/>
-        <w:tblBorders>
-          <w:top w:val="single" w:color="auto" w:sz="4" w:space="0"/>
-          <w:left w:val="single" w:color="auto" w:sz="4" w:space="0"/>
-          <w:bottom w:val="single" w:color="auto" w:sz="4" w:space="0"/>
-          <w:right w:val="single" w:color="auto" w:sz="4" w:space="0"/>
-          <w:insideH w:val="single" w:color="auto" w:sz="4" w:space="0"/>
-          <w:insideV w:val="single" w:color="auto" w:sz="4" w:space="0"/>
-        </w:tblBorders>
-        <w:tblLayout w:type="autofit"/>
-        <w:tblCellMar>
-          <w:left w:w="108" w:type="dxa"/>
-          <w:right w:w="108" w:type="dxa"/>
-        </w:tblCellMar>
-      </w:tblPr>
-      <w:tblGrid>
-        <w:gridCol w:w="9576"/>
-      </w:tblGrid>
-      <w:tr>
-        <w:tblPrEx>
-          <w:tblBorders>
-            <w:top w:val="single" w:color="auto" w:sz="4" w:space="0"/>
-            <w:left w:val="single" w:color="auto" w:sz="4" w:space="0"/>
-            <w:bottom w:val="single" w:color="auto" w:sz="4" w:space="0"/>
-            <w:right w:val="single" w:color="auto" w:sz="4" w:space="0"/>
-            <w:insideH w:val="single" w:color="auto" w:sz="4" w:space="0"/>
-            <w:insideV w:val="single" w:color="auto" w:sz="4" w:space="0"/>
-          </w:tblBorders>
-          <w:tblCellMar>
-            <w:left w:w="108" w:type="dxa"/>
-            <w:right w:w="108" w:type="dxa"/>
-          </w:tblCellMar>
-        </w:tblPrEx>
-        <w:tc>
-          <w:tcPr>
-            <w:tcW w:w="9576" w:type="dxa"/>
-          </w:tcPr>
-          <w:p>
-            <w:pPr>
-              <w:numPr>
-                <w:numId w:val="0"/>
-              </w:numPr>
-              <w:rPr>
-                <w:rFonts w:hint="default"/>
-                <w:b w:val="0"/>
-                <w:bCs w:val="0"/>
-                <w:sz w:val="26"/>
-                <w:szCs w:val="26"/>
-                <w:vertAlign w:val="baseline"/>
-                <w:lang w:val="en-US"/>
-              </w:rPr>
-            </w:pPr>
-            <w:r>
-              <w:rPr>
-                <w:rFonts w:hint="default"/>
-                <w:b w:val="0"/>
-                <w:bCs w:val="0"/>
-                <w:sz w:val="26"/>
-                <w:szCs w:val="26"/>
-                <w:vertAlign w:val="baseline"/>
-                <w:lang w:val="en-US"/>
-              </w:rPr>
-              <w:t xml:space="preserve">void displayVertexEdgeInfo(int a[][100], int n) </w:t>
-            </w:r>
-          </w:p>
-          <w:p>
-            <w:pPr>
-              <w:numPr>
-                <w:numId w:val="0"/>
-              </w:numPr>
-              <w:rPr>
-                <w:rFonts w:hint="default"/>
-                <w:b w:val="0"/>
-                <w:bCs w:val="0"/>
-                <w:sz w:val="26"/>
-                <w:szCs w:val="26"/>
-                <w:vertAlign w:val="baseline"/>
-                <w:lang w:val="en-US"/>
-              </w:rPr>
-            </w:pPr>
-            <w:r>
-              <w:rPr>
-                <w:rFonts w:hint="default"/>
-                <w:b w:val="0"/>
-                <w:bCs w:val="0"/>
-                <w:sz w:val="26"/>
-                <w:szCs w:val="26"/>
-                <w:vertAlign w:val="baseline"/>
-                <w:lang w:val="en-US"/>
-              </w:rPr>
-              <w:t>{</w:t>
-            </w:r>
-          </w:p>
-          <w:p>
-            <w:pPr>
-              <w:numPr>
-                <w:numId w:val="0"/>
-              </w:numPr>
-              <w:rPr>
-                <w:rFonts w:hint="default"/>
-                <w:b w:val="0"/>
-                <w:bCs w:val="0"/>
-                <w:sz w:val="26"/>
-                <w:szCs w:val="26"/>
-                <w:vertAlign w:val="baseline"/>
-                <w:lang w:val="en-US"/>
-              </w:rPr>
-            </w:pPr>
-            <w:r>
-              <w:rPr>
-                <w:rFonts w:hint="default"/>
-                <w:b w:val="0"/>
-                <w:bCs w:val="0"/>
-                <w:sz w:val="26"/>
-                <w:szCs w:val="26"/>
-                <w:vertAlign w:val="baseline"/>
-                <w:lang w:val="en-US"/>
-              </w:rPr>
-              <w:t xml:space="preserve">    char vertexName;</w:t>
-            </w:r>
-          </w:p>
-          <w:p>
-            <w:pPr>
-              <w:numPr>
-                <w:numId w:val="0"/>
-              </w:numPr>
-              <w:rPr>
-                <w:rFonts w:hint="default"/>
-                <w:b w:val="0"/>
-                <w:bCs w:val="0"/>
-                <w:sz w:val="26"/>
-                <w:szCs w:val="26"/>
-                <w:vertAlign w:val="baseline"/>
-                <w:lang w:val="en-US"/>
-              </w:rPr>
-            </w:pPr>
-            <w:r>
-              <w:rPr>
-                <w:rFonts w:hint="default"/>
-                <w:b w:val="0"/>
-                <w:bCs w:val="0"/>
-                <w:sz w:val="26"/>
-                <w:szCs w:val="26"/>
-                <w:vertAlign w:val="baseline"/>
-                <w:lang w:val="en-US"/>
-              </w:rPr>
-              <w:t xml:space="preserve">    cout &lt;&lt; "Nhap ten dinh can xuat thong tin: ";</w:t>
-            </w:r>
-          </w:p>
-          <w:p>
-            <w:pPr>
-              <w:numPr>
-                <w:numId w:val="0"/>
-              </w:numPr>
-              <w:rPr>
-                <w:rFonts w:hint="default"/>
-                <w:b w:val="0"/>
-                <w:bCs w:val="0"/>
-                <w:sz w:val="26"/>
-                <w:szCs w:val="26"/>
-                <w:vertAlign w:val="baseline"/>
-                <w:lang w:val="en-US"/>
-              </w:rPr>
-            </w:pPr>
-            <w:r>
-              <w:rPr>
-                <w:rFonts w:hint="default"/>
-                <w:b w:val="0"/>
-                <w:bCs w:val="0"/>
-                <w:sz w:val="26"/>
-                <w:szCs w:val="26"/>
-                <w:vertAlign w:val="baseline"/>
-                <w:lang w:val="en-US"/>
-              </w:rPr>
-              <w:t xml:space="preserve">    cin &gt;&gt; vertexName;</w:t>
-            </w:r>
-          </w:p>
-          <w:p>
-            <w:pPr>
-              <w:numPr>
-                <w:numId w:val="0"/>
-              </w:numPr>
-              <w:rPr>
-                <w:rFonts w:hint="default"/>
-                <w:b w:val="0"/>
-                <w:bCs w:val="0"/>
-                <w:sz w:val="26"/>
-                <w:szCs w:val="26"/>
-                <w:vertAlign w:val="baseline"/>
-                <w:lang w:val="en-US"/>
-              </w:rPr>
-            </w:pPr>
-          </w:p>
-          <w:p>
-            <w:pPr>
-              <w:numPr>
-                <w:numId w:val="0"/>
-              </w:numPr>
-              <w:rPr>
-                <w:rFonts w:hint="default"/>
-                <w:b w:val="0"/>
-                <w:bCs w:val="0"/>
-                <w:sz w:val="26"/>
-                <w:szCs w:val="26"/>
-                <w:vertAlign w:val="baseline"/>
-                <w:lang w:val="en-US"/>
-              </w:rPr>
-            </w:pPr>
-            <w:r>
-              <w:rPr>
-                <w:rFonts w:hint="default"/>
-                <w:b w:val="0"/>
-                <w:bCs w:val="0"/>
-                <w:sz w:val="26"/>
-                <w:szCs w:val="26"/>
-                <w:vertAlign w:val="baseline"/>
-                <w:lang w:val="en-US"/>
-              </w:rPr>
-              <w:t xml:space="preserve">    int vertexIndex = -1;</w:t>
-            </w:r>
-          </w:p>
-          <w:p>
-            <w:pPr>
-              <w:numPr>
-                <w:numId w:val="0"/>
-              </w:numPr>
-              <w:rPr>
-                <w:rFonts w:hint="default"/>
-                <w:b w:val="0"/>
-                <w:bCs w:val="0"/>
-                <w:sz w:val="26"/>
-                <w:szCs w:val="26"/>
-                <w:vertAlign w:val="baseline"/>
-                <w:lang w:val="en-US"/>
-              </w:rPr>
-            </w:pPr>
-            <w:r>
-              <w:rPr>
-                <w:rFonts w:hint="default"/>
-                <w:b w:val="0"/>
-                <w:bCs w:val="0"/>
-                <w:sz w:val="26"/>
-                <w:szCs w:val="26"/>
-                <w:vertAlign w:val="baseline"/>
-                <w:lang w:val="en-US"/>
-              </w:rPr>
-              <w:t xml:space="preserve">    for (int i = 0; i &lt; n; i++) {</w:t>
-            </w:r>
-          </w:p>
-          <w:p>
-            <w:pPr>
-              <w:numPr>
-                <w:numId w:val="0"/>
-              </w:numPr>
-              <w:rPr>
-                <w:rFonts w:hint="default"/>
-                <w:b w:val="0"/>
-                <w:bCs w:val="0"/>
-                <w:sz w:val="26"/>
-                <w:szCs w:val="26"/>
-                <w:vertAlign w:val="baseline"/>
-                <w:lang w:val="en-US"/>
-              </w:rPr>
-            </w:pPr>
-            <w:r>
-              <w:rPr>
-                <w:rFonts w:hint="default"/>
-                <w:b w:val="0"/>
-                <w:bCs w:val="0"/>
-                <w:sz w:val="26"/>
-                <w:szCs w:val="26"/>
-                <w:vertAlign w:val="baseline"/>
-                <w:lang w:val="en-US"/>
-              </w:rPr>
-              <w:t xml:space="preserve">        if (vertex[i] == vertexName) {</w:t>
-            </w:r>
-          </w:p>
-          <w:p>
-            <w:pPr>
-              <w:numPr>
-                <w:numId w:val="0"/>
-              </w:numPr>
-              <w:rPr>
-                <w:rFonts w:hint="default"/>
-                <w:b w:val="0"/>
-                <w:bCs w:val="0"/>
-                <w:sz w:val="26"/>
-                <w:szCs w:val="26"/>
-                <w:vertAlign w:val="baseline"/>
-                <w:lang w:val="en-US"/>
-              </w:rPr>
-            </w:pPr>
-            <w:r>
-              <w:rPr>
-                <w:rFonts w:hint="default"/>
-                <w:b w:val="0"/>
-                <w:bCs w:val="0"/>
-                <w:sz w:val="26"/>
-                <w:szCs w:val="26"/>
-                <w:vertAlign w:val="baseline"/>
-                <w:lang w:val="en-US"/>
-              </w:rPr>
-              <w:t xml:space="preserve">            vertexIndex = i;</w:t>
-            </w:r>
-          </w:p>
-          <w:p>
-            <w:pPr>
-              <w:numPr>
-                <w:numId w:val="0"/>
-              </w:numPr>
-              <w:rPr>
-                <w:rFonts w:hint="default"/>
-                <w:b w:val="0"/>
-                <w:bCs w:val="0"/>
-                <w:sz w:val="26"/>
-                <w:szCs w:val="26"/>
-                <w:vertAlign w:val="baseline"/>
-                <w:lang w:val="en-US"/>
-              </w:rPr>
-            </w:pPr>
-            <w:r>
-              <w:rPr>
-                <w:rFonts w:hint="default"/>
-                <w:b w:val="0"/>
-                <w:bCs w:val="0"/>
-                <w:sz w:val="26"/>
-                <w:szCs w:val="26"/>
-                <w:vertAlign w:val="baseline"/>
-                <w:lang w:val="en-US"/>
-              </w:rPr>
-              <w:t xml:space="preserve">            break;</w:t>
-            </w:r>
-          </w:p>
-          <w:p>
-            <w:pPr>
-              <w:numPr>
-                <w:numId w:val="0"/>
-              </w:numPr>
-              <w:rPr>
-                <w:rFonts w:hint="default"/>
-                <w:b w:val="0"/>
-                <w:bCs w:val="0"/>
-                <w:sz w:val="26"/>
-                <w:szCs w:val="26"/>
-                <w:vertAlign w:val="baseline"/>
-                <w:lang w:val="en-US"/>
-              </w:rPr>
-            </w:pPr>
-            <w:r>
-              <w:rPr>
-                <w:rFonts w:hint="default"/>
-                <w:b w:val="0"/>
-                <w:bCs w:val="0"/>
-                <w:sz w:val="26"/>
-                <w:szCs w:val="26"/>
-                <w:vertAlign w:val="baseline"/>
-                <w:lang w:val="en-US"/>
-              </w:rPr>
-              <w:t xml:space="preserve">        }</w:t>
-            </w:r>
-          </w:p>
-          <w:p>
-            <w:pPr>
-              <w:numPr>
-                <w:numId w:val="0"/>
-              </w:numPr>
-              <w:rPr>
-                <w:rFonts w:hint="default"/>
-                <w:b w:val="0"/>
-                <w:bCs w:val="0"/>
-                <w:sz w:val="26"/>
-                <w:szCs w:val="26"/>
-                <w:vertAlign w:val="baseline"/>
-                <w:lang w:val="en-US"/>
-              </w:rPr>
-            </w:pPr>
-            <w:r>
-              <w:rPr>
-                <w:rFonts w:hint="default"/>
-                <w:b w:val="0"/>
-                <w:bCs w:val="0"/>
-                <w:sz w:val="26"/>
-                <w:szCs w:val="26"/>
-                <w:vertAlign w:val="baseline"/>
-                <w:lang w:val="en-US"/>
-              </w:rPr>
-              <w:t xml:space="preserve">    }</w:t>
-            </w:r>
-          </w:p>
-          <w:p>
-            <w:pPr>
-              <w:numPr>
-                <w:numId w:val="0"/>
-              </w:numPr>
-              <w:rPr>
-                <w:rFonts w:hint="default"/>
-                <w:b w:val="0"/>
-                <w:bCs w:val="0"/>
-                <w:sz w:val="26"/>
-                <w:szCs w:val="26"/>
-                <w:vertAlign w:val="baseline"/>
-                <w:lang w:val="en-US"/>
-              </w:rPr>
-            </w:pPr>
-          </w:p>
-          <w:p>
-            <w:pPr>
-              <w:numPr>
-                <w:numId w:val="0"/>
-              </w:numPr>
-              <w:rPr>
-                <w:rFonts w:hint="default"/>
-                <w:b w:val="0"/>
-                <w:bCs w:val="0"/>
-                <w:sz w:val="26"/>
-                <w:szCs w:val="26"/>
-                <w:vertAlign w:val="baseline"/>
-                <w:lang w:val="en-US"/>
-              </w:rPr>
-            </w:pPr>
-            <w:r>
-              <w:rPr>
-                <w:rFonts w:hint="default"/>
-                <w:b w:val="0"/>
-                <w:bCs w:val="0"/>
-                <w:sz w:val="26"/>
-                <w:szCs w:val="26"/>
-                <w:vertAlign w:val="baseline"/>
-                <w:lang w:val="en-US"/>
-              </w:rPr>
-              <w:t xml:space="preserve">    if (vertexIndex == -1) {</w:t>
-            </w:r>
-          </w:p>
-          <w:p>
-            <w:pPr>
-              <w:numPr>
-                <w:numId w:val="0"/>
-              </w:numPr>
-              <w:rPr>
-                <w:rFonts w:hint="default"/>
-                <w:b w:val="0"/>
-                <w:bCs w:val="0"/>
-                <w:sz w:val="26"/>
-                <w:szCs w:val="26"/>
-                <w:vertAlign w:val="baseline"/>
-                <w:lang w:val="en-US"/>
-              </w:rPr>
-            </w:pPr>
-            <w:r>
-              <w:rPr>
-                <w:rFonts w:hint="default"/>
-                <w:b w:val="0"/>
-                <w:bCs w:val="0"/>
-                <w:sz w:val="26"/>
-                <w:szCs w:val="26"/>
-                <w:vertAlign w:val="baseline"/>
-                <w:lang w:val="en-US"/>
-              </w:rPr>
-              <w:t xml:space="preserve">        cout &lt;&lt; "Dinh khong ton tai trong do thi!" &lt;&lt; endl;</w:t>
-            </w:r>
-          </w:p>
-          <w:p>
-            <w:pPr>
-              <w:numPr>
-                <w:numId w:val="0"/>
-              </w:numPr>
-              <w:rPr>
-                <w:rFonts w:hint="default"/>
-                <w:b w:val="0"/>
-                <w:bCs w:val="0"/>
-                <w:sz w:val="26"/>
-                <w:szCs w:val="26"/>
-                <w:vertAlign w:val="baseline"/>
-                <w:lang w:val="en-US"/>
-              </w:rPr>
-            </w:pPr>
-            <w:r>
-              <w:rPr>
-                <w:rFonts w:hint="default"/>
-                <w:b w:val="0"/>
-                <w:bCs w:val="0"/>
-                <w:sz w:val="26"/>
-                <w:szCs w:val="26"/>
-                <w:vertAlign w:val="baseline"/>
-                <w:lang w:val="en-US"/>
-              </w:rPr>
-              <w:t xml:space="preserve">        return;</w:t>
-            </w:r>
-          </w:p>
-          <w:p>
-            <w:pPr>
-              <w:numPr>
-                <w:numId w:val="0"/>
-              </w:numPr>
-              <w:rPr>
-                <w:rFonts w:hint="default"/>
-                <w:b w:val="0"/>
-                <w:bCs w:val="0"/>
-                <w:sz w:val="26"/>
-                <w:szCs w:val="26"/>
-                <w:vertAlign w:val="baseline"/>
-                <w:lang w:val="en-US"/>
-              </w:rPr>
-            </w:pPr>
-            <w:r>
-              <w:rPr>
-                <w:rFonts w:hint="default"/>
-                <w:b w:val="0"/>
-                <w:bCs w:val="0"/>
-                <w:sz w:val="26"/>
-                <w:szCs w:val="26"/>
-                <w:vertAlign w:val="baseline"/>
-                <w:lang w:val="en-US"/>
-              </w:rPr>
-              <w:t xml:space="preserve">    }</w:t>
-            </w:r>
-          </w:p>
-          <w:p>
-            <w:pPr>
-              <w:numPr>
-                <w:numId w:val="0"/>
-              </w:numPr>
-              <w:rPr>
-                <w:rFonts w:hint="default"/>
-                <w:b w:val="0"/>
-                <w:bCs w:val="0"/>
-                <w:sz w:val="26"/>
-                <w:szCs w:val="26"/>
-                <w:vertAlign w:val="baseline"/>
-                <w:lang w:val="en-US"/>
-              </w:rPr>
-            </w:pPr>
-          </w:p>
-          <w:p>
-            <w:pPr>
-              <w:numPr>
-                <w:numId w:val="0"/>
-              </w:numPr>
-              <w:rPr>
-                <w:rFonts w:hint="default"/>
-                <w:b w:val="0"/>
-                <w:bCs w:val="0"/>
-                <w:sz w:val="26"/>
-                <w:szCs w:val="26"/>
-                <w:vertAlign w:val="baseline"/>
-                <w:lang w:val="en-US"/>
-              </w:rPr>
-            </w:pPr>
-            <w:r>
-              <w:rPr>
-                <w:rFonts w:hint="default"/>
-                <w:b w:val="0"/>
-                <w:bCs w:val="0"/>
-                <w:sz w:val="26"/>
-                <w:szCs w:val="26"/>
-                <w:vertAlign w:val="baseline"/>
-                <w:lang w:val="en-US"/>
-              </w:rPr>
-              <w:t xml:space="preserve">    cout &lt;&lt; "Thong tin cua dinh " &lt;&lt; vertexName &lt;&lt; ":" &lt;&lt; endl;</w:t>
-            </w:r>
-          </w:p>
-          <w:p>
-            <w:pPr>
-              <w:numPr>
-                <w:numId w:val="0"/>
-              </w:numPr>
-              <w:rPr>
-                <w:rFonts w:hint="default"/>
-                <w:b w:val="0"/>
-                <w:bCs w:val="0"/>
-                <w:sz w:val="26"/>
-                <w:szCs w:val="26"/>
-                <w:vertAlign w:val="baseline"/>
-                <w:lang w:val="en-US"/>
-              </w:rPr>
-            </w:pPr>
-            <w:r>
-              <w:rPr>
-                <w:rFonts w:hint="default"/>
-                <w:b w:val="0"/>
-                <w:bCs w:val="0"/>
-                <w:sz w:val="26"/>
-                <w:szCs w:val="26"/>
-                <w:vertAlign w:val="baseline"/>
-                <w:lang w:val="en-US"/>
-              </w:rPr>
-              <w:t xml:space="preserve">    cout &lt;&lt; "Cac dinh ke voi " &lt;&lt; vertexName &lt;&lt; ": ";</w:t>
-            </w:r>
-          </w:p>
-          <w:p>
-            <w:pPr>
-              <w:numPr>
-                <w:numId w:val="0"/>
-              </w:numPr>
-              <w:rPr>
-                <w:rFonts w:hint="default"/>
-                <w:b w:val="0"/>
-                <w:bCs w:val="0"/>
-                <w:sz w:val="26"/>
-                <w:szCs w:val="26"/>
-                <w:vertAlign w:val="baseline"/>
-                <w:lang w:val="en-US"/>
-              </w:rPr>
-            </w:pPr>
-            <w:r>
-              <w:rPr>
-                <w:rFonts w:hint="default"/>
-                <w:b w:val="0"/>
-                <w:bCs w:val="0"/>
-                <w:sz w:val="26"/>
-                <w:szCs w:val="26"/>
-                <w:vertAlign w:val="baseline"/>
-                <w:lang w:val="en-US"/>
-              </w:rPr>
-              <w:t xml:space="preserve">    for (int i = 0; i &lt; n; i++) {</w:t>
-            </w:r>
-          </w:p>
-          <w:p>
-            <w:pPr>
-              <w:numPr>
-                <w:numId w:val="0"/>
-              </w:numPr>
-              <w:rPr>
-                <w:rFonts w:hint="default"/>
-                <w:b w:val="0"/>
-                <w:bCs w:val="0"/>
-                <w:sz w:val="26"/>
-                <w:szCs w:val="26"/>
-                <w:vertAlign w:val="baseline"/>
-                <w:lang w:val="en-US"/>
-              </w:rPr>
-            </w:pPr>
-            <w:r>
-              <w:rPr>
-                <w:rFonts w:hint="default"/>
-                <w:b w:val="0"/>
-                <w:bCs w:val="0"/>
-                <w:sz w:val="26"/>
-                <w:szCs w:val="26"/>
-                <w:vertAlign w:val="baseline"/>
-                <w:lang w:val="en-US"/>
-              </w:rPr>
-              <w:t xml:space="preserve">        if (a[vertexIndex][i] == 1) {</w:t>
-            </w:r>
-          </w:p>
-          <w:p>
-            <w:pPr>
-              <w:numPr>
-                <w:numId w:val="0"/>
-              </w:numPr>
-              <w:rPr>
-                <w:rFonts w:hint="default"/>
-                <w:b w:val="0"/>
-                <w:bCs w:val="0"/>
-                <w:sz w:val="26"/>
-                <w:szCs w:val="26"/>
-                <w:vertAlign w:val="baseline"/>
-                <w:lang w:val="en-US"/>
-              </w:rPr>
-            </w:pPr>
-            <w:r>
-              <w:rPr>
-                <w:rFonts w:hint="default"/>
-                <w:b w:val="0"/>
-                <w:bCs w:val="0"/>
-                <w:sz w:val="26"/>
-                <w:szCs w:val="26"/>
-                <w:vertAlign w:val="baseline"/>
-                <w:lang w:val="en-US"/>
-              </w:rPr>
-              <w:t xml:space="preserve">            cout &lt;&lt; vertex[i] &lt;&lt; ", ";</w:t>
-            </w:r>
-          </w:p>
-          <w:p>
-            <w:pPr>
-              <w:numPr>
-                <w:numId w:val="0"/>
-              </w:numPr>
-              <w:rPr>
-                <w:rFonts w:hint="default"/>
-                <w:b w:val="0"/>
-                <w:bCs w:val="0"/>
-                <w:sz w:val="26"/>
-                <w:szCs w:val="26"/>
-                <w:vertAlign w:val="baseline"/>
-                <w:lang w:val="en-US"/>
-              </w:rPr>
-            </w:pPr>
-            <w:r>
-              <w:rPr>
-                <w:rFonts w:hint="default"/>
-                <w:b w:val="0"/>
-                <w:bCs w:val="0"/>
-                <w:sz w:val="26"/>
-                <w:szCs w:val="26"/>
-                <w:vertAlign w:val="baseline"/>
-                <w:lang w:val="en-US"/>
-              </w:rPr>
-              <w:t xml:space="preserve">        }</w:t>
-            </w:r>
-          </w:p>
-          <w:p>
-            <w:pPr>
-              <w:numPr>
-                <w:numId w:val="0"/>
-              </w:numPr>
-              <w:rPr>
-                <w:rFonts w:hint="default"/>
-                <w:b w:val="0"/>
-                <w:bCs w:val="0"/>
-                <w:sz w:val="26"/>
-                <w:szCs w:val="26"/>
-                <w:vertAlign w:val="baseline"/>
-                <w:lang w:val="en-US"/>
-              </w:rPr>
-            </w:pPr>
-            <w:r>
-              <w:rPr>
-                <w:rFonts w:hint="default"/>
-                <w:b w:val="0"/>
-                <w:bCs w:val="0"/>
-                <w:sz w:val="26"/>
-                <w:szCs w:val="26"/>
-                <w:vertAlign w:val="baseline"/>
-                <w:lang w:val="en-US"/>
-              </w:rPr>
-              <w:t xml:space="preserve">    }</w:t>
-            </w:r>
-          </w:p>
-          <w:p>
-            <w:pPr>
-              <w:numPr>
-                <w:numId w:val="0"/>
-              </w:numPr>
-              <w:rPr>
-                <w:rFonts w:hint="default"/>
-                <w:b w:val="0"/>
-                <w:bCs w:val="0"/>
-                <w:sz w:val="26"/>
-                <w:szCs w:val="26"/>
-                <w:vertAlign w:val="baseline"/>
-                <w:lang w:val="en-US"/>
-              </w:rPr>
-            </w:pPr>
-            <w:r>
-              <w:rPr>
-                <w:rFonts w:hint="default"/>
-                <w:b w:val="0"/>
-                <w:bCs w:val="0"/>
-                <w:sz w:val="26"/>
-                <w:szCs w:val="26"/>
-                <w:vertAlign w:val="baseline"/>
-                <w:lang w:val="en-US"/>
-              </w:rPr>
-              <w:t xml:space="preserve">    cout &lt;&lt; endl;</w:t>
-            </w:r>
-          </w:p>
-          <w:p>
-            <w:pPr>
-              <w:numPr>
-                <w:numId w:val="0"/>
-              </w:numPr>
-              <w:rPr>
-                <w:rFonts w:hint="default"/>
-                <w:b w:val="0"/>
-                <w:bCs w:val="0"/>
-                <w:sz w:val="26"/>
-                <w:szCs w:val="26"/>
-                <w:vertAlign w:val="baseline"/>
-                <w:lang w:val="en-US"/>
-              </w:rPr>
-            </w:pPr>
-            <w:r>
-              <w:rPr>
-                <w:rFonts w:hint="default"/>
-                <w:b w:val="0"/>
-                <w:bCs w:val="0"/>
-                <w:sz w:val="26"/>
-                <w:szCs w:val="26"/>
-                <w:vertAlign w:val="baseline"/>
-                <w:lang w:val="en-US"/>
-              </w:rPr>
-              <w:t>}</w:t>
-            </w:r>
-          </w:p>
-        </w:tc>
-      </w:tr>
-    </w:tbl>
-    <w:p>
-      <w:r>
-        <w:t>Đồ thị gốc:</w:t>
-      </w:r>
-    </w:p>
-    <w:p>
-      <w:r>
-        <w:drawing>
-          <wp:inline distT="0" distB="0" distL="0" distR="0">
-            <wp:extent cx="4747260" cy="2847975"/>
-            <wp:effectExtent l="0" t="0" r="7620" b="1905"/>
-            <wp:docPr id="1722936635" name="Picture 1"/>
-            <wp:cNvGraphicFramePr>
-              <a:graphicFrameLocks xmlns:a="http://schemas.openxmlformats.org/drawingml/2006/main" noChangeAspect="1"/>
-            </wp:cNvGraphicFramePr>
-            <a:graphic xmlns:a="http://schemas.openxmlformats.org/drawingml/2006/main">
-              <a:graphicData uri="http://schemas.openxmlformats.org/drawingml/2006/picture">
-                <pic:pic xmlns:pic="http://schemas.openxmlformats.org/drawingml/2006/picture">
-                  <pic:nvPicPr>
-                    <pic:cNvPr id="1722936635" name="Picture 1"/>
-                    <pic:cNvPicPr>
-                      <a:picLocks noChangeAspect="1"/>
-                    </pic:cNvPicPr>
-                  </pic:nvPicPr>
-                  <pic:blipFill>
-                    <a:blip r:embed="rId8"/>
-                    <a:stretch>
-                      <a:fillRect/>
-                    </a:stretch>
-                  </pic:blipFill>
-                  <pic:spPr>
-                    <a:xfrm>
-                      <a:off x="0" y="0"/>
-                      <a:ext cx="4757060" cy="2853854"/>
-                    </a:xfrm>
-                    <a:prstGeom prst="rect">
-                      <a:avLst/>
-                    </a:prstGeom>
-                  </pic:spPr>
-                </pic:pic>
-              </a:graphicData>
-            </a:graphic>
-          </wp:inline>
-        </w:drawing>
-      </w:r>
-    </w:p>
-    <w:p>
-      <w:pPr>
-        <w:numPr>
-          <w:numId w:val="0"/>
-        </w:numPr>
-        <w:rPr>
-          <w:rFonts w:hint="default"/>
-          <w:b w:val="0"/>
-          <w:bCs w:val="0"/>
-          <w:sz w:val="26"/>
-          <w:szCs w:val="26"/>
-          <w:lang w:val="en-US"/>
-        </w:rPr>
-      </w:pPr>
-      <w:r>
-        <w:rPr>
-          <w:rFonts w:hint="default"/>
-          <w:b w:val="0"/>
-          <w:bCs w:val="0"/>
-          <w:sz w:val="26"/>
-          <w:szCs w:val="26"/>
-          <w:lang w:val="en-US"/>
-        </w:rPr>
-        <w:t>Khi chạy lệnh:</w:t>
-      </w:r>
-    </w:p>
-    <w:p>
-      <w:pPr>
-        <w:numPr>
-          <w:numId w:val="0"/>
-        </w:numPr>
-      </w:pPr>
-      <w:r>
-        <w:drawing>
-          <wp:inline distT="0" distB="0" distL="114300" distR="114300">
-            <wp:extent cx="5135880" cy="1120140"/>
-            <wp:effectExtent l="0" t="0" r="0" b="7620"/>
-            <wp:docPr id="2" name="Picture 1"/>
-            <wp:cNvGraphicFramePr>
-              <a:graphicFrameLocks xmlns:a="http://schemas.openxmlformats.org/drawingml/2006/main" noChangeAspect="1"/>
-            </wp:cNvGraphicFramePr>
-            <a:graphic xmlns:a="http://schemas.openxmlformats.org/drawingml/2006/main">
-              <a:graphicData uri="http://schemas.openxmlformats.org/drawingml/2006/picture">
-                <pic:pic xmlns:pic="http://schemas.openxmlformats.org/drawingml/2006/picture">
-                  <pic:nvPicPr>
-                    <pic:cNvPr id="2" name="Picture 1"/>
-                    <pic:cNvPicPr>
-                      <a:picLocks noChangeAspect="1"/>
-                    </pic:cNvPicPr>
-                  </pic:nvPicPr>
-                  <pic:blipFill>
-                    <a:blip r:embed="rId9"/>
-                    <a:stretch>
-                      <a:fillRect/>
-                    </a:stretch>
-                  </pic:blipFill>
-                  <pic:spPr>
-                    <a:xfrm>
-                      <a:off x="0" y="0"/>
-                      <a:ext cx="5135880" cy="1120140"/>
-                    </a:xfrm>
-                    <a:prstGeom prst="rect">
-                      <a:avLst/>
-                    </a:prstGeom>
-                    <a:noFill/>
-                    <a:ln>
-                      <a:noFill/>
-                    </a:ln>
-                  </pic:spPr>
-                </pic:pic>
-              </a:graphicData>
-            </a:graphic>
-          </wp:inline>
-        </w:drawing>
-      </w:r>
-    </w:p>
-    <w:p>
-      <w:pPr>
-        <w:numPr>
-          <w:ilvl w:val="0"/>
-          <w:numId w:val="4"/>
-        </w:numPr>
-        <w:ind w:left="420" w:leftChars="0" w:firstLine="0" w:firstLineChars="0"/>
-        <w:rPr>
-          <w:rFonts w:hint="default"/>
-          <w:b/>
-          <w:bCs/>
-          <w:sz w:val="28"/>
-          <w:szCs w:val="28"/>
-          <w:lang w:val="en-US"/>
-        </w:rPr>
-      </w:pPr>
-      <w:r>
-        <w:rPr>
-          <w:rFonts w:hint="default"/>
-          <w:b/>
-          <w:bCs/>
-          <w:sz w:val="28"/>
-          <w:szCs w:val="28"/>
-          <w:lang w:val="en-US"/>
-        </w:rPr>
-        <w:t>Thay đổi trọng số của cạnh:</w:t>
-      </w:r>
-    </w:p>
-    <w:p>
-      <w:pPr>
-        <w:numPr>
-          <w:numId w:val="0"/>
-        </w:numPr>
-        <w:rPr>
-          <w:rFonts w:hint="default"/>
-          <w:b w:val="0"/>
-          <w:bCs w:val="0"/>
-          <w:sz w:val="26"/>
-          <w:szCs w:val="26"/>
-          <w:lang w:val="en-US"/>
-        </w:rPr>
-      </w:pPr>
-      <w:r>
-        <w:rPr>
-          <w:rFonts w:hint="default"/>
-          <w:b/>
-          <w:bCs/>
-          <w:sz w:val="28"/>
-          <w:szCs w:val="28"/>
-          <w:lang w:val="en-US"/>
-        </w:rPr>
-        <w:tab/>
-      </w:r>
-      <w:r>
-        <w:rPr>
-          <w:rFonts w:hint="default"/>
-          <w:b w:val="0"/>
-          <w:bCs w:val="0"/>
-          <w:sz w:val="26"/>
-          <w:szCs w:val="26"/>
-          <w:lang w:val="en-US"/>
-        </w:rPr>
-        <w:t>Tạo hàm changeWeight():</w:t>
-      </w:r>
-    </w:p>
-    <w:tbl>
-      <w:tblPr>
-        <w:tblStyle w:val="12"/>
-        <w:tblW w:w="0" w:type="auto"/>
-        <w:tblInd w:w="0" w:type="dxa"/>
-        <w:tblBorders>
-          <w:top w:val="single" w:color="auto" w:sz="4" w:space="0"/>
-          <w:left w:val="single" w:color="auto" w:sz="4" w:space="0"/>
-          <w:bottom w:val="single" w:color="auto" w:sz="4" w:space="0"/>
-          <w:right w:val="single" w:color="auto" w:sz="4" w:space="0"/>
-          <w:insideH w:val="single" w:color="auto" w:sz="4" w:space="0"/>
-          <w:insideV w:val="single" w:color="auto" w:sz="4" w:space="0"/>
-        </w:tblBorders>
-        <w:tblLayout w:type="autofit"/>
-        <w:tblCellMar>
-          <w:left w:w="108" w:type="dxa"/>
-          <w:right w:w="108" w:type="dxa"/>
-        </w:tblCellMar>
-      </w:tblPr>
-      <w:tblGrid>
-        <w:gridCol w:w="9576"/>
-      </w:tblGrid>
-      <w:tr>
-        <w:tblPrEx>
-          <w:tblBorders>
-            <w:top w:val="single" w:color="auto" w:sz="4" w:space="0"/>
-            <w:left w:val="single" w:color="auto" w:sz="4" w:space="0"/>
-            <w:bottom w:val="single" w:color="auto" w:sz="4" w:space="0"/>
-            <w:right w:val="single" w:color="auto" w:sz="4" w:space="0"/>
-            <w:insideH w:val="single" w:color="auto" w:sz="4" w:space="0"/>
-            <w:insideV w:val="single" w:color="auto" w:sz="4" w:space="0"/>
-          </w:tblBorders>
-          <w:tblCellMar>
-            <w:left w:w="108" w:type="dxa"/>
-            <w:right w:w="108" w:type="dxa"/>
-          </w:tblCellMar>
-        </w:tblPrEx>
-        <w:tc>
-          <w:tcPr>
-            <w:tcW w:w="9576" w:type="dxa"/>
-          </w:tcPr>
-          <w:p>
-            <w:pPr>
-              <w:numPr>
-                <w:numId w:val="0"/>
-              </w:numPr>
-              <w:rPr>
-                <w:rFonts w:hint="default"/>
-                <w:b w:val="0"/>
-                <w:bCs w:val="0"/>
-                <w:sz w:val="26"/>
-                <w:szCs w:val="26"/>
-                <w:vertAlign w:val="baseline"/>
-                <w:lang w:val="en-US"/>
-              </w:rPr>
-            </w:pPr>
-            <w:r>
-              <w:rPr>
-                <w:rFonts w:hint="default"/>
-                <w:b w:val="0"/>
-                <w:bCs w:val="0"/>
-                <w:sz w:val="26"/>
-                <w:szCs w:val="26"/>
-                <w:vertAlign w:val="baseline"/>
-                <w:lang w:val="en-US"/>
-              </w:rPr>
-              <w:t xml:space="preserve">void changeWeight(int a[][100], int n) </w:t>
-            </w:r>
-          </w:p>
-          <w:p>
-            <w:pPr>
-              <w:numPr>
-                <w:numId w:val="0"/>
-              </w:numPr>
-              <w:rPr>
-                <w:rFonts w:hint="default"/>
-                <w:b w:val="0"/>
-                <w:bCs w:val="0"/>
-                <w:sz w:val="26"/>
-                <w:szCs w:val="26"/>
-                <w:vertAlign w:val="baseline"/>
-                <w:lang w:val="en-US"/>
-              </w:rPr>
-            </w:pPr>
-            <w:r>
-              <w:rPr>
-                <w:rFonts w:hint="default"/>
-                <w:b w:val="0"/>
-                <w:bCs w:val="0"/>
-                <w:sz w:val="26"/>
-                <w:szCs w:val="26"/>
-                <w:vertAlign w:val="baseline"/>
-                <w:lang w:val="en-US"/>
-              </w:rPr>
-              <w:t>{</w:t>
-            </w:r>
-          </w:p>
-          <w:p>
-            <w:pPr>
-              <w:numPr>
-                <w:numId w:val="0"/>
-              </w:numPr>
-              <w:rPr>
-                <w:rFonts w:hint="default"/>
-                <w:b w:val="0"/>
-                <w:bCs w:val="0"/>
-                <w:sz w:val="26"/>
-                <w:szCs w:val="26"/>
-                <w:vertAlign w:val="baseline"/>
-                <w:lang w:val="en-US"/>
-              </w:rPr>
-            </w:pPr>
-            <w:r>
-              <w:rPr>
-                <w:rFonts w:hint="default"/>
-                <w:b w:val="0"/>
-                <w:bCs w:val="0"/>
-                <w:sz w:val="26"/>
-                <w:szCs w:val="26"/>
-                <w:vertAlign w:val="baseline"/>
-                <w:lang w:val="en-US"/>
-              </w:rPr>
-              <w:t xml:space="preserve">    char vertexName1, vertexName2;</w:t>
-            </w:r>
-          </w:p>
-          <w:p>
-            <w:pPr>
-              <w:numPr>
-                <w:numId w:val="0"/>
-              </w:numPr>
-              <w:rPr>
-                <w:rFonts w:hint="default"/>
-                <w:b w:val="0"/>
-                <w:bCs w:val="0"/>
-                <w:sz w:val="26"/>
-                <w:szCs w:val="26"/>
-                <w:vertAlign w:val="baseline"/>
-                <w:lang w:val="en-US"/>
-              </w:rPr>
-            </w:pPr>
-            <w:r>
-              <w:rPr>
-                <w:rFonts w:hint="default"/>
-                <w:b w:val="0"/>
-                <w:bCs w:val="0"/>
-                <w:sz w:val="26"/>
-                <w:szCs w:val="26"/>
-                <w:vertAlign w:val="baseline"/>
-                <w:lang w:val="en-US"/>
-              </w:rPr>
-              <w:t xml:space="preserve">    int weight;</w:t>
-            </w:r>
-          </w:p>
-          <w:p>
-            <w:pPr>
-              <w:numPr>
-                <w:numId w:val="0"/>
-              </w:numPr>
-              <w:rPr>
-                <w:rFonts w:hint="default"/>
-                <w:b w:val="0"/>
-                <w:bCs w:val="0"/>
-                <w:sz w:val="26"/>
-                <w:szCs w:val="26"/>
-                <w:vertAlign w:val="baseline"/>
-                <w:lang w:val="en-US"/>
-              </w:rPr>
-            </w:pPr>
-          </w:p>
-          <w:p>
-            <w:pPr>
-              <w:numPr>
-                <w:numId w:val="0"/>
-              </w:numPr>
-              <w:rPr>
-                <w:rFonts w:hint="default"/>
-                <w:b w:val="0"/>
-                <w:bCs w:val="0"/>
-                <w:sz w:val="26"/>
-                <w:szCs w:val="26"/>
-                <w:vertAlign w:val="baseline"/>
-                <w:lang w:val="en-US"/>
-              </w:rPr>
-            </w:pPr>
-            <w:r>
-              <w:rPr>
-                <w:rFonts w:hint="default"/>
-                <w:b w:val="0"/>
-                <w:bCs w:val="0"/>
-                <w:sz w:val="26"/>
-                <w:szCs w:val="26"/>
-                <w:vertAlign w:val="baseline"/>
-                <w:lang w:val="en-US"/>
-              </w:rPr>
-              <w:t xml:space="preserve">    cout &lt;&lt; "Nhap ten dinh dau cua canh: ";</w:t>
-            </w:r>
-          </w:p>
-          <w:p>
-            <w:pPr>
-              <w:numPr>
-                <w:numId w:val="0"/>
-              </w:numPr>
-              <w:rPr>
-                <w:rFonts w:hint="default"/>
-                <w:b w:val="0"/>
-                <w:bCs w:val="0"/>
-                <w:sz w:val="26"/>
-                <w:szCs w:val="26"/>
-                <w:vertAlign w:val="baseline"/>
-                <w:lang w:val="en-US"/>
-              </w:rPr>
-            </w:pPr>
-            <w:r>
-              <w:rPr>
-                <w:rFonts w:hint="default"/>
-                <w:b w:val="0"/>
-                <w:bCs w:val="0"/>
-                <w:sz w:val="26"/>
-                <w:szCs w:val="26"/>
-                <w:vertAlign w:val="baseline"/>
-                <w:lang w:val="en-US"/>
-              </w:rPr>
-              <w:t xml:space="preserve">    cin &gt;&gt; vertexName1;</w:t>
-            </w:r>
-          </w:p>
-          <w:p>
-            <w:pPr>
-              <w:numPr>
-                <w:numId w:val="0"/>
-              </w:numPr>
-              <w:rPr>
-                <w:rFonts w:hint="default"/>
-                <w:b w:val="0"/>
-                <w:bCs w:val="0"/>
-                <w:sz w:val="26"/>
-                <w:szCs w:val="26"/>
-                <w:vertAlign w:val="baseline"/>
-                <w:lang w:val="en-US"/>
-              </w:rPr>
-            </w:pPr>
-            <w:r>
-              <w:rPr>
-                <w:rFonts w:hint="default"/>
-                <w:b w:val="0"/>
-                <w:bCs w:val="0"/>
-                <w:sz w:val="26"/>
-                <w:szCs w:val="26"/>
-                <w:vertAlign w:val="baseline"/>
-                <w:lang w:val="en-US"/>
-              </w:rPr>
-              <w:t xml:space="preserve">    cout &lt;&lt; "Nhap ten dinh cuoi cua canh: ";</w:t>
-            </w:r>
-          </w:p>
-          <w:p>
-            <w:pPr>
-              <w:numPr>
-                <w:numId w:val="0"/>
-              </w:numPr>
-              <w:rPr>
-                <w:rFonts w:hint="default"/>
-                <w:b w:val="0"/>
-                <w:bCs w:val="0"/>
-                <w:sz w:val="26"/>
-                <w:szCs w:val="26"/>
-                <w:vertAlign w:val="baseline"/>
-                <w:lang w:val="en-US"/>
-              </w:rPr>
-            </w:pPr>
-            <w:r>
-              <w:rPr>
-                <w:rFonts w:hint="default"/>
-                <w:b w:val="0"/>
-                <w:bCs w:val="0"/>
-                <w:sz w:val="26"/>
-                <w:szCs w:val="26"/>
-                <w:vertAlign w:val="baseline"/>
-                <w:lang w:val="en-US"/>
-              </w:rPr>
-              <w:t xml:space="preserve">    cin &gt;&gt; vertexName2;</w:t>
-            </w:r>
-          </w:p>
-          <w:p>
-            <w:pPr>
-              <w:numPr>
-                <w:numId w:val="0"/>
-              </w:numPr>
-              <w:rPr>
-                <w:rFonts w:hint="default"/>
-                <w:b w:val="0"/>
-                <w:bCs w:val="0"/>
-                <w:sz w:val="26"/>
-                <w:szCs w:val="26"/>
-                <w:vertAlign w:val="baseline"/>
-                <w:lang w:val="en-US"/>
-              </w:rPr>
-            </w:pPr>
-            <w:r>
-              <w:rPr>
-                <w:rFonts w:hint="default"/>
-                <w:b w:val="0"/>
-                <w:bCs w:val="0"/>
-                <w:sz w:val="26"/>
-                <w:szCs w:val="26"/>
-                <w:vertAlign w:val="baseline"/>
-                <w:lang w:val="en-US"/>
-              </w:rPr>
-              <w:t xml:space="preserve">    cout &lt;&lt; "Nhap gia tri moi cua trong so: ";</w:t>
-            </w:r>
-          </w:p>
-          <w:p>
-            <w:pPr>
-              <w:numPr>
-                <w:numId w:val="0"/>
-              </w:numPr>
-              <w:rPr>
-                <w:rFonts w:hint="default"/>
-                <w:b w:val="0"/>
-                <w:bCs w:val="0"/>
-                <w:sz w:val="26"/>
-                <w:szCs w:val="26"/>
-                <w:vertAlign w:val="baseline"/>
-                <w:lang w:val="en-US"/>
-              </w:rPr>
-            </w:pPr>
-            <w:r>
-              <w:rPr>
-                <w:rFonts w:hint="default"/>
-                <w:b w:val="0"/>
-                <w:bCs w:val="0"/>
-                <w:sz w:val="26"/>
-                <w:szCs w:val="26"/>
-                <w:vertAlign w:val="baseline"/>
-                <w:lang w:val="en-US"/>
-              </w:rPr>
-              <w:t xml:space="preserve">    cin &gt;&gt; weight;</w:t>
-            </w:r>
-          </w:p>
-          <w:p>
-            <w:pPr>
-              <w:numPr>
-                <w:numId w:val="0"/>
-              </w:numPr>
-              <w:rPr>
-                <w:rFonts w:hint="default"/>
-                <w:b w:val="0"/>
-                <w:bCs w:val="0"/>
-                <w:sz w:val="26"/>
-                <w:szCs w:val="26"/>
-                <w:vertAlign w:val="baseline"/>
-                <w:lang w:val="en-US"/>
-              </w:rPr>
-            </w:pPr>
-          </w:p>
-          <w:p>
-            <w:pPr>
-              <w:numPr>
-                <w:numId w:val="0"/>
-              </w:numPr>
-              <w:rPr>
-                <w:rFonts w:hint="default"/>
-                <w:b w:val="0"/>
-                <w:bCs w:val="0"/>
-                <w:sz w:val="26"/>
-                <w:szCs w:val="26"/>
-                <w:vertAlign w:val="baseline"/>
-                <w:lang w:val="en-US"/>
-              </w:rPr>
-            </w:pPr>
-            <w:r>
-              <w:rPr>
-                <w:rFonts w:hint="default"/>
-                <w:b w:val="0"/>
-                <w:bCs w:val="0"/>
-                <w:sz w:val="26"/>
-                <w:szCs w:val="26"/>
-                <w:vertAlign w:val="baseline"/>
-                <w:lang w:val="en-US"/>
-              </w:rPr>
-              <w:t xml:space="preserve">    int vertexIndex1 = -1;</w:t>
-            </w:r>
-          </w:p>
-          <w:p>
-            <w:pPr>
-              <w:numPr>
-                <w:numId w:val="0"/>
-              </w:numPr>
-              <w:rPr>
-                <w:rFonts w:hint="default"/>
-                <w:b w:val="0"/>
-                <w:bCs w:val="0"/>
-                <w:sz w:val="26"/>
-                <w:szCs w:val="26"/>
-                <w:vertAlign w:val="baseline"/>
-                <w:lang w:val="en-US"/>
-              </w:rPr>
-            </w:pPr>
-            <w:r>
-              <w:rPr>
-                <w:rFonts w:hint="default"/>
-                <w:b w:val="0"/>
-                <w:bCs w:val="0"/>
-                <w:sz w:val="26"/>
-                <w:szCs w:val="26"/>
-                <w:vertAlign w:val="baseline"/>
-                <w:lang w:val="en-US"/>
-              </w:rPr>
-              <w:t xml:space="preserve">    int vertexIndex2 = -1;</w:t>
-            </w:r>
-          </w:p>
-          <w:p>
-            <w:pPr>
-              <w:numPr>
-                <w:numId w:val="0"/>
-              </w:numPr>
-              <w:rPr>
-                <w:rFonts w:hint="default"/>
-                <w:b w:val="0"/>
-                <w:bCs w:val="0"/>
-                <w:sz w:val="26"/>
-                <w:szCs w:val="26"/>
-                <w:vertAlign w:val="baseline"/>
-                <w:lang w:val="en-US"/>
-              </w:rPr>
-            </w:pPr>
-            <w:r>
-              <w:rPr>
-                <w:rFonts w:hint="default"/>
-                <w:b w:val="0"/>
-                <w:bCs w:val="0"/>
-                <w:sz w:val="26"/>
-                <w:szCs w:val="26"/>
-                <w:vertAlign w:val="baseline"/>
-                <w:lang w:val="en-US"/>
-              </w:rPr>
-              <w:t xml:space="preserve">    for (int i = 0; i &lt; n; i++) {</w:t>
-            </w:r>
-          </w:p>
-          <w:p>
-            <w:pPr>
-              <w:numPr>
-                <w:numId w:val="0"/>
-              </w:numPr>
-              <w:rPr>
-                <w:rFonts w:hint="default"/>
-                <w:b w:val="0"/>
-                <w:bCs w:val="0"/>
-                <w:sz w:val="26"/>
-                <w:szCs w:val="26"/>
-                <w:vertAlign w:val="baseline"/>
-                <w:lang w:val="en-US"/>
-              </w:rPr>
-            </w:pPr>
-            <w:r>
-              <w:rPr>
-                <w:rFonts w:hint="default"/>
-                <w:b w:val="0"/>
-                <w:bCs w:val="0"/>
-                <w:sz w:val="26"/>
-                <w:szCs w:val="26"/>
-                <w:vertAlign w:val="baseline"/>
-                <w:lang w:val="en-US"/>
-              </w:rPr>
-              <w:t xml:space="preserve">        if (vertex[i] == vertexName1) {</w:t>
-            </w:r>
-          </w:p>
-          <w:p>
-            <w:pPr>
-              <w:numPr>
-                <w:numId w:val="0"/>
-              </w:numPr>
-              <w:rPr>
-                <w:rFonts w:hint="default"/>
-                <w:b w:val="0"/>
-                <w:bCs w:val="0"/>
-                <w:sz w:val="26"/>
-                <w:szCs w:val="26"/>
-                <w:vertAlign w:val="baseline"/>
-                <w:lang w:val="en-US"/>
-              </w:rPr>
-            </w:pPr>
-            <w:r>
-              <w:rPr>
-                <w:rFonts w:hint="default"/>
-                <w:b w:val="0"/>
-                <w:bCs w:val="0"/>
-                <w:sz w:val="26"/>
-                <w:szCs w:val="26"/>
-                <w:vertAlign w:val="baseline"/>
-                <w:lang w:val="en-US"/>
-              </w:rPr>
-              <w:t xml:space="preserve">            vertexIndex1 = i;</w:t>
-            </w:r>
-          </w:p>
-          <w:p>
-            <w:pPr>
-              <w:numPr>
-                <w:numId w:val="0"/>
-              </w:numPr>
-              <w:rPr>
-                <w:rFonts w:hint="default"/>
-                <w:b w:val="0"/>
-                <w:bCs w:val="0"/>
-                <w:sz w:val="26"/>
-                <w:szCs w:val="26"/>
-                <w:vertAlign w:val="baseline"/>
-                <w:lang w:val="en-US"/>
-              </w:rPr>
-            </w:pPr>
-            <w:r>
-              <w:rPr>
-                <w:rFonts w:hint="default"/>
-                <w:b w:val="0"/>
-                <w:bCs w:val="0"/>
-                <w:sz w:val="26"/>
-                <w:szCs w:val="26"/>
-                <w:vertAlign w:val="baseline"/>
-                <w:lang w:val="en-US"/>
-              </w:rPr>
-              <w:t xml:space="preserve">        }</w:t>
-            </w:r>
-          </w:p>
-          <w:p>
-            <w:pPr>
-              <w:numPr>
-                <w:numId w:val="0"/>
-              </w:numPr>
-              <w:rPr>
-                <w:rFonts w:hint="default"/>
-                <w:b w:val="0"/>
-                <w:bCs w:val="0"/>
-                <w:sz w:val="26"/>
-                <w:szCs w:val="26"/>
-                <w:vertAlign w:val="baseline"/>
-                <w:lang w:val="en-US"/>
-              </w:rPr>
-            </w:pPr>
-            <w:r>
-              <w:rPr>
-                <w:rFonts w:hint="default"/>
-                <w:b w:val="0"/>
-                <w:bCs w:val="0"/>
-                <w:sz w:val="26"/>
-                <w:szCs w:val="26"/>
-                <w:vertAlign w:val="baseline"/>
-                <w:lang w:val="en-US"/>
-              </w:rPr>
-              <w:t xml:space="preserve">        if (vertex[i] == vertexName2) {</w:t>
-            </w:r>
-          </w:p>
-          <w:p>
-            <w:pPr>
-              <w:numPr>
-                <w:numId w:val="0"/>
-              </w:numPr>
-              <w:rPr>
-                <w:rFonts w:hint="default"/>
-                <w:b w:val="0"/>
-                <w:bCs w:val="0"/>
-                <w:sz w:val="26"/>
-                <w:szCs w:val="26"/>
-                <w:vertAlign w:val="baseline"/>
-                <w:lang w:val="en-US"/>
-              </w:rPr>
-            </w:pPr>
-            <w:r>
-              <w:rPr>
-                <w:rFonts w:hint="default"/>
-                <w:b w:val="0"/>
-                <w:bCs w:val="0"/>
-                <w:sz w:val="26"/>
-                <w:szCs w:val="26"/>
-                <w:vertAlign w:val="baseline"/>
-                <w:lang w:val="en-US"/>
-              </w:rPr>
-              <w:t xml:space="preserve">            vertexIndex2 = i;</w:t>
-            </w:r>
-          </w:p>
-          <w:p>
-            <w:pPr>
-              <w:numPr>
-                <w:numId w:val="0"/>
-              </w:numPr>
-              <w:rPr>
-                <w:rFonts w:hint="default"/>
-                <w:b w:val="0"/>
-                <w:bCs w:val="0"/>
-                <w:sz w:val="26"/>
-                <w:szCs w:val="26"/>
-                <w:vertAlign w:val="baseline"/>
-                <w:lang w:val="en-US"/>
-              </w:rPr>
-            </w:pPr>
-            <w:r>
-              <w:rPr>
-                <w:rFonts w:hint="default"/>
-                <w:b w:val="0"/>
-                <w:bCs w:val="0"/>
-                <w:sz w:val="26"/>
-                <w:szCs w:val="26"/>
-                <w:vertAlign w:val="baseline"/>
-                <w:lang w:val="en-US"/>
-              </w:rPr>
-              <w:t xml:space="preserve">        }</w:t>
-            </w:r>
-          </w:p>
-          <w:p>
-            <w:pPr>
-              <w:numPr>
-                <w:numId w:val="0"/>
-              </w:numPr>
-              <w:rPr>
-                <w:rFonts w:hint="default"/>
-                <w:b w:val="0"/>
-                <w:bCs w:val="0"/>
-                <w:sz w:val="26"/>
-                <w:szCs w:val="26"/>
-                <w:vertAlign w:val="baseline"/>
-                <w:lang w:val="en-US"/>
-              </w:rPr>
-            </w:pPr>
-            <w:r>
-              <w:rPr>
-                <w:rFonts w:hint="default"/>
-                <w:b w:val="0"/>
-                <w:bCs w:val="0"/>
-                <w:sz w:val="26"/>
-                <w:szCs w:val="26"/>
-                <w:vertAlign w:val="baseline"/>
-                <w:lang w:val="en-US"/>
-              </w:rPr>
-              <w:t xml:space="preserve">    }</w:t>
-            </w:r>
-          </w:p>
-          <w:p>
-            <w:pPr>
-              <w:numPr>
-                <w:numId w:val="0"/>
-              </w:numPr>
-              <w:rPr>
-                <w:rFonts w:hint="default"/>
-                <w:b w:val="0"/>
-                <w:bCs w:val="0"/>
-                <w:sz w:val="26"/>
-                <w:szCs w:val="26"/>
-                <w:vertAlign w:val="baseline"/>
-                <w:lang w:val="en-US"/>
-              </w:rPr>
-            </w:pPr>
-          </w:p>
-          <w:p>
-            <w:pPr>
-              <w:numPr>
-                <w:numId w:val="0"/>
-              </w:numPr>
-              <w:rPr>
-                <w:rFonts w:hint="default"/>
-                <w:b w:val="0"/>
-                <w:bCs w:val="0"/>
-                <w:sz w:val="26"/>
-                <w:szCs w:val="26"/>
-                <w:vertAlign w:val="baseline"/>
-                <w:lang w:val="en-US"/>
-              </w:rPr>
-            </w:pPr>
-            <w:r>
-              <w:rPr>
-                <w:rFonts w:hint="default"/>
-                <w:b w:val="0"/>
-                <w:bCs w:val="0"/>
-                <w:sz w:val="26"/>
-                <w:szCs w:val="26"/>
-                <w:vertAlign w:val="baseline"/>
-                <w:lang w:val="en-US"/>
-              </w:rPr>
-              <w:t xml:space="preserve">    if (vertexIndex1 == -1 || vertexIndex2 == -1) {</w:t>
-            </w:r>
-          </w:p>
-          <w:p>
-            <w:pPr>
-              <w:numPr>
-                <w:numId w:val="0"/>
-              </w:numPr>
-              <w:rPr>
-                <w:rFonts w:hint="default"/>
-                <w:b w:val="0"/>
-                <w:bCs w:val="0"/>
-                <w:sz w:val="26"/>
-                <w:szCs w:val="26"/>
-                <w:vertAlign w:val="baseline"/>
-                <w:lang w:val="en-US"/>
-              </w:rPr>
-            </w:pPr>
-            <w:r>
-              <w:rPr>
-                <w:rFonts w:hint="default"/>
-                <w:b w:val="0"/>
-                <w:bCs w:val="0"/>
-                <w:sz w:val="26"/>
-                <w:szCs w:val="26"/>
-                <w:vertAlign w:val="baseline"/>
-                <w:lang w:val="en-US"/>
-              </w:rPr>
-              <w:t xml:space="preserve">        cout &lt;&lt; "Mot trong hai dinh khong ton tai trong do thi!" &lt;&lt; endl;</w:t>
-            </w:r>
-          </w:p>
-          <w:p>
-            <w:pPr>
-              <w:numPr>
-                <w:numId w:val="0"/>
-              </w:numPr>
-              <w:rPr>
-                <w:rFonts w:hint="default"/>
-                <w:b w:val="0"/>
-                <w:bCs w:val="0"/>
-                <w:sz w:val="26"/>
-                <w:szCs w:val="26"/>
-                <w:vertAlign w:val="baseline"/>
-                <w:lang w:val="en-US"/>
-              </w:rPr>
-            </w:pPr>
-            <w:r>
-              <w:rPr>
-                <w:rFonts w:hint="default"/>
-                <w:b w:val="0"/>
-                <w:bCs w:val="0"/>
-                <w:sz w:val="26"/>
-                <w:szCs w:val="26"/>
-                <w:vertAlign w:val="baseline"/>
-                <w:lang w:val="en-US"/>
-              </w:rPr>
-              <w:t xml:space="preserve">        return;</w:t>
-            </w:r>
-          </w:p>
-          <w:p>
-            <w:pPr>
-              <w:numPr>
-                <w:numId w:val="0"/>
-              </w:numPr>
-              <w:rPr>
-                <w:rFonts w:hint="default"/>
-                <w:b w:val="0"/>
-                <w:bCs w:val="0"/>
-                <w:sz w:val="26"/>
-                <w:szCs w:val="26"/>
-                <w:vertAlign w:val="baseline"/>
-                <w:lang w:val="en-US"/>
-              </w:rPr>
-            </w:pPr>
-            <w:r>
-              <w:rPr>
-                <w:rFonts w:hint="default"/>
-                <w:b w:val="0"/>
-                <w:bCs w:val="0"/>
-                <w:sz w:val="26"/>
-                <w:szCs w:val="26"/>
-                <w:vertAlign w:val="baseline"/>
-                <w:lang w:val="en-US"/>
-              </w:rPr>
-              <w:t xml:space="preserve">    }</w:t>
-            </w:r>
-          </w:p>
-          <w:p>
-            <w:pPr>
-              <w:numPr>
-                <w:numId w:val="0"/>
-              </w:numPr>
-              <w:rPr>
-                <w:rFonts w:hint="default"/>
-                <w:b w:val="0"/>
-                <w:bCs w:val="0"/>
-                <w:sz w:val="26"/>
-                <w:szCs w:val="26"/>
-                <w:vertAlign w:val="baseline"/>
-                <w:lang w:val="en-US"/>
-              </w:rPr>
-            </w:pPr>
-          </w:p>
-          <w:p>
-            <w:pPr>
-              <w:numPr>
-                <w:numId w:val="0"/>
-              </w:numPr>
-              <w:rPr>
-                <w:rFonts w:hint="default"/>
-                <w:b w:val="0"/>
-                <w:bCs w:val="0"/>
-                <w:sz w:val="26"/>
-                <w:szCs w:val="26"/>
-                <w:vertAlign w:val="baseline"/>
-                <w:lang w:val="en-US"/>
-              </w:rPr>
-            </w:pPr>
-            <w:r>
-              <w:rPr>
-                <w:rFonts w:hint="default"/>
-                <w:b w:val="0"/>
-                <w:bCs w:val="0"/>
-                <w:sz w:val="26"/>
-                <w:szCs w:val="26"/>
-                <w:vertAlign w:val="baseline"/>
-                <w:lang w:val="en-US"/>
-              </w:rPr>
-              <w:t xml:space="preserve">    a[vertexIndex1][vertexIndex2] = weight;</w:t>
-            </w:r>
-          </w:p>
-          <w:p>
-            <w:pPr>
-              <w:numPr>
-                <w:numId w:val="0"/>
-              </w:numPr>
-              <w:rPr>
-                <w:rFonts w:hint="default"/>
-                <w:b w:val="0"/>
-                <w:bCs w:val="0"/>
-                <w:sz w:val="26"/>
-                <w:szCs w:val="26"/>
-                <w:vertAlign w:val="baseline"/>
-                <w:lang w:val="en-US"/>
-              </w:rPr>
-            </w:pPr>
-            <w:r>
-              <w:rPr>
-                <w:rFonts w:hint="default"/>
-                <w:b w:val="0"/>
-                <w:bCs w:val="0"/>
-                <w:sz w:val="26"/>
-                <w:szCs w:val="26"/>
-                <w:vertAlign w:val="baseline"/>
-                <w:lang w:val="en-US"/>
-              </w:rPr>
-              <w:t xml:space="preserve">    a[vertexIndex2][vertexIndex1] = weight;</w:t>
-            </w:r>
-          </w:p>
-          <w:p>
-            <w:pPr>
-              <w:numPr>
-                <w:numId w:val="0"/>
-              </w:numPr>
-              <w:rPr>
-                <w:rFonts w:hint="default"/>
-                <w:b w:val="0"/>
-                <w:bCs w:val="0"/>
-                <w:sz w:val="26"/>
-                <w:szCs w:val="26"/>
-                <w:vertAlign w:val="baseline"/>
-                <w:lang w:val="en-US"/>
-              </w:rPr>
-            </w:pPr>
-          </w:p>
-          <w:p>
-            <w:pPr>
-              <w:numPr>
-                <w:numId w:val="0"/>
-              </w:numPr>
-              <w:rPr>
-                <w:rFonts w:hint="default"/>
-                <w:b w:val="0"/>
-                <w:bCs w:val="0"/>
-                <w:sz w:val="26"/>
-                <w:szCs w:val="26"/>
-                <w:vertAlign w:val="baseline"/>
-                <w:lang w:val="en-US"/>
-              </w:rPr>
-            </w:pPr>
-            <w:r>
-              <w:rPr>
-                <w:rFonts w:hint="default"/>
-                <w:b w:val="0"/>
-                <w:bCs w:val="0"/>
-                <w:sz w:val="26"/>
-                <w:szCs w:val="26"/>
-                <w:vertAlign w:val="baseline"/>
-                <w:lang w:val="en-US"/>
-              </w:rPr>
-              <w:t xml:space="preserve">    cout &lt;&lt; "Da thay doi trong so cua canh " &lt;&lt; vertexName1 &lt;&lt; "-" &lt;&lt; vertexName2 &lt;&lt; " thanh " &lt;&lt; weight &lt;&lt; endl;</w:t>
-            </w:r>
-          </w:p>
-          <w:p>
-            <w:pPr>
-              <w:numPr>
-                <w:numId w:val="0"/>
-              </w:numPr>
-              <w:rPr>
-                <w:rFonts w:hint="default"/>
-                <w:b w:val="0"/>
-                <w:bCs w:val="0"/>
-                <w:sz w:val="26"/>
-                <w:szCs w:val="26"/>
-                <w:vertAlign w:val="baseline"/>
-                <w:lang w:val="en-US"/>
-              </w:rPr>
-            </w:pPr>
-            <w:r>
-              <w:rPr>
-                <w:rFonts w:hint="default"/>
-                <w:b w:val="0"/>
-                <w:bCs w:val="0"/>
-                <w:sz w:val="26"/>
-                <w:szCs w:val="26"/>
-                <w:vertAlign w:val="baseline"/>
-                <w:lang w:val="en-US"/>
-              </w:rPr>
-              <w:t>}</w:t>
-            </w:r>
-          </w:p>
-        </w:tc>
-      </w:tr>
-    </w:tbl>
-    <w:p>
-      <w:pPr>
-        <w:numPr>
-          <w:numId w:val="0"/>
-        </w:numPr>
-        <w:rPr>
-          <w:rFonts w:hint="default"/>
-          <w:b w:val="0"/>
-          <w:bCs w:val="0"/>
-          <w:sz w:val="26"/>
-          <w:szCs w:val="26"/>
-          <w:lang w:val="en-US"/>
-        </w:rPr>
-      </w:pPr>
-    </w:p>
-    <w:p>
-      <w:r>
-        <w:t>Đồ thị gốc:</w:t>
-      </w:r>
-    </w:p>
-    <w:p>
-      <w:r>
-        <w:drawing>
-          <wp:inline distT="0" distB="0" distL="0" distR="0">
-            <wp:extent cx="4747260" cy="2847975"/>
-            <wp:effectExtent l="0" t="0" r="7620" b="1905"/>
-            <wp:docPr id="3" name="Picture 1"/>
-            <wp:cNvGraphicFramePr>
-              <a:graphicFrameLocks xmlns:a="http://schemas.openxmlformats.org/drawingml/2006/main" noChangeAspect="1"/>
-            </wp:cNvGraphicFramePr>
-            <a:graphic xmlns:a="http://schemas.openxmlformats.org/drawingml/2006/main">
-              <a:graphicData uri="http://schemas.openxmlformats.org/drawingml/2006/picture">
-                <pic:pic xmlns:pic="http://schemas.openxmlformats.org/drawingml/2006/picture">
-                  <pic:nvPicPr>
-                    <pic:cNvPr id="3" name="Picture 1"/>
-                    <pic:cNvPicPr>
-                      <a:picLocks noChangeAspect="1"/>
-                    </pic:cNvPicPr>
-                  </pic:nvPicPr>
-                  <pic:blipFill>
-                    <a:blip r:embed="rId8"/>
-                    <a:stretch>
-                      <a:fillRect/>
-                    </a:stretch>
-                  </pic:blipFill>
-                  <pic:spPr>
-                    <a:xfrm>
-                      <a:off x="0" y="0"/>
-                      <a:ext cx="4757060" cy="2853854"/>
-                    </a:xfrm>
-                    <a:prstGeom prst="rect">
-                      <a:avLst/>
-                    </a:prstGeom>
-                  </pic:spPr>
-                </pic:pic>
-              </a:graphicData>
-            </a:graphic>
-          </wp:inline>
-        </w:drawing>
-      </w:r>
-    </w:p>
-    <w:p>
-      <w:pPr>
-        <w:numPr>
-          <w:numId w:val="0"/>
-        </w:numPr>
-        <w:rPr>
-          <w:rFonts w:hint="default"/>
-          <w:b w:val="0"/>
-          <w:bCs w:val="0"/>
-          <w:sz w:val="26"/>
-          <w:szCs w:val="26"/>
-          <w:lang w:val="en-US"/>
-        </w:rPr>
-      </w:pPr>
-      <w:r>
-        <w:rPr>
-          <w:rFonts w:hint="default"/>
-          <w:b w:val="0"/>
-          <w:bCs w:val="0"/>
-          <w:sz w:val="26"/>
-          <w:szCs w:val="26"/>
-          <w:lang w:val="en-US"/>
-        </w:rPr>
-        <w:t>Kết quả k</w:t>
-      </w:r>
-      <w:bookmarkStart w:id="4" w:name="_GoBack"/>
-      <w:bookmarkEnd w:id="4"/>
-      <w:r>
-        <w:rPr>
-          <w:rFonts w:hint="default"/>
-          <w:b w:val="0"/>
-          <w:bCs w:val="0"/>
-          <w:sz w:val="26"/>
-          <w:szCs w:val="26"/>
-          <w:lang w:val="en-US"/>
-        </w:rPr>
-        <w:t>hi chạy lệnh:</w:t>
-      </w:r>
-    </w:p>
-    <w:p>
-      <w:pPr>
-        <w:numPr>
-          <w:numId w:val="0"/>
-        </w:numPr>
-      </w:pPr>
-      <w:r>
-        <w:drawing>
-          <wp:inline distT="0" distB="0" distL="114300" distR="114300">
-            <wp:extent cx="4640580" cy="1173480"/>
-            <wp:effectExtent l="0" t="0" r="7620" b="0"/>
-            <wp:docPr id="4" name="Picture 2"/>
-            <wp:cNvGraphicFramePr>
-              <a:graphicFrameLocks xmlns:a="http://schemas.openxmlformats.org/drawingml/2006/main" noChangeAspect="1"/>
-            </wp:cNvGraphicFramePr>
-            <a:graphic xmlns:a="http://schemas.openxmlformats.org/drawingml/2006/main">
-              <a:graphicData uri="http://schemas.openxmlformats.org/drawingml/2006/picture">
-                <pic:pic xmlns:pic="http://schemas.openxmlformats.org/drawingml/2006/picture">
-                  <pic:nvPicPr>
-                    <pic:cNvPr id="4" name="Picture 2"/>
-                    <pic:cNvPicPr>
-                      <a:picLocks noChangeAspect="1"/>
-                    </pic:cNvPicPr>
-                  </pic:nvPicPr>
-                  <pic:blipFill>
-                    <a:blip r:embed="rId10"/>
-                    <a:stretch>
-                      <a:fillRect/>
-                    </a:stretch>
-                  </pic:blipFill>
-                  <pic:spPr>
-                    <a:xfrm>
-                      <a:off x="0" y="0"/>
-                      <a:ext cx="4640580" cy="1173480"/>
-                    </a:xfrm>
-                    <a:prstGeom prst="rect">
-                      <a:avLst/>
-                    </a:prstGeom>
-                    <a:noFill/>
-                    <a:ln>
-                      <a:noFill/>
-                    </a:ln>
-                  </pic:spPr>
-                </pic:pic>
-              </a:graphicData>
-            </a:graphic>
-          </wp:inline>
-        </w:drawing>
-      </w:r>
-    </w:p>
-    <w:p>
-      <w:pPr>
-        <w:numPr>
-          <w:numId w:val="0"/>
-        </w:numPr>
-        <w:rPr>
-          <w:rFonts w:hint="default"/>
-          <w:lang w:val="en-US"/>
-        </w:rPr>
-      </w:pPr>
-      <w:r>
-        <w:drawing>
-          <wp:inline distT="0" distB="0" distL="114300" distR="114300">
-            <wp:extent cx="4754880" cy="1280160"/>
-            <wp:effectExtent l="0" t="0" r="0" b="0"/>
-            <wp:docPr id="5" name="Picture 3"/>
-            <wp:cNvGraphicFramePr>
-              <a:graphicFrameLocks xmlns:a="http://schemas.openxmlformats.org/drawingml/2006/main" noChangeAspect="1"/>
-            </wp:cNvGraphicFramePr>
-            <a:graphic xmlns:a="http://schemas.openxmlformats.org/drawingml/2006/main">
-              <a:graphicData uri="http://schemas.openxmlformats.org/drawingml/2006/picture">
-                <pic:pic xmlns:pic="http://schemas.openxmlformats.org/drawingml/2006/picture">
-                  <pic:nvPicPr>
-                    <pic:cNvPr id="5" name="Picture 3"/>
-                    <pic:cNvPicPr>
-                      <a:picLocks noChangeAspect="1"/>
-                    </pic:cNvPicPr>
-                  </pic:nvPicPr>
-                  <pic:blipFill>
-                    <a:blip r:embed="rId11"/>
-                    <a:stretch>
-                      <a:fillRect/>
-                    </a:stretch>
-                  </pic:blipFill>
-                  <pic:spPr>
-                    <a:xfrm>
-                      <a:off x="0" y="0"/>
-                      <a:ext cx="4754880" cy="1280160"/>
-                    </a:xfrm>
-                    <a:prstGeom prst="rect">
-                      <a:avLst/>
-                    </a:prstGeom>
-                    <a:noFill/>
-                    <a:ln>
-                      <a:noFill/>
-                    </a:ln>
-                  </pic:spPr>
-                </pic:pic>
-              </a:graphicData>
-            </a:graphic>
-          </wp:inline>
-        </w:drawing>
-      </w:r>
-    </w:p>
     <w:sectPr>
-      <w:footerReference r:id="rId5" w:type="default"/>
+      <w:footerReference w:type="default" r:id="rId9"/>
       <w:pgSz w:w="12240" w:h="15840"/>
       <w:pgMar w:top="1440" w:right="1440" w:bottom="1440" w:left="1440" w:header="720" w:footer="720" w:gutter="0"/>
       <w:pgNumType w:start="1"/>
-      <w:cols w:space="720" w:num="1"/>
-      <w:docGrid w:linePitch="360" w:charSpace="0"/>
+      <w:cols w:space="720"/>
+      <w:docGrid w:linePitch="360"/>
     </w:sectPr>
   </w:body>
 </w:document>
 </file>
 
 <file path=word/endnotes.xml><?xml version="1.0" encoding="utf-8"?>
-<w:endnotes xmlns:wpc="http://schemas.microsoft.com/office/word/2010/wordprocessingCanvas" xmlns:mc="http://schemas.openxmlformats.org/markup-compatibility/2006" xmlns:o="urn:schemas-microsoft-com:office:office" xmlns:r="http://schemas.openxmlformats.org/officeDocument/2006/relationships" xmlns:m="http://schemas.openxmlformats.org/officeDocument/2006/math" xmlns:v="urn:schemas-microsoft-com:vml" xmlns:wp14="http://schemas.microsoft.com/office/word/2010/wordprocessingDrawing" xmlns:wp="http://schemas.openxmlformats.org/drawingml/2006/wordprocessingDrawing" xmlns:w="http://schemas.openxmlformats.org/wordprocessingml/2006/main" xmlns:w14="http://schemas.microsoft.com/office/word/2010/wordml" xmlns:w15="http://schemas.microsoft.com/office/word/2012/wordml" xmlns:w10="urn:schemas-microsoft-com:office:word" xmlns:wpg="http://schemas.microsoft.com/office/word/2010/wordprocessingGroup" xmlns:wpi="http://schemas.microsoft.com/office/word/2010/wordprocessingInk" xmlns:wne="http://schemas.microsoft.com/office/word/2006/wordml" xmlns:wps="http://schemas.microsoft.com/office/word/2010/wordprocessingShape" xmlns:wpsCustomData="http://www.wps.cn/officeDocument/2013/wpsCustomData" mc:Ignorable="w14 w15 wp14">
-  <w:endnote w:type="separator" w:id="0">
+<w:endnotes xmlns:wpc="http://schemas.microsoft.com/office/word/2010/wordprocessingCanvas" xmlns:cx="http://schemas.microsoft.com/office/drawing/2014/chartex" xmlns:cx1="http://schemas.microsoft.com/office/drawing/2015/9/8/chartex" xmlns:cx2="http://schemas.microsoft.com/office/drawing/2015/10/21/chartex" xmlns:cx3="http://schemas.microsoft.com/office/drawing/2016/5/9/chartex" xmlns:cx4="http://schemas.microsoft.com/office/drawing/2016/5/10/chartex" xmlns:cx5="http://schemas.microsoft.com/office/drawing/2016/5/11/chartex" xmlns:cx6="http://schemas.microsoft.com/office/drawing/2016/5/12/chartex" xmlns:cx7="http://schemas.microsoft.com/office/drawing/2016/5/13/chartex" xmlns:cx8="http://schemas.microsoft.com/office/drawing/2016/5/14/chartex" xmlns:mc="http://schemas.openxmlformats.org/markup-compatibility/2006" xmlns:aink="http://schemas.microsoft.com/office/drawing/2016/ink" xmlns:am3d="http://schemas.microsoft.com/office/drawing/2017/model3d" xmlns:o="urn:schemas-microsoft-com:office:office" xmlns:oel="http://schemas.microsoft.com/office/2019/extlst" xmlns:r="http://schemas.openxmlformats.org/officeDocument/2006/relationships" xmlns:m="http://schemas.openxmlformats.org/officeDocument/2006/math" xmlns:v="urn:schemas-microsoft-com:vml" xmlns:wp14="http://schemas.microsoft.com/office/word/2010/wordprocessingDrawing" xmlns:wp="http://schemas.openxmlformats.org/drawingml/2006/wordprocessingDrawing" xmlns:w10="urn:schemas-microsoft-com:office:word" xmlns:w="http://schemas.openxmlformats.org/wordprocessingml/2006/main" xmlns:w14="http://schemas.microsoft.com/office/word/2010/wordml" xmlns:w15="http://schemas.microsoft.com/office/word/2012/wordml" xmlns:w16cex="http://schemas.microsoft.com/office/word/2018/wordml/cex" xmlns:w16cid="http://schemas.microsoft.com/office/word/2016/wordml/cid" xmlns:w16="http://schemas.microsoft.com/office/word/2018/wordml" xmlns:w16sdtdh="http://schemas.microsoft.com/office/word/2020/wordml/sdtdatahash" xmlns:w16se="http://schemas.microsoft.com/office/word/2015/wordml/symex" xmlns:wpg="http://schemas.microsoft.com/office/word/2010/wordprocessingGroup" xmlns:wpi="http://schemas.microsoft.com/office/word/2010/wordprocessingInk" xmlns:wne="http://schemas.microsoft.com/office/word/2006/wordml" xmlns:wps="http://schemas.microsoft.com/office/word/2010/wordprocessingShape" mc:Ignorable="w14 w15 w16se w16cid w16 w16cex w16sdtdh wp14">
+  <w:endnote w:type="separator" w:id="-1">
     <w:p>
       <w:pPr>
         <w:spacing w:line="240" w:lineRule="auto"/>
@@ -6269,7 +3844,7 @@
       </w:r>
     </w:p>
   </w:endnote>
-  <w:endnote w:type="continuationSeparator" w:id="1">
+  <w:endnote w:type="continuationSeparator" w:id="0">
     <w:p>
       <w:pPr>
         <w:spacing w:line="240" w:lineRule="auto"/>
@@ -6283,7 +3858,7 @@
 </file>
 
 <file path=word/footer1.xml><?xml version="1.0" encoding="utf-8"?>
-<w:ftr xmlns:wpc="http://schemas.microsoft.com/office/word/2010/wordprocessingCanvas" xmlns:mc="http://schemas.openxmlformats.org/markup-compatibility/2006" xmlns:o="urn:schemas-microsoft-com:office:office" xmlns:r="http://schemas.openxmlformats.org/officeDocument/2006/relationships" xmlns:m="http://schemas.openxmlformats.org/officeDocument/2006/math" xmlns:v="urn:schemas-microsoft-com:vml" xmlns:wp14="http://schemas.microsoft.com/office/word/2010/wordprocessingDrawing" xmlns:wp="http://schemas.openxmlformats.org/drawingml/2006/wordprocessingDrawing" xmlns:w10="urn:schemas-microsoft-com:office:word" xmlns:w="http://schemas.openxmlformats.org/wordprocessingml/2006/main" xmlns:w14="http://schemas.microsoft.com/office/word/2010/wordml" xmlns:w15="http://schemas.microsoft.com/office/word/2012/wordml" xmlns:wpg="http://schemas.microsoft.com/office/word/2010/wordprocessingGroup" xmlns:wpi="http://schemas.microsoft.com/office/word/2010/wordprocessingInk" xmlns:wne="http://schemas.microsoft.com/office/word/2006/wordml" xmlns:wps="http://schemas.microsoft.com/office/word/2010/wordprocessingShape" xmlns:wpsCustomData="http://www.wps.cn/officeDocument/2013/wpsCustomData" mc:Ignorable="w14 w15 wp14">
+<w:ftr xmlns:wpc="http://schemas.microsoft.com/office/word/2010/wordprocessingCanvas" xmlns:cx="http://schemas.microsoft.com/office/drawing/2014/chartex" xmlns:cx1="http://schemas.microsoft.com/office/drawing/2015/9/8/chartex" xmlns:cx2="http://schemas.microsoft.com/office/drawing/2015/10/21/chartex" xmlns:cx3="http://schemas.microsoft.com/office/drawing/2016/5/9/chartex" xmlns:cx4="http://schemas.microsoft.com/office/drawing/2016/5/10/chartex" xmlns:cx5="http://schemas.microsoft.com/office/drawing/2016/5/11/chartex" xmlns:cx6="http://schemas.microsoft.com/office/drawing/2016/5/12/chartex" xmlns:cx7="http://schemas.microsoft.com/office/drawing/2016/5/13/chartex" xmlns:cx8="http://schemas.microsoft.com/office/drawing/2016/5/14/chartex" xmlns:mc="http://schemas.openxmlformats.org/markup-compatibility/2006" xmlns:aink="http://schemas.microsoft.com/office/drawing/2016/ink" xmlns:am3d="http://schemas.microsoft.com/office/drawing/2017/model3d" xmlns:o="urn:schemas-microsoft-com:office:office" xmlns:oel="http://schemas.microsoft.com/office/2019/extlst" xmlns:r="http://schemas.openxmlformats.org/officeDocument/2006/relationships" xmlns:m="http://schemas.openxmlformats.org/officeDocument/2006/math" xmlns:v="urn:schemas-microsoft-com:vml" xmlns:wp14="http://schemas.microsoft.com/office/word/2010/wordprocessingDrawing" xmlns:wp="http://schemas.openxmlformats.org/drawingml/2006/wordprocessingDrawing" xmlns:w10="urn:schemas-microsoft-com:office:word" xmlns:w="http://schemas.openxmlformats.org/wordprocessingml/2006/main" xmlns:w14="http://schemas.microsoft.com/office/word/2010/wordml" xmlns:w15="http://schemas.microsoft.com/office/word/2012/wordml" xmlns:w16cex="http://schemas.microsoft.com/office/word/2018/wordml/cex" xmlns:w16cid="http://schemas.microsoft.com/office/word/2016/wordml/cid" xmlns:w16="http://schemas.microsoft.com/office/word/2018/wordml" xmlns:w16sdtdh="http://schemas.microsoft.com/office/word/2020/wordml/sdtdatahash" xmlns:w16se="http://schemas.microsoft.com/office/word/2015/wordml/symex" xmlns:wpg="http://schemas.microsoft.com/office/word/2010/wordprocessingGroup" xmlns:wpi="http://schemas.microsoft.com/office/word/2010/wordprocessingInk" xmlns:wne="http://schemas.microsoft.com/office/word/2006/wordml" xmlns:wps="http://schemas.microsoft.com/office/word/2010/wordprocessingShape" mc:Ignorable="w14 w15 w16se w16cid w16 w16cex w16sdtdh wp14">
   <w:sdt>
     <w:sdtPr>
       <w:id w:val="-145126468"/>
@@ -6291,7 +3866,7 @@
     <w:sdtContent>
       <w:p>
         <w:pPr>
-          <w:pStyle w:val="7"/>
+          <w:pStyle w:val="Footer"/>
           <w:jc w:val="center"/>
         </w:pPr>
         <w:r>
@@ -6314,28 +3889,28 @@
   </w:sdt>
   <w:p>
     <w:pPr>
-      <w:pStyle w:val="7"/>
+      <w:pStyle w:val="Footer"/>
     </w:pPr>
   </w:p>
 </w:ftr>
 </file>
 
 <file path=word/footnotes.xml><?xml version="1.0" encoding="utf-8"?>
-<w:footnotes xmlns:wpc="http://schemas.microsoft.com/office/word/2010/wordprocessingCanvas" xmlns:mc="http://schemas.openxmlformats.org/markup-compatibility/2006" xmlns:o="urn:schemas-microsoft-com:office:office" xmlns:r="http://schemas.openxmlformats.org/officeDocument/2006/relationships" xmlns:m="http://schemas.openxmlformats.org/officeDocument/2006/math" xmlns:v="urn:schemas-microsoft-com:vml" xmlns:wp14="http://schemas.microsoft.com/office/word/2010/wordprocessingDrawing" xmlns:wp="http://schemas.openxmlformats.org/drawingml/2006/wordprocessingDrawing" xmlns:w="http://schemas.openxmlformats.org/wordprocessingml/2006/main" xmlns:w14="http://schemas.microsoft.com/office/word/2010/wordml" xmlns:w15="http://schemas.microsoft.com/office/word/2012/wordml" xmlns:w10="urn:schemas-microsoft-com:office:word" xmlns:wpg="http://schemas.microsoft.com/office/word/2010/wordprocessingGroup" xmlns:wpi="http://schemas.microsoft.com/office/word/2010/wordprocessingInk" xmlns:wne="http://schemas.microsoft.com/office/word/2006/wordml" xmlns:wps="http://schemas.microsoft.com/office/word/2010/wordprocessingShape" xmlns:wpsCustomData="http://www.wps.cn/officeDocument/2013/wpsCustomData" mc:Ignorable="w14 w15 wp14">
-  <w:footnote w:type="separator" w:id="0">
+<w:footnotes xmlns:wpc="http://schemas.microsoft.com/office/word/2010/wordprocessingCanvas" xmlns:cx="http://schemas.microsoft.com/office/drawing/2014/chartex" xmlns:cx1="http://schemas.microsoft.com/office/drawing/2015/9/8/chartex" xmlns:cx2="http://schemas.microsoft.com/office/drawing/2015/10/21/chartex" xmlns:cx3="http://schemas.microsoft.com/office/drawing/2016/5/9/chartex" xmlns:cx4="http://schemas.microsoft.com/office/drawing/2016/5/10/chartex" xmlns:cx5="http://schemas.microsoft.com/office/drawing/2016/5/11/chartex" xmlns:cx6="http://schemas.microsoft.com/office/drawing/2016/5/12/chartex" xmlns:cx7="http://schemas.microsoft.com/office/drawing/2016/5/13/chartex" xmlns:cx8="http://schemas.microsoft.com/office/drawing/2016/5/14/chartex" xmlns:mc="http://schemas.openxmlformats.org/markup-compatibility/2006" xmlns:aink="http://schemas.microsoft.com/office/drawing/2016/ink" xmlns:am3d="http://schemas.microsoft.com/office/drawing/2017/model3d" xmlns:o="urn:schemas-microsoft-com:office:office" xmlns:oel="http://schemas.microsoft.com/office/2019/extlst" xmlns:r="http://schemas.openxmlformats.org/officeDocument/2006/relationships" xmlns:m="http://schemas.openxmlformats.org/officeDocument/2006/math" xmlns:v="urn:schemas-microsoft-com:vml" xmlns:wp14="http://schemas.microsoft.com/office/word/2010/wordprocessingDrawing" xmlns:wp="http://schemas.openxmlformats.org/drawingml/2006/wordprocessingDrawing" xmlns:w10="urn:schemas-microsoft-com:office:word" xmlns:w="http://schemas.openxmlformats.org/wordprocessingml/2006/main" xmlns:w14="http://schemas.microsoft.com/office/word/2010/wordml" xmlns:w15="http://schemas.microsoft.com/office/word/2012/wordml" xmlns:w16cex="http://schemas.microsoft.com/office/word/2018/wordml/cex" xmlns:w16cid="http://schemas.microsoft.com/office/word/2016/wordml/cid" xmlns:w16="http://schemas.microsoft.com/office/word/2018/wordml" xmlns:w16sdtdh="http://schemas.microsoft.com/office/word/2020/wordml/sdtdatahash" xmlns:w16se="http://schemas.microsoft.com/office/word/2015/wordml/symex" xmlns:wpg="http://schemas.microsoft.com/office/word/2010/wordprocessingGroup" xmlns:wpi="http://schemas.microsoft.com/office/word/2010/wordprocessingInk" xmlns:wne="http://schemas.microsoft.com/office/word/2006/wordml" xmlns:wps="http://schemas.microsoft.com/office/word/2010/wordprocessingShape" mc:Ignorable="w14 w15 w16se w16cid w16 w16cex w16sdtdh wp14">
+  <w:footnote w:type="separator" w:id="-1">
     <w:p>
       <w:pPr>
-        <w:spacing w:before="0" w:after="0" w:line="276" w:lineRule="auto"/>
+        <w:spacing w:after="0"/>
       </w:pPr>
       <w:r>
         <w:separator/>
       </w:r>
     </w:p>
   </w:footnote>
-  <w:footnote w:type="continuationSeparator" w:id="1">
+  <w:footnote w:type="continuationSeparator" w:id="0">
     <w:p>
       <w:pPr>
-        <w:spacing w:before="0" w:after="0" w:line="276" w:lineRule="auto"/>
+        <w:spacing w:after="0"/>
       </w:pPr>
       <w:r>
         <w:continuationSeparator/>
@@ -6346,12 +3921,125 @@
 </file>
 
 <file path=word/numbering.xml><?xml version="1.0" encoding="utf-8"?>
-<w:numbering xmlns:wpc="http://schemas.microsoft.com/office/word/2010/wordprocessingCanvas" xmlns:mc="http://schemas.openxmlformats.org/markup-compatibility/2006" xmlns:o="urn:schemas-microsoft-com:office:office" xmlns:r="http://schemas.openxmlformats.org/officeDocument/2006/relationships" xmlns:m="http://schemas.openxmlformats.org/officeDocument/2006/math" xmlns:v="urn:schemas-microsoft-com:vml" xmlns:wp14="http://schemas.microsoft.com/office/word/2010/wordprocessingDrawing" xmlns:wp="http://schemas.openxmlformats.org/drawingml/2006/wordprocessingDrawing" xmlns:w10="urn:schemas-microsoft-com:office:word" xmlns:w="http://schemas.openxmlformats.org/wordprocessingml/2006/main" xmlns:w14="http://schemas.microsoft.com/office/word/2010/wordml" xmlns:wpg="http://schemas.microsoft.com/office/word/2010/wordprocessingGroup" xmlns:wpi="http://schemas.microsoft.com/office/word/2010/wordprocessingInk" xmlns:wne="http://schemas.microsoft.com/office/word/2006/wordml" xmlns:wps="http://schemas.microsoft.com/office/word/2010/wordprocessingShape" xmlns:wpsCustomData="http://www.wps.cn/officeDocument/2013/wpsCustomData" mc:Ignorable="w14 wp14">
-  <w:abstractNum w:abstractNumId="0">
+<w:numbering xmlns:wpc="http://schemas.microsoft.com/office/word/2010/wordprocessingCanvas" xmlns:cx="http://schemas.microsoft.com/office/drawing/2014/chartex" xmlns:cx1="http://schemas.microsoft.com/office/drawing/2015/9/8/chartex" xmlns:cx2="http://schemas.microsoft.com/office/drawing/2015/10/21/chartex" xmlns:cx3="http://schemas.microsoft.com/office/drawing/2016/5/9/chartex" xmlns:cx4="http://schemas.microsoft.com/office/drawing/2016/5/10/chartex" xmlns:cx5="http://schemas.microsoft.com/office/drawing/2016/5/11/chartex" xmlns:cx6="http://schemas.microsoft.com/office/drawing/2016/5/12/chartex" xmlns:cx7="http://schemas.microsoft.com/office/drawing/2016/5/13/chartex" xmlns:cx8="http://schemas.microsoft.com/office/drawing/2016/5/14/chartex" xmlns:mc="http://schemas.openxmlformats.org/markup-compatibility/2006" xmlns:aink="http://schemas.microsoft.com/office/drawing/2016/ink" xmlns:am3d="http://schemas.microsoft.com/office/drawing/2017/model3d" xmlns:o="urn:schemas-microsoft-com:office:office" xmlns:oel="http://schemas.microsoft.com/office/2019/extlst" xmlns:r="http://schemas.openxmlformats.org/officeDocument/2006/relationships" xmlns:m="http://schemas.openxmlformats.org/officeDocument/2006/math" xmlns:v="urn:schemas-microsoft-com:vml" xmlns:wp14="http://schemas.microsoft.com/office/word/2010/wordprocessingDrawing" xmlns:wp="http://schemas.openxmlformats.org/drawingml/2006/wordprocessingDrawing" xmlns:w10="urn:schemas-microsoft-com:office:word" xmlns:w="http://schemas.openxmlformats.org/wordprocessingml/2006/main" xmlns:w14="http://schemas.microsoft.com/office/word/2010/wordml" xmlns:w15="http://schemas.microsoft.com/office/word/2012/wordml" xmlns:w16cex="http://schemas.microsoft.com/office/word/2018/wordml/cex" xmlns:w16cid="http://schemas.microsoft.com/office/word/2016/wordml/cid" xmlns:w16="http://schemas.microsoft.com/office/word/2018/wordml" xmlns:w16sdtdh="http://schemas.microsoft.com/office/word/2020/wordml/sdtdatahash" xmlns:w16se="http://schemas.microsoft.com/office/word/2015/wordml/symex" xmlns:wpg="http://schemas.microsoft.com/office/word/2010/wordprocessingGroup" xmlns:wpi="http://schemas.microsoft.com/office/word/2010/wordprocessingInk" xmlns:wne="http://schemas.microsoft.com/office/word/2006/wordml" xmlns:wps="http://schemas.microsoft.com/office/word/2010/wordprocessingShape" mc:Ignorable="w14 w15 w16se w16cid w16 w16cex w16sdtdh wp14">
+  <w:abstractNum w:abstractNumId="0" w15:restartNumberingAfterBreak="0">
+    <w:nsid w:val="00BE1BE8"/>
+    <w:multiLevelType w:val="hybridMultilevel"/>
+    <w:tmpl w:val="96DE3582"/>
+    <w:lvl w:ilvl="0" w:tplc="F0AA4A4C">
+      <w:start w:val="2"/>
+      <w:numFmt w:val="bullet"/>
+      <w:lvlText w:val="-"/>
+      <w:lvlJc w:val="left"/>
+      <w:pPr>
+        <w:ind w:left="720" w:hanging="360"/>
+      </w:pPr>
+      <w:rPr>
+        <w:rFonts w:ascii="Times New Roman" w:eastAsia="SimSun" w:hAnsi="Times New Roman" w:cs="Times New Roman" w:hint="default"/>
+      </w:rPr>
+    </w:lvl>
+    <w:lvl w:ilvl="1" w:tplc="042A0003" w:tentative="1">
+      <w:start w:val="1"/>
+      <w:numFmt w:val="bullet"/>
+      <w:lvlText w:val="o"/>
+      <w:lvlJc w:val="left"/>
+      <w:pPr>
+        <w:ind w:left="1440" w:hanging="360"/>
+      </w:pPr>
+      <w:rPr>
+        <w:rFonts w:ascii="Courier New" w:hAnsi="Courier New" w:cs="Courier New" w:hint="default"/>
+      </w:rPr>
+    </w:lvl>
+    <w:lvl w:ilvl="2" w:tplc="042A0005" w:tentative="1">
+      <w:start w:val="1"/>
+      <w:numFmt w:val="bullet"/>
+      <w:lvlText w:val=""/>
+      <w:lvlJc w:val="left"/>
+      <w:pPr>
+        <w:ind w:left="2160" w:hanging="360"/>
+      </w:pPr>
+      <w:rPr>
+        <w:rFonts w:ascii="Wingdings" w:hAnsi="Wingdings" w:hint="default"/>
+      </w:rPr>
+    </w:lvl>
+    <w:lvl w:ilvl="3" w:tplc="042A0001" w:tentative="1">
+      <w:start w:val="1"/>
+      <w:numFmt w:val="bullet"/>
+      <w:lvlText w:val=""/>
+      <w:lvlJc w:val="left"/>
+      <w:pPr>
+        <w:ind w:left="2880" w:hanging="360"/>
+      </w:pPr>
+      <w:rPr>
+        <w:rFonts w:ascii="Symbol" w:hAnsi="Symbol" w:hint="default"/>
+      </w:rPr>
+    </w:lvl>
+    <w:lvl w:ilvl="4" w:tplc="042A0003" w:tentative="1">
+      <w:start w:val="1"/>
+      <w:numFmt w:val="bullet"/>
+      <w:lvlText w:val="o"/>
+      <w:lvlJc w:val="left"/>
+      <w:pPr>
+        <w:ind w:left="3600" w:hanging="360"/>
+      </w:pPr>
+      <w:rPr>
+        <w:rFonts w:ascii="Courier New" w:hAnsi="Courier New" w:cs="Courier New" w:hint="default"/>
+      </w:rPr>
+    </w:lvl>
+    <w:lvl w:ilvl="5" w:tplc="042A0005" w:tentative="1">
+      <w:start w:val="1"/>
+      <w:numFmt w:val="bullet"/>
+      <w:lvlText w:val=""/>
+      <w:lvlJc w:val="left"/>
+      <w:pPr>
+        <w:ind w:left="4320" w:hanging="360"/>
+      </w:pPr>
+      <w:rPr>
+        <w:rFonts w:ascii="Wingdings" w:hAnsi="Wingdings" w:hint="default"/>
+      </w:rPr>
+    </w:lvl>
+    <w:lvl w:ilvl="6" w:tplc="042A0001" w:tentative="1">
+      <w:start w:val="1"/>
+      <w:numFmt w:val="bullet"/>
+      <w:lvlText w:val=""/>
+      <w:lvlJc w:val="left"/>
+      <w:pPr>
+        <w:ind w:left="5040" w:hanging="360"/>
+      </w:pPr>
+      <w:rPr>
+        <w:rFonts w:ascii="Symbol" w:hAnsi="Symbol" w:hint="default"/>
+      </w:rPr>
+    </w:lvl>
+    <w:lvl w:ilvl="7" w:tplc="042A0003" w:tentative="1">
+      <w:start w:val="1"/>
+      <w:numFmt w:val="bullet"/>
+      <w:lvlText w:val="o"/>
+      <w:lvlJc w:val="left"/>
+      <w:pPr>
+        <w:ind w:left="5760" w:hanging="360"/>
+      </w:pPr>
+      <w:rPr>
+        <w:rFonts w:ascii="Courier New" w:hAnsi="Courier New" w:cs="Courier New" w:hint="default"/>
+      </w:rPr>
+    </w:lvl>
+    <w:lvl w:ilvl="8" w:tplc="042A0005" w:tentative="1">
+      <w:start w:val="1"/>
+      <w:numFmt w:val="bullet"/>
+      <w:lvlText w:val=""/>
+      <w:lvlJc w:val="left"/>
+      <w:pPr>
+        <w:ind w:left="6480" w:hanging="360"/>
+      </w:pPr>
+      <w:rPr>
+        <w:rFonts w:ascii="Wingdings" w:hAnsi="Wingdings" w:hint="default"/>
+      </w:rPr>
+    </w:lvl>
+  </w:abstractNum>
+  <w:abstractNum w:abstractNumId="1" w15:restartNumberingAfterBreak="0">
     <w:nsid w:val="0348104E"/>
     <w:multiLevelType w:val="multilevel"/>
     <w:tmpl w:val="0348104E"/>
-    <w:lvl w:ilvl="0" w:tentative="0">
+    <w:lvl w:ilvl="0">
       <w:start w:val="1"/>
       <w:numFmt w:val="upperRoman"/>
       <w:lvlText w:val="%1."/>
@@ -6363,7 +4051,7 @@
         <w:rFonts w:hint="default"/>
       </w:rPr>
     </w:lvl>
-    <w:lvl w:ilvl="1" w:tentative="0">
+    <w:lvl w:ilvl="1">
       <w:start w:val="1"/>
       <w:numFmt w:val="lowerLetter"/>
       <w:lvlText w:val="%2."/>
@@ -6372,7 +4060,7 @@
         <w:ind w:left="1440" w:hanging="360"/>
       </w:pPr>
     </w:lvl>
-    <w:lvl w:ilvl="2" w:tentative="0">
+    <w:lvl w:ilvl="2">
       <w:start w:val="1"/>
       <w:numFmt w:val="lowerRoman"/>
       <w:lvlText w:val="%3."/>
@@ -6381,7 +4069,7 @@
         <w:ind w:left="2160" w:hanging="180"/>
       </w:pPr>
     </w:lvl>
-    <w:lvl w:ilvl="3" w:tentative="0">
+    <w:lvl w:ilvl="3">
       <w:start w:val="1"/>
       <w:numFmt w:val="decimal"/>
       <w:lvlText w:val="%4."/>
@@ -6390,7 +4078,7 @@
         <w:ind w:left="2880" w:hanging="360"/>
       </w:pPr>
     </w:lvl>
-    <w:lvl w:ilvl="4" w:tentative="0">
+    <w:lvl w:ilvl="4">
       <w:start w:val="1"/>
       <w:numFmt w:val="lowerLetter"/>
       <w:lvlText w:val="%5."/>
@@ -6399,7 +4087,7 @@
         <w:ind w:left="3600" w:hanging="360"/>
       </w:pPr>
     </w:lvl>
-    <w:lvl w:ilvl="5" w:tentative="0">
+    <w:lvl w:ilvl="5">
       <w:start w:val="1"/>
       <w:numFmt w:val="lowerRoman"/>
       <w:lvlText w:val="%6."/>
@@ -6408,7 +4096,7 @@
         <w:ind w:left="4320" w:hanging="180"/>
       </w:pPr>
     </w:lvl>
-    <w:lvl w:ilvl="6" w:tentative="0">
+    <w:lvl w:ilvl="6">
       <w:start w:val="1"/>
       <w:numFmt w:val="decimal"/>
       <w:lvlText w:val="%7."/>
@@ -6417,7 +4105,7 @@
         <w:ind w:left="5040" w:hanging="360"/>
       </w:pPr>
     </w:lvl>
-    <w:lvl w:ilvl="7" w:tentative="0">
+    <w:lvl w:ilvl="7">
       <w:start w:val="1"/>
       <w:numFmt w:val="lowerLetter"/>
       <w:lvlText w:val="%8."/>
@@ -6426,7 +4114,7 @@
         <w:ind w:left="5760" w:hanging="360"/>
       </w:pPr>
     </w:lvl>
-    <w:lvl w:ilvl="8" w:tentative="0">
+    <w:lvl w:ilvl="8">
       <w:start w:val="1"/>
       <w:numFmt w:val="lowerRoman"/>
       <w:lvlText w:val="%9."/>
@@ -6436,26 +4124,11 @@
       </w:pPr>
     </w:lvl>
   </w:abstractNum>
-  <w:abstractNum w:abstractNumId="1">
-    <w:nsid w:val="3F582645"/>
-    <w:multiLevelType w:val="singleLevel"/>
-    <w:tmpl w:val="3F582645"/>
-    <w:lvl w:ilvl="0" w:tentative="0">
-      <w:start w:val="1"/>
-      <w:numFmt w:val="decimal"/>
-      <w:suff w:val="space"/>
-      <w:lvlText w:val="%1."/>
-      <w:lvlJc w:val="left"/>
-      <w:pPr>
-        <w:ind w:left="420"/>
-      </w:pPr>
-    </w:lvl>
-  </w:abstractNum>
-  <w:abstractNum w:abstractNumId="2">
+  <w:abstractNum w:abstractNumId="2" w15:restartNumberingAfterBreak="0">
     <w:nsid w:val="4128692B"/>
     <w:multiLevelType w:val="multilevel"/>
     <w:tmpl w:val="4128692B"/>
-    <w:lvl w:ilvl="0" w:tentative="0">
+    <w:lvl w:ilvl="0">
       <w:start w:val="1"/>
       <w:numFmt w:val="decimal"/>
       <w:lvlText w:val="%1."/>
@@ -6467,7 +4140,7 @@
         <w:ind w:left="720" w:hanging="360"/>
       </w:pPr>
     </w:lvl>
-    <w:lvl w:ilvl="1" w:tentative="0">
+    <w:lvl w:ilvl="1">
       <w:start w:val="1"/>
       <w:numFmt w:val="bullet"/>
       <w:lvlText w:val=""/>
@@ -6479,11 +4152,11 @@
         <w:ind w:left="1440" w:hanging="360"/>
       </w:pPr>
       <w:rPr>
-        <w:rFonts w:hint="default" w:ascii="Symbol" w:hAnsi="Symbol"/>
+        <w:rFonts w:ascii="Symbol" w:hAnsi="Symbol" w:hint="default"/>
         <w:sz w:val="20"/>
       </w:rPr>
     </w:lvl>
-    <w:lvl w:ilvl="2" w:tentative="0">
+    <w:lvl w:ilvl="2">
       <w:start w:val="1"/>
       <w:numFmt w:val="decimal"/>
       <w:lvlText w:val="%3."/>
@@ -6495,7 +4168,7 @@
         <w:ind w:left="2160" w:hanging="360"/>
       </w:pPr>
     </w:lvl>
-    <w:lvl w:ilvl="3" w:tentative="0">
+    <w:lvl w:ilvl="3">
       <w:start w:val="1"/>
       <w:numFmt w:val="decimal"/>
       <w:lvlText w:val="%4."/>
@@ -6507,7 +4180,7 @@
         <w:ind w:left="2880" w:hanging="360"/>
       </w:pPr>
     </w:lvl>
-    <w:lvl w:ilvl="4" w:tentative="0">
+    <w:lvl w:ilvl="4">
       <w:start w:val="1"/>
       <w:numFmt w:val="decimal"/>
       <w:lvlText w:val="%5."/>
@@ -6519,7 +4192,7 @@
         <w:ind w:left="3600" w:hanging="360"/>
       </w:pPr>
     </w:lvl>
-    <w:lvl w:ilvl="5" w:tentative="0">
+    <w:lvl w:ilvl="5">
       <w:start w:val="1"/>
       <w:numFmt w:val="decimal"/>
       <w:lvlText w:val="%6."/>
@@ -6531,7 +4204,7 @@
         <w:ind w:left="4320" w:hanging="360"/>
       </w:pPr>
     </w:lvl>
-    <w:lvl w:ilvl="6" w:tentative="0">
+    <w:lvl w:ilvl="6">
       <w:start w:val="1"/>
       <w:numFmt w:val="decimal"/>
       <w:lvlText w:val="%7."/>
@@ -6543,7 +4216,7 @@
         <w:ind w:left="5040" w:hanging="360"/>
       </w:pPr>
     </w:lvl>
-    <w:lvl w:ilvl="7" w:tentative="0">
+    <w:lvl w:ilvl="7">
       <w:start w:val="1"/>
       <w:numFmt w:val="decimal"/>
       <w:lvlText w:val="%8."/>
@@ -6555,7 +4228,7 @@
         <w:ind w:left="5760" w:hanging="360"/>
       </w:pPr>
     </w:lvl>
-    <w:lvl w:ilvl="8" w:tentative="0">
+    <w:lvl w:ilvl="8">
       <w:start w:val="1"/>
       <w:numFmt w:val="decimal"/>
       <w:lvlText w:val="%9."/>
@@ -6568,35 +4241,199 @@
       </w:pPr>
     </w:lvl>
   </w:abstractNum>
-  <w:abstractNum w:abstractNumId="3">
-    <w:nsid w:val="721A2D20"/>
+  <w:abstractNum w:abstractNumId="3" w15:restartNumberingAfterBreak="0">
+    <w:nsid w:val="450649E4"/>
     <w:multiLevelType w:val="multilevel"/>
-    <w:tmpl w:val="721A2D20"/>
-    <w:lvl w:ilvl="0" w:tentative="0">
-      <w:start w:val="0"/>
+    <w:tmpl w:val="450649E4"/>
+    <w:lvl w:ilvl="0">
+      <w:start w:val="1"/>
       <w:numFmt w:val="bullet"/>
-      <w:lvlText w:val="-"/>
+      <w:lvlText w:val=""/>
       <w:lvlJc w:val="left"/>
       <w:pPr>
+        <w:tabs>
+          <w:tab w:val="left" w:pos="720"/>
+        </w:tabs>
         <w:ind w:left="720" w:hanging="360"/>
       </w:pPr>
       <w:rPr>
-        <w:rFonts w:hint="default" w:ascii="Times New Roman" w:hAnsi="Times New Roman" w:eastAsia="SimSun" w:cs="Times New Roman"/>
+        <w:rFonts w:ascii="Symbol" w:hAnsi="Symbol" w:cs="Symbol"/>
+        <w:sz w:val="20"/>
       </w:rPr>
     </w:lvl>
-    <w:lvl w:ilvl="1" w:tentative="0">
+    <w:lvl w:ilvl="1">
       <w:start w:val="1"/>
       <w:numFmt w:val="bullet"/>
       <w:lvlText w:val="o"/>
       <w:lvlJc w:val="left"/>
       <w:pPr>
+        <w:tabs>
+          <w:tab w:val="left" w:pos="1440"/>
+        </w:tabs>
         <w:ind w:left="1440" w:hanging="360"/>
       </w:pPr>
       <w:rPr>
-        <w:rFonts w:hint="default" w:ascii="Courier New" w:hAnsi="Courier New" w:cs="Courier New"/>
+        <w:rFonts w:ascii="Courier New" w:hAnsi="Courier New" w:cs="Courier New"/>
+        <w:sz w:val="20"/>
       </w:rPr>
     </w:lvl>
-    <w:lvl w:ilvl="2" w:tentative="0">
+    <w:lvl w:ilvl="2">
+      <w:start w:val="1"/>
+      <w:numFmt w:val="bullet"/>
+      <w:lvlText w:val=""/>
+      <w:lvlJc w:val="left"/>
+      <w:pPr>
+        <w:tabs>
+          <w:tab w:val="left" w:pos="2160"/>
+        </w:tabs>
+        <w:ind w:left="2160" w:hanging="360"/>
+      </w:pPr>
+      <w:rPr>
+        <w:rFonts w:ascii="Symbol" w:hAnsi="Symbol" w:cs="Symbol" w:hint="default"/>
+        <w:sz w:val="20"/>
+      </w:rPr>
+    </w:lvl>
+    <w:lvl w:ilvl="3">
+      <w:start w:val="1"/>
+      <w:numFmt w:val="bullet"/>
+      <w:lvlText w:val=""/>
+      <w:lvlJc w:val="left"/>
+      <w:pPr>
+        <w:tabs>
+          <w:tab w:val="left" w:pos="2880"/>
+        </w:tabs>
+        <w:ind w:left="2880" w:hanging="360"/>
+      </w:pPr>
+      <w:rPr>
+        <w:rFonts w:ascii="Symbol" w:hAnsi="Symbol" w:cs="Symbol" w:hint="default"/>
+        <w:sz w:val="20"/>
+      </w:rPr>
+    </w:lvl>
+    <w:lvl w:ilvl="4">
+      <w:start w:val="1"/>
+      <w:numFmt w:val="bullet"/>
+      <w:lvlText w:val=""/>
+      <w:lvlJc w:val="left"/>
+      <w:pPr>
+        <w:tabs>
+          <w:tab w:val="left" w:pos="3600"/>
+        </w:tabs>
+        <w:ind w:left="3600" w:hanging="360"/>
+      </w:pPr>
+      <w:rPr>
+        <w:rFonts w:ascii="Symbol" w:hAnsi="Symbol" w:cs="Symbol" w:hint="default"/>
+        <w:sz w:val="20"/>
+      </w:rPr>
+    </w:lvl>
+    <w:lvl w:ilvl="5">
+      <w:start w:val="1"/>
+      <w:numFmt w:val="bullet"/>
+      <w:lvlText w:val=""/>
+      <w:lvlJc w:val="left"/>
+      <w:pPr>
+        <w:tabs>
+          <w:tab w:val="left" w:pos="4320"/>
+        </w:tabs>
+        <w:ind w:left="4320" w:hanging="360"/>
+      </w:pPr>
+      <w:rPr>
+        <w:rFonts w:ascii="Symbol" w:hAnsi="Symbol" w:cs="Symbol" w:hint="default"/>
+        <w:sz w:val="20"/>
+      </w:rPr>
+    </w:lvl>
+    <w:lvl w:ilvl="6">
+      <w:start w:val="1"/>
+      <w:numFmt w:val="bullet"/>
+      <w:lvlText w:val=""/>
+      <w:lvlJc w:val="left"/>
+      <w:pPr>
+        <w:tabs>
+          <w:tab w:val="left" w:pos="5040"/>
+        </w:tabs>
+        <w:ind w:left="5040" w:hanging="360"/>
+      </w:pPr>
+      <w:rPr>
+        <w:rFonts w:ascii="Symbol" w:hAnsi="Symbol" w:cs="Symbol" w:hint="default"/>
+        <w:sz w:val="20"/>
+      </w:rPr>
+    </w:lvl>
+    <w:lvl w:ilvl="7">
+      <w:start w:val="1"/>
+      <w:numFmt w:val="bullet"/>
+      <w:lvlText w:val=""/>
+      <w:lvlJc w:val="left"/>
+      <w:pPr>
+        <w:tabs>
+          <w:tab w:val="left" w:pos="5760"/>
+        </w:tabs>
+        <w:ind w:left="5760" w:hanging="360"/>
+      </w:pPr>
+      <w:rPr>
+        <w:rFonts w:ascii="Symbol" w:hAnsi="Symbol" w:cs="Symbol" w:hint="default"/>
+        <w:sz w:val="20"/>
+      </w:rPr>
+    </w:lvl>
+    <w:lvl w:ilvl="8">
+      <w:start w:val="1"/>
+      <w:numFmt w:val="bullet"/>
+      <w:lvlText w:val=""/>
+      <w:lvlJc w:val="left"/>
+      <w:pPr>
+        <w:tabs>
+          <w:tab w:val="left" w:pos="6480"/>
+        </w:tabs>
+        <w:ind w:left="6480" w:hanging="360"/>
+      </w:pPr>
+      <w:rPr>
+        <w:rFonts w:ascii="Symbol" w:hAnsi="Symbol" w:cs="Symbol" w:hint="default"/>
+        <w:sz w:val="20"/>
+      </w:rPr>
+    </w:lvl>
+  </w:abstractNum>
+  <w:abstractNum w:abstractNumId="4" w15:restartNumberingAfterBreak="0">
+    <w:nsid w:val="6807DA3E"/>
+    <w:multiLevelType w:val="singleLevel"/>
+    <w:tmpl w:val="6807DA3E"/>
+    <w:lvl w:ilvl="0">
+      <w:start w:val="2"/>
+      <w:numFmt w:val="decimal"/>
+      <w:lvlText w:val="%1."/>
+      <w:lvlJc w:val="left"/>
+      <w:pPr>
+        <w:tabs>
+          <w:tab w:val="left" w:pos="312"/>
+        </w:tabs>
+      </w:pPr>
+    </w:lvl>
+  </w:abstractNum>
+  <w:abstractNum w:abstractNumId="5" w15:restartNumberingAfterBreak="0">
+    <w:nsid w:val="721A2D20"/>
+    <w:multiLevelType w:val="hybridMultilevel"/>
+    <w:tmpl w:val="3FE6A5C4"/>
+    <w:lvl w:ilvl="0" w:tplc="F4C016A6">
+      <w:numFmt w:val="bullet"/>
+      <w:lvlText w:val="-"/>
+      <w:lvlJc w:val="left"/>
+      <w:pPr>
+        <w:ind w:left="720" w:hanging="360"/>
+      </w:pPr>
+      <w:rPr>
+        <w:rFonts w:ascii="Times New Roman" w:eastAsia="SimSun" w:hAnsi="Times New Roman" w:cs="Times New Roman" w:hint="default"/>
+      </w:rPr>
+    </w:lvl>
+    <w:lvl w:ilvl="1" w:tplc="042A0003" w:tentative="1">
+      <w:start w:val="1"/>
+      <w:numFmt w:val="bullet"/>
+      <w:lvlText w:val="o"/>
+      <w:lvlJc w:val="left"/>
+      <w:pPr>
+        <w:ind w:left="1440" w:hanging="360"/>
+      </w:pPr>
+      <w:rPr>
+        <w:rFonts w:ascii="Courier New" w:hAnsi="Courier New" w:cs="Courier New" w:hint="default"/>
+      </w:rPr>
+    </w:lvl>
+    <w:lvl w:ilvl="2" w:tplc="042A0005" w:tentative="1">
       <w:start w:val="1"/>
       <w:numFmt w:val="bullet"/>
       <w:lvlText w:val=""/>
@@ -6605,10 +4442,10 @@
         <w:ind w:left="2160" w:hanging="360"/>
       </w:pPr>
       <w:rPr>
-        <w:rFonts w:hint="default" w:ascii="Wingdings" w:hAnsi="Wingdings"/>
+        <w:rFonts w:ascii="Wingdings" w:hAnsi="Wingdings" w:hint="default"/>
       </w:rPr>
     </w:lvl>
-    <w:lvl w:ilvl="3" w:tentative="0">
+    <w:lvl w:ilvl="3" w:tplc="042A0001" w:tentative="1">
       <w:start w:val="1"/>
       <w:numFmt w:val="bullet"/>
       <w:lvlText w:val=""/>
@@ -6617,10 +4454,10 @@
         <w:ind w:left="2880" w:hanging="360"/>
       </w:pPr>
       <w:rPr>
-        <w:rFonts w:hint="default" w:ascii="Symbol" w:hAnsi="Symbol"/>
+        <w:rFonts w:ascii="Symbol" w:hAnsi="Symbol" w:hint="default"/>
       </w:rPr>
     </w:lvl>
-    <w:lvl w:ilvl="4" w:tentative="0">
+    <w:lvl w:ilvl="4" w:tplc="042A0003" w:tentative="1">
       <w:start w:val="1"/>
       <w:numFmt w:val="bullet"/>
       <w:lvlText w:val="o"/>
@@ -6629,10 +4466,10 @@
         <w:ind w:left="3600" w:hanging="360"/>
       </w:pPr>
       <w:rPr>
-        <w:rFonts w:hint="default" w:ascii="Courier New" w:hAnsi="Courier New" w:cs="Courier New"/>
+        <w:rFonts w:ascii="Courier New" w:hAnsi="Courier New" w:cs="Courier New" w:hint="default"/>
       </w:rPr>
     </w:lvl>
-    <w:lvl w:ilvl="5" w:tentative="0">
+    <w:lvl w:ilvl="5" w:tplc="042A0005" w:tentative="1">
       <w:start w:val="1"/>
       <w:numFmt w:val="bullet"/>
       <w:lvlText w:val=""/>
@@ -6641,10 +4478,10 @@
         <w:ind w:left="4320" w:hanging="360"/>
       </w:pPr>
       <w:rPr>
-        <w:rFonts w:hint="default" w:ascii="Wingdings" w:hAnsi="Wingdings"/>
+        <w:rFonts w:ascii="Wingdings" w:hAnsi="Wingdings" w:hint="default"/>
       </w:rPr>
     </w:lvl>
-    <w:lvl w:ilvl="6" w:tentative="0">
+    <w:lvl w:ilvl="6" w:tplc="042A0001" w:tentative="1">
       <w:start w:val="1"/>
       <w:numFmt w:val="bullet"/>
       <w:lvlText w:val=""/>
@@ -6653,10 +4490,10 @@
         <w:ind w:left="5040" w:hanging="360"/>
       </w:pPr>
       <w:rPr>
-        <w:rFonts w:hint="default" w:ascii="Symbol" w:hAnsi="Symbol"/>
+        <w:rFonts w:ascii="Symbol" w:hAnsi="Symbol" w:hint="default"/>
       </w:rPr>
     </w:lvl>
-    <w:lvl w:ilvl="7" w:tentative="0">
+    <w:lvl w:ilvl="7" w:tplc="042A0003" w:tentative="1">
       <w:start w:val="1"/>
       <w:numFmt w:val="bullet"/>
       <w:lvlText w:val="o"/>
@@ -6665,10 +4502,10 @@
         <w:ind w:left="5760" w:hanging="360"/>
       </w:pPr>
       <w:rPr>
-        <w:rFonts w:hint="default" w:ascii="Courier New" w:hAnsi="Courier New" w:cs="Courier New"/>
+        <w:rFonts w:ascii="Courier New" w:hAnsi="Courier New" w:cs="Courier New" w:hint="default"/>
       </w:rPr>
     </w:lvl>
-    <w:lvl w:ilvl="8" w:tentative="0">
+    <w:lvl w:ilvl="8" w:tplc="042A0005" w:tentative="1">
       <w:start w:val="1"/>
       <w:numFmt w:val="bullet"/>
       <w:lvlText w:val=""/>
@@ -6677,308 +4514,555 @@
         <w:ind w:left="6480" w:hanging="360"/>
       </w:pPr>
       <w:rPr>
-        <w:rFonts w:hint="default" w:ascii="Wingdings" w:hAnsi="Wingdings"/>
+        <w:rFonts w:ascii="Wingdings" w:hAnsi="Wingdings" w:hint="default"/>
       </w:rPr>
     </w:lvl>
   </w:abstractNum>
-  <w:num w:numId="1">
+  <w:abstractNum w:abstractNumId="6" w15:restartNumberingAfterBreak="0">
+    <w:nsid w:val="7EC51B8F"/>
+    <w:multiLevelType w:val="hybridMultilevel"/>
+    <w:tmpl w:val="8ECCCF56"/>
+    <w:lvl w:ilvl="0" w:tplc="929CE8B2">
+      <w:start w:val="2"/>
+      <w:numFmt w:val="bullet"/>
+      <w:lvlText w:val="-"/>
+      <w:lvlJc w:val="left"/>
+      <w:pPr>
+        <w:ind w:left="1080" w:hanging="360"/>
+      </w:pPr>
+      <w:rPr>
+        <w:rFonts w:ascii="Calibri" w:eastAsiaTheme="minorEastAsia" w:hAnsi="Calibri" w:cstheme="minorBidi" w:hint="default"/>
+      </w:rPr>
+    </w:lvl>
+    <w:lvl w:ilvl="1" w:tplc="04090003" w:tentative="1">
+      <w:start w:val="1"/>
+      <w:numFmt w:val="bullet"/>
+      <w:lvlText w:val="o"/>
+      <w:lvlJc w:val="left"/>
+      <w:pPr>
+        <w:ind w:left="1800" w:hanging="360"/>
+      </w:pPr>
+      <w:rPr>
+        <w:rFonts w:ascii="Courier New" w:hAnsi="Courier New" w:cs="Courier New" w:hint="default"/>
+      </w:rPr>
+    </w:lvl>
+    <w:lvl w:ilvl="2" w:tplc="04090005" w:tentative="1">
+      <w:start w:val="1"/>
+      <w:numFmt w:val="bullet"/>
+      <w:lvlText w:val=""/>
+      <w:lvlJc w:val="left"/>
+      <w:pPr>
+        <w:ind w:left="2520" w:hanging="360"/>
+      </w:pPr>
+      <w:rPr>
+        <w:rFonts w:ascii="Wingdings" w:hAnsi="Wingdings" w:hint="default"/>
+      </w:rPr>
+    </w:lvl>
+    <w:lvl w:ilvl="3" w:tplc="04090001" w:tentative="1">
+      <w:start w:val="1"/>
+      <w:numFmt w:val="bullet"/>
+      <w:lvlText w:val=""/>
+      <w:lvlJc w:val="left"/>
+      <w:pPr>
+        <w:ind w:left="3240" w:hanging="360"/>
+      </w:pPr>
+      <w:rPr>
+        <w:rFonts w:ascii="Symbol" w:hAnsi="Symbol" w:hint="default"/>
+      </w:rPr>
+    </w:lvl>
+    <w:lvl w:ilvl="4" w:tplc="04090003" w:tentative="1">
+      <w:start w:val="1"/>
+      <w:numFmt w:val="bullet"/>
+      <w:lvlText w:val="o"/>
+      <w:lvlJc w:val="left"/>
+      <w:pPr>
+        <w:ind w:left="3960" w:hanging="360"/>
+      </w:pPr>
+      <w:rPr>
+        <w:rFonts w:ascii="Courier New" w:hAnsi="Courier New" w:cs="Courier New" w:hint="default"/>
+      </w:rPr>
+    </w:lvl>
+    <w:lvl w:ilvl="5" w:tplc="04090005" w:tentative="1">
+      <w:start w:val="1"/>
+      <w:numFmt w:val="bullet"/>
+      <w:lvlText w:val=""/>
+      <w:lvlJc w:val="left"/>
+      <w:pPr>
+        <w:ind w:left="4680" w:hanging="360"/>
+      </w:pPr>
+      <w:rPr>
+        <w:rFonts w:ascii="Wingdings" w:hAnsi="Wingdings" w:hint="default"/>
+      </w:rPr>
+    </w:lvl>
+    <w:lvl w:ilvl="6" w:tplc="04090001" w:tentative="1">
+      <w:start w:val="1"/>
+      <w:numFmt w:val="bullet"/>
+      <w:lvlText w:val=""/>
+      <w:lvlJc w:val="left"/>
+      <w:pPr>
+        <w:ind w:left="5400" w:hanging="360"/>
+      </w:pPr>
+      <w:rPr>
+        <w:rFonts w:ascii="Symbol" w:hAnsi="Symbol" w:hint="default"/>
+      </w:rPr>
+    </w:lvl>
+    <w:lvl w:ilvl="7" w:tplc="04090003" w:tentative="1">
+      <w:start w:val="1"/>
+      <w:numFmt w:val="bullet"/>
+      <w:lvlText w:val="o"/>
+      <w:lvlJc w:val="left"/>
+      <w:pPr>
+        <w:ind w:left="6120" w:hanging="360"/>
+      </w:pPr>
+      <w:rPr>
+        <w:rFonts w:ascii="Courier New" w:hAnsi="Courier New" w:cs="Courier New" w:hint="default"/>
+      </w:rPr>
+    </w:lvl>
+    <w:lvl w:ilvl="8" w:tplc="04090005" w:tentative="1">
+      <w:start w:val="1"/>
+      <w:numFmt w:val="bullet"/>
+      <w:lvlText w:val=""/>
+      <w:lvlJc w:val="left"/>
+      <w:pPr>
+        <w:ind w:left="6840" w:hanging="360"/>
+      </w:pPr>
+      <w:rPr>
+        <w:rFonts w:ascii="Wingdings" w:hAnsi="Wingdings" w:hint="default"/>
+      </w:rPr>
+    </w:lvl>
+  </w:abstractNum>
+  <w:num w:numId="1" w16cid:durableId="614799181">
+    <w:abstractNumId w:val="1"/>
+  </w:num>
+  <w:num w:numId="2" w16cid:durableId="1397817348">
+    <w:abstractNumId w:val="2"/>
+  </w:num>
+  <w:num w:numId="3" w16cid:durableId="770318167">
+    <w:abstractNumId w:val="3"/>
+  </w:num>
+  <w:num w:numId="4" w16cid:durableId="1312562327">
+    <w:abstractNumId w:val="4"/>
+  </w:num>
+  <w:num w:numId="5" w16cid:durableId="312487351">
     <w:abstractNumId w:val="0"/>
   </w:num>
-  <w:num w:numId="2">
-    <w:abstractNumId w:val="2"/>
+  <w:num w:numId="6" w16cid:durableId="626082694">
+    <w:abstractNumId w:val="6"/>
   </w:num>
-  <w:num w:numId="3">
-    <w:abstractNumId w:val="3"/>
-  </w:num>
-  <w:num w:numId="4">
-    <w:abstractNumId w:val="1"/>
+  <w:num w:numId="7" w16cid:durableId="308438202">
+    <w:abstractNumId w:val="5"/>
   </w:num>
 </w:numbering>
 </file>
 
 <file path=word/styles.xml><?xml version="1.0" encoding="utf-8"?>
-<w:styles xmlns:mc="http://schemas.openxmlformats.org/markup-compatibility/2006" xmlns:o="urn:schemas-microsoft-com:office:office" xmlns:r="http://schemas.openxmlformats.org/officeDocument/2006/relationships" xmlns:m="http://schemas.openxmlformats.org/officeDocument/2006/math" xmlns:v="urn:schemas-microsoft-com:vml" xmlns:w="http://schemas.openxmlformats.org/wordprocessingml/2006/main" xmlns:w14="http://schemas.microsoft.com/office/word/2010/wordml" xmlns:w10="urn:schemas-microsoft-com:office:word" xmlns:sl="http://schemas.openxmlformats.org/schemaLibrary/2006/main" xmlns:wpsCustomData="http://www.wps.cn/officeDocument/2013/wpsCustomData" mc:Ignorable="w14">
+<w:styles xmlns:mc="http://schemas.openxmlformats.org/markup-compatibility/2006" xmlns:r="http://schemas.openxmlformats.org/officeDocument/2006/relationships" xmlns:w="http://schemas.openxmlformats.org/wordprocessingml/2006/main" xmlns:w14="http://schemas.microsoft.com/office/word/2010/wordml" xmlns:w15="http://schemas.microsoft.com/office/word/2012/wordml" xmlns:w16cex="http://schemas.microsoft.com/office/word/2018/wordml/cex" xmlns:w16cid="http://schemas.microsoft.com/office/word/2016/wordml/cid" xmlns:w16="http://schemas.microsoft.com/office/word/2018/wordml" xmlns:w16sdtdh="http://schemas.microsoft.com/office/word/2020/wordml/sdtdatahash" xmlns:w16se="http://schemas.microsoft.com/office/word/2015/wordml/symex" mc:Ignorable="w14 w15 w16se w16cid w16 w16cex w16sdtdh">
   <w:docDefaults>
     <w:rPrDefault>
       <w:rPr>
-        <w:rFonts w:ascii="Times New Roman" w:hAnsi="Times New Roman" w:eastAsia="SimSun" w:cs="Times New Roman"/>
+        <w:rFonts w:ascii="Times New Roman" w:eastAsia="SimSun" w:hAnsi="Times New Roman" w:cs="Times New Roman"/>
+        <w:lang w:val="vi-VN" w:eastAsia="vi-VN" w:bidi="ar-SA"/>
       </w:rPr>
     </w:rPrDefault>
     <w:pPrDefault/>
   </w:docDefaults>
-  <w:latentStyles w:count="260" w:defQFormat="0" w:defUnhideWhenUsed="1" w:defSemiHidden="1" w:defUIPriority="99" w:defLockedState="0">
-    <w:lsdException w:qFormat="1" w:unhideWhenUsed="0" w:uiPriority="0" w:semiHidden="0" w:name="Normal"/>
-    <w:lsdException w:qFormat="1" w:unhideWhenUsed="0" w:uiPriority="9" w:semiHidden="0" w:name="heading 1"/>
-    <w:lsdException w:qFormat="1" w:uiPriority="9" w:semiHidden="0" w:name="heading 2"/>
-    <w:lsdException w:qFormat="1" w:uiPriority="9" w:semiHidden="0" w:name="heading 3"/>
-    <w:lsdException w:qFormat="1" w:uiPriority="9" w:name="heading 4"/>
-    <w:lsdException w:qFormat="1" w:uiPriority="9" w:name="heading 5"/>
-    <w:lsdException w:qFormat="1" w:uiPriority="9" w:name="heading 6"/>
-    <w:lsdException w:qFormat="1" w:uiPriority="9" w:name="heading 7"/>
-    <w:lsdException w:qFormat="1" w:uiPriority="9" w:name="heading 8"/>
-    <w:lsdException w:qFormat="1" w:uiPriority="9" w:name="heading 9"/>
-    <w:lsdException w:uiPriority="99" w:name="index 1"/>
-    <w:lsdException w:uiPriority="99" w:name="index 2"/>
-    <w:lsdException w:uiPriority="99" w:name="index 3"/>
-    <w:lsdException w:uiPriority="99" w:name="index 4"/>
-    <w:lsdException w:uiPriority="99" w:name="index 5"/>
-    <w:lsdException w:uiPriority="99" w:name="index 6"/>
-    <w:lsdException w:uiPriority="99" w:name="index 7"/>
-    <w:lsdException w:uiPriority="99" w:name="index 8"/>
-    <w:lsdException w:uiPriority="99" w:name="index 9"/>
-    <w:lsdException w:qFormat="1" w:uiPriority="39" w:semiHidden="0" w:name="toc 1"/>
-    <w:lsdException w:qFormat="1" w:uiPriority="39" w:semiHidden="0" w:name="toc 2"/>
-    <w:lsdException w:qFormat="1" w:uiPriority="39" w:semiHidden="0" w:name="toc 3"/>
-    <w:lsdException w:uiPriority="39" w:name="toc 4"/>
-    <w:lsdException w:uiPriority="39" w:name="toc 5"/>
-    <w:lsdException w:uiPriority="39" w:name="toc 6"/>
-    <w:lsdException w:uiPriority="39" w:name="toc 7"/>
-    <w:lsdException w:uiPriority="39" w:name="toc 8"/>
-    <w:lsdException w:uiPriority="39" w:name="toc 9"/>
-    <w:lsdException w:uiPriority="99" w:name="Normal Indent"/>
-    <w:lsdException w:uiPriority="99" w:name="footnote text"/>
-    <w:lsdException w:uiPriority="99" w:name="annotation text"/>
-    <w:lsdException w:qFormat="1" w:uiPriority="99" w:semiHidden="0" w:name="header"/>
-    <w:lsdException w:qFormat="1" w:uiPriority="99" w:semiHidden="0" w:name="footer"/>
-    <w:lsdException w:uiPriority="99" w:name="index heading"/>
-    <w:lsdException w:qFormat="1" w:uiPriority="35" w:name="caption"/>
-    <w:lsdException w:uiPriority="99" w:name="table of figures"/>
-    <w:lsdException w:uiPriority="99" w:name="envelope address"/>
-    <w:lsdException w:uiPriority="99" w:name="envelope return"/>
-    <w:lsdException w:uiPriority="99" w:name="footnote reference"/>
-    <w:lsdException w:uiPriority="99" w:name="annotation reference"/>
-    <w:lsdException w:uiPriority="99" w:name="line number"/>
-    <w:lsdException w:uiPriority="99" w:name="page number"/>
-    <w:lsdException w:uiPriority="99" w:name="endnote reference"/>
-    <w:lsdException w:uiPriority="99" w:name="endnote text"/>
-    <w:lsdException w:uiPriority="99" w:name="table of authorities"/>
-    <w:lsdException w:uiPriority="99" w:name="macro"/>
-    <w:lsdException w:uiPriority="99" w:name="toa heading"/>
-    <w:lsdException w:uiPriority="99" w:name="List"/>
-    <w:lsdException w:uiPriority="99" w:name="List Bullet"/>
-    <w:lsdException w:uiPriority="99" w:name="List Number"/>
-    <w:lsdException w:uiPriority="99" w:name="List 2"/>
-    <w:lsdException w:uiPriority="99" w:name="List 3"/>
-    <w:lsdException w:uiPriority="99" w:name="List 4"/>
-    <w:lsdException w:uiPriority="99" w:name="List 5"/>
-    <w:lsdException w:uiPriority="99" w:name="List Bullet 2"/>
-    <w:lsdException w:uiPriority="99" w:name="List Bullet 3"/>
-    <w:lsdException w:uiPriority="99" w:name="List Bullet 4"/>
-    <w:lsdException w:uiPriority="99" w:name="List Bullet 5"/>
-    <w:lsdException w:uiPriority="99" w:name="List Number 2"/>
-    <w:lsdException w:uiPriority="99" w:name="List Number 3"/>
-    <w:lsdException w:uiPriority="99" w:name="List Number 4"/>
-    <w:lsdException w:uiPriority="99" w:name="List Number 5"/>
-    <w:lsdException w:qFormat="1" w:unhideWhenUsed="0" w:uiPriority="10" w:semiHidden="0" w:name="Title"/>
-    <w:lsdException w:uiPriority="99" w:name="Closing"/>
-    <w:lsdException w:uiPriority="99" w:name="Signature"/>
-    <w:lsdException w:uiPriority="1" w:semiHidden="0" w:name="Default Paragraph Font"/>
-    <w:lsdException w:uiPriority="99" w:name="Body Text"/>
-    <w:lsdException w:uiPriority="99" w:name="Body Text Indent"/>
-    <w:lsdException w:uiPriority="99" w:name="List Continue"/>
-    <w:lsdException w:uiPriority="99" w:name="List Continue 2"/>
-    <w:lsdException w:uiPriority="99" w:name="List Continue 3"/>
-    <w:lsdException w:uiPriority="99" w:name="List Continue 4"/>
-    <w:lsdException w:uiPriority="99" w:name="List Continue 5"/>
-    <w:lsdException w:uiPriority="99" w:name="Message Header"/>
-    <w:lsdException w:qFormat="1" w:unhideWhenUsed="0" w:uiPriority="11" w:semiHidden="0" w:name="Subtitle"/>
-    <w:lsdException w:uiPriority="99" w:name="Salutation"/>
-    <w:lsdException w:uiPriority="99" w:name="Date"/>
-    <w:lsdException w:uiPriority="99" w:name="Body Text First Indent"/>
-    <w:lsdException w:uiPriority="99" w:name="Body Text First Indent 2"/>
-    <w:lsdException w:uiPriority="99" w:name="Note Heading"/>
-    <w:lsdException w:uiPriority="99" w:name="Body Text 2"/>
-    <w:lsdException w:uiPriority="99" w:name="Body Text 3"/>
-    <w:lsdException w:uiPriority="99" w:name="Body Text Indent 2"/>
-    <w:lsdException w:uiPriority="99" w:name="Body Text Indent 3"/>
-    <w:lsdException w:uiPriority="99" w:name="Block Text"/>
-    <w:lsdException w:qFormat="1" w:uiPriority="99" w:semiHidden="0" w:name="Hyperlink"/>
-    <w:lsdException w:uiPriority="99" w:name="FollowedHyperlink"/>
-    <w:lsdException w:qFormat="1" w:unhideWhenUsed="0" w:uiPriority="22" w:semiHidden="0" w:name="Strong"/>
-    <w:lsdException w:qFormat="1" w:unhideWhenUsed="0" w:uiPriority="20" w:semiHidden="0" w:name="Emphasis"/>
-    <w:lsdException w:uiPriority="99" w:name="Document Map"/>
-    <w:lsdException w:uiPriority="99" w:name="Plain Text"/>
-    <w:lsdException w:uiPriority="99" w:name="E-mail Signature"/>
-    <w:lsdException w:qFormat="1" w:uiPriority="99" w:semiHidden="0" w:name="Normal (Web)"/>
-    <w:lsdException w:uiPriority="99" w:name="HTML Acronym"/>
-    <w:lsdException w:uiPriority="99" w:name="HTML Address"/>
-    <w:lsdException w:uiPriority="99" w:name="HTML Cite"/>
-    <w:lsdException w:uiPriority="99" w:name="HTML Code"/>
-    <w:lsdException w:uiPriority="99" w:name="HTML Definition"/>
-    <w:lsdException w:uiPriority="99" w:name="HTML Keyboard"/>
-    <w:lsdException w:uiPriority="99" w:name="HTML Preformatted"/>
-    <w:lsdException w:uiPriority="99" w:name="HTML Sample"/>
-    <w:lsdException w:uiPriority="99" w:name="HTML Typewriter"/>
-    <w:lsdException w:uiPriority="99" w:name="HTML Variable"/>
-    <w:lsdException w:qFormat="1" w:uiPriority="99" w:name="Normal Table"/>
-    <w:lsdException w:uiPriority="99" w:name="annotation subject"/>
-    <w:lsdException w:uiPriority="99" w:name="Table Simple 1"/>
-    <w:lsdException w:uiPriority="99" w:name="Table Simple 2"/>
-    <w:lsdException w:uiPriority="99" w:name="Table Simple 3"/>
-    <w:lsdException w:uiPriority="99" w:name="Table Classic 1"/>
-    <w:lsdException w:uiPriority="99" w:name="Table Classic 2"/>
-    <w:lsdException w:uiPriority="99" w:name="Table Classic 3"/>
-    <w:lsdException w:uiPriority="99" w:name="Table Classic 4"/>
-    <w:lsdException w:uiPriority="99" w:name="Table Colorful 1"/>
-    <w:lsdException w:uiPriority="99" w:name="Table Colorful 2"/>
-    <w:lsdException w:uiPriority="99" w:name="Table Colorful 3"/>
-    <w:lsdException w:uiPriority="99" w:name="Table Columns 1"/>
-    <w:lsdException w:uiPriority="99" w:name="Table Columns 2"/>
-    <w:lsdException w:uiPriority="99" w:name="Table Columns 3"/>
-    <w:lsdException w:uiPriority="99" w:name="Table Columns 4"/>
-    <w:lsdException w:uiPriority="99" w:name="Table Columns 5"/>
-    <w:lsdException w:uiPriority="99" w:name="Table Grid 1"/>
-    <w:lsdException w:uiPriority="99" w:name="Table Grid 2"/>
-    <w:lsdException w:uiPriority="99" w:name="Table Grid 3"/>
-    <w:lsdException w:uiPriority="99" w:name="Table Grid 4"/>
-    <w:lsdException w:uiPriority="99" w:name="Table Grid 5"/>
-    <w:lsdException w:uiPriority="99" w:name="Table Grid 6"/>
-    <w:lsdException w:uiPriority="99" w:name="Table Grid 7"/>
-    <w:lsdException w:uiPriority="99" w:name="Table Grid 8"/>
-    <w:lsdException w:uiPriority="99" w:name="Table List 1"/>
-    <w:lsdException w:uiPriority="99" w:name="Table List 2"/>
-    <w:lsdException w:uiPriority="99" w:name="Table List 3"/>
-    <w:lsdException w:uiPriority="99" w:name="Table List 4"/>
-    <w:lsdException w:uiPriority="99" w:name="Table List 5"/>
-    <w:lsdException w:uiPriority="99" w:name="Table List 6"/>
-    <w:lsdException w:uiPriority="99" w:name="Table List 7"/>
-    <w:lsdException w:uiPriority="99" w:name="Table List 8"/>
-    <w:lsdException w:uiPriority="99" w:name="Table 3D effects 1"/>
-    <w:lsdException w:uiPriority="99" w:name="Table 3D effects 2"/>
-    <w:lsdException w:uiPriority="99" w:name="Table 3D effects 3"/>
-    <w:lsdException w:uiPriority="99" w:name="Table Contemporary"/>
-    <w:lsdException w:uiPriority="99" w:name="Table Elegant"/>
-    <w:lsdException w:uiPriority="99" w:name="Table Professional"/>
-    <w:lsdException w:uiPriority="99" w:name="Table Subtle 1"/>
-    <w:lsdException w:uiPriority="99" w:name="Table Subtle 2"/>
-    <w:lsdException w:uiPriority="99" w:name="Table Web 1"/>
-    <w:lsdException w:uiPriority="99" w:name="Table Web 2"/>
-    <w:lsdException w:uiPriority="99" w:name="Table Web 3"/>
-    <w:lsdException w:uiPriority="99" w:name="Balloon Text"/>
-    <w:lsdException w:qFormat="1" w:unhideWhenUsed="0" w:uiPriority="39" w:semiHidden="0" w:name="Table Grid"/>
-    <w:lsdException w:uiPriority="99" w:name="Table Theme"/>
-    <w:lsdException w:qFormat="1" w:unhideWhenUsed="0" w:uiPriority="1" w:semiHidden="0" w:name="No Spacing"/>
-    <w:lsdException w:unhideWhenUsed="0" w:uiPriority="60" w:semiHidden="0" w:name="Light Shading"/>
-    <w:lsdException w:unhideWhenUsed="0" w:uiPriority="61" w:semiHidden="0" w:name="Light List"/>
-    <w:lsdException w:unhideWhenUsed="0" w:uiPriority="62" w:semiHidden="0" w:name="Light Grid"/>
-    <w:lsdException w:unhideWhenUsed="0" w:uiPriority="63" w:semiHidden="0" w:name="Medium Shading 1"/>
-    <w:lsdException w:unhideWhenUsed="0" w:uiPriority="64" w:semiHidden="0" w:name="Medium Shading 2"/>
-    <w:lsdException w:unhideWhenUsed="0" w:uiPriority="65" w:semiHidden="0" w:name="Medium List 1"/>
-    <w:lsdException w:unhideWhenUsed="0" w:uiPriority="66" w:semiHidden="0" w:name="Medium List 2"/>
-    <w:lsdException w:unhideWhenUsed="0" w:uiPriority="67" w:semiHidden="0" w:name="Medium Grid 1"/>
-    <w:lsdException w:unhideWhenUsed="0" w:uiPriority="68" w:semiHidden="0" w:name="Medium Grid 2"/>
-    <w:lsdException w:unhideWhenUsed="0" w:uiPriority="69" w:semiHidden="0" w:name="Medium Grid 3"/>
-    <w:lsdException w:unhideWhenUsed="0" w:uiPriority="70" w:semiHidden="0" w:name="Dark List"/>
-    <w:lsdException w:unhideWhenUsed="0" w:uiPriority="71" w:semiHidden="0" w:name="Colorful Shading"/>
-    <w:lsdException w:unhideWhenUsed="0" w:uiPriority="72" w:semiHidden="0" w:name="Colorful List"/>
-    <w:lsdException w:unhideWhenUsed="0" w:uiPriority="73" w:semiHidden="0" w:name="Colorful Grid"/>
-    <w:lsdException w:unhideWhenUsed="0" w:uiPriority="60" w:semiHidden="0" w:name="Light Shading Accent 1"/>
-    <w:lsdException w:unhideWhenUsed="0" w:uiPriority="61" w:semiHidden="0" w:name="Light List Accent 1"/>
-    <w:lsdException w:unhideWhenUsed="0" w:uiPriority="62" w:semiHidden="0" w:name="Light Grid Accent 1"/>
-    <w:lsdException w:unhideWhenUsed="0" w:uiPriority="63" w:semiHidden="0" w:name="Medium Shading 1 Accent 1"/>
-    <w:lsdException w:unhideWhenUsed="0" w:uiPriority="64" w:semiHidden="0" w:name="Medium Shading 2 Accent 1"/>
-    <w:lsdException w:unhideWhenUsed="0" w:uiPriority="65" w:semiHidden="0" w:name="Medium List 1 Accent 1"/>
-    <w:lsdException w:qFormat="1" w:unhideWhenUsed="0" w:uiPriority="34" w:semiHidden="0" w:name="List Paragraph"/>
-    <w:lsdException w:unhideWhenUsed="0" w:uiPriority="66" w:semiHidden="0" w:name="Medium List 2 Accent 1"/>
-    <w:lsdException w:unhideWhenUsed="0" w:uiPriority="67" w:semiHidden="0" w:name="Medium Grid 1 Accent 1"/>
-    <w:lsdException w:unhideWhenUsed="0" w:uiPriority="68" w:semiHidden="0" w:name="Medium Grid 2 Accent 1"/>
-    <w:lsdException w:unhideWhenUsed="0" w:uiPriority="69" w:semiHidden="0" w:name="Medium Grid 3 Accent 1"/>
-    <w:lsdException w:unhideWhenUsed="0" w:uiPriority="70" w:semiHidden="0" w:name="Dark List Accent 1"/>
-    <w:lsdException w:unhideWhenUsed="0" w:uiPriority="71" w:semiHidden="0" w:name="Colorful Shading Accent 1"/>
-    <w:lsdException w:unhideWhenUsed="0" w:uiPriority="72" w:semiHidden="0" w:name="Colorful List Accent 1"/>
-    <w:lsdException w:unhideWhenUsed="0" w:uiPriority="73" w:semiHidden="0" w:name="Colorful Grid Accent 1"/>
-    <w:lsdException w:unhideWhenUsed="0" w:uiPriority="60" w:semiHidden="0" w:name="Light Shading Accent 2"/>
-    <w:lsdException w:unhideWhenUsed="0" w:uiPriority="61" w:semiHidden="0" w:name="Light List Accent 2"/>
-    <w:lsdException w:unhideWhenUsed="0" w:uiPriority="62" w:semiHidden="0" w:name="Light Grid Accent 2"/>
-    <w:lsdException w:unhideWhenUsed="0" w:uiPriority="63" w:semiHidden="0" w:name="Medium Shading 1 Accent 2"/>
-    <w:lsdException w:unhideWhenUsed="0" w:uiPriority="64" w:semiHidden="0" w:name="Medium Shading 2 Accent 2"/>
-    <w:lsdException w:unhideWhenUsed="0" w:uiPriority="65" w:semiHidden="0" w:name="Medium List 1 Accent 2"/>
-    <w:lsdException w:unhideWhenUsed="0" w:uiPriority="66" w:semiHidden="0" w:name="Medium List 2 Accent 2"/>
-    <w:lsdException w:unhideWhenUsed="0" w:uiPriority="67" w:semiHidden="0" w:name="Medium Grid 1 Accent 2"/>
-    <w:lsdException w:unhideWhenUsed="0" w:uiPriority="68" w:semiHidden="0" w:name="Medium Grid 2 Accent 2"/>
-    <w:lsdException w:unhideWhenUsed="0" w:uiPriority="69" w:semiHidden="0" w:name="Medium Grid 3 Accent 2"/>
-    <w:lsdException w:unhideWhenUsed="0" w:uiPriority="70" w:semiHidden="0" w:name="Dark List Accent 2"/>
-    <w:lsdException w:unhideWhenUsed="0" w:uiPriority="71" w:semiHidden="0" w:name="Colorful Shading Accent 2"/>
-    <w:lsdException w:unhideWhenUsed="0" w:uiPriority="72" w:semiHidden="0" w:name="Colorful List Accent 2"/>
-    <w:lsdException w:unhideWhenUsed="0" w:uiPriority="73" w:semiHidden="0" w:name="Colorful Grid Accent 2"/>
-    <w:lsdException w:unhideWhenUsed="0" w:uiPriority="60" w:semiHidden="0" w:name="Light Shading Accent 3"/>
-    <w:lsdException w:unhideWhenUsed="0" w:uiPriority="61" w:semiHidden="0" w:name="Light List Accent 3"/>
-    <w:lsdException w:unhideWhenUsed="0" w:uiPriority="62" w:semiHidden="0" w:name="Light Grid Accent 3"/>
-    <w:lsdException w:unhideWhenUsed="0" w:uiPriority="63" w:semiHidden="0" w:name="Medium Shading 1 Accent 3"/>
-    <w:lsdException w:unhideWhenUsed="0" w:uiPriority="64" w:semiHidden="0" w:name="Medium Shading 2 Accent 3"/>
-    <w:lsdException w:unhideWhenUsed="0" w:uiPriority="65" w:semiHidden="0" w:name="Medium List 1 Accent 3"/>
-    <w:lsdException w:unhideWhenUsed="0" w:uiPriority="66" w:semiHidden="0" w:name="Medium List 2 Accent 3"/>
-    <w:lsdException w:unhideWhenUsed="0" w:uiPriority="67" w:semiHidden="0" w:name="Medium Grid 1 Accent 3"/>
-    <w:lsdException w:unhideWhenUsed="0" w:uiPriority="68" w:semiHidden="0" w:name="Medium Grid 2 Accent 3"/>
-    <w:lsdException w:unhideWhenUsed="0" w:uiPriority="69" w:semiHidden="0" w:name="Medium Grid 3 Accent 3"/>
-    <w:lsdException w:unhideWhenUsed="0" w:uiPriority="70" w:semiHidden="0" w:name="Dark List Accent 3"/>
-    <w:lsdException w:unhideWhenUsed="0" w:uiPriority="71" w:semiHidden="0" w:name="Colorful Shading Accent 3"/>
-    <w:lsdException w:unhideWhenUsed="0" w:uiPriority="72" w:semiHidden="0" w:name="Colorful List Accent 3"/>
-    <w:lsdException w:unhideWhenUsed="0" w:uiPriority="73" w:semiHidden="0" w:name="Colorful Grid Accent 3"/>
-    <w:lsdException w:unhideWhenUsed="0" w:uiPriority="60" w:semiHidden="0" w:name="Light Shading Accent 4"/>
-    <w:lsdException w:unhideWhenUsed="0" w:uiPriority="61" w:semiHidden="0" w:name="Light List Accent 4"/>
-    <w:lsdException w:unhideWhenUsed="0" w:uiPriority="62" w:semiHidden="0" w:name="Light Grid Accent 4"/>
-    <w:lsdException w:unhideWhenUsed="0" w:uiPriority="63" w:semiHidden="0" w:name="Medium Shading 1 Accent 4"/>
-    <w:lsdException w:unhideWhenUsed="0" w:uiPriority="64" w:semiHidden="0" w:name="Medium Shading 2 Accent 4"/>
-    <w:lsdException w:unhideWhenUsed="0" w:uiPriority="65" w:semiHidden="0" w:name="Medium List 1 Accent 4"/>
-    <w:lsdException w:unhideWhenUsed="0" w:uiPriority="66" w:semiHidden="0" w:name="Medium List 2 Accent 4"/>
-    <w:lsdException w:unhideWhenUsed="0" w:uiPriority="67" w:semiHidden="0" w:name="Medium Grid 1 Accent 4"/>
-    <w:lsdException w:unhideWhenUsed="0" w:uiPriority="68" w:semiHidden="0" w:name="Medium Grid 2 Accent 4"/>
-    <w:lsdException w:unhideWhenUsed="0" w:uiPriority="69" w:semiHidden="0" w:name="Medium Grid 3 Accent 4"/>
-    <w:lsdException w:unhideWhenUsed="0" w:uiPriority="70" w:semiHidden="0" w:name="Dark List Accent 4"/>
-    <w:lsdException w:unhideWhenUsed="0" w:uiPriority="71" w:semiHidden="0" w:name="Colorful Shading Accent 4"/>
-    <w:lsdException w:unhideWhenUsed="0" w:uiPriority="72" w:semiHidden="0" w:name="Colorful List Accent 4"/>
-    <w:lsdException w:unhideWhenUsed="0" w:uiPriority="73" w:semiHidden="0" w:name="Colorful Grid Accent 4"/>
-    <w:lsdException w:unhideWhenUsed="0" w:uiPriority="60" w:semiHidden="0" w:name="Light Shading Accent 5"/>
-    <w:lsdException w:unhideWhenUsed="0" w:uiPriority="61" w:semiHidden="0" w:name="Light List Accent 5"/>
-    <w:lsdException w:unhideWhenUsed="0" w:uiPriority="62" w:semiHidden="0" w:name="Light Grid Accent 5"/>
-    <w:lsdException w:unhideWhenUsed="0" w:uiPriority="63" w:semiHidden="0" w:name="Medium Shading 1 Accent 5"/>
-    <w:lsdException w:unhideWhenUsed="0" w:uiPriority="64" w:semiHidden="0" w:name="Medium Shading 2 Accent 5"/>
-    <w:lsdException w:unhideWhenUsed="0" w:uiPriority="65" w:semiHidden="0" w:name="Medium List 1 Accent 5"/>
-    <w:lsdException w:unhideWhenUsed="0" w:uiPriority="66" w:semiHidden="0" w:name="Medium List 2 Accent 5"/>
-    <w:lsdException w:unhideWhenUsed="0" w:uiPriority="67" w:semiHidden="0" w:name="Medium Grid 1 Accent 5"/>
-    <w:lsdException w:unhideWhenUsed="0" w:uiPriority="68" w:semiHidden="0" w:name="Medium Grid 2 Accent 5"/>
-    <w:lsdException w:unhideWhenUsed="0" w:uiPriority="69" w:semiHidden="0" w:name="Medium Grid 3 Accent 5"/>
-    <w:lsdException w:unhideWhenUsed="0" w:uiPriority="70" w:semiHidden="0" w:name="Dark List Accent 5"/>
-    <w:lsdException w:unhideWhenUsed="0" w:uiPriority="71" w:semiHidden="0" w:name="Colorful Shading Accent 5"/>
-    <w:lsdException w:unhideWhenUsed="0" w:uiPriority="72" w:semiHidden="0" w:name="Colorful List Accent 5"/>
-    <w:lsdException w:unhideWhenUsed="0" w:uiPriority="73" w:semiHidden="0" w:name="Colorful Grid Accent 5"/>
-    <w:lsdException w:unhideWhenUsed="0" w:uiPriority="60" w:semiHidden="0" w:name="Light Shading Accent 6"/>
-    <w:lsdException w:unhideWhenUsed="0" w:uiPriority="61" w:semiHidden="0" w:name="Light List Accent 6"/>
-    <w:lsdException w:unhideWhenUsed="0" w:uiPriority="62" w:semiHidden="0" w:name="Light Grid Accent 6"/>
-    <w:lsdException w:unhideWhenUsed="0" w:uiPriority="63" w:semiHidden="0" w:name="Medium Shading 1 Accent 6"/>
-    <w:lsdException w:unhideWhenUsed="0" w:uiPriority="64" w:semiHidden="0" w:name="Medium Shading 2 Accent 6"/>
-    <w:lsdException w:unhideWhenUsed="0" w:uiPriority="65" w:semiHidden="0" w:name="Medium List 1 Accent 6"/>
-    <w:lsdException w:unhideWhenUsed="0" w:uiPriority="66" w:semiHidden="0" w:name="Medium List 2 Accent 6"/>
-    <w:lsdException w:unhideWhenUsed="0" w:uiPriority="67" w:semiHidden="0" w:name="Medium Grid 1 Accent 6"/>
-    <w:lsdException w:unhideWhenUsed="0" w:uiPriority="68" w:semiHidden="0" w:name="Medium Grid 2 Accent 6"/>
-    <w:lsdException w:unhideWhenUsed="0" w:uiPriority="69" w:semiHidden="0" w:name="Medium Grid 3 Accent 6"/>
-    <w:lsdException w:unhideWhenUsed="0" w:uiPriority="70" w:semiHidden="0" w:name="Dark List Accent 6"/>
-    <w:lsdException w:unhideWhenUsed="0" w:uiPriority="71" w:semiHidden="0" w:name="Colorful Shading Accent 6"/>
-    <w:lsdException w:unhideWhenUsed="0" w:uiPriority="72" w:semiHidden="0" w:name="Colorful List Accent 6"/>
-    <w:lsdException w:unhideWhenUsed="0" w:uiPriority="73" w:semiHidden="0" w:name="Colorful Grid Accent 6"/>
+  <w:latentStyles w:defLockedState="0" w:defUIPriority="99" w:defSemiHidden="0" w:defUnhideWhenUsed="0" w:defQFormat="0" w:count="376">
+    <w:lsdException w:name="Normal" w:uiPriority="0" w:qFormat="1"/>
+    <w:lsdException w:name="heading 1" w:uiPriority="9" w:qFormat="1"/>
+    <w:lsdException w:name="heading 2" w:uiPriority="9" w:unhideWhenUsed="1" w:qFormat="1"/>
+    <w:lsdException w:name="heading 3" w:uiPriority="9" w:unhideWhenUsed="1" w:qFormat="1"/>
+    <w:lsdException w:name="heading 4" w:semiHidden="1" w:uiPriority="9" w:unhideWhenUsed="1" w:qFormat="1"/>
+    <w:lsdException w:name="heading 5" w:semiHidden="1" w:uiPriority="9" w:unhideWhenUsed="1" w:qFormat="1"/>
+    <w:lsdException w:name="heading 6" w:semiHidden="1" w:uiPriority="9" w:unhideWhenUsed="1" w:qFormat="1"/>
+    <w:lsdException w:name="heading 7" w:semiHidden="1" w:uiPriority="9" w:unhideWhenUsed="1" w:qFormat="1"/>
+    <w:lsdException w:name="heading 8" w:semiHidden="1" w:uiPriority="9" w:unhideWhenUsed="1" w:qFormat="1"/>
+    <w:lsdException w:name="heading 9" w:semiHidden="1" w:uiPriority="9" w:unhideWhenUsed="1" w:qFormat="1"/>
+    <w:lsdException w:name="index 1" w:semiHidden="1" w:unhideWhenUsed="1"/>
+    <w:lsdException w:name="index 2" w:semiHidden="1" w:unhideWhenUsed="1"/>
+    <w:lsdException w:name="index 3" w:semiHidden="1" w:unhideWhenUsed="1"/>
+    <w:lsdException w:name="index 4" w:semiHidden="1" w:unhideWhenUsed="1"/>
+    <w:lsdException w:name="index 5" w:semiHidden="1" w:unhideWhenUsed="1"/>
+    <w:lsdException w:name="index 6" w:semiHidden="1" w:unhideWhenUsed="1"/>
+    <w:lsdException w:name="index 7" w:semiHidden="1" w:unhideWhenUsed="1"/>
+    <w:lsdException w:name="index 8" w:semiHidden="1" w:unhideWhenUsed="1"/>
+    <w:lsdException w:name="index 9" w:semiHidden="1" w:unhideWhenUsed="1"/>
+    <w:lsdException w:name="toc 1" w:uiPriority="39" w:unhideWhenUsed="1"/>
+    <w:lsdException w:name="toc 2" w:uiPriority="39" w:unhideWhenUsed="1"/>
+    <w:lsdException w:name="toc 3" w:uiPriority="39" w:unhideWhenUsed="1"/>
+    <w:lsdException w:name="toc 4" w:semiHidden="1" w:uiPriority="39" w:unhideWhenUsed="1"/>
+    <w:lsdException w:name="toc 5" w:semiHidden="1" w:uiPriority="39" w:unhideWhenUsed="1"/>
+    <w:lsdException w:name="toc 6" w:semiHidden="1" w:uiPriority="39" w:unhideWhenUsed="1"/>
+    <w:lsdException w:name="toc 7" w:semiHidden="1" w:uiPriority="39" w:unhideWhenUsed="1"/>
+    <w:lsdException w:name="toc 8" w:semiHidden="1" w:uiPriority="39" w:unhideWhenUsed="1"/>
+    <w:lsdException w:name="toc 9" w:semiHidden="1" w:uiPriority="39" w:unhideWhenUsed="1"/>
+    <w:lsdException w:name="Normal Indent" w:semiHidden="1" w:unhideWhenUsed="1"/>
+    <w:lsdException w:name="footnote text" w:semiHidden="1" w:unhideWhenUsed="1"/>
+    <w:lsdException w:name="annotation text" w:semiHidden="1" w:unhideWhenUsed="1"/>
+    <w:lsdException w:name="header" w:unhideWhenUsed="1"/>
+    <w:lsdException w:name="footer" w:unhideWhenUsed="1"/>
+    <w:lsdException w:name="index heading" w:semiHidden="1" w:unhideWhenUsed="1"/>
+    <w:lsdException w:name="caption" w:semiHidden="1" w:uiPriority="35" w:unhideWhenUsed="1" w:qFormat="1"/>
+    <w:lsdException w:name="table of figures" w:semiHidden="1" w:unhideWhenUsed="1"/>
+    <w:lsdException w:name="envelope address" w:semiHidden="1" w:unhideWhenUsed="1"/>
+    <w:lsdException w:name="envelope return" w:semiHidden="1" w:unhideWhenUsed="1"/>
+    <w:lsdException w:name="footnote reference" w:semiHidden="1" w:unhideWhenUsed="1"/>
+    <w:lsdException w:name="annotation reference" w:semiHidden="1" w:unhideWhenUsed="1"/>
+    <w:lsdException w:name="line number" w:semiHidden="1" w:unhideWhenUsed="1"/>
+    <w:lsdException w:name="page number" w:semiHidden="1" w:unhideWhenUsed="1"/>
+    <w:lsdException w:name="endnote reference" w:semiHidden="1" w:unhideWhenUsed="1"/>
+    <w:lsdException w:name="endnote text" w:semiHidden="1" w:unhideWhenUsed="1"/>
+    <w:lsdException w:name="table of authorities" w:semiHidden="1" w:unhideWhenUsed="1"/>
+    <w:lsdException w:name="macro" w:semiHidden="1" w:unhideWhenUsed="1"/>
+    <w:lsdException w:name="toa heading" w:semiHidden="1" w:unhideWhenUsed="1"/>
+    <w:lsdException w:name="List" w:semiHidden="1" w:unhideWhenUsed="1"/>
+    <w:lsdException w:name="List Bullet" w:semiHidden="1" w:unhideWhenUsed="1"/>
+    <w:lsdException w:name="List Number" w:semiHidden="1" w:unhideWhenUsed="1"/>
+    <w:lsdException w:name="List 2" w:semiHidden="1" w:unhideWhenUsed="1"/>
+    <w:lsdException w:name="List 3" w:semiHidden="1" w:unhideWhenUsed="1"/>
+    <w:lsdException w:name="List 4" w:semiHidden="1" w:unhideWhenUsed="1"/>
+    <w:lsdException w:name="List 5" w:semiHidden="1" w:unhideWhenUsed="1"/>
+    <w:lsdException w:name="List Bullet 2" w:semiHidden="1" w:unhideWhenUsed="1"/>
+    <w:lsdException w:name="List Bullet 3" w:semiHidden="1" w:unhideWhenUsed="1"/>
+    <w:lsdException w:name="List Bullet 4" w:semiHidden="1" w:unhideWhenUsed="1"/>
+    <w:lsdException w:name="List Bullet 5" w:semiHidden="1" w:unhideWhenUsed="1"/>
+    <w:lsdException w:name="List Number 2" w:semiHidden="1" w:unhideWhenUsed="1"/>
+    <w:lsdException w:name="List Number 3" w:semiHidden="1" w:unhideWhenUsed="1"/>
+    <w:lsdException w:name="List Number 4" w:semiHidden="1" w:unhideWhenUsed="1"/>
+    <w:lsdException w:name="List Number 5" w:semiHidden="1" w:unhideWhenUsed="1"/>
+    <w:lsdException w:name="Title" w:uiPriority="10" w:qFormat="1"/>
+    <w:lsdException w:name="Closing" w:semiHidden="1" w:unhideWhenUsed="1"/>
+    <w:lsdException w:name="Signature" w:semiHidden="1" w:unhideWhenUsed="1"/>
+    <w:lsdException w:name="Default Paragraph Font" w:semiHidden="1" w:uiPriority="1" w:unhideWhenUsed="1"/>
+    <w:lsdException w:name="Body Text" w:semiHidden="1" w:unhideWhenUsed="1"/>
+    <w:lsdException w:name="Body Text Indent" w:semiHidden="1" w:unhideWhenUsed="1"/>
+    <w:lsdException w:name="List Continue" w:semiHidden="1" w:unhideWhenUsed="1"/>
+    <w:lsdException w:name="List Continue 2" w:semiHidden="1" w:unhideWhenUsed="1"/>
+    <w:lsdException w:name="List Continue 3" w:semiHidden="1" w:unhideWhenUsed="1"/>
+    <w:lsdException w:name="List Continue 4" w:semiHidden="1" w:unhideWhenUsed="1"/>
+    <w:lsdException w:name="List Continue 5" w:semiHidden="1" w:unhideWhenUsed="1"/>
+    <w:lsdException w:name="Message Header" w:semiHidden="1" w:unhideWhenUsed="1"/>
+    <w:lsdException w:name="Subtitle" w:uiPriority="11" w:qFormat="1"/>
+    <w:lsdException w:name="Salutation" w:semiHidden="1" w:unhideWhenUsed="1"/>
+    <w:lsdException w:name="Date" w:semiHidden="1" w:unhideWhenUsed="1"/>
+    <w:lsdException w:name="Body Text First Indent" w:semiHidden="1" w:unhideWhenUsed="1"/>
+    <w:lsdException w:name="Body Text First Indent 2" w:semiHidden="1" w:unhideWhenUsed="1"/>
+    <w:lsdException w:name="Note Heading" w:semiHidden="1" w:unhideWhenUsed="1"/>
+    <w:lsdException w:name="Body Text 2" w:semiHidden="1" w:unhideWhenUsed="1"/>
+    <w:lsdException w:name="Body Text 3" w:semiHidden="1" w:unhideWhenUsed="1"/>
+    <w:lsdException w:name="Body Text Indent 2" w:semiHidden="1" w:unhideWhenUsed="1"/>
+    <w:lsdException w:name="Body Text Indent 3" w:semiHidden="1" w:unhideWhenUsed="1"/>
+    <w:lsdException w:name="Block Text" w:semiHidden="1" w:unhideWhenUsed="1"/>
+    <w:lsdException w:name="Hyperlink" w:unhideWhenUsed="1"/>
+    <w:lsdException w:name="FollowedHyperlink" w:semiHidden="1" w:unhideWhenUsed="1"/>
+    <w:lsdException w:name="Strong" w:uiPriority="22" w:qFormat="1"/>
+    <w:lsdException w:name="Emphasis" w:uiPriority="20" w:qFormat="1"/>
+    <w:lsdException w:name="Document Map" w:semiHidden="1" w:unhideWhenUsed="1"/>
+    <w:lsdException w:name="Plain Text" w:semiHidden="1" w:unhideWhenUsed="1"/>
+    <w:lsdException w:name="E-mail Signature" w:semiHidden="1" w:unhideWhenUsed="1"/>
+    <w:lsdException w:name="HTML Top of Form" w:semiHidden="1" w:unhideWhenUsed="1"/>
+    <w:lsdException w:name="HTML Bottom of Form" w:semiHidden="1" w:unhideWhenUsed="1"/>
+    <w:lsdException w:name="Normal (Web)" w:unhideWhenUsed="1"/>
+    <w:lsdException w:name="HTML Acronym" w:semiHidden="1" w:unhideWhenUsed="1"/>
+    <w:lsdException w:name="HTML Address" w:semiHidden="1" w:unhideWhenUsed="1"/>
+    <w:lsdException w:name="HTML Cite" w:semiHidden="1" w:unhideWhenUsed="1"/>
+    <w:lsdException w:name="HTML Code" w:semiHidden="1" w:unhideWhenUsed="1"/>
+    <w:lsdException w:name="HTML Definition" w:semiHidden="1" w:unhideWhenUsed="1"/>
+    <w:lsdException w:name="HTML Keyboard" w:semiHidden="1" w:unhideWhenUsed="1"/>
+    <w:lsdException w:name="HTML Preformatted" w:semiHidden="1" w:unhideWhenUsed="1"/>
+    <w:lsdException w:name="HTML Sample" w:semiHidden="1" w:unhideWhenUsed="1"/>
+    <w:lsdException w:name="HTML Typewriter" w:semiHidden="1" w:unhideWhenUsed="1"/>
+    <w:lsdException w:name="HTML Variable" w:semiHidden="1" w:unhideWhenUsed="1"/>
+    <w:lsdException w:name="Normal Table" w:semiHidden="1" w:unhideWhenUsed="1"/>
+    <w:lsdException w:name="annotation subject" w:semiHidden="1" w:unhideWhenUsed="1"/>
+    <w:lsdException w:name="No List" w:semiHidden="1" w:unhideWhenUsed="1"/>
+    <w:lsdException w:name="Outline List 1" w:semiHidden="1" w:unhideWhenUsed="1"/>
+    <w:lsdException w:name="Outline List 2" w:semiHidden="1" w:unhideWhenUsed="1"/>
+    <w:lsdException w:name="Outline List 3" w:semiHidden="1" w:unhideWhenUsed="1"/>
+    <w:lsdException w:name="Table Simple 1" w:semiHidden="1" w:unhideWhenUsed="1"/>
+    <w:lsdException w:name="Table Simple 2" w:semiHidden="1" w:unhideWhenUsed="1"/>
+    <w:lsdException w:name="Table Simple 3" w:semiHidden="1" w:unhideWhenUsed="1"/>
+    <w:lsdException w:name="Table Classic 1" w:semiHidden="1" w:unhideWhenUsed="1"/>
+    <w:lsdException w:name="Table Classic 2" w:semiHidden="1" w:unhideWhenUsed="1"/>
+    <w:lsdException w:name="Table Classic 3" w:semiHidden="1" w:unhideWhenUsed="1"/>
+    <w:lsdException w:name="Table Classic 4" w:semiHidden="1" w:unhideWhenUsed="1"/>
+    <w:lsdException w:name="Table Colorful 1" w:semiHidden="1" w:unhideWhenUsed="1"/>
+    <w:lsdException w:name="Table Colorful 2" w:semiHidden="1" w:unhideWhenUsed="1"/>
+    <w:lsdException w:name="Table Colorful 3" w:semiHidden="1" w:unhideWhenUsed="1"/>
+    <w:lsdException w:name="Table Columns 1" w:semiHidden="1" w:unhideWhenUsed="1"/>
+    <w:lsdException w:name="Table Columns 2" w:semiHidden="1" w:unhideWhenUsed="1"/>
+    <w:lsdException w:name="Table Columns 3" w:semiHidden="1" w:unhideWhenUsed="1"/>
+    <w:lsdException w:name="Table Columns 4" w:semiHidden="1" w:unhideWhenUsed="1"/>
+    <w:lsdException w:name="Table Columns 5" w:semiHidden="1" w:unhideWhenUsed="1"/>
+    <w:lsdException w:name="Table Grid 1" w:semiHidden="1" w:unhideWhenUsed="1"/>
+    <w:lsdException w:name="Table Grid 2" w:semiHidden="1" w:unhideWhenUsed="1"/>
+    <w:lsdException w:name="Table Grid 3" w:semiHidden="1" w:unhideWhenUsed="1"/>
+    <w:lsdException w:name="Table Grid 4" w:semiHidden="1" w:unhideWhenUsed="1"/>
+    <w:lsdException w:name="Table Grid 5" w:semiHidden="1" w:unhideWhenUsed="1"/>
+    <w:lsdException w:name="Table Grid 6" w:semiHidden="1" w:unhideWhenUsed="1"/>
+    <w:lsdException w:name="Table Grid 7" w:semiHidden="1" w:unhideWhenUsed="1"/>
+    <w:lsdException w:name="Table Grid 8" w:semiHidden="1" w:unhideWhenUsed="1"/>
+    <w:lsdException w:name="Table List 1" w:semiHidden="1" w:unhideWhenUsed="1"/>
+    <w:lsdException w:name="Table List 2" w:semiHidden="1" w:unhideWhenUsed="1"/>
+    <w:lsdException w:name="Table List 3" w:semiHidden="1" w:unhideWhenUsed="1"/>
+    <w:lsdException w:name="Table List 4" w:semiHidden="1" w:unhideWhenUsed="1"/>
+    <w:lsdException w:name="Table List 5" w:semiHidden="1" w:unhideWhenUsed="1"/>
+    <w:lsdException w:name="Table List 6" w:semiHidden="1" w:unhideWhenUsed="1"/>
+    <w:lsdException w:name="Table List 7" w:semiHidden="1" w:unhideWhenUsed="1"/>
+    <w:lsdException w:name="Table List 8" w:semiHidden="1" w:unhideWhenUsed="1"/>
+    <w:lsdException w:name="Table 3D effects 1" w:semiHidden="1" w:unhideWhenUsed="1"/>
+    <w:lsdException w:name="Table 3D effects 2" w:semiHidden="1" w:unhideWhenUsed="1"/>
+    <w:lsdException w:name="Table 3D effects 3" w:semiHidden="1" w:unhideWhenUsed="1"/>
+    <w:lsdException w:name="Table Contemporary" w:semiHidden="1" w:unhideWhenUsed="1"/>
+    <w:lsdException w:name="Table Elegant" w:semiHidden="1" w:unhideWhenUsed="1"/>
+    <w:lsdException w:name="Table Professional" w:semiHidden="1" w:unhideWhenUsed="1"/>
+    <w:lsdException w:name="Table Subtle 1" w:semiHidden="1" w:unhideWhenUsed="1"/>
+    <w:lsdException w:name="Table Subtle 2" w:semiHidden="1" w:unhideWhenUsed="1"/>
+    <w:lsdException w:name="Table Web 1" w:semiHidden="1" w:unhideWhenUsed="1"/>
+    <w:lsdException w:name="Table Web 2" w:semiHidden="1" w:unhideWhenUsed="1"/>
+    <w:lsdException w:name="Table Web 3" w:semiHidden="1" w:unhideWhenUsed="1"/>
+    <w:lsdException w:name="Balloon Text" w:semiHidden="1" w:unhideWhenUsed="1"/>
+    <w:lsdException w:name="Table Grid" w:uiPriority="39"/>
+    <w:lsdException w:name="Table Theme" w:semiHidden="1" w:unhideWhenUsed="1"/>
+    <w:lsdException w:name="Placeholder Text" w:semiHidden="1" w:unhideWhenUsed="1"/>
+    <w:lsdException w:name="No Spacing" w:uiPriority="1" w:qFormat="1"/>
+    <w:lsdException w:name="Light Shading" w:uiPriority="60"/>
+    <w:lsdException w:name="Light List" w:uiPriority="61"/>
+    <w:lsdException w:name="Light Grid" w:uiPriority="62"/>
+    <w:lsdException w:name="Medium Shading 1" w:uiPriority="63"/>
+    <w:lsdException w:name="Medium Shading 2" w:uiPriority="64"/>
+    <w:lsdException w:name="Medium List 1" w:uiPriority="65"/>
+    <w:lsdException w:name="Medium List 2" w:uiPriority="66"/>
+    <w:lsdException w:name="Medium Grid 1" w:uiPriority="67"/>
+    <w:lsdException w:name="Medium Grid 2" w:uiPriority="68"/>
+    <w:lsdException w:name="Medium Grid 3" w:uiPriority="69"/>
+    <w:lsdException w:name="Dark List" w:uiPriority="70"/>
+    <w:lsdException w:name="Colorful Shading" w:uiPriority="71"/>
+    <w:lsdException w:name="Colorful List" w:uiPriority="72"/>
+    <w:lsdException w:name="Colorful Grid" w:uiPriority="73"/>
+    <w:lsdException w:name="Light Shading Accent 1" w:uiPriority="60"/>
+    <w:lsdException w:name="Light List Accent 1" w:uiPriority="61"/>
+    <w:lsdException w:name="Light Grid Accent 1" w:uiPriority="62"/>
+    <w:lsdException w:name="Medium Shading 1 Accent 1" w:uiPriority="63"/>
+    <w:lsdException w:name="Medium Shading 2 Accent 1" w:uiPriority="64"/>
+    <w:lsdException w:name="Medium List 1 Accent 1" w:uiPriority="65"/>
+    <w:lsdException w:name="Revision" w:semiHidden="1" w:unhideWhenUsed="1"/>
+    <w:lsdException w:name="List Paragraph" w:uiPriority="34" w:qFormat="1"/>
+    <w:lsdException w:name="Quote" w:semiHidden="1" w:unhideWhenUsed="1"/>
+    <w:lsdException w:name="Intense Quote" w:semiHidden="1" w:unhideWhenUsed="1"/>
+    <w:lsdException w:name="Medium List 2 Accent 1" w:uiPriority="66"/>
+    <w:lsdException w:name="Medium Grid 1 Accent 1" w:uiPriority="67"/>
+    <w:lsdException w:name="Medium Grid 2 Accent 1" w:uiPriority="68"/>
+    <w:lsdException w:name="Medium Grid 3 Accent 1" w:uiPriority="69"/>
+    <w:lsdException w:name="Dark List Accent 1" w:uiPriority="70"/>
+    <w:lsdException w:name="Colorful Shading Accent 1" w:uiPriority="71"/>
+    <w:lsdException w:name="Colorful List Accent 1" w:uiPriority="72"/>
+    <w:lsdException w:name="Colorful Grid Accent 1" w:uiPriority="73"/>
+    <w:lsdException w:name="Light Shading Accent 2" w:uiPriority="60"/>
+    <w:lsdException w:name="Light List Accent 2" w:uiPriority="61"/>
+    <w:lsdException w:name="Light Grid Accent 2" w:uiPriority="62"/>
+    <w:lsdException w:name="Medium Shading 1 Accent 2" w:uiPriority="63"/>
+    <w:lsdException w:name="Medium Shading 2 Accent 2" w:uiPriority="64"/>
+    <w:lsdException w:name="Medium List 1 Accent 2" w:uiPriority="65"/>
+    <w:lsdException w:name="Medium List 2 Accent 2" w:uiPriority="66"/>
+    <w:lsdException w:name="Medium Grid 1 Accent 2" w:uiPriority="67"/>
+    <w:lsdException w:name="Medium Grid 2 Accent 2" w:uiPriority="68"/>
+    <w:lsdException w:name="Medium Grid 3 Accent 2" w:uiPriority="69"/>
+    <w:lsdException w:name="Dark List Accent 2" w:uiPriority="70"/>
+    <w:lsdException w:name="Colorful Shading Accent 2" w:uiPriority="71"/>
+    <w:lsdException w:name="Colorful List Accent 2" w:uiPriority="72"/>
+    <w:lsdException w:name="Colorful Grid Accent 2" w:uiPriority="73"/>
+    <w:lsdException w:name="Light Shading Accent 3" w:uiPriority="60"/>
+    <w:lsdException w:name="Light List Accent 3" w:uiPriority="61"/>
+    <w:lsdException w:name="Light Grid Accent 3" w:uiPriority="62"/>
+    <w:lsdException w:name="Medium Shading 1 Accent 3" w:uiPriority="63"/>
+    <w:lsdException w:name="Medium Shading 2 Accent 3" w:uiPriority="64"/>
+    <w:lsdException w:name="Medium List 1 Accent 3" w:uiPriority="65"/>
+    <w:lsdException w:name="Medium List 2 Accent 3" w:uiPriority="66"/>
+    <w:lsdException w:name="Medium Grid 1 Accent 3" w:uiPriority="67"/>
+    <w:lsdException w:name="Medium Grid 2 Accent 3" w:uiPriority="68"/>
+    <w:lsdException w:name="Medium Grid 3 Accent 3" w:uiPriority="69"/>
+    <w:lsdException w:name="Dark List Accent 3" w:uiPriority="70"/>
+    <w:lsdException w:name="Colorful Shading Accent 3" w:uiPriority="71"/>
+    <w:lsdException w:name="Colorful List Accent 3" w:uiPriority="72"/>
+    <w:lsdException w:name="Colorful Grid Accent 3" w:uiPriority="73"/>
+    <w:lsdException w:name="Light Shading Accent 4" w:uiPriority="60"/>
+    <w:lsdException w:name="Light List Accent 4" w:uiPriority="61"/>
+    <w:lsdException w:name="Light Grid Accent 4" w:uiPriority="62"/>
+    <w:lsdException w:name="Medium Shading 1 Accent 4" w:uiPriority="63"/>
+    <w:lsdException w:name="Medium Shading 2 Accent 4" w:uiPriority="64"/>
+    <w:lsdException w:name="Medium List 1 Accent 4" w:uiPriority="65"/>
+    <w:lsdException w:name="Medium List 2 Accent 4" w:uiPriority="66"/>
+    <w:lsdException w:name="Medium Grid 1 Accent 4" w:uiPriority="67"/>
+    <w:lsdException w:name="Medium Grid 2 Accent 4" w:uiPriority="68"/>
+    <w:lsdException w:name="Medium Grid 3 Accent 4" w:uiPriority="69"/>
+    <w:lsdException w:name="Dark List Accent 4" w:uiPriority="70"/>
+    <w:lsdException w:name="Colorful Shading Accent 4" w:uiPriority="71"/>
+    <w:lsdException w:name="Colorful List Accent 4" w:uiPriority="72"/>
+    <w:lsdException w:name="Colorful Grid Accent 4" w:uiPriority="73"/>
+    <w:lsdException w:name="Light Shading Accent 5" w:uiPriority="60"/>
+    <w:lsdException w:name="Light List Accent 5" w:uiPriority="61"/>
+    <w:lsdException w:name="Light Grid Accent 5" w:uiPriority="62"/>
+    <w:lsdException w:name="Medium Shading 1 Accent 5" w:uiPriority="63"/>
+    <w:lsdException w:name="Medium Shading 2 Accent 5" w:uiPriority="64"/>
+    <w:lsdException w:name="Medium List 1 Accent 5" w:uiPriority="65"/>
+    <w:lsdException w:name="Medium List 2 Accent 5" w:uiPriority="66"/>
+    <w:lsdException w:name="Medium Grid 1 Accent 5" w:uiPriority="67"/>
+    <w:lsdException w:name="Medium Grid 2 Accent 5" w:uiPriority="68"/>
+    <w:lsdException w:name="Medium Grid 3 Accent 5" w:uiPriority="69"/>
+    <w:lsdException w:name="Dark List Accent 5" w:uiPriority="70"/>
+    <w:lsdException w:name="Colorful Shading Accent 5" w:uiPriority="71"/>
+    <w:lsdException w:name="Colorful List Accent 5" w:uiPriority="72"/>
+    <w:lsdException w:name="Colorful Grid Accent 5" w:uiPriority="73"/>
+    <w:lsdException w:name="Light Shading Accent 6" w:uiPriority="60"/>
+    <w:lsdException w:name="Light List Accent 6" w:uiPriority="61"/>
+    <w:lsdException w:name="Light Grid Accent 6" w:uiPriority="62"/>
+    <w:lsdException w:name="Medium Shading 1 Accent 6" w:uiPriority="63"/>
+    <w:lsdException w:name="Medium Shading 2 Accent 6" w:uiPriority="64"/>
+    <w:lsdException w:name="Medium List 1 Accent 6" w:uiPriority="65"/>
+    <w:lsdException w:name="Medium List 2 Accent 6" w:uiPriority="66"/>
+    <w:lsdException w:name="Medium Grid 1 Accent 6" w:uiPriority="67"/>
+    <w:lsdException w:name="Medium Grid 2 Accent 6" w:uiPriority="68"/>
+    <w:lsdException w:name="Medium Grid 3 Accent 6" w:uiPriority="69"/>
+    <w:lsdException w:name="Dark List Accent 6" w:uiPriority="70"/>
+    <w:lsdException w:name="Colorful Shading Accent 6" w:uiPriority="71"/>
+    <w:lsdException w:name="Colorful List Accent 6" w:uiPriority="72"/>
+    <w:lsdException w:name="Colorful Grid Accent 6" w:uiPriority="73"/>
+    <w:lsdException w:name="Subtle Emphasis" w:uiPriority="19" w:qFormat="1"/>
+    <w:lsdException w:name="Intense Emphasis" w:uiPriority="21" w:qFormat="1"/>
+    <w:lsdException w:name="Subtle Reference" w:uiPriority="31" w:qFormat="1"/>
+    <w:lsdException w:name="Intense Reference" w:uiPriority="32" w:qFormat="1"/>
+    <w:lsdException w:name="Book Title" w:uiPriority="33" w:qFormat="1"/>
+    <w:lsdException w:name="Bibliography" w:semiHidden="1" w:uiPriority="37" w:unhideWhenUsed="1"/>
+    <w:lsdException w:name="TOC Heading" w:semiHidden="1" w:uiPriority="39" w:unhideWhenUsed="1" w:qFormat="1"/>
+    <w:lsdException w:name="Plain Table 1" w:uiPriority="41"/>
+    <w:lsdException w:name="Plain Table 2" w:uiPriority="42"/>
+    <w:lsdException w:name="Plain Table 3" w:uiPriority="43"/>
+    <w:lsdException w:name="Plain Table 4" w:uiPriority="44"/>
+    <w:lsdException w:name="Plain Table 5" w:uiPriority="45"/>
+    <w:lsdException w:name="Grid Table Light" w:uiPriority="40"/>
+    <w:lsdException w:name="Grid Table 1 Light" w:uiPriority="46"/>
+    <w:lsdException w:name="Grid Table 2" w:uiPriority="47"/>
+    <w:lsdException w:name="Grid Table 3" w:uiPriority="48"/>
+    <w:lsdException w:name="Grid Table 4" w:uiPriority="49"/>
+    <w:lsdException w:name="Grid Table 5 Dark" w:uiPriority="50"/>
+    <w:lsdException w:name="Grid Table 6 Colorful" w:uiPriority="51"/>
+    <w:lsdException w:name="Grid Table 7 Colorful" w:uiPriority="52"/>
+    <w:lsdException w:name="Grid Table 1 Light Accent 1" w:uiPriority="46"/>
+    <w:lsdException w:name="Grid Table 2 Accent 1" w:uiPriority="47"/>
+    <w:lsdException w:name="Grid Table 3 Accent 1" w:uiPriority="48"/>
+    <w:lsdException w:name="Grid Table 4 Accent 1" w:uiPriority="49"/>
+    <w:lsdException w:name="Grid Table 5 Dark Accent 1" w:uiPriority="50"/>
+    <w:lsdException w:name="Grid Table 6 Colorful Accent 1" w:uiPriority="51"/>
+    <w:lsdException w:name="Grid Table 7 Colorful Accent 1" w:uiPriority="52"/>
+    <w:lsdException w:name="Grid Table 1 Light Accent 2" w:uiPriority="46"/>
+    <w:lsdException w:name="Grid Table 2 Accent 2" w:uiPriority="47"/>
+    <w:lsdException w:name="Grid Table 3 Accent 2" w:uiPriority="48"/>
+    <w:lsdException w:name="Grid Table 4 Accent 2" w:uiPriority="49"/>
+    <w:lsdException w:name="Grid Table 5 Dark Accent 2" w:uiPriority="50"/>
+    <w:lsdException w:name="Grid Table 6 Colorful Accent 2" w:uiPriority="51"/>
+    <w:lsdException w:name="Grid Table 7 Colorful Accent 2" w:uiPriority="52"/>
+    <w:lsdException w:name="Grid Table 1 Light Accent 3" w:uiPriority="46"/>
+    <w:lsdException w:name="Grid Table 2 Accent 3" w:uiPriority="47"/>
+    <w:lsdException w:name="Grid Table 3 Accent 3" w:uiPriority="48"/>
+    <w:lsdException w:name="Grid Table 4 Accent 3" w:uiPriority="49"/>
+    <w:lsdException w:name="Grid Table 5 Dark Accent 3" w:uiPriority="50"/>
+    <w:lsdException w:name="Grid Table 6 Colorful Accent 3" w:uiPriority="51"/>
+    <w:lsdException w:name="Grid Table 7 Colorful Accent 3" w:uiPriority="52"/>
+    <w:lsdException w:name="Grid Table 1 Light Accent 4" w:uiPriority="46"/>
+    <w:lsdException w:name="Grid Table 2 Accent 4" w:uiPriority="47"/>
+    <w:lsdException w:name="Grid Table 3 Accent 4" w:uiPriority="48"/>
+    <w:lsdException w:name="Grid Table 4 Accent 4" w:uiPriority="49"/>
+    <w:lsdException w:name="Grid Table 5 Dark Accent 4" w:uiPriority="50"/>
+    <w:lsdException w:name="Grid Table 6 Colorful Accent 4" w:uiPriority="51"/>
+    <w:lsdException w:name="Grid Table 7 Colorful Accent 4" w:uiPriority="52"/>
+    <w:lsdException w:name="Grid Table 1 Light Accent 5" w:uiPriority="46"/>
+    <w:lsdException w:name="Grid Table 2 Accent 5" w:uiPriority="47"/>
+    <w:lsdException w:name="Grid Table 3 Accent 5" w:uiPriority="48"/>
+    <w:lsdException w:name="Grid Table 4 Accent 5" w:uiPriority="49"/>
+    <w:lsdException w:name="Grid Table 5 Dark Accent 5" w:uiPriority="50"/>
+    <w:lsdException w:name="Grid Table 6 Colorful Accent 5" w:uiPriority="51"/>
+    <w:lsdException w:name="Grid Table 7 Colorful Accent 5" w:uiPriority="52"/>
+    <w:lsdException w:name="Grid Table 1 Light Accent 6" w:uiPriority="46"/>
+    <w:lsdException w:name="Grid Table 2 Accent 6" w:uiPriority="47"/>
+    <w:lsdException w:name="Grid Table 3 Accent 6" w:uiPriority="48"/>
+    <w:lsdException w:name="Grid Table 4 Accent 6" w:uiPriority="49"/>
+    <w:lsdException w:name="Grid Table 5 Dark Accent 6" w:uiPriority="50"/>
+    <w:lsdException w:name="Grid Table 6 Colorful Accent 6" w:uiPriority="51"/>
+    <w:lsdException w:name="Grid Table 7 Colorful Accent 6" w:uiPriority="52"/>
+    <w:lsdException w:name="List Table 1 Light" w:uiPriority="46"/>
+    <w:lsdException w:name="List Table 2" w:uiPriority="47"/>
+    <w:lsdException w:name="List Table 3" w:uiPriority="48"/>
+    <w:lsdException w:name="List Table 4" w:uiPriority="49"/>
+    <w:lsdException w:name="List Table 5 Dark" w:uiPriority="50"/>
+    <w:lsdException w:name="List Table 6 Colorful" w:uiPriority="51"/>
+    <w:lsdException w:name="List Table 7 Colorful" w:uiPriority="52"/>
+    <w:lsdException w:name="List Table 1 Light Accent 1" w:uiPriority="46"/>
+    <w:lsdException w:name="List Table 2 Accent 1" w:uiPriority="47"/>
+    <w:lsdException w:name="List Table 3 Accent 1" w:uiPriority="48"/>
+    <w:lsdException w:name="List Table 4 Accent 1" w:uiPriority="49"/>
+    <w:lsdException w:name="List Table 5 Dark Accent 1" w:uiPriority="50"/>
+    <w:lsdException w:name="List Table 6 Colorful Accent 1" w:uiPriority="51"/>
+    <w:lsdException w:name="List Table 7 Colorful Accent 1" w:uiPriority="52"/>
+    <w:lsdException w:name="List Table 1 Light Accent 2" w:uiPriority="46"/>
+    <w:lsdException w:name="List Table 2 Accent 2" w:uiPriority="47"/>
+    <w:lsdException w:name="List Table 3 Accent 2" w:uiPriority="48"/>
+    <w:lsdException w:name="List Table 4 Accent 2" w:uiPriority="49"/>
+    <w:lsdException w:name="List Table 5 Dark Accent 2" w:uiPriority="50"/>
+    <w:lsdException w:name="List Table 6 Colorful Accent 2" w:uiPriority="51"/>
+    <w:lsdException w:name="List Table 7 Colorful Accent 2" w:uiPriority="52"/>
+    <w:lsdException w:name="List Table 1 Light Accent 3" w:uiPriority="46"/>
+    <w:lsdException w:name="List Table 2 Accent 3" w:uiPriority="47"/>
+    <w:lsdException w:name="List Table 3 Accent 3" w:uiPriority="48"/>
+    <w:lsdException w:name="List Table 4 Accent 3" w:uiPriority="49"/>
+    <w:lsdException w:name="List Table 5 Dark Accent 3" w:uiPriority="50"/>
+    <w:lsdException w:name="List Table 6 Colorful Accent 3" w:uiPriority="51"/>
+    <w:lsdException w:name="List Table 7 Colorful Accent 3" w:uiPriority="52"/>
+    <w:lsdException w:name="List Table 1 Light Accent 4" w:uiPriority="46"/>
+    <w:lsdException w:name="List Table 2 Accent 4" w:uiPriority="47"/>
+    <w:lsdException w:name="List Table 3 Accent 4" w:uiPriority="48"/>
+    <w:lsdException w:name="List Table 4 Accent 4" w:uiPriority="49"/>
+    <w:lsdException w:name="List Table 5 Dark Accent 4" w:uiPriority="50"/>
+    <w:lsdException w:name="List Table 6 Colorful Accent 4" w:uiPriority="51"/>
+    <w:lsdException w:name="List Table 7 Colorful Accent 4" w:uiPriority="52"/>
+    <w:lsdException w:name="List Table 1 Light Accent 5" w:uiPriority="46"/>
+    <w:lsdException w:name="List Table 2 Accent 5" w:uiPriority="47"/>
+    <w:lsdException w:name="List Table 3 Accent 5" w:uiPriority="48"/>
+    <w:lsdException w:name="List Table 4 Accent 5" w:uiPriority="49"/>
+    <w:lsdException w:name="List Table 5 Dark Accent 5" w:uiPriority="50"/>
+    <w:lsdException w:name="List Table 6 Colorful Accent 5" w:uiPriority="51"/>
+    <w:lsdException w:name="List Table 7 Colorful Accent 5" w:uiPriority="52"/>
+    <w:lsdException w:name="List Table 1 Light Accent 6" w:uiPriority="46"/>
+    <w:lsdException w:name="List Table 2 Accent 6" w:uiPriority="47"/>
+    <w:lsdException w:name="List Table 3 Accent 6" w:uiPriority="48"/>
+    <w:lsdException w:name="List Table 4 Accent 6" w:uiPriority="49"/>
+    <w:lsdException w:name="List Table 5 Dark Accent 6" w:uiPriority="50"/>
+    <w:lsdException w:name="List Table 6 Colorful Accent 6" w:uiPriority="51"/>
+    <w:lsdException w:name="List Table 7 Colorful Accent 6" w:uiPriority="52"/>
+    <w:lsdException w:name="Mention" w:semiHidden="1" w:unhideWhenUsed="1"/>
+    <w:lsdException w:name="Smart Hyperlink" w:semiHidden="1" w:unhideWhenUsed="1"/>
+    <w:lsdException w:name="Hashtag" w:semiHidden="1" w:unhideWhenUsed="1"/>
+    <w:lsdException w:name="Unresolved Mention" w:semiHidden="1" w:unhideWhenUsed="1"/>
+    <w:lsdException w:name="Smart Link" w:semiHidden="1" w:unhideWhenUsed="1"/>
   </w:latentStyles>
-  <w:style w:type="paragraph" w:default="1" w:styleId="1">
+  <w:style w:type="paragraph" w:default="1" w:styleId="Normal">
     <w:name w:val="Normal"/>
     <w:qFormat/>
-    <w:uiPriority w:val="0"/>
     <w:pPr>
       <w:spacing w:after="200" w:line="276" w:lineRule="auto"/>
     </w:pPr>
     <w:rPr>
-      <w:rFonts w:ascii="Times New Roman" w:hAnsi="Times New Roman" w:eastAsia="SimSun" w:cs="Times New Roman"/>
       <w:sz w:val="26"/>
       <w:szCs w:val="26"/>
-      <w:lang w:val="en-US" w:eastAsia="zh-CN" w:bidi="ar-SA"/>
+      <w:lang w:val="en-US" w:eastAsia="zh-CN"/>
     </w:rPr>
   </w:style>
-  <w:style w:type="paragraph" w:styleId="2">
+  <w:style w:type="paragraph" w:styleId="Heading1">
     <w:name w:val="heading 1"/>
-    <w:basedOn w:val="1"/>
-    <w:next w:val="1"/>
-    <w:link w:val="17"/>
+    <w:basedOn w:val="Normal"/>
+    <w:next w:val="Normal"/>
+    <w:link w:val="Heading1Char"/>
+    <w:uiPriority w:val="9"/>
     <w:qFormat/>
-    <w:uiPriority w:val="9"/>
     <w:pPr>
       <w:keepNext/>
       <w:keepLines/>
@@ -6992,21 +5076,16 @@
       <w:color w:val="000000" w:themeColor="text1"/>
       <w:sz w:val="28"/>
       <w:szCs w:val="32"/>
-      <w14:textFill>
-        <w14:solidFill>
-          <w14:schemeClr w14:val="tx1"/>
-        </w14:solidFill>
-      </w14:textFill>
     </w:rPr>
   </w:style>
-  <w:style w:type="paragraph" w:styleId="3">
+  <w:style w:type="paragraph" w:styleId="Heading2">
     <w:name w:val="heading 2"/>
-    <w:basedOn w:val="1"/>
-    <w:next w:val="1"/>
-    <w:link w:val="18"/>
+    <w:basedOn w:val="Normal"/>
+    <w:next w:val="Normal"/>
+    <w:link w:val="Heading2Char"/>
+    <w:uiPriority w:val="9"/>
     <w:unhideWhenUsed/>
     <w:qFormat/>
-    <w:uiPriority w:val="9"/>
     <w:pPr>
       <w:keepNext/>
       <w:keepLines/>
@@ -7018,21 +5097,16 @@
       <w:b/>
       <w:color w:val="000000" w:themeColor="text1"/>
       <w:sz w:val="28"/>
-      <w14:textFill>
-        <w14:solidFill>
-          <w14:schemeClr w14:val="tx1"/>
-        </w14:solidFill>
-      </w14:textFill>
     </w:rPr>
   </w:style>
-  <w:style w:type="paragraph" w:styleId="4">
+  <w:style w:type="paragraph" w:styleId="Heading3">
     <w:name w:val="heading 3"/>
-    <w:basedOn w:val="1"/>
-    <w:next w:val="1"/>
-    <w:link w:val="19"/>
+    <w:basedOn w:val="Normal"/>
+    <w:next w:val="Normal"/>
+    <w:link w:val="Heading3Char"/>
+    <w:uiPriority w:val="9"/>
     <w:unhideWhenUsed/>
     <w:qFormat/>
-    <w:uiPriority w:val="9"/>
     <w:pPr>
       <w:keepNext/>
       <w:keepLines/>
@@ -7046,18 +5120,18 @@
       <w:szCs w:val="24"/>
     </w:rPr>
   </w:style>
-  <w:style w:type="character" w:default="1" w:styleId="5">
+  <w:style w:type="character" w:default="1" w:styleId="DefaultParagraphFont">
     <w:name w:val="Default Paragraph Font"/>
+    <w:uiPriority w:val="1"/>
     <w:unhideWhenUsed/>
-    <w:uiPriority w:val="1"/>
   </w:style>
-  <w:style w:type="table" w:default="1" w:styleId="6">
+  <w:style w:type="table" w:default="1" w:styleId="TableNormal">
     <w:name w:val="Normal Table"/>
+    <w:uiPriority w:val="99"/>
     <w:semiHidden/>
     <w:unhideWhenUsed/>
-    <w:qFormat/>
-    <w:uiPriority w:val="99"/>
     <w:tblPr>
+      <w:tblInd w:w="0" w:type="dxa"/>
       <w:tblCellMar>
         <w:top w:w="0" w:type="dxa"/>
         <w:left w:w="108" w:type="dxa"/>
@@ -7066,13 +5140,18 @@
       </w:tblCellMar>
     </w:tblPr>
   </w:style>
-  <w:style w:type="paragraph" w:styleId="7">
+  <w:style w:type="numbering" w:default="1" w:styleId="NoList">
+    <w:name w:val="No List"/>
+    <w:uiPriority w:val="99"/>
+    <w:semiHidden/>
+    <w:unhideWhenUsed/>
+  </w:style>
+  <w:style w:type="paragraph" w:styleId="Footer">
     <w:name w:val="footer"/>
-    <w:basedOn w:val="1"/>
-    <w:link w:val="21"/>
+    <w:basedOn w:val="Normal"/>
+    <w:link w:val="FooterChar"/>
+    <w:uiPriority w:val="99"/>
     <w:unhideWhenUsed/>
-    <w:qFormat/>
-    <w:uiPriority w:val="99"/>
     <w:pPr>
       <w:tabs>
         <w:tab w:val="center" w:pos="4680"/>
@@ -7081,13 +5160,12 @@
       <w:spacing w:after="0" w:line="240" w:lineRule="auto"/>
     </w:pPr>
   </w:style>
-  <w:style w:type="paragraph" w:styleId="8">
+  <w:style w:type="paragraph" w:styleId="Header">
     <w:name w:val="header"/>
-    <w:basedOn w:val="1"/>
-    <w:link w:val="20"/>
+    <w:basedOn w:val="Normal"/>
+    <w:link w:val="HeaderChar"/>
+    <w:uiPriority w:val="99"/>
     <w:unhideWhenUsed/>
-    <w:qFormat/>
-    <w:uiPriority w:val="99"/>
     <w:pPr>
       <w:tabs>
         <w:tab w:val="center" w:pos="4680"/>
@@ -7096,28 +5174,21 @@
       <w:spacing w:after="0" w:line="240" w:lineRule="auto"/>
     </w:pPr>
   </w:style>
-  <w:style w:type="character" w:styleId="9">
+  <w:style w:type="character" w:styleId="Hyperlink">
     <w:name w:val="Hyperlink"/>
-    <w:basedOn w:val="5"/>
+    <w:basedOn w:val="DefaultParagraphFont"/>
+    <w:uiPriority w:val="99"/>
     <w:unhideWhenUsed/>
-    <w:qFormat/>
-    <w:uiPriority w:val="99"/>
     <w:rPr>
       <w:color w:val="0563C1" w:themeColor="hyperlink"/>
       <w:u w:val="single"/>
-      <w14:textFill>
-        <w14:solidFill>
-          <w14:schemeClr w14:val="hlink"/>
-        </w14:solidFill>
-      </w14:textFill>
     </w:rPr>
   </w:style>
-  <w:style w:type="paragraph" w:styleId="10">
+  <w:style w:type="paragraph" w:styleId="NormalWeb">
     <w:name w:val="Normal (Web)"/>
-    <w:basedOn w:val="1"/>
+    <w:basedOn w:val="Normal"/>
+    <w:uiPriority w:val="99"/>
     <w:unhideWhenUsed/>
-    <w:qFormat/>
-    <w:uiPriority w:val="99"/>
     <w:pPr>
       <w:spacing w:before="100" w:beforeAutospacing="1" w:after="100" w:afterAutospacing="1" w:line="240" w:lineRule="auto"/>
     </w:pPr>
@@ -7128,164 +5199,145 @@
       <w:lang w:eastAsia="en-US"/>
     </w:rPr>
   </w:style>
-  <w:style w:type="character" w:styleId="11">
+  <w:style w:type="character" w:styleId="Strong">
     <w:name w:val="Strong"/>
-    <w:basedOn w:val="5"/>
+    <w:basedOn w:val="DefaultParagraphFont"/>
+    <w:uiPriority w:val="22"/>
     <w:qFormat/>
-    <w:uiPriority w:val="22"/>
     <w:rPr>
       <w:b/>
       <w:bCs/>
     </w:rPr>
   </w:style>
-  <w:style w:type="table" w:styleId="12">
+  <w:style w:type="table" w:styleId="TableGrid">
     <w:name w:val="Table Grid"/>
-    <w:basedOn w:val="6"/>
-    <w:qFormat/>
+    <w:basedOn w:val="TableNormal"/>
     <w:uiPriority w:val="39"/>
     <w:tblPr>
       <w:tblBorders>
-        <w:top w:val="single" w:color="auto" w:sz="4" w:space="0"/>
-        <w:left w:val="single" w:color="auto" w:sz="4" w:space="0"/>
-        <w:bottom w:val="single" w:color="auto" w:sz="4" w:space="0"/>
-        <w:right w:val="single" w:color="auto" w:sz="4" w:space="0"/>
-        <w:insideH w:val="single" w:color="auto" w:sz="4" w:space="0"/>
-        <w:insideV w:val="single" w:color="auto" w:sz="4" w:space="0"/>
+        <w:top w:val="single" w:sz="4" w:space="0" w:color="auto"/>
+        <w:left w:val="single" w:sz="4" w:space="0" w:color="auto"/>
+        <w:bottom w:val="single" w:sz="4" w:space="0" w:color="auto"/>
+        <w:right w:val="single" w:sz="4" w:space="0" w:color="auto"/>
+        <w:insideH w:val="single" w:sz="4" w:space="0" w:color="auto"/>
+        <w:insideV w:val="single" w:sz="4" w:space="0" w:color="auto"/>
       </w:tblBorders>
     </w:tblPr>
   </w:style>
-  <w:style w:type="paragraph" w:styleId="13">
+  <w:style w:type="paragraph" w:styleId="TOC1">
     <w:name w:val="toc 1"/>
-    <w:basedOn w:val="1"/>
-    <w:next w:val="1"/>
+    <w:basedOn w:val="Normal"/>
+    <w:next w:val="Normal"/>
+    <w:uiPriority w:val="39"/>
     <w:unhideWhenUsed/>
-    <w:qFormat/>
-    <w:uiPriority w:val="39"/>
     <w:pPr>
       <w:spacing w:after="100"/>
     </w:pPr>
   </w:style>
-  <w:style w:type="paragraph" w:styleId="14">
+  <w:style w:type="paragraph" w:styleId="TOC2">
     <w:name w:val="toc 2"/>
-    <w:basedOn w:val="1"/>
-    <w:next w:val="1"/>
+    <w:basedOn w:val="Normal"/>
+    <w:next w:val="Normal"/>
+    <w:uiPriority w:val="39"/>
     <w:unhideWhenUsed/>
-    <w:qFormat/>
-    <w:uiPriority w:val="39"/>
     <w:pPr>
       <w:spacing w:after="100"/>
       <w:ind w:left="260"/>
     </w:pPr>
   </w:style>
-  <w:style w:type="paragraph" w:styleId="15">
+  <w:style w:type="paragraph" w:styleId="TOC3">
     <w:name w:val="toc 3"/>
-    <w:basedOn w:val="1"/>
-    <w:next w:val="1"/>
+    <w:basedOn w:val="Normal"/>
+    <w:next w:val="Normal"/>
+    <w:uiPriority w:val="39"/>
     <w:unhideWhenUsed/>
-    <w:qFormat/>
-    <w:uiPriority w:val="39"/>
     <w:pPr>
       <w:spacing w:after="100"/>
       <w:ind w:left="520"/>
     </w:pPr>
   </w:style>
-  <w:style w:type="paragraph" w:styleId="16">
+  <w:style w:type="paragraph" w:styleId="ListParagraph">
     <w:name w:val="List Paragraph"/>
-    <w:basedOn w:val="1"/>
+    <w:basedOn w:val="Normal"/>
+    <w:uiPriority w:val="34"/>
     <w:qFormat/>
-    <w:uiPriority w:val="34"/>
     <w:pPr>
       <w:ind w:left="720"/>
       <w:contextualSpacing/>
     </w:pPr>
   </w:style>
-  <w:style w:type="character" w:customStyle="1" w:styleId="17">
+  <w:style w:type="character" w:customStyle="1" w:styleId="Heading1Char">
     <w:name w:val="Heading 1 Char"/>
-    <w:basedOn w:val="5"/>
-    <w:link w:val="2"/>
-    <w:qFormat/>
+    <w:basedOn w:val="DefaultParagraphFont"/>
+    <w:link w:val="Heading1"/>
     <w:uiPriority w:val="9"/>
     <w:rPr>
-      <w:rFonts w:ascii="Times New Roman" w:hAnsi="Times New Roman" w:eastAsiaTheme="majorEastAsia" w:cstheme="majorBidi"/>
+      <w:rFonts w:ascii="Times New Roman" w:eastAsiaTheme="majorEastAsia" w:hAnsi="Times New Roman" w:cstheme="majorBidi"/>
       <w:b/>
       <w:color w:val="000000" w:themeColor="text1"/>
       <w:sz w:val="28"/>
       <w:szCs w:val="32"/>
       <w:lang w:eastAsia="zh-CN"/>
-      <w14:textFill>
-        <w14:solidFill>
-          <w14:schemeClr w14:val="tx1"/>
-        </w14:solidFill>
-      </w14:textFill>
     </w:rPr>
   </w:style>
-  <w:style w:type="character" w:customStyle="1" w:styleId="18">
+  <w:style w:type="character" w:customStyle="1" w:styleId="Heading2Char">
     <w:name w:val="Heading 2 Char"/>
-    <w:basedOn w:val="5"/>
-    <w:link w:val="3"/>
-    <w:qFormat/>
+    <w:basedOn w:val="DefaultParagraphFont"/>
+    <w:link w:val="Heading2"/>
     <w:uiPriority w:val="9"/>
     <w:rPr>
-      <w:rFonts w:ascii="Times New Roman" w:hAnsi="Times New Roman" w:eastAsiaTheme="majorEastAsia" w:cstheme="majorBidi"/>
+      <w:rFonts w:ascii="Times New Roman" w:eastAsiaTheme="majorEastAsia" w:hAnsi="Times New Roman" w:cstheme="majorBidi"/>
       <w:b/>
       <w:color w:val="000000" w:themeColor="text1"/>
       <w:sz w:val="28"/>
       <w:szCs w:val="26"/>
       <w:lang w:eastAsia="zh-CN"/>
-      <w14:textFill>
-        <w14:solidFill>
-          <w14:schemeClr w14:val="tx1"/>
-        </w14:solidFill>
-      </w14:textFill>
     </w:rPr>
   </w:style>
-  <w:style w:type="character" w:customStyle="1" w:styleId="19">
+  <w:style w:type="character" w:customStyle="1" w:styleId="Heading3Char">
     <w:name w:val="Heading 3 Char"/>
-    <w:basedOn w:val="5"/>
-    <w:link w:val="4"/>
-    <w:qFormat/>
+    <w:basedOn w:val="DefaultParagraphFont"/>
+    <w:link w:val="Heading3"/>
     <w:uiPriority w:val="9"/>
     <w:rPr>
-      <w:rFonts w:ascii="Times New Roman" w:hAnsi="Times New Roman" w:eastAsiaTheme="majorEastAsia" w:cstheme="majorBidi"/>
+      <w:rFonts w:ascii="Times New Roman" w:eastAsiaTheme="majorEastAsia" w:hAnsi="Times New Roman" w:cstheme="majorBidi"/>
       <w:b/>
       <w:sz w:val="28"/>
       <w:szCs w:val="24"/>
       <w:lang w:eastAsia="zh-CN"/>
     </w:rPr>
   </w:style>
-  <w:style w:type="character" w:customStyle="1" w:styleId="20">
+  <w:style w:type="character" w:customStyle="1" w:styleId="HeaderChar">
     <w:name w:val="Header Char"/>
-    <w:basedOn w:val="5"/>
-    <w:link w:val="8"/>
-    <w:qFormat/>
+    <w:basedOn w:val="DefaultParagraphFont"/>
+    <w:link w:val="Header"/>
     <w:uiPriority w:val="99"/>
     <w:rPr>
-      <w:rFonts w:ascii="Times New Roman" w:hAnsi="Times New Roman" w:eastAsia="SimSun" w:cs="Times New Roman"/>
+      <w:rFonts w:ascii="Times New Roman" w:eastAsia="SimSun" w:hAnsi="Times New Roman" w:cs="Times New Roman"/>
       <w:sz w:val="26"/>
       <w:szCs w:val="26"/>
       <w:lang w:eastAsia="zh-CN"/>
     </w:rPr>
   </w:style>
-  <w:style w:type="character" w:customStyle="1" w:styleId="21">
+  <w:style w:type="character" w:customStyle="1" w:styleId="FooterChar">
     <w:name w:val="Footer Char"/>
-    <w:basedOn w:val="5"/>
-    <w:link w:val="7"/>
-    <w:qFormat/>
+    <w:basedOn w:val="DefaultParagraphFont"/>
+    <w:link w:val="Footer"/>
     <w:uiPriority w:val="99"/>
     <w:rPr>
-      <w:rFonts w:ascii="Times New Roman" w:hAnsi="Times New Roman" w:eastAsia="SimSun" w:cs="Times New Roman"/>
+      <w:rFonts w:ascii="Times New Roman" w:eastAsia="SimSun" w:hAnsi="Times New Roman" w:cs="Times New Roman"/>
       <w:sz w:val="26"/>
       <w:szCs w:val="26"/>
       <w:lang w:eastAsia="zh-CN"/>
     </w:rPr>
   </w:style>
-  <w:style w:type="paragraph" w:customStyle="1" w:styleId="22">
+  <w:style w:type="paragraph" w:customStyle="1" w:styleId="TOCHeading1">
     <w:name w:val="TOC Heading1"/>
-    <w:basedOn w:val="2"/>
-    <w:next w:val="1"/>
+    <w:basedOn w:val="Heading1"/>
+    <w:next w:val="Normal"/>
+    <w:uiPriority w:val="39"/>
     <w:unhideWhenUsed/>
     <w:qFormat/>
-    <w:uiPriority w:val="39"/>
     <w:pPr>
       <w:spacing w:line="259" w:lineRule="auto"/>
       <w:jc w:val="left"/>
@@ -7294,32 +5346,30 @@
     <w:rPr>
       <w:rFonts w:asciiTheme="majorHAnsi" w:hAnsiTheme="majorHAnsi"/>
       <w:b w:val="0"/>
-      <w:color w:val="2F5597" w:themeColor="accent1" w:themeShade="BF"/>
+      <w:color w:val="2F5496" w:themeColor="accent1" w:themeShade="BF"/>
       <w:sz w:val="32"/>
       <w:lang w:eastAsia="en-US"/>
     </w:rPr>
   </w:style>
-  <w:style w:type="character" w:customStyle="1" w:styleId="23">
+  <w:style w:type="character" w:customStyle="1" w:styleId="UnresolvedMention1">
     <w:name w:val="Unresolved Mention1"/>
-    <w:basedOn w:val="5"/>
+    <w:basedOn w:val="DefaultParagraphFont"/>
+    <w:uiPriority w:val="99"/>
     <w:semiHidden/>
     <w:unhideWhenUsed/>
-    <w:qFormat/>
-    <w:uiPriority w:val="99"/>
     <w:rPr>
       <w:color w:val="605E5C"/>
       <w:shd w:val="clear" w:color="auto" w:fill="E1DFDD"/>
     </w:rPr>
   </w:style>
-  <w:style w:type="paragraph" w:styleId="24">
+  <w:style w:type="paragraph" w:styleId="NoSpacing">
     <w:name w:val="No Spacing"/>
+    <w:uiPriority w:val="1"/>
     <w:qFormat/>
-    <w:uiPriority w:val="1"/>
     <w:rPr>
-      <w:rFonts w:ascii="Times New Roman" w:hAnsi="Times New Roman" w:eastAsia="SimSun" w:cs="Times New Roman"/>
       <w:sz w:val="26"/>
       <w:szCs w:val="26"/>
-      <w:lang w:val="en-US" w:eastAsia="zh-CN" w:bidi="ar-SA"/>
+      <w:lang w:val="en-US" w:eastAsia="zh-CN"/>
     </w:rPr>
   </w:style>
 </w:styles>
@@ -7577,6 +5627,7 @@
     </a:fmtScheme>
   </a:themeElements>
   <a:objectDefaults/>
+  <a:extraClrSchemeLst/>
 </a:theme>
 </file>
 
@@ -7586,6 +5637,8 @@
 
 <file path=customXml/itemProps1.xml><?xml version="1.0" encoding="utf-8"?>
 <ds:datastoreItem xmlns:ds="http://schemas.openxmlformats.org/officeDocument/2006/customXml" ds:itemID="{B1EDAE7E-EF84-426C-90EC-88280B6EE14B}">
-  <ds:schemaRefs/>
+  <ds:schemaRefs>
+    <ds:schemaRef ds:uri="http://schemas.openxmlformats.org/officeDocument/2006/bibliography"/>
+  </ds:schemaRefs>
 </ds:datastoreItem>
 </file>